--- a/Calculus/cal-II/Notes/Lect 3/word/sec3.8.docx
+++ b/Calculus/cal-II/Notes/Lect 3/word/sec3.8.docx
@@ -1,6 +1,6 @@
 
 <file path=word/document.xml><?xml version="1.0" encoding="utf-8"?>
-<w:document xmlns:wpc="http://schemas.microsoft.com/office/word/2010/wordprocessingCanvas" xmlns:cx="http://schemas.microsoft.com/office/drawing/2014/chartex" xmlns:cx1="http://schemas.microsoft.com/office/drawing/2015/9/8/chartex" xmlns:cx2="http://schemas.microsoft.com/office/drawing/2015/10/21/chartex" xmlns:cx3="http://schemas.microsoft.com/office/drawing/2016/5/9/chartex" xmlns:cx4="http://schemas.microsoft.com/office/drawing/2016/5/10/chartex" xmlns:cx5="http://schemas.microsoft.com/office/drawing/2016/5/11/chartex" xmlns:cx6="http://schemas.microsoft.com/office/drawing/2016/5/12/chartex" xmlns:cx7="http://schemas.microsoft.com/office/drawing/2016/5/13/chartex" xmlns:cx8="http://schemas.microsoft.com/office/drawing/2016/5/14/chartex" xmlns:mc="http://schemas.openxmlformats.org/markup-compatibility/2006" xmlns:aink="http://schemas.microsoft.com/office/drawing/2016/ink" xmlns:am3d="http://schemas.microsoft.com/office/drawing/2017/model3d" xmlns:o="urn:schemas-microsoft-com:office:office" xmlns:r="http://schemas.openxmlformats.org/officeDocument/2006/relationships" xmlns:m="http://schemas.openxmlformats.org/officeDocument/2006/math" xmlns:v="urn:schemas-microsoft-com:vml" xmlns:wp14="http://schemas.microsoft.com/office/word/2010/wordprocessingDrawing" xmlns:wp="http://schemas.openxmlformats.org/drawingml/2006/wordprocessingDrawing" xmlns:w10="urn:schemas-microsoft-com:office:word" xmlns:w="http://schemas.openxmlformats.org/wordprocessingml/2006/main" xmlns:w14="http://schemas.microsoft.com/office/word/2010/wordml" xmlns:w15="http://schemas.microsoft.com/office/word/2012/wordml" xmlns:w16cid="http://schemas.microsoft.com/office/word/2016/wordml/cid" xmlns:w16se="http://schemas.microsoft.com/office/word/2015/wordml/symex" xmlns:wpg="http://schemas.microsoft.com/office/word/2010/wordprocessingGroup" xmlns:wpi="http://schemas.microsoft.com/office/word/2010/wordprocessingInk" xmlns:wne="http://schemas.microsoft.com/office/word/2006/wordml" xmlns:wps="http://schemas.microsoft.com/office/word/2010/wordprocessingShape" mc:Ignorable="w14 w15 w16se w16cid wp14">
+<w:document xmlns:wpc="http://schemas.microsoft.com/office/word/2010/wordprocessingCanvas" xmlns:cx="http://schemas.microsoft.com/office/drawing/2014/chartex" xmlns:cx1="http://schemas.microsoft.com/office/drawing/2015/9/8/chartex" xmlns:cx2="http://schemas.microsoft.com/office/drawing/2015/10/21/chartex" xmlns:cx3="http://schemas.microsoft.com/office/drawing/2016/5/9/chartex" xmlns:cx4="http://schemas.microsoft.com/office/drawing/2016/5/10/chartex" xmlns:cx5="http://schemas.microsoft.com/office/drawing/2016/5/11/chartex" xmlns:cx6="http://schemas.microsoft.com/office/drawing/2016/5/12/chartex" xmlns:cx7="http://schemas.microsoft.com/office/drawing/2016/5/13/chartex" xmlns:cx8="http://schemas.microsoft.com/office/drawing/2016/5/14/chartex" xmlns:mc="http://schemas.openxmlformats.org/markup-compatibility/2006" xmlns:aink="http://schemas.microsoft.com/office/drawing/2016/ink" xmlns:am3d="http://schemas.microsoft.com/office/drawing/2017/model3d" xmlns:o="urn:schemas-microsoft-com:office:office" xmlns:r="http://schemas.openxmlformats.org/officeDocument/2006/relationships" xmlns:m="http://schemas.openxmlformats.org/officeDocument/2006/math" xmlns:v="urn:schemas-microsoft-com:vml" xmlns:wp14="http://schemas.microsoft.com/office/word/2010/wordprocessingDrawing" xmlns:wp="http://schemas.openxmlformats.org/drawingml/2006/wordprocessingDrawing" xmlns:w10="urn:schemas-microsoft-com:office:word" xmlns:w="http://schemas.openxmlformats.org/wordprocessingml/2006/main" xmlns:w14="http://schemas.microsoft.com/office/word/2010/wordml" xmlns:w15="http://schemas.microsoft.com/office/word/2012/wordml" xmlns:w16cex="http://schemas.microsoft.com/office/word/2018/wordml/cex" xmlns:w16cid="http://schemas.microsoft.com/office/word/2016/wordml/cid" xmlns:w16="http://schemas.microsoft.com/office/word/2018/wordml" xmlns:w16se="http://schemas.microsoft.com/office/word/2015/wordml/symex" xmlns:wpg="http://schemas.microsoft.com/office/word/2010/wordprocessingGroup" xmlns:wpi="http://schemas.microsoft.com/office/word/2010/wordprocessingInk" xmlns:wne="http://schemas.microsoft.com/office/word/2006/wordml" xmlns:wps="http://schemas.microsoft.com/office/word/2010/wordprocessingShape" mc:Ignorable="w14 w15 w16se w16cid w16 w16cex wp14">
   <w:body>
     <w:p>
       <w:pPr>
@@ -90,7 +90,7 @@
         <w:rPr>
           <w:position w:val="-50"/>
         </w:rPr>
-        <w:object w:dxaOrig="2480" w:dyaOrig="1120">
+        <w:object w:dxaOrig="2480" w:dyaOrig="1120" w14:anchorId="291E6D11">
           <v:shapetype id="_x0000_t75" coordsize="21600,21600" o:spt="75" o:preferrelative="t" path="m@4@5l@4@11@9@11@9@5xe" filled="f" stroked="f">
             <v:stroke joinstyle="miter"/>
             <v:formulas>
@@ -110,10 +110,10 @@
             <v:path o:extrusionok="f" gradientshapeok="t" o:connecttype="rect"/>
             <o:lock v:ext="edit" aspectratio="t"/>
           </v:shapetype>
-          <v:shape id="_x0000_i1025" type="#_x0000_t75" style="width:123.75pt;height:56.25pt" o:ole="">
+          <v:shape id="_x0000_i1025" type="#_x0000_t75" style="width:123.6pt;height:56.4pt" o:ole="">
             <v:imagedata r:id="rId8" o:title=""/>
           </v:shape>
-          <o:OLEObject Type="Embed" ProgID="Equation.DSMT4" ShapeID="_x0000_i1025" DrawAspect="Content" ObjectID="_1577204568" r:id="rId9"/>
+          <o:OLEObject Type="Embed" ProgID="Equation.DSMT4" ShapeID="_x0000_i1025" DrawAspect="Content" ObjectID="_1656763528" r:id="rId9"/>
         </w:object>
       </w:r>
     </w:p>
@@ -132,11 +132,11 @@
         <w:rPr>
           <w:position w:val="-18"/>
         </w:rPr>
-        <w:object w:dxaOrig="5340" w:dyaOrig="520">
-          <v:shape id="_x0000_i1026" type="#_x0000_t75" style="width:267.15pt;height:26.3pt" o:ole="">
+        <w:object w:dxaOrig="5340" w:dyaOrig="520" w14:anchorId="0F4B0097">
+          <v:shape id="_x0000_i1026" type="#_x0000_t75" style="width:267pt;height:26.4pt" o:ole="">
             <v:imagedata r:id="rId10" o:title=""/>
           </v:shape>
-          <o:OLEObject Type="Embed" ProgID="Equation.DSMT4" ShapeID="_x0000_i1026" DrawAspect="Content" ObjectID="_1577204569" r:id="rId11"/>
+          <o:OLEObject Type="Embed" ProgID="Equation.DSMT4" ShapeID="_x0000_i1026" DrawAspect="Content" ObjectID="_1656763529" r:id="rId11"/>
         </w:object>
       </w:r>
     </w:p>
@@ -151,11 +151,11 @@
         <w:rPr>
           <w:position w:val="-18"/>
         </w:rPr>
-        <w:object w:dxaOrig="6520" w:dyaOrig="520">
-          <v:shape id="_x0000_i1027" type="#_x0000_t75" style="width:327.05pt;height:26.3pt" o:ole="">
+        <w:object w:dxaOrig="6520" w:dyaOrig="520" w14:anchorId="4B626B69">
+          <v:shape id="_x0000_i1027" type="#_x0000_t75" style="width:327pt;height:26.4pt" o:ole="">
             <v:imagedata r:id="rId12" o:title=""/>
           </v:shape>
-          <o:OLEObject Type="Embed" ProgID="Equation.DSMT4" ShapeID="_x0000_i1027" DrawAspect="Content" ObjectID="_1577204570" r:id="rId13"/>
+          <o:OLEObject Type="Embed" ProgID="Equation.DSMT4" ShapeID="_x0000_i1027" DrawAspect="Content" ObjectID="_1656763530" r:id="rId13"/>
         </w:object>
       </w:r>
     </w:p>
@@ -170,11 +170,11 @@
         <w:rPr>
           <w:position w:val="-18"/>
         </w:rPr>
-        <w:object w:dxaOrig="7820" w:dyaOrig="520">
-          <v:shape id="_x0000_i1028" type="#_x0000_t75" style="width:390.55pt;height:26.3pt" o:ole="">
+        <w:object w:dxaOrig="7820" w:dyaOrig="520" w14:anchorId="19BF6AB9">
+          <v:shape id="_x0000_i1028" type="#_x0000_t75" style="width:390.6pt;height:26.4pt" o:ole="">
             <v:imagedata r:id="rId14" o:title=""/>
           </v:shape>
-          <o:OLEObject Type="Embed" ProgID="Equation.DSMT4" ShapeID="_x0000_i1028" DrawAspect="Content" ObjectID="_1577204571" r:id="rId15"/>
+          <o:OLEObject Type="Embed" ProgID="Equation.DSMT4" ShapeID="_x0000_i1028" DrawAspect="Content" ObjectID="_1656763531" r:id="rId15"/>
         </w:object>
       </w:r>
     </w:p>
@@ -190,11 +190,11 @@
         <w:rPr>
           <w:position w:val="-18"/>
         </w:rPr>
-        <w:object w:dxaOrig="9240" w:dyaOrig="520">
-          <v:shape id="_x0000_i1029" type="#_x0000_t75" style="width:461.95pt;height:26.3pt" o:ole="">
+        <w:object w:dxaOrig="9240" w:dyaOrig="520" w14:anchorId="5F6DEAEF">
+          <v:shape id="_x0000_i1029" type="#_x0000_t75" style="width:462pt;height:26.4pt" o:ole="">
             <v:imagedata r:id="rId16" o:title=""/>
           </v:shape>
-          <o:OLEObject Type="Embed" ProgID="Equation.DSMT4" ShapeID="_x0000_i1029" DrawAspect="Content" ObjectID="_1577204572" r:id="rId17"/>
+          <o:OLEObject Type="Embed" ProgID="Equation.DSMT4" ShapeID="_x0000_i1029" DrawAspect="Content" ObjectID="_1656763532" r:id="rId17"/>
         </w:object>
       </w:r>
     </w:p>
@@ -209,11 +209,11 @@
         <w:rPr>
           <w:position w:val="-18"/>
         </w:rPr>
-        <w:object w:dxaOrig="5620" w:dyaOrig="540">
-          <v:shape id="_x0000_i1030" type="#_x0000_t75" style="width:281.35pt;height:26.9pt" o:ole="">
+        <w:object w:dxaOrig="5620" w:dyaOrig="540" w14:anchorId="16DAC7B7">
+          <v:shape id="_x0000_i1030" type="#_x0000_t75" style="width:281.4pt;height:27pt" o:ole="">
             <v:imagedata r:id="rId18" o:title=""/>
           </v:shape>
-          <o:OLEObject Type="Embed" ProgID="Equation.DSMT4" ShapeID="_x0000_i1030" DrawAspect="Content" ObjectID="_1577204573" r:id="rId19"/>
+          <o:OLEObject Type="Embed" ProgID="Equation.DSMT4" ShapeID="_x0000_i1030" DrawAspect="Content" ObjectID="_1656763533" r:id="rId19"/>
         </w:object>
       </w:r>
     </w:p>
@@ -229,11 +229,11 @@
         <w:rPr>
           <w:position w:val="-22"/>
         </w:rPr>
-        <w:object w:dxaOrig="3860" w:dyaOrig="760">
-          <v:shape id="_x0000_i1031" type="#_x0000_t75" style="width:192.7pt;height:38.4pt" o:ole="">
+        <w:object w:dxaOrig="3860" w:dyaOrig="760" w14:anchorId="622C78BE">
+          <v:shape id="_x0000_i1031" type="#_x0000_t75" style="width:192.6pt;height:38.4pt" o:ole="">
             <v:imagedata r:id="rId20" o:title=""/>
           </v:shape>
-          <o:OLEObject Type="Embed" ProgID="Equation.DSMT4" ShapeID="_x0000_i1031" DrawAspect="Content" ObjectID="_1577204574" r:id="rId21"/>
+          <o:OLEObject Type="Embed" ProgID="Equation.DSMT4" ShapeID="_x0000_i1031" DrawAspect="Content" ObjectID="_1656763534" r:id="rId21"/>
         </w:object>
       </w:r>
     </w:p>
@@ -245,11 +245,11 @@
         <w:rPr>
           <w:position w:val="-10"/>
         </w:rPr>
-        <w:object w:dxaOrig="240" w:dyaOrig="320">
-          <v:shape id="_x0000_i1032" type="#_x0000_t75" style="width:12.1pt;height:15.75pt" o:ole="">
+        <w:object w:dxaOrig="240" w:dyaOrig="320" w14:anchorId="5F20F2E1">
+          <v:shape id="_x0000_i1032" type="#_x0000_t75" style="width:12pt;height:15.6pt" o:ole="">
             <v:imagedata r:id="rId22" o:title=""/>
           </v:shape>
-          <o:OLEObject Type="Embed" ProgID="Equation.DSMT4" ShapeID="_x0000_i1032" DrawAspect="Content" ObjectID="_1577204575" r:id="rId23"/>
+          <o:OLEObject Type="Embed" ProgID="Equation.DSMT4" ShapeID="_x0000_i1032" DrawAspect="Content" ObjectID="_1656763535" r:id="rId23"/>
         </w:object>
       </w:r>
       <w:r>
@@ -264,11 +264,11 @@
         <w:rPr>
           <w:position w:val="-20"/>
         </w:rPr>
-        <w:object w:dxaOrig="7360" w:dyaOrig="700">
-          <v:shape id="_x0000_i1033" type="#_x0000_t75" style="width:369.1pt;height:35.4pt" o:ole="">
+        <w:object w:dxaOrig="7360" w:dyaOrig="700" w14:anchorId="0E12841F">
+          <v:shape id="_x0000_i1033" type="#_x0000_t75" style="width:369pt;height:35.4pt" o:ole="">
             <v:imagedata r:id="rId24" o:title=""/>
           </v:shape>
-          <o:OLEObject Type="Embed" ProgID="Equation.DSMT4" ShapeID="_x0000_i1033" DrawAspect="Content" ObjectID="_1577204576" r:id="rId25"/>
+          <o:OLEObject Type="Embed" ProgID="Equation.DSMT4" ShapeID="_x0000_i1033" DrawAspect="Content" ObjectID="_1656763536" r:id="rId25"/>
         </w:object>
       </w:r>
     </w:p>
@@ -320,11 +320,11 @@
         <w:rPr>
           <w:position w:val="-10"/>
         </w:rPr>
-        <w:object w:dxaOrig="240" w:dyaOrig="320">
-          <v:shape id="_x0000_i1034" type="#_x0000_t75" style="width:12.1pt;height:15.75pt" o:ole="">
+        <w:object w:dxaOrig="240" w:dyaOrig="320" w14:anchorId="77635FB1">
+          <v:shape id="_x0000_i1034" type="#_x0000_t75" style="width:12pt;height:15.6pt" o:ole="">
             <v:imagedata r:id="rId26" o:title=""/>
           </v:shape>
-          <o:OLEObject Type="Embed" ProgID="Equation.DSMT4" ShapeID="_x0000_i1034" DrawAspect="Content" ObjectID="_1577204577" r:id="rId27"/>
+          <o:OLEObject Type="Embed" ProgID="Equation.DSMT4" ShapeID="_x0000_i1034" DrawAspect="Content" ObjectID="_1656763537" r:id="rId27"/>
         </w:object>
       </w:r>
       <w:r>
@@ -359,11 +359,11 @@
         <w:rPr>
           <w:position w:val="-10"/>
         </w:rPr>
-        <w:object w:dxaOrig="240" w:dyaOrig="320">
-          <v:shape id="_x0000_i1035" type="#_x0000_t75" style="width:12.1pt;height:15.75pt" o:ole="">
+        <w:object w:dxaOrig="240" w:dyaOrig="320" w14:anchorId="3A5AFF9D">
+          <v:shape id="_x0000_i1035" type="#_x0000_t75" style="width:12pt;height:15.6pt" o:ole="">
             <v:imagedata r:id="rId28" o:title=""/>
           </v:shape>
-          <o:OLEObject Type="Embed" ProgID="Equation.DSMT4" ShapeID="_x0000_i1035" DrawAspect="Content" ObjectID="_1577204578" r:id="rId29"/>
+          <o:OLEObject Type="Embed" ProgID="Equation.DSMT4" ShapeID="_x0000_i1035" DrawAspect="Content" ObjectID="_1656763538" r:id="rId29"/>
         </w:object>
       </w:r>
       <w:r>
@@ -373,11 +373,11 @@
         <w:rPr>
           <w:position w:val="-6"/>
         </w:rPr>
-        <w:object w:dxaOrig="580" w:dyaOrig="220">
-          <v:shape id="_x0000_i1036" type="#_x0000_t75" style="width:29.35pt;height:11.5pt" o:ole="">
+        <w:object w:dxaOrig="580" w:dyaOrig="220" w14:anchorId="500CFCAE">
+          <v:shape id="_x0000_i1036" type="#_x0000_t75" style="width:29.4pt;height:11.4pt" o:ole="">
             <v:imagedata r:id="rId30" o:title=""/>
           </v:shape>
-          <o:OLEObject Type="Embed" ProgID="Equation.DSMT4" ShapeID="_x0000_i1036" DrawAspect="Content" ObjectID="_1577204579" r:id="rId31"/>
+          <o:OLEObject Type="Embed" ProgID="Equation.DSMT4" ShapeID="_x0000_i1036" DrawAspect="Content" ObjectID="_1656763539" r:id="rId31"/>
         </w:object>
       </w:r>
       <w:r>
@@ -393,11 +393,11 @@
         <w:rPr>
           <w:position w:val="-50"/>
         </w:rPr>
-        <w:object w:dxaOrig="9060" w:dyaOrig="1120">
-          <v:shape id="_x0000_i1037" type="#_x0000_t75" style="width:453.8pt;height:56.25pt" o:ole="">
+        <w:object w:dxaOrig="9060" w:dyaOrig="1120" w14:anchorId="1D468677">
+          <v:shape id="_x0000_i1037" type="#_x0000_t75" style="width:454.2pt;height:56.4pt" o:ole="">
             <v:imagedata r:id="rId32" o:title=""/>
           </v:shape>
-          <o:OLEObject Type="Embed" ProgID="Equation.DSMT4" ShapeID="_x0000_i1037" DrawAspect="Content" ObjectID="_1577204580" r:id="rId33"/>
+          <o:OLEObject Type="Embed" ProgID="Equation.DSMT4" ShapeID="_x0000_i1037" DrawAspect="Content" ObjectID="_1656763540" r:id="rId33"/>
         </w:object>
       </w:r>
     </w:p>
@@ -419,11 +419,11 @@
         <w:rPr>
           <w:position w:val="-10"/>
         </w:rPr>
-        <w:object w:dxaOrig="240" w:dyaOrig="320">
-          <v:shape id="_x0000_i1038" type="#_x0000_t75" style="width:12.1pt;height:15.75pt" o:ole="">
+        <w:object w:dxaOrig="240" w:dyaOrig="320" w14:anchorId="35A1423F">
+          <v:shape id="_x0000_i1038" type="#_x0000_t75" style="width:12pt;height:15.6pt" o:ole="">
             <v:imagedata r:id="rId34" o:title=""/>
           </v:shape>
-          <o:OLEObject Type="Embed" ProgID="Equation.DSMT4" ShapeID="_x0000_i1038" DrawAspect="Content" ObjectID="_1577204581" r:id="rId35"/>
+          <o:OLEObject Type="Embed" ProgID="Equation.DSMT4" ShapeID="_x0000_i1038" DrawAspect="Content" ObjectID="_1656763541" r:id="rId35"/>
         </w:object>
       </w:r>
       <w:r>
@@ -438,11 +438,11 @@
         <w:rPr>
           <w:position w:val="-50"/>
         </w:rPr>
-        <w:object w:dxaOrig="6920" w:dyaOrig="1120">
-          <v:shape id="_x0000_i1039" type="#_x0000_t75" style="width:345.8pt;height:56.25pt" o:ole="">
+        <w:object w:dxaOrig="6920" w:dyaOrig="1120" w14:anchorId="06773B83">
+          <v:shape id="_x0000_i1039" type="#_x0000_t75" style="width:345.6pt;height:56.4pt" o:ole="">
             <v:imagedata r:id="rId36" o:title=""/>
           </v:shape>
-          <o:OLEObject Type="Embed" ProgID="Equation.DSMT4" ShapeID="_x0000_i1039" DrawAspect="Content" ObjectID="_1577204582" r:id="rId37"/>
+          <o:OLEObject Type="Embed" ProgID="Equation.DSMT4" ShapeID="_x0000_i1039" DrawAspect="Content" ObjectID="_1656763542" r:id="rId37"/>
         </w:object>
       </w:r>
     </w:p>
@@ -454,11 +454,11 @@
         <w:rPr>
           <w:position w:val="-10"/>
         </w:rPr>
-        <w:object w:dxaOrig="240" w:dyaOrig="320">
-          <v:shape id="_x0000_i1040" type="#_x0000_t75" style="width:12.1pt;height:15.75pt" o:ole="">
+        <w:object w:dxaOrig="240" w:dyaOrig="320" w14:anchorId="2732D527">
+          <v:shape id="_x0000_i1040" type="#_x0000_t75" style="width:12pt;height:15.6pt" o:ole="">
             <v:imagedata r:id="rId38" o:title=""/>
           </v:shape>
-          <o:OLEObject Type="Embed" ProgID="Equation.DSMT4" ShapeID="_x0000_i1040" DrawAspect="Content" ObjectID="_1577204583" r:id="rId39"/>
+          <o:OLEObject Type="Embed" ProgID="Equation.DSMT4" ShapeID="_x0000_i1040" DrawAspect="Content" ObjectID="_1656763543" r:id="rId39"/>
         </w:object>
       </w:r>
       <w:r>
@@ -468,11 +468,11 @@
         <w:rPr>
           <w:position w:val="-6"/>
         </w:rPr>
-        <w:object w:dxaOrig="560" w:dyaOrig="279">
-          <v:shape id="_x0000_i1041" type="#_x0000_t75" style="width:27.55pt;height:14.2pt" o:ole="">
+        <w:object w:dxaOrig="560" w:dyaOrig="279" w14:anchorId="6427F45C">
+          <v:shape id="_x0000_i1041" type="#_x0000_t75" style="width:27.6pt;height:14.4pt" o:ole="">
             <v:imagedata r:id="rId40" o:title=""/>
           </v:shape>
-          <o:OLEObject Type="Embed" ProgID="Equation.DSMT4" ShapeID="_x0000_i1041" DrawAspect="Content" ObjectID="_1577204584" r:id="rId41"/>
+          <o:OLEObject Type="Embed" ProgID="Equation.DSMT4" ShapeID="_x0000_i1041" DrawAspect="Content" ObjectID="_1656763544" r:id="rId41"/>
         </w:object>
       </w:r>
       <w:r>
@@ -511,11 +511,11 @@
         <w:rPr>
           <w:position w:val="-20"/>
         </w:rPr>
-        <w:object w:dxaOrig="2160" w:dyaOrig="520">
-          <v:shape id="_x0000_i1042" type="#_x0000_t75" style="width:108.6pt;height:26.3pt" o:ole="">
+        <w:object w:dxaOrig="2160" w:dyaOrig="520" w14:anchorId="6BD65A4A">
+          <v:shape id="_x0000_i1042" type="#_x0000_t75" style="width:108.6pt;height:26.4pt" o:ole="">
             <v:imagedata r:id="rId42" o:title=""/>
           </v:shape>
-          <o:OLEObject Type="Embed" ProgID="Equation.DSMT4" ShapeID="_x0000_i1042" DrawAspect="Content" ObjectID="_1577204585" r:id="rId43"/>
+          <o:OLEObject Type="Embed" ProgID="Equation.DSMT4" ShapeID="_x0000_i1042" DrawAspect="Content" ObjectID="_1656763545" r:id="rId43"/>
         </w:object>
       </w:r>
       <w:r>
@@ -525,11 +525,11 @@
         <w:rPr>
           <w:position w:val="-20"/>
         </w:rPr>
-        <w:object w:dxaOrig="240" w:dyaOrig="520">
-          <v:shape id="_x0000_i1043" type="#_x0000_t75" style="width:12.1pt;height:26.3pt" o:ole="">
+        <w:object w:dxaOrig="240" w:dyaOrig="520" w14:anchorId="1952C62A">
+          <v:shape id="_x0000_i1043" type="#_x0000_t75" style="width:12pt;height:26.4pt" o:ole="">
             <v:imagedata r:id="rId44" o:title=""/>
           </v:shape>
-          <o:OLEObject Type="Embed" ProgID="Equation.DSMT4" ShapeID="_x0000_i1043" DrawAspect="Content" ObjectID="_1577204586" r:id="rId45"/>
+          <o:OLEObject Type="Embed" ProgID="Equation.DSMT4" ShapeID="_x0000_i1043" DrawAspect="Content" ObjectID="_1656763546" r:id="rId45"/>
         </w:object>
       </w:r>
       <w:r>
@@ -564,11 +564,11 @@
         <w:rPr>
           <w:position w:val="-14"/>
         </w:rPr>
-        <w:object w:dxaOrig="1180" w:dyaOrig="460">
-          <v:shape id="_x0000_i1044" type="#_x0000_t75" style="width:59.3pt;height:23.3pt" o:ole="">
+        <w:object w:dxaOrig="1180" w:dyaOrig="460" w14:anchorId="178907B6">
+          <v:shape id="_x0000_i1044" type="#_x0000_t75" style="width:59.4pt;height:23.4pt" o:ole="">
             <v:imagedata r:id="rId46" o:title=""/>
           </v:shape>
-          <o:OLEObject Type="Embed" ProgID="Equation.DSMT4" ShapeID="_x0000_i1044" DrawAspect="Content" ObjectID="_1577204587" r:id="rId47"/>
+          <o:OLEObject Type="Embed" ProgID="Equation.DSMT4" ShapeID="_x0000_i1044" DrawAspect="Content" ObjectID="_1656763547" r:id="rId47"/>
         </w:object>
       </w:r>
     </w:p>
@@ -580,11 +580,11 @@
         <w:rPr>
           <w:position w:val="-14"/>
         </w:rPr>
-        <w:object w:dxaOrig="1400" w:dyaOrig="460">
-          <v:shape id="_x0000_i1045" type="#_x0000_t75" style="width:69.6pt;height:23.3pt" o:ole="">
+        <w:object w:dxaOrig="1400" w:dyaOrig="460" w14:anchorId="7EF98B68">
+          <v:shape id="_x0000_i1045" type="#_x0000_t75" style="width:69.6pt;height:23.4pt" o:ole="">
             <v:imagedata r:id="rId48" o:title=""/>
           </v:shape>
-          <o:OLEObject Type="Embed" ProgID="Equation.DSMT4" ShapeID="_x0000_i1045" DrawAspect="Content" ObjectID="_1577204588" r:id="rId49"/>
+          <o:OLEObject Type="Embed" ProgID="Equation.DSMT4" ShapeID="_x0000_i1045" DrawAspect="Content" ObjectID="_1656763548" r:id="rId49"/>
         </w:object>
       </w:r>
     </w:p>
@@ -596,11 +596,11 @@
         <w:rPr>
           <w:position w:val="-14"/>
         </w:rPr>
-        <w:object w:dxaOrig="1500" w:dyaOrig="460">
-          <v:shape id="_x0000_i1046" type="#_x0000_t75" style="width:75.05pt;height:23.3pt" o:ole="">
+        <w:object w:dxaOrig="1500" w:dyaOrig="460" w14:anchorId="4666211F">
+          <v:shape id="_x0000_i1046" type="#_x0000_t75" style="width:75pt;height:23.4pt" o:ole="">
             <v:imagedata r:id="rId50" o:title=""/>
           </v:shape>
-          <o:OLEObject Type="Embed" ProgID="Equation.DSMT4" ShapeID="_x0000_i1046" DrawAspect="Content" ObjectID="_1577204589" r:id="rId51"/>
+          <o:OLEObject Type="Embed" ProgID="Equation.DSMT4" ShapeID="_x0000_i1046" DrawAspect="Content" ObjectID="_1656763549" r:id="rId51"/>
         </w:object>
       </w:r>
     </w:p>
@@ -612,11 +612,11 @@
         <w:rPr>
           <w:position w:val="-14"/>
         </w:rPr>
-        <w:object w:dxaOrig="1660" w:dyaOrig="460">
-          <v:shape id="_x0000_i1047" type="#_x0000_t75" style="width:83.2pt;height:23.3pt" o:ole="">
+        <w:object w:dxaOrig="1660" w:dyaOrig="460" w14:anchorId="57118457">
+          <v:shape id="_x0000_i1047" type="#_x0000_t75" style="width:83.4pt;height:23.4pt" o:ole="">
             <v:imagedata r:id="rId52" o:title=""/>
           </v:shape>
-          <o:OLEObject Type="Embed" ProgID="Equation.DSMT4" ShapeID="_x0000_i1047" DrawAspect="Content" ObjectID="_1577204590" r:id="rId53"/>
+          <o:OLEObject Type="Embed" ProgID="Equation.DSMT4" ShapeID="_x0000_i1047" DrawAspect="Content" ObjectID="_1656763550" r:id="rId53"/>
         </w:object>
       </w:r>
     </w:p>
@@ -629,11 +629,11 @@
         <w:rPr>
           <w:position w:val="-14"/>
         </w:rPr>
-        <w:object w:dxaOrig="2720" w:dyaOrig="499">
-          <v:shape id="_x0000_i1048" type="#_x0000_t75" style="width:136.75pt;height:24.5pt" o:ole="">
+        <w:object w:dxaOrig="2720" w:dyaOrig="499" w14:anchorId="560EF4E4">
+          <v:shape id="_x0000_i1048" type="#_x0000_t75" style="width:136.8pt;height:24.6pt" o:ole="">
             <v:imagedata r:id="rId54" o:title=""/>
           </v:shape>
-          <o:OLEObject Type="Embed" ProgID="Equation.DSMT4" ShapeID="_x0000_i1048" DrawAspect="Content" ObjectID="_1577204591" r:id="rId55"/>
+          <o:OLEObject Type="Embed" ProgID="Equation.DSMT4" ShapeID="_x0000_i1048" DrawAspect="Content" ObjectID="_1656763551" r:id="rId55"/>
         </w:object>
       </w:r>
     </w:p>
@@ -648,11 +648,11 @@
         <w:rPr>
           <w:position w:val="-20"/>
         </w:rPr>
-        <w:object w:dxaOrig="1620" w:dyaOrig="520">
-          <v:shape id="_x0000_i1049" type="#_x0000_t75" style="width:81.1pt;height:26.3pt" o:ole="">
+        <w:object w:dxaOrig="1620" w:dyaOrig="520" w14:anchorId="16D5AF44">
+          <v:shape id="_x0000_i1049" type="#_x0000_t75" style="width:81pt;height:26.4pt" o:ole="">
             <v:imagedata r:id="rId56" o:title=""/>
           </v:shape>
-          <o:OLEObject Type="Embed" ProgID="Equation.DSMT4" ShapeID="_x0000_i1049" DrawAspect="Content" ObjectID="_1577204592" r:id="rId57"/>
+          <o:OLEObject Type="Embed" ProgID="Equation.DSMT4" ShapeID="_x0000_i1049" DrawAspect="Content" ObjectID="_1656763552" r:id="rId57"/>
         </w:object>
       </w:r>
     </w:p>
@@ -667,11 +667,11 @@
         <w:rPr>
           <w:position w:val="-30"/>
         </w:rPr>
-        <w:object w:dxaOrig="1359" w:dyaOrig="620">
-          <v:shape id="_x0000_i1050" type="#_x0000_t75" style="width:67.45pt;height:31.45pt" o:ole="">
+        <w:object w:dxaOrig="1359" w:dyaOrig="620" w14:anchorId="1EB16E6A">
+          <v:shape id="_x0000_i1050" type="#_x0000_t75" style="width:67.2pt;height:31.2pt" o:ole="">
             <v:imagedata r:id="rId58" o:title=""/>
           </v:shape>
-          <o:OLEObject Type="Embed" ProgID="Equation.DSMT4" ShapeID="_x0000_i1050" DrawAspect="Content" ObjectID="_1577204593" r:id="rId59"/>
+          <o:OLEObject Type="Embed" ProgID="Equation.DSMT4" ShapeID="_x0000_i1050" DrawAspect="Content" ObjectID="_1656763553" r:id="rId59"/>
         </w:object>
       </w:r>
     </w:p>
@@ -687,11 +687,11 @@
         <w:rPr>
           <w:position w:val="-30"/>
         </w:rPr>
-        <w:object w:dxaOrig="2160" w:dyaOrig="820">
-          <v:shape id="_x0000_i1051" type="#_x0000_t75" style="width:108pt;height:41.45pt" o:ole="">
+        <w:object w:dxaOrig="2160" w:dyaOrig="820" w14:anchorId="17E5A084">
+          <v:shape id="_x0000_i1051" type="#_x0000_t75" style="width:108pt;height:41.4pt" o:ole="">
             <v:imagedata r:id="rId60" o:title=""/>
           </v:shape>
-          <o:OLEObject Type="Embed" ProgID="Equation.DSMT4" ShapeID="_x0000_i1051" DrawAspect="Content" ObjectID="_1577204594" r:id="rId61"/>
+          <o:OLEObject Type="Embed" ProgID="Equation.DSMT4" ShapeID="_x0000_i1051" DrawAspect="Content" ObjectID="_1656763554" r:id="rId61"/>
         </w:object>
       </w:r>
       <w:bookmarkEnd w:id="0"/>
@@ -707,11 +707,11 @@
         <w:rPr>
           <w:position w:val="-10"/>
         </w:rPr>
-        <w:object w:dxaOrig="380" w:dyaOrig="340">
-          <v:shape id="_x0000_i1052" type="#_x0000_t75" style="width:18.75pt;height:17.25pt" o:ole="">
+        <w:object w:dxaOrig="380" w:dyaOrig="340" w14:anchorId="5F4BB0C8">
+          <v:shape id="_x0000_i1052" type="#_x0000_t75" style="width:18.6pt;height:17.4pt" o:ole="">
             <v:imagedata r:id="rId62" o:title=""/>
           </v:shape>
-          <o:OLEObject Type="Embed" ProgID="Equation.DSMT4" ShapeID="_x0000_i1052" DrawAspect="Content" ObjectID="_1577204595" r:id="rId63"/>
+          <o:OLEObject Type="Embed" ProgID="Equation.DSMT4" ShapeID="_x0000_i1052" DrawAspect="Content" ObjectID="_1656763555" r:id="rId63"/>
         </w:object>
       </w:r>
       <w:r>
@@ -730,11 +730,11 @@
         <w:rPr>
           <w:position w:val="-30"/>
         </w:rPr>
-        <w:object w:dxaOrig="1760" w:dyaOrig="820">
-          <v:shape id="_x0000_i1053" type="#_x0000_t75" style="width:87.75pt;height:41.45pt" o:ole="">
+        <w:object w:dxaOrig="1760" w:dyaOrig="820" w14:anchorId="75C9D7C6">
+          <v:shape id="_x0000_i1053" type="#_x0000_t75" style="width:87.6pt;height:41.4pt" o:ole="">
             <v:imagedata r:id="rId64" o:title=""/>
           </v:shape>
-          <o:OLEObject Type="Embed" ProgID="Equation.DSMT4" ShapeID="_x0000_i1053" DrawAspect="Content" ObjectID="_1577204596" r:id="rId65"/>
+          <o:OLEObject Type="Embed" ProgID="Equation.DSMT4" ShapeID="_x0000_i1053" DrawAspect="Content" ObjectID="_1656763556" r:id="rId65"/>
         </w:object>
       </w:r>
     </w:p>
@@ -754,11 +754,11 @@
         <w:rPr>
           <w:position w:val="-20"/>
         </w:rPr>
-        <w:object w:dxaOrig="6080" w:dyaOrig="700">
-          <v:shape id="_x0000_i1054" type="#_x0000_t75" style="width:303.75pt;height:35.4pt" o:ole="">
+        <w:object w:dxaOrig="6080" w:dyaOrig="700" w14:anchorId="5B67AF14">
+          <v:shape id="_x0000_i1054" type="#_x0000_t75" style="width:303.6pt;height:35.4pt" o:ole="">
             <v:imagedata r:id="rId66" o:title=""/>
           </v:shape>
-          <o:OLEObject Type="Embed" ProgID="Equation.DSMT4" ShapeID="_x0000_i1054" DrawAspect="Content" ObjectID="_1577204597" r:id="rId67"/>
+          <o:OLEObject Type="Embed" ProgID="Equation.DSMT4" ShapeID="_x0000_i1054" DrawAspect="Content" ObjectID="_1656763557" r:id="rId67"/>
         </w:object>
       </w:r>
     </w:p>
@@ -776,11 +776,11 @@
         <w:rPr>
           <w:position w:val="-30"/>
         </w:rPr>
-        <w:object w:dxaOrig="4959" w:dyaOrig="820">
-          <v:shape id="_x0000_i1055" type="#_x0000_t75" style="width:247.45pt;height:41.45pt" o:ole="">
+        <w:object w:dxaOrig="4959" w:dyaOrig="820" w14:anchorId="33B47EB0">
+          <v:shape id="_x0000_i1055" type="#_x0000_t75" style="width:247.2pt;height:41.4pt" o:ole="">
             <v:imagedata r:id="rId68" o:title=""/>
           </v:shape>
-          <o:OLEObject Type="Embed" ProgID="Equation.DSMT4" ShapeID="_x0000_i1055" DrawAspect="Content" ObjectID="_1577204598" r:id="rId69"/>
+          <o:OLEObject Type="Embed" ProgID="Equation.DSMT4" ShapeID="_x0000_i1055" DrawAspect="Content" ObjectID="_1656763558" r:id="rId69"/>
         </w:object>
       </w:r>
     </w:p>
@@ -843,11 +843,11 @@
         <w:rPr>
           <w:position w:val="-10"/>
         </w:rPr>
-        <w:object w:dxaOrig="240" w:dyaOrig="320">
-          <v:shape id="_x0000_i1056" type="#_x0000_t75" style="width:12.1pt;height:15.75pt" o:ole="">
+        <w:object w:dxaOrig="240" w:dyaOrig="320" w14:anchorId="2E6CF969">
+          <v:shape id="_x0000_i1056" type="#_x0000_t75" style="width:12pt;height:15.6pt" o:ole="">
             <v:imagedata r:id="rId70" o:title=""/>
           </v:shape>
-          <o:OLEObject Type="Embed" ProgID="Equation.DSMT4" ShapeID="_x0000_i1056" DrawAspect="Content" ObjectID="_1577204599" r:id="rId71"/>
+          <o:OLEObject Type="Embed" ProgID="Equation.DSMT4" ShapeID="_x0000_i1056" DrawAspect="Content" ObjectID="_1656763559" r:id="rId71"/>
         </w:object>
       </w:r>
       <w:r>
@@ -866,11 +866,11 @@
         <w:rPr>
           <w:position w:val="-10"/>
         </w:rPr>
-        <w:object w:dxaOrig="1600" w:dyaOrig="320">
-          <v:shape id="_x0000_i1057" type="#_x0000_t75" style="width:80.45pt;height:15.75pt" o:ole="">
+        <w:object w:dxaOrig="1600" w:dyaOrig="320" w14:anchorId="25A8F1F6">
+          <v:shape id="_x0000_i1057" type="#_x0000_t75" style="width:80.4pt;height:15.6pt" o:ole="">
             <v:imagedata r:id="rId72" o:title=""/>
           </v:shape>
-          <o:OLEObject Type="Embed" ProgID="Equation.DSMT4" ShapeID="_x0000_i1057" DrawAspect="Content" ObjectID="_1577204600" r:id="rId73"/>
+          <o:OLEObject Type="Embed" ProgID="Equation.DSMT4" ShapeID="_x0000_i1057" DrawAspect="Content" ObjectID="_1656763560" r:id="rId73"/>
         </w:object>
       </w:r>
       <w:r>
@@ -912,11 +912,11 @@
         <w:rPr>
           <w:position w:val="-10"/>
         </w:rPr>
-        <w:object w:dxaOrig="240" w:dyaOrig="320">
-          <v:shape id="_x0000_i1058" type="#_x0000_t75" style="width:12.1pt;height:15.75pt" o:ole="">
+        <w:object w:dxaOrig="240" w:dyaOrig="320" w14:anchorId="5D572269">
+          <v:shape id="_x0000_i1058" type="#_x0000_t75" style="width:12pt;height:15.6pt" o:ole="">
             <v:imagedata r:id="rId74" o:title=""/>
           </v:shape>
-          <o:OLEObject Type="Embed" ProgID="Equation.DSMT4" ShapeID="_x0000_i1058" DrawAspect="Content" ObjectID="_1577204601" r:id="rId75"/>
+          <o:OLEObject Type="Embed" ProgID="Equation.DSMT4" ShapeID="_x0000_i1058" DrawAspect="Content" ObjectID="_1656763561" r:id="rId75"/>
         </w:object>
       </w:r>
       <w:r>
@@ -926,11 +926,11 @@
         <w:rPr>
           <w:position w:val="-6"/>
         </w:rPr>
-        <w:object w:dxaOrig="580" w:dyaOrig="220">
-          <v:shape id="_x0000_i1059" type="#_x0000_t75" style="width:29.35pt;height:11.5pt" o:ole="">
+        <w:object w:dxaOrig="580" w:dyaOrig="220" w14:anchorId="72D01140">
+          <v:shape id="_x0000_i1059" type="#_x0000_t75" style="width:29.4pt;height:11.4pt" o:ole="">
             <v:imagedata r:id="rId76" o:title=""/>
           </v:shape>
-          <o:OLEObject Type="Embed" ProgID="Equation.DSMT4" ShapeID="_x0000_i1059" DrawAspect="Content" ObjectID="_1577204602" r:id="rId77"/>
+          <o:OLEObject Type="Embed" ProgID="Equation.DSMT4" ShapeID="_x0000_i1059" DrawAspect="Content" ObjectID="_1656763562" r:id="rId77"/>
         </w:object>
       </w:r>
       <w:r>
@@ -946,11 +946,11 @@
         <w:rPr>
           <w:position w:val="-20"/>
         </w:rPr>
-        <w:object w:dxaOrig="7040" w:dyaOrig="740">
-          <v:shape id="_x0000_i1060" type="#_x0000_t75" style="width:350.9pt;height:36.6pt" o:ole="">
+        <w:object w:dxaOrig="7040" w:dyaOrig="740" w14:anchorId="3332AECD">
+          <v:shape id="_x0000_i1060" type="#_x0000_t75" style="width:351pt;height:36.6pt" o:ole="">
             <v:imagedata r:id="rId78" o:title=""/>
           </v:shape>
-          <o:OLEObject Type="Embed" ProgID="Equation.DSMT4" ShapeID="_x0000_i1060" DrawAspect="Content" ObjectID="_1577204603" r:id="rId79"/>
+          <o:OLEObject Type="Embed" ProgID="Equation.DSMT4" ShapeID="_x0000_i1060" DrawAspect="Content" ObjectID="_1656763563" r:id="rId79"/>
         </w:object>
       </w:r>
     </w:p>
@@ -995,11 +995,11 @@
         <w:rPr>
           <w:position w:val="-14"/>
         </w:rPr>
-        <w:object w:dxaOrig="1060" w:dyaOrig="460">
-          <v:shape id="_x0000_i1061" type="#_x0000_t75" style="width:53.25pt;height:23.3pt" o:ole="">
+        <w:object w:dxaOrig="1060" w:dyaOrig="460" w14:anchorId="3A68AD57">
+          <v:shape id="_x0000_i1061" type="#_x0000_t75" style="width:53.4pt;height:23.4pt" o:ole="">
             <v:imagedata r:id="rId80" o:title=""/>
           </v:shape>
-          <o:OLEObject Type="Embed" ProgID="Equation.DSMT4" ShapeID="_x0000_i1061" DrawAspect="Content" ObjectID="_1577204604" r:id="rId81"/>
+          <o:OLEObject Type="Embed" ProgID="Equation.DSMT4" ShapeID="_x0000_i1061" DrawAspect="Content" ObjectID="_1656763564" r:id="rId81"/>
         </w:object>
       </w:r>
       <w:r>
@@ -1009,11 +1009,11 @@
         <w:rPr>
           <w:position w:val="-6"/>
         </w:rPr>
-        <w:object w:dxaOrig="560" w:dyaOrig="279">
-          <v:shape id="_x0000_i1062" type="#_x0000_t75" style="width:27.55pt;height:14.2pt" o:ole="">
+        <w:object w:dxaOrig="560" w:dyaOrig="279" w14:anchorId="5CCEA54A">
+          <v:shape id="_x0000_i1062" type="#_x0000_t75" style="width:27.6pt;height:14.4pt" o:ole="">
             <v:imagedata r:id="rId82" o:title=""/>
           </v:shape>
-          <o:OLEObject Type="Embed" ProgID="Equation.DSMT4" ShapeID="_x0000_i1062" DrawAspect="Content" ObjectID="_1577204605" r:id="rId83"/>
+          <o:OLEObject Type="Embed" ProgID="Equation.DSMT4" ShapeID="_x0000_i1062" DrawAspect="Content" ObjectID="_1656763565" r:id="rId83"/>
         </w:object>
       </w:r>
     </w:p>
@@ -1045,11 +1045,11 @@
         <w:rPr>
           <w:position w:val="-14"/>
         </w:rPr>
-        <w:object w:dxaOrig="3220" w:dyaOrig="499">
-          <v:shape id="_x0000_i1063" type="#_x0000_t75" style="width:161.85pt;height:24.5pt" o:ole="">
+        <w:object w:dxaOrig="3220" w:dyaOrig="499" w14:anchorId="7EA7FB0B">
+          <v:shape id="_x0000_i1063" type="#_x0000_t75" style="width:162pt;height:24.6pt" o:ole="">
             <v:imagedata r:id="rId84" o:title=""/>
           </v:shape>
-          <o:OLEObject Type="Embed" ProgID="Equation.DSMT4" ShapeID="_x0000_i1063" DrawAspect="Content" ObjectID="_1577204606" r:id="rId85"/>
+          <o:OLEObject Type="Embed" ProgID="Equation.DSMT4" ShapeID="_x0000_i1063" DrawAspect="Content" ObjectID="_1656763566" r:id="rId85"/>
         </w:object>
       </w:r>
     </w:p>
@@ -1061,11 +1061,11 @@
         <w:rPr>
           <w:position w:val="-20"/>
         </w:rPr>
-        <w:object w:dxaOrig="5820" w:dyaOrig="740">
-          <v:shape id="_x0000_i1064" type="#_x0000_t75" style="width:291.05pt;height:36.6pt" o:ole="">
+        <w:object w:dxaOrig="5820" w:dyaOrig="740" w14:anchorId="0D56DC2C">
+          <v:shape id="_x0000_i1064" type="#_x0000_t75" style="width:291pt;height:36.6pt" o:ole="">
             <v:imagedata r:id="rId86" o:title=""/>
           </v:shape>
-          <o:OLEObject Type="Embed" ProgID="Equation.DSMT4" ShapeID="_x0000_i1064" DrawAspect="Content" ObjectID="_1577204607" r:id="rId87"/>
+          <o:OLEObject Type="Embed" ProgID="Equation.DSMT4" ShapeID="_x0000_i1064" DrawAspect="Content" ObjectID="_1656763567" r:id="rId87"/>
         </w:object>
       </w:r>
     </w:p>
@@ -1083,11 +1083,11 @@
         <w:rPr>
           <w:position w:val="-20"/>
         </w:rPr>
-        <w:object w:dxaOrig="3820" w:dyaOrig="520">
-          <v:shape id="_x0000_i1065" type="#_x0000_t75" style="width:189.7pt;height:26.3pt" o:ole="">
+        <w:object w:dxaOrig="3820" w:dyaOrig="520" w14:anchorId="58492B2C">
+          <v:shape id="_x0000_i1065" type="#_x0000_t75" style="width:189.6pt;height:26.4pt" o:ole="">
             <v:imagedata r:id="rId88" o:title=""/>
           </v:shape>
-          <o:OLEObject Type="Embed" ProgID="Equation.DSMT4" ShapeID="_x0000_i1065" DrawAspect="Content" ObjectID="_1577204608" r:id="rId89"/>
+          <o:OLEObject Type="Embed" ProgID="Equation.DSMT4" ShapeID="_x0000_i1065" DrawAspect="Content" ObjectID="_1656763568" r:id="rId89"/>
         </w:object>
       </w:r>
     </w:p>
@@ -1106,11 +1106,11 @@
         <w:rPr>
           <w:position w:val="-50"/>
         </w:rPr>
-        <w:object w:dxaOrig="1420" w:dyaOrig="1120">
-          <v:shape id="_x0000_i1066" type="#_x0000_t75" style="width:71.4pt;height:56.25pt" o:ole="">
+        <w:object w:dxaOrig="1420" w:dyaOrig="1120" w14:anchorId="0A0A10C1">
+          <v:shape id="_x0000_i1066" type="#_x0000_t75" style="width:71.4pt;height:56.4pt" o:ole="">
             <v:imagedata r:id="rId90" o:title=""/>
           </v:shape>
-          <o:OLEObject Type="Embed" ProgID="Equation.DSMT4" ShapeID="_x0000_i1066" DrawAspect="Content" ObjectID="_1577204609" r:id="rId91"/>
+          <o:OLEObject Type="Embed" ProgID="Equation.DSMT4" ShapeID="_x0000_i1066" DrawAspect="Content" ObjectID="_1656763569" r:id="rId91"/>
         </w:object>
       </w:r>
     </w:p>
@@ -1128,11 +1128,11 @@
         <w:rPr>
           <w:position w:val="-6"/>
         </w:rPr>
-        <w:object w:dxaOrig="300" w:dyaOrig="380">
-          <v:shape id="_x0000_i1067" type="#_x0000_t75" style="width:15.15pt;height:18.75pt" o:ole="">
+        <w:object w:dxaOrig="300" w:dyaOrig="380" w14:anchorId="3F316074">
+          <v:shape id="_x0000_i1067" type="#_x0000_t75" style="width:15pt;height:18.6pt" o:ole="">
             <v:imagedata r:id="rId92" o:title=""/>
           </v:shape>
-          <o:OLEObject Type="Embed" ProgID="Equation.DSMT4" ShapeID="_x0000_i1067" DrawAspect="Content" ObjectID="_1577204610" r:id="rId93"/>
+          <o:OLEObject Type="Embed" ProgID="Equation.DSMT4" ShapeID="_x0000_i1067" DrawAspect="Content" ObjectID="_1656763570" r:id="rId93"/>
         </w:object>
       </w:r>
     </w:p>
@@ -1146,7 +1146,7 @@
           <w:noProof/>
         </w:rPr>
         <w:drawing>
-          <wp:inline distT="0" distB="0" distL="0" distR="0" wp14:anchorId="2D68468E" wp14:editId="1467804B">
+          <wp:inline distT="0" distB="0" distL="0" distR="0" wp14:anchorId="644E1FA6" wp14:editId="24211785">
             <wp:extent cx="2741787" cy="3749040"/>
             <wp:effectExtent l="0" t="0" r="0" b="0"/>
             <wp:docPr id="88067" name="Picture 5" descr="10_17a"/>
@@ -1187,7 +1187,6 @@
                     <a:ln>
                       <a:noFill/>
                     </a:ln>
-                    <a:extLst/>
                   </pic:spPr>
                 </pic:pic>
               </a:graphicData>
@@ -1237,11 +1236,11 @@
         <w:rPr>
           <w:position w:val="-20"/>
         </w:rPr>
-        <w:object w:dxaOrig="3420" w:dyaOrig="620">
-          <v:shape id="_x0000_i1068" type="#_x0000_t75" style="width:170.9pt;height:30.55pt" o:ole="">
+        <w:object w:dxaOrig="3420" w:dyaOrig="620" w14:anchorId="24901898">
+          <v:shape id="_x0000_i1068" type="#_x0000_t75" style="width:171pt;height:30.6pt" o:ole="">
             <v:imagedata r:id="rId95" o:title=""/>
           </v:shape>
-          <o:OLEObject Type="Embed" ProgID="Equation.DSMT4" ShapeID="_x0000_i1068" DrawAspect="Content" ObjectID="_1577204611" r:id="rId96"/>
+          <o:OLEObject Type="Embed" ProgID="Equation.DSMT4" ShapeID="_x0000_i1068" DrawAspect="Content" ObjectID="_1656763571" r:id="rId96"/>
         </w:object>
       </w:r>
     </w:p>
@@ -1278,11 +1277,11 @@
         <w:rPr>
           <w:position w:val="-14"/>
         </w:rPr>
-        <w:object w:dxaOrig="1320" w:dyaOrig="400">
-          <v:shape id="_x0000_i1069" type="#_x0000_t75" style="width:65.95pt;height:20.25pt" o:ole="">
+        <w:object w:dxaOrig="1320" w:dyaOrig="400" w14:anchorId="470C3970">
+          <v:shape id="_x0000_i1069" type="#_x0000_t75" style="width:66pt;height:20.4pt" o:ole="">
             <v:imagedata r:id="rId97" o:title=""/>
           </v:shape>
-          <o:OLEObject Type="Embed" ProgID="Equation.DSMT4" ShapeID="_x0000_i1069" DrawAspect="Content" ObjectID="_1577204612" r:id="rId98"/>
+          <o:OLEObject Type="Embed" ProgID="Equation.DSMT4" ShapeID="_x0000_i1069" DrawAspect="Content" ObjectID="_1656763572" r:id="rId98"/>
         </w:object>
       </w:r>
       <w:r>
@@ -1292,11 +1291,11 @@
         <w:rPr>
           <w:position w:val="-6"/>
         </w:rPr>
-        <w:object w:dxaOrig="560" w:dyaOrig="279">
-          <v:shape id="_x0000_i1070" type="#_x0000_t75" style="width:27.55pt;height:14.2pt" o:ole="">
+        <w:object w:dxaOrig="560" w:dyaOrig="279" w14:anchorId="3B045CB2">
+          <v:shape id="_x0000_i1070" type="#_x0000_t75" style="width:27.6pt;height:14.4pt" o:ole="">
             <v:imagedata r:id="rId99" o:title=""/>
           </v:shape>
-          <o:OLEObject Type="Embed" ProgID="Equation.DSMT4" ShapeID="_x0000_i1070" DrawAspect="Content" ObjectID="_1577204613" r:id="rId100"/>
+          <o:OLEObject Type="Embed" ProgID="Equation.DSMT4" ShapeID="_x0000_i1070" DrawAspect="Content" ObjectID="_1656763573" r:id="rId100"/>
         </w:object>
       </w:r>
     </w:p>
@@ -1335,11 +1334,11 @@
         <w:rPr>
           <w:position w:val="-74"/>
         </w:rPr>
-        <w:object w:dxaOrig="5720" w:dyaOrig="1600">
-          <v:shape id="_x0000_i1071" type="#_x0000_t75" style="width:285.6pt;height:80.45pt" o:ole="">
+        <w:object w:dxaOrig="5720" w:dyaOrig="1600" w14:anchorId="3164FECB">
+          <v:shape id="_x0000_i1071" type="#_x0000_t75" style="width:285.6pt;height:80.4pt" o:ole="">
             <v:imagedata r:id="rId101" o:title=""/>
           </v:shape>
-          <o:OLEObject Type="Embed" ProgID="Equation.DSMT4" ShapeID="_x0000_i1071" DrawAspect="Content" ObjectID="_1577204614" r:id="rId102"/>
+          <o:OLEObject Type="Embed" ProgID="Equation.DSMT4" ShapeID="_x0000_i1071" DrawAspect="Content" ObjectID="_1656763574" r:id="rId102"/>
         </w:object>
       </w:r>
     </w:p>
@@ -1355,11 +1354,11 @@
         <w:rPr>
           <w:position w:val="-14"/>
         </w:rPr>
-        <w:object w:dxaOrig="3980" w:dyaOrig="499">
-          <v:shape id="_x0000_i1072" type="#_x0000_t75" style="width:198.45pt;height:24.5pt" o:ole="">
+        <w:object w:dxaOrig="3980" w:dyaOrig="499" w14:anchorId="0A8F7B54">
+          <v:shape id="_x0000_i1072" type="#_x0000_t75" style="width:198.6pt;height:24.6pt" o:ole="">
             <v:imagedata r:id="rId103" o:title=""/>
           </v:shape>
-          <o:OLEObject Type="Embed" ProgID="Equation.DSMT4" ShapeID="_x0000_i1072" DrawAspect="Content" ObjectID="_1577204615" r:id="rId104"/>
+          <o:OLEObject Type="Embed" ProgID="Equation.DSMT4" ShapeID="_x0000_i1072" DrawAspect="Content" ObjectID="_1656763575" r:id="rId104"/>
         </w:object>
       </w:r>
     </w:p>
@@ -1381,11 +1380,11 @@
         <w:rPr>
           <w:position w:val="-10"/>
         </w:rPr>
-        <w:object w:dxaOrig="240" w:dyaOrig="320">
-          <v:shape id="_x0000_i1073" type="#_x0000_t75" style="width:12.1pt;height:15.75pt" o:ole="">
+        <w:object w:dxaOrig="240" w:dyaOrig="320" w14:anchorId="3D7B073A">
+          <v:shape id="_x0000_i1073" type="#_x0000_t75" style="width:12pt;height:15.6pt" o:ole="">
             <v:imagedata r:id="rId105" o:title=""/>
           </v:shape>
-          <o:OLEObject Type="Embed" ProgID="Equation.DSMT4" ShapeID="_x0000_i1073" DrawAspect="Content" ObjectID="_1577204616" r:id="rId106"/>
+          <o:OLEObject Type="Embed" ProgID="Equation.DSMT4" ShapeID="_x0000_i1073" DrawAspect="Content" ObjectID="_1656763576" r:id="rId106"/>
         </w:object>
       </w:r>
       <w:r>
@@ -1395,11 +1394,11 @@
         <w:rPr>
           <w:position w:val="-6"/>
         </w:rPr>
-        <w:object w:dxaOrig="560" w:dyaOrig="279">
-          <v:shape id="_x0000_i1074" type="#_x0000_t75" style="width:27.55pt;height:14.2pt" o:ole="">
+        <w:object w:dxaOrig="560" w:dyaOrig="279" w14:anchorId="33D12160">
+          <v:shape id="_x0000_i1074" type="#_x0000_t75" style="width:27.6pt;height:14.4pt" o:ole="">
             <v:imagedata r:id="rId107" o:title=""/>
           </v:shape>
-          <o:OLEObject Type="Embed" ProgID="Equation.DSMT4" ShapeID="_x0000_i1074" DrawAspect="Content" ObjectID="_1577204617" r:id="rId108"/>
+          <o:OLEObject Type="Embed" ProgID="Equation.DSMT4" ShapeID="_x0000_i1074" DrawAspect="Content" ObjectID="_1656763577" r:id="rId108"/>
         </w:object>
       </w:r>
       <w:r>
@@ -1420,11 +1419,11 @@
         <w:rPr>
           <w:position w:val="-20"/>
         </w:rPr>
-        <w:object w:dxaOrig="4940" w:dyaOrig="740">
-          <v:shape id="_x0000_i1075" type="#_x0000_t75" style="width:246.85pt;height:36.6pt" o:ole="">
+        <w:object w:dxaOrig="4940" w:dyaOrig="740" w14:anchorId="78FA2987">
+          <v:shape id="_x0000_i1075" type="#_x0000_t75" style="width:246.6pt;height:36.6pt" o:ole="">
             <v:imagedata r:id="rId109" o:title=""/>
           </v:shape>
-          <o:OLEObject Type="Embed" ProgID="Equation.DSMT4" ShapeID="_x0000_i1075" DrawAspect="Content" ObjectID="_1577204618" r:id="rId110"/>
+          <o:OLEObject Type="Embed" ProgID="Equation.DSMT4" ShapeID="_x0000_i1075" DrawAspect="Content" ObjectID="_1656763578" r:id="rId110"/>
         </w:object>
       </w:r>
     </w:p>
@@ -1445,11 +1444,11 @@
         <w:rPr>
           <w:position w:val="-30"/>
         </w:rPr>
-        <w:object w:dxaOrig="5000" w:dyaOrig="720">
-          <v:shape id="_x0000_i1076" type="#_x0000_t75" style="width:249.9pt;height:36.6pt" o:ole="">
+        <w:object w:dxaOrig="5000" w:dyaOrig="720" w14:anchorId="30180F17">
+          <v:shape id="_x0000_i1076" type="#_x0000_t75" style="width:250.2pt;height:36.6pt" o:ole="">
             <v:imagedata r:id="rId111" o:title=""/>
           </v:shape>
-          <o:OLEObject Type="Embed" ProgID="Equation.DSMT4" ShapeID="_x0000_i1076" DrawAspect="Content" ObjectID="_1577204619" r:id="rId112"/>
+          <o:OLEObject Type="Embed" ProgID="Equation.DSMT4" ShapeID="_x0000_i1076" DrawAspect="Content" ObjectID="_1656763579" r:id="rId112"/>
         </w:object>
       </w:r>
     </w:p>
@@ -1473,11 +1472,11 @@
         <w:rPr>
           <w:position w:val="-30"/>
         </w:rPr>
-        <w:object w:dxaOrig="4180" w:dyaOrig="720">
-          <v:shape id="_x0000_i1077" type="#_x0000_t75" style="width:209.35pt;height:36.6pt" o:ole="">
+        <w:object w:dxaOrig="4180" w:dyaOrig="720" w14:anchorId="2607A053">
+          <v:shape id="_x0000_i1077" type="#_x0000_t75" style="width:209.4pt;height:36.6pt" o:ole="">
             <v:imagedata r:id="rId113" o:title=""/>
           </v:shape>
-          <o:OLEObject Type="Embed" ProgID="Equation.DSMT4" ShapeID="_x0000_i1077" DrawAspect="Content" ObjectID="_1577204620" r:id="rId114"/>
+          <o:OLEObject Type="Embed" ProgID="Equation.DSMT4" ShapeID="_x0000_i1077" DrawAspect="Content" ObjectID="_1656763580" r:id="rId114"/>
         </w:object>
       </w:r>
     </w:p>
@@ -1498,11 +1497,11 @@
         <w:rPr>
           <w:position w:val="-50"/>
         </w:rPr>
-        <w:object w:dxaOrig="1900" w:dyaOrig="1120">
-          <v:shape id="_x0000_i1078" type="#_x0000_t75" style="width:95.3pt;height:56.25pt" o:ole="">
+        <w:object w:dxaOrig="1900" w:dyaOrig="1120" w14:anchorId="0D9E681F">
+          <v:shape id="_x0000_i1078" type="#_x0000_t75" style="width:95.4pt;height:56.4pt" o:ole="">
             <v:imagedata r:id="rId115" o:title=""/>
           </v:shape>
-          <o:OLEObject Type="Embed" ProgID="Equation.DSMT4" ShapeID="_x0000_i1078" DrawAspect="Content" ObjectID="_1577204621" r:id="rId116"/>
+          <o:OLEObject Type="Embed" ProgID="Equation.DSMT4" ShapeID="_x0000_i1078" DrawAspect="Content" ObjectID="_1656763581" r:id="rId116"/>
         </w:object>
       </w:r>
     </w:p>
@@ -1525,11 +1524,11 @@
         <w:rPr>
           <w:position w:val="-30"/>
         </w:rPr>
-        <w:object w:dxaOrig="5720" w:dyaOrig="720">
+        <w:object w:dxaOrig="5720" w:dyaOrig="720" w14:anchorId="110D2A2E">
           <v:shape id="_x0000_i1079" type="#_x0000_t75" style="width:285.6pt;height:36.6pt" o:ole="">
             <v:imagedata r:id="rId117" o:title=""/>
           </v:shape>
-          <o:OLEObject Type="Embed" ProgID="Equation.DSMT4" ShapeID="_x0000_i1079" DrawAspect="Content" ObjectID="_1577204622" r:id="rId118"/>
+          <o:OLEObject Type="Embed" ProgID="Equation.DSMT4" ShapeID="_x0000_i1079" DrawAspect="Content" ObjectID="_1656763582" r:id="rId118"/>
         </w:object>
       </w:r>
     </w:p>
@@ -1543,7 +1542,7 @@
           <w:noProof/>
         </w:rPr>
         <w:drawing>
-          <wp:inline distT="0" distB="0" distL="0" distR="0" wp14:anchorId="20A98450" wp14:editId="0FA979ED">
+          <wp:inline distT="0" distB="0" distL="0" distR="0" wp14:anchorId="4117F40A" wp14:editId="4EF9E87E">
             <wp:extent cx="4114800" cy="2227090"/>
             <wp:effectExtent l="0" t="0" r="0" b="0"/>
             <wp:docPr id="11" name="Picture 11"/>
@@ -1618,11 +1617,11 @@
         <w:rPr>
           <w:position w:val="-6"/>
         </w:rPr>
-        <w:object w:dxaOrig="560" w:dyaOrig="220">
-          <v:shape id="_x0000_i1080" type="#_x0000_t75" style="width:27.55pt;height:11.5pt" o:ole="">
+        <w:object w:dxaOrig="560" w:dyaOrig="220" w14:anchorId="645900D7">
+          <v:shape id="_x0000_i1080" type="#_x0000_t75" style="width:27.6pt;height:11.4pt" o:ole="">
             <v:imagedata r:id="rId120" o:title=""/>
           </v:shape>
-          <o:OLEObject Type="Embed" ProgID="Equation.DSMT4" ShapeID="_x0000_i1080" DrawAspect="Content" ObjectID="_1577204623" r:id="rId121"/>
+          <o:OLEObject Type="Embed" ProgID="Equation.DSMT4" ShapeID="_x0000_i1080" DrawAspect="Content" ObjectID="_1656763583" r:id="rId121"/>
         </w:object>
       </w:r>
       <w:r>
@@ -1638,11 +1637,11 @@
         <w:rPr>
           <w:position w:val="-20"/>
         </w:rPr>
-        <w:object w:dxaOrig="260" w:dyaOrig="520">
-          <v:shape id="_x0000_i1081" type="#_x0000_t75" style="width:12.7pt;height:26.3pt" o:ole="">
+        <w:object w:dxaOrig="260" w:dyaOrig="520" w14:anchorId="4582147E">
+          <v:shape id="_x0000_i1081" type="#_x0000_t75" style="width:12.6pt;height:26.4pt" o:ole="">
             <v:imagedata r:id="rId122" o:title=""/>
           </v:shape>
-          <o:OLEObject Type="Embed" ProgID="Equation.DSMT4" ShapeID="_x0000_i1081" DrawAspect="Content" ObjectID="_1577204624" r:id="rId123"/>
+          <o:OLEObject Type="Embed" ProgID="Equation.DSMT4" ShapeID="_x0000_i1081" DrawAspect="Content" ObjectID="_1656763584" r:id="rId123"/>
         </w:object>
       </w:r>
       <w:r>
@@ -1681,11 +1680,11 @@
         <w:rPr>
           <w:position w:val="-22"/>
         </w:rPr>
-        <w:object w:dxaOrig="2320" w:dyaOrig="560">
-          <v:shape id="_x0000_i1082" type="#_x0000_t75" style="width:116.45pt;height:27.55pt" o:ole="">
+        <w:object w:dxaOrig="2320" w:dyaOrig="560" w14:anchorId="2A58FE31">
+          <v:shape id="_x0000_i1082" type="#_x0000_t75" style="width:116.4pt;height:27.6pt" o:ole="">
             <v:imagedata r:id="rId124" o:title=""/>
           </v:shape>
-          <o:OLEObject Type="Embed" ProgID="Equation.DSMT4" ShapeID="_x0000_i1082" DrawAspect="Content" ObjectID="_1577204625" r:id="rId125"/>
+          <o:OLEObject Type="Embed" ProgID="Equation.DSMT4" ShapeID="_x0000_i1082" DrawAspect="Content" ObjectID="_1656763585" r:id="rId125"/>
         </w:object>
       </w:r>
     </w:p>
@@ -1705,11 +1704,11 @@
         <w:rPr>
           <w:position w:val="-22"/>
         </w:rPr>
-        <w:object w:dxaOrig="4120" w:dyaOrig="560">
-          <v:shape id="_x0000_i1083" type="#_x0000_t75" style="width:206.3pt;height:27.55pt" o:ole="">
+        <w:object w:dxaOrig="4120" w:dyaOrig="560" w14:anchorId="331C5E2A">
+          <v:shape id="_x0000_i1083" type="#_x0000_t75" style="width:206.4pt;height:27.6pt" o:ole="">
             <v:imagedata r:id="rId126" o:title=""/>
           </v:shape>
-          <o:OLEObject Type="Embed" ProgID="Equation.DSMT4" ShapeID="_x0000_i1083" DrawAspect="Content" ObjectID="_1577204626" r:id="rId127"/>
+          <o:OLEObject Type="Embed" ProgID="Equation.DSMT4" ShapeID="_x0000_i1083" DrawAspect="Content" ObjectID="_1656763586" r:id="rId127"/>
         </w:object>
       </w:r>
     </w:p>
@@ -1729,11 +1728,11 @@
         <w:rPr>
           <w:position w:val="-34"/>
         </w:rPr>
-        <w:object w:dxaOrig="8540" w:dyaOrig="800">
-          <v:shape id="_x0000_i1084" type="#_x0000_t75" style="width:426.55pt;height:39.05pt" o:ole="">
+        <w:object w:dxaOrig="8540" w:dyaOrig="800" w14:anchorId="62554C38">
+          <v:shape id="_x0000_i1084" type="#_x0000_t75" style="width:426.6pt;height:39pt" o:ole="">
             <v:imagedata r:id="rId128" o:title=""/>
           </v:shape>
-          <o:OLEObject Type="Embed" ProgID="Equation.DSMT4" ShapeID="_x0000_i1084" DrawAspect="Content" ObjectID="_1577204627" r:id="rId129"/>
+          <o:OLEObject Type="Embed" ProgID="Equation.DSMT4" ShapeID="_x0000_i1084" DrawAspect="Content" ObjectID="_1656763587" r:id="rId129"/>
         </w:object>
       </w:r>
     </w:p>
@@ -1753,11 +1752,11 @@
         <w:rPr>
           <w:position w:val="-22"/>
         </w:rPr>
-        <w:object w:dxaOrig="8680" w:dyaOrig="660">
-          <v:shape id="_x0000_i1085" type="#_x0000_t75" style="width:434.4pt;height:32.95pt" o:ole="">
+        <w:object w:dxaOrig="8680" w:dyaOrig="660" w14:anchorId="7D59EDD0">
+          <v:shape id="_x0000_i1085" type="#_x0000_t75" style="width:434.4pt;height:33pt" o:ole="">
             <v:imagedata r:id="rId130" o:title=""/>
           </v:shape>
-          <o:OLEObject Type="Embed" ProgID="Equation.DSMT4" ShapeID="_x0000_i1085" DrawAspect="Content" ObjectID="_1577204628" r:id="rId131"/>
+          <o:OLEObject Type="Embed" ProgID="Equation.DSMT4" ShapeID="_x0000_i1085" DrawAspect="Content" ObjectID="_1656763588" r:id="rId131"/>
         </w:object>
       </w:r>
     </w:p>
@@ -1824,11 +1823,11 @@
         <w:rPr>
           <w:position w:val="-6"/>
         </w:rPr>
-        <w:object w:dxaOrig="420" w:dyaOrig="279">
-          <v:shape id="_x0000_i1086" type="#_x0000_t75" style="width:20.85pt;height:14.2pt" o:ole="">
+        <w:object w:dxaOrig="420" w:dyaOrig="279" w14:anchorId="7E052CDC">
+          <v:shape id="_x0000_i1086" type="#_x0000_t75" style="width:21pt;height:14.4pt" o:ole="">
             <v:imagedata r:id="rId132" o:title=""/>
           </v:shape>
-          <o:OLEObject Type="Embed" ProgID="Equation.DSMT4" ShapeID="_x0000_i1086" DrawAspect="Content" ObjectID="_1577204629" r:id="rId133"/>
+          <o:OLEObject Type="Embed" ProgID="Equation.DSMT4" ShapeID="_x0000_i1086" DrawAspect="Content" ObjectID="_1656763589" r:id="rId133"/>
         </w:object>
       </w:r>
       <w:r>
@@ -1838,11 +1837,11 @@
         <w:rPr>
           <w:position w:val="-6"/>
         </w:rPr>
-        <w:object w:dxaOrig="540" w:dyaOrig="279">
-          <v:shape id="_x0000_i1087" type="#_x0000_t75" style="width:26.9pt;height:14.2pt" o:ole="">
+        <w:object w:dxaOrig="540" w:dyaOrig="279" w14:anchorId="2796EE22">
+          <v:shape id="_x0000_i1087" type="#_x0000_t75" style="width:27pt;height:14.4pt" o:ole="">
             <v:imagedata r:id="rId134" o:title=""/>
           </v:shape>
-          <o:OLEObject Type="Embed" ProgID="Equation.DSMT4" ShapeID="_x0000_i1087" DrawAspect="Content" ObjectID="_1577204630" r:id="rId135"/>
+          <o:OLEObject Type="Embed" ProgID="Equation.DSMT4" ShapeID="_x0000_i1087" DrawAspect="Content" ObjectID="_1656763590" r:id="rId135"/>
         </w:object>
       </w:r>
       <w:r>
@@ -1852,11 +1851,11 @@
         <w:rPr>
           <w:position w:val="-6"/>
         </w:rPr>
-        <w:object w:dxaOrig="420" w:dyaOrig="279">
-          <v:shape id="_x0000_i1088" type="#_x0000_t75" style="width:20.85pt;height:14.2pt" o:ole="">
+        <w:object w:dxaOrig="420" w:dyaOrig="279" w14:anchorId="643A4BB7">
+          <v:shape id="_x0000_i1088" type="#_x0000_t75" style="width:21pt;height:14.4pt" o:ole="">
             <v:imagedata r:id="rId136" o:title=""/>
           </v:shape>
-          <o:OLEObject Type="Embed" ProgID="Equation.DSMT4" ShapeID="_x0000_i1088" DrawAspect="Content" ObjectID="_1577204631" r:id="rId137"/>
+          <o:OLEObject Type="Embed" ProgID="Equation.DSMT4" ShapeID="_x0000_i1088" DrawAspect="Content" ObjectID="_1656763591" r:id="rId137"/>
         </w:object>
       </w:r>
       <w:r>
@@ -1894,11 +1893,11 @@
         <w:rPr>
           <w:position w:val="-20"/>
         </w:rPr>
-        <w:object w:dxaOrig="920" w:dyaOrig="520">
-          <v:shape id="_x0000_i1089" type="#_x0000_t75" style="width:45.7pt;height:26.3pt" o:ole="">
+        <w:object w:dxaOrig="920" w:dyaOrig="520" w14:anchorId="2B77A29E">
+          <v:shape id="_x0000_i1089" type="#_x0000_t75" style="width:45.6pt;height:26.4pt" o:ole="">
             <v:imagedata r:id="rId138" o:title=""/>
           </v:shape>
-          <o:OLEObject Type="Embed" ProgID="Equation.DSMT4" ShapeID="_x0000_i1089" DrawAspect="Content" ObjectID="_1577204632" r:id="rId139"/>
+          <o:OLEObject Type="Embed" ProgID="Equation.DSMT4" ShapeID="_x0000_i1089" DrawAspect="Content" ObjectID="_1656763592" r:id="rId139"/>
         </w:object>
       </w:r>
       <w:r>
@@ -1913,11 +1912,11 @@
         <w:rPr>
           <w:position w:val="-14"/>
         </w:rPr>
-        <w:object w:dxaOrig="2100" w:dyaOrig="400">
-          <v:shape id="_x0000_i1090" type="#_x0000_t75" style="width:104.95pt;height:20.25pt" o:ole="">
+        <w:object w:dxaOrig="2100" w:dyaOrig="400" w14:anchorId="27A659E5">
+          <v:shape id="_x0000_i1090" type="#_x0000_t75" style="width:105pt;height:20.4pt" o:ole="">
             <v:imagedata r:id="rId140" o:title=""/>
           </v:shape>
-          <o:OLEObject Type="Embed" ProgID="Equation.DSMT4" ShapeID="_x0000_i1090" DrawAspect="Content" ObjectID="_1577204633" r:id="rId141"/>
+          <o:OLEObject Type="Embed" ProgID="Equation.DSMT4" ShapeID="_x0000_i1090" DrawAspect="Content" ObjectID="_1656763593" r:id="rId141"/>
         </w:object>
       </w:r>
     </w:p>
@@ -1935,11 +1934,11 @@
         <w:rPr>
           <w:position w:val="-24"/>
         </w:rPr>
-        <w:object w:dxaOrig="1860" w:dyaOrig="600">
-          <v:shape id="_x0000_i1091" type="#_x0000_t75" style="width:92.85pt;height:29.95pt" o:ole="">
+        <w:object w:dxaOrig="1860" w:dyaOrig="600" w14:anchorId="33D37F82">
+          <v:shape id="_x0000_i1091" type="#_x0000_t75" style="width:93pt;height:30pt" o:ole="">
             <v:imagedata r:id="rId142" o:title=""/>
           </v:shape>
-          <o:OLEObject Type="Embed" ProgID="Equation.DSMT4" ShapeID="_x0000_i1091" DrawAspect="Content" ObjectID="_1577204634" r:id="rId143"/>
+          <o:OLEObject Type="Embed" ProgID="Equation.DSMT4" ShapeID="_x0000_i1091" DrawAspect="Content" ObjectID="_1656763594" r:id="rId143"/>
         </w:object>
       </w:r>
     </w:p>
@@ -1958,11 +1957,11 @@
         <w:rPr>
           <w:position w:val="-14"/>
         </w:rPr>
-        <w:object w:dxaOrig="1640" w:dyaOrig="400">
-          <v:shape id="_x0000_i1092" type="#_x0000_t75" style="width:81.7pt;height:20.25pt" o:ole="">
+        <w:object w:dxaOrig="1640" w:dyaOrig="400" w14:anchorId="53CF657C">
+          <v:shape id="_x0000_i1092" type="#_x0000_t75" style="width:81.6pt;height:20.4pt" o:ole="">
             <v:imagedata r:id="rId144" o:title=""/>
           </v:shape>
-          <o:OLEObject Type="Embed" ProgID="Equation.DSMT4" ShapeID="_x0000_i1092" DrawAspect="Content" ObjectID="_1577204635" r:id="rId145"/>
+          <o:OLEObject Type="Embed" ProgID="Equation.DSMT4" ShapeID="_x0000_i1092" DrawAspect="Content" ObjectID="_1656763595" r:id="rId145"/>
         </w:object>
       </w:r>
       <w:r>
@@ -1980,11 +1979,11 @@
         <w:rPr>
           <w:position w:val="-14"/>
         </w:rPr>
-        <w:object w:dxaOrig="1579" w:dyaOrig="400">
-          <v:shape id="_x0000_i1093" type="#_x0000_t75" style="width:78.05pt;height:20.25pt" o:ole="">
+        <w:object w:dxaOrig="1579" w:dyaOrig="400" w14:anchorId="567515EB">
+          <v:shape id="_x0000_i1093" type="#_x0000_t75" style="width:78pt;height:20.4pt" o:ole="">
             <v:imagedata r:id="rId146" o:title=""/>
           </v:shape>
-          <o:OLEObject Type="Embed" ProgID="Equation.DSMT4" ShapeID="_x0000_i1093" DrawAspect="Content" ObjectID="_1577204636" r:id="rId147"/>
+          <o:OLEObject Type="Embed" ProgID="Equation.DSMT4" ShapeID="_x0000_i1093" DrawAspect="Content" ObjectID="_1656763596" r:id="rId147"/>
         </w:object>
       </w:r>
       <w:r>
@@ -1994,11 +1993,11 @@
         <w:rPr>
           <w:position w:val="-14"/>
         </w:rPr>
-        <w:object w:dxaOrig="1680" w:dyaOrig="400">
-          <v:shape id="_x0000_i1094" type="#_x0000_t75" style="width:84.1pt;height:20.25pt" o:ole="">
+        <w:object w:dxaOrig="1680" w:dyaOrig="400" w14:anchorId="64D6CA56">
+          <v:shape id="_x0000_i1094" type="#_x0000_t75" style="width:84pt;height:20.4pt" o:ole="">
             <v:imagedata r:id="rId148" o:title=""/>
           </v:shape>
-          <o:OLEObject Type="Embed" ProgID="Equation.DSMT4" ShapeID="_x0000_i1094" DrawAspect="Content" ObjectID="_1577204637" r:id="rId149"/>
+          <o:OLEObject Type="Embed" ProgID="Equation.DSMT4" ShapeID="_x0000_i1094" DrawAspect="Content" ObjectID="_1656763597" r:id="rId149"/>
         </w:object>
       </w:r>
     </w:p>
@@ -2013,11 +2012,11 @@
         <w:rPr>
           <w:position w:val="-20"/>
         </w:rPr>
-        <w:object w:dxaOrig="1260" w:dyaOrig="520">
-          <v:shape id="_x0000_i1095" type="#_x0000_t75" style="width:62.9pt;height:26.3pt" o:ole="">
+        <w:object w:dxaOrig="1260" w:dyaOrig="520" w14:anchorId="1F1D29A6">
+          <v:shape id="_x0000_i1095" type="#_x0000_t75" style="width:63pt;height:26.4pt" o:ole="">
             <v:imagedata r:id="rId150" o:title=""/>
           </v:shape>
-          <o:OLEObject Type="Embed" ProgID="Equation.DSMT4" ShapeID="_x0000_i1095" DrawAspect="Content" ObjectID="_1577204638" r:id="rId151"/>
+          <o:OLEObject Type="Embed" ProgID="Equation.DSMT4" ShapeID="_x0000_i1095" DrawAspect="Content" ObjectID="_1656763598" r:id="rId151"/>
         </w:object>
       </w:r>
       <w:r>
@@ -2027,11 +2026,11 @@
         <w:rPr>
           <w:position w:val="-14"/>
         </w:rPr>
-        <w:object w:dxaOrig="960" w:dyaOrig="400">
-          <v:shape id="_x0000_i1096" type="#_x0000_t75" style="width:48.1pt;height:20.25pt" o:ole="">
+        <w:object w:dxaOrig="960" w:dyaOrig="400" w14:anchorId="3CD38811">
+          <v:shape id="_x0000_i1096" type="#_x0000_t75" style="width:48pt;height:20.4pt" o:ole="">
             <v:imagedata r:id="rId152" o:title=""/>
           </v:shape>
-          <o:OLEObject Type="Embed" ProgID="Equation.DSMT4" ShapeID="_x0000_i1096" DrawAspect="Content" ObjectID="_1577204639" r:id="rId153"/>
+          <o:OLEObject Type="Embed" ProgID="Equation.DSMT4" ShapeID="_x0000_i1096" DrawAspect="Content" ObjectID="_1656763599" r:id="rId153"/>
         </w:object>
       </w:r>
     </w:p>
@@ -2046,11 +2045,11 @@
         <w:rPr>
           <w:position w:val="-40"/>
         </w:rPr>
-        <w:object w:dxaOrig="1620" w:dyaOrig="720">
-          <v:shape id="_x0000_i1097" type="#_x0000_t75" style="width:81.1pt;height:36.6pt" o:ole="">
+        <w:object w:dxaOrig="1620" w:dyaOrig="720" w14:anchorId="1A17C7F3">
+          <v:shape id="_x0000_i1097" type="#_x0000_t75" style="width:81pt;height:36.6pt" o:ole="">
             <v:imagedata r:id="rId154" o:title=""/>
           </v:shape>
-          <o:OLEObject Type="Embed" ProgID="Equation.DSMT4" ShapeID="_x0000_i1097" DrawAspect="Content" ObjectID="_1577204640" r:id="rId155"/>
+          <o:OLEObject Type="Embed" ProgID="Equation.DSMT4" ShapeID="_x0000_i1097" DrawAspect="Content" ObjectID="_1656763600" r:id="rId155"/>
         </w:object>
       </w:r>
       <w:r>
@@ -2060,11 +2059,11 @@
         <w:rPr>
           <w:position w:val="-14"/>
         </w:rPr>
-        <w:object w:dxaOrig="1140" w:dyaOrig="400">
-          <v:shape id="_x0000_i1098" type="#_x0000_t75" style="width:56.85pt;height:20.25pt" o:ole="">
+        <w:object w:dxaOrig="1140" w:dyaOrig="400" w14:anchorId="1D5E6B9A">
+          <v:shape id="_x0000_i1098" type="#_x0000_t75" style="width:57pt;height:20.4pt" o:ole="">
             <v:imagedata r:id="rId156" o:title=""/>
           </v:shape>
-          <o:OLEObject Type="Embed" ProgID="Equation.DSMT4" ShapeID="_x0000_i1098" DrawAspect="Content" ObjectID="_1577204641" r:id="rId157"/>
+          <o:OLEObject Type="Embed" ProgID="Equation.DSMT4" ShapeID="_x0000_i1098" DrawAspect="Content" ObjectID="_1656763601" r:id="rId157"/>
         </w:object>
       </w:r>
     </w:p>
@@ -2079,11 +2078,11 @@
         <w:rPr>
           <w:position w:val="-40"/>
         </w:rPr>
-        <w:object w:dxaOrig="1640" w:dyaOrig="720">
-          <v:shape id="_x0000_i1099" type="#_x0000_t75" style="width:81.7pt;height:36.6pt" o:ole="">
+        <w:object w:dxaOrig="1640" w:dyaOrig="720" w14:anchorId="4A52C0DF">
+          <v:shape id="_x0000_i1099" type="#_x0000_t75" style="width:81.6pt;height:36.6pt" o:ole="">
             <v:imagedata r:id="rId158" o:title=""/>
           </v:shape>
-          <o:OLEObject Type="Embed" ProgID="Equation.DSMT4" ShapeID="_x0000_i1099" DrawAspect="Content" ObjectID="_1577204642" r:id="rId159"/>
+          <o:OLEObject Type="Embed" ProgID="Equation.DSMT4" ShapeID="_x0000_i1099" DrawAspect="Content" ObjectID="_1656763602" r:id="rId159"/>
         </w:object>
       </w:r>
       <w:r>
@@ -2093,11 +2092,11 @@
         <w:rPr>
           <w:position w:val="-14"/>
         </w:rPr>
-        <w:object w:dxaOrig="1060" w:dyaOrig="400">
-          <v:shape id="_x0000_i1100" type="#_x0000_t75" style="width:53.25pt;height:20.25pt" o:ole="">
+        <w:object w:dxaOrig="1060" w:dyaOrig="400" w14:anchorId="63BE0141">
+          <v:shape id="_x0000_i1100" type="#_x0000_t75" style="width:53.4pt;height:20.4pt" o:ole="">
             <v:imagedata r:id="rId160" o:title=""/>
           </v:shape>
-          <o:OLEObject Type="Embed" ProgID="Equation.DSMT4" ShapeID="_x0000_i1100" DrawAspect="Content" ObjectID="_1577204643" r:id="rId161"/>
+          <o:OLEObject Type="Embed" ProgID="Equation.DSMT4" ShapeID="_x0000_i1100" DrawAspect="Content" ObjectID="_1656763603" r:id="rId161"/>
         </w:object>
       </w:r>
     </w:p>
@@ -2112,11 +2111,11 @@
         <w:rPr>
           <w:position w:val="-40"/>
         </w:rPr>
-        <w:object w:dxaOrig="1840" w:dyaOrig="760">
-          <v:shape id="_x0000_i1101" type="#_x0000_t75" style="width:92.25pt;height:38.4pt" o:ole="">
+        <w:object w:dxaOrig="1840" w:dyaOrig="760" w14:anchorId="0B42F714">
+          <v:shape id="_x0000_i1101" type="#_x0000_t75" style="width:92.4pt;height:38.4pt" o:ole="">
             <v:imagedata r:id="rId162" o:title=""/>
           </v:shape>
-          <o:OLEObject Type="Embed" ProgID="Equation.DSMT4" ShapeID="_x0000_i1101" DrawAspect="Content" ObjectID="_1577204644" r:id="rId163"/>
+          <o:OLEObject Type="Embed" ProgID="Equation.DSMT4" ShapeID="_x0000_i1101" DrawAspect="Content" ObjectID="_1656763604" r:id="rId163"/>
         </w:object>
       </w:r>
       <w:r>
@@ -2126,11 +2125,11 @@
         <w:rPr>
           <w:position w:val="-14"/>
         </w:rPr>
-        <w:object w:dxaOrig="1200" w:dyaOrig="400">
-          <v:shape id="_x0000_i1102" type="#_x0000_t75" style="width:59.9pt;height:20.25pt" o:ole="">
+        <w:object w:dxaOrig="1200" w:dyaOrig="400" w14:anchorId="230D734A">
+          <v:shape id="_x0000_i1102" type="#_x0000_t75" style="width:60pt;height:20.4pt" o:ole="">
             <v:imagedata r:id="rId164" o:title=""/>
           </v:shape>
-          <o:OLEObject Type="Embed" ProgID="Equation.DSMT4" ShapeID="_x0000_i1102" DrawAspect="Content" ObjectID="_1577204645" r:id="rId165"/>
+          <o:OLEObject Type="Embed" ProgID="Equation.DSMT4" ShapeID="_x0000_i1102" DrawAspect="Content" ObjectID="_1656763605" r:id="rId165"/>
         </w:object>
       </w:r>
     </w:p>
@@ -2143,11 +2142,11 @@
         <w:rPr>
           <w:position w:val="-38"/>
         </w:rPr>
-        <w:object w:dxaOrig="2520" w:dyaOrig="780">
-          <v:shape id="_x0000_i1103" type="#_x0000_t75" style="width:126.75pt;height:39.05pt" o:ole="">
+        <w:object w:dxaOrig="2520" w:dyaOrig="780" w14:anchorId="560C9A20">
+          <v:shape id="_x0000_i1103" type="#_x0000_t75" style="width:126.6pt;height:39pt" o:ole="">
             <v:imagedata r:id="rId166" o:title=""/>
           </v:shape>
-          <o:OLEObject Type="Embed" ProgID="Equation.DSMT4" ShapeID="_x0000_i1103" DrawAspect="Content" ObjectID="_1577204646" r:id="rId167"/>
+          <o:OLEObject Type="Embed" ProgID="Equation.DSMT4" ShapeID="_x0000_i1103" DrawAspect="Content" ObjectID="_1656763606" r:id="rId167"/>
         </w:object>
       </w:r>
     </w:p>
@@ -2159,11 +2158,11 @@
         <w:rPr>
           <w:position w:val="-20"/>
         </w:rPr>
-        <w:object w:dxaOrig="6660" w:dyaOrig="740">
-          <v:shape id="_x0000_i1104" type="#_x0000_t75" style="width:333.1pt;height:36.6pt" o:ole="">
+        <w:object w:dxaOrig="6660" w:dyaOrig="740" w14:anchorId="3C8198F7">
+          <v:shape id="_x0000_i1104" type="#_x0000_t75" style="width:333pt;height:36.6pt" o:ole="">
             <v:imagedata r:id="rId168" o:title=""/>
           </v:shape>
-          <o:OLEObject Type="Embed" ProgID="Equation.DSMT4" ShapeID="_x0000_i1104" DrawAspect="Content" ObjectID="_1577204647" r:id="rId169"/>
+          <o:OLEObject Type="Embed" ProgID="Equation.DSMT4" ShapeID="_x0000_i1104" DrawAspect="Content" ObjectID="_1656763607" r:id="rId169"/>
         </w:object>
       </w:r>
     </w:p>
@@ -2182,11 +2181,11 @@
         <w:rPr>
           <w:position w:val="-20"/>
         </w:rPr>
-        <w:object w:dxaOrig="2220" w:dyaOrig="620">
-          <v:shape id="_x0000_i1105" type="#_x0000_t75" style="width:111.05pt;height:30.55pt" o:ole="">
+        <w:object w:dxaOrig="2220" w:dyaOrig="620" w14:anchorId="52D5FF51">
+          <v:shape id="_x0000_i1105" type="#_x0000_t75" style="width:111pt;height:30.6pt" o:ole="">
             <v:imagedata r:id="rId170" o:title=""/>
           </v:shape>
-          <o:OLEObject Type="Embed" ProgID="Equation.DSMT4" ShapeID="_x0000_i1105" DrawAspect="Content" ObjectID="_1577204648" r:id="rId171"/>
+          <o:OLEObject Type="Embed" ProgID="Equation.DSMT4" ShapeID="_x0000_i1105" DrawAspect="Content" ObjectID="_1656763608" r:id="rId171"/>
         </w:object>
       </w:r>
     </w:p>
@@ -2198,11 +2197,11 @@
         <w:rPr>
           <w:position w:val="-14"/>
         </w:rPr>
-        <w:object w:dxaOrig="2060" w:dyaOrig="400">
-          <v:shape id="_x0000_i1106" type="#_x0000_t75" style="width:102.55pt;height:20.25pt" o:ole="">
+        <w:object w:dxaOrig="2060" w:dyaOrig="400" w14:anchorId="76B09A1E">
+          <v:shape id="_x0000_i1106" type="#_x0000_t75" style="width:102.6pt;height:20.4pt" o:ole="">
             <v:imagedata r:id="rId172" o:title=""/>
           </v:shape>
-          <o:OLEObject Type="Embed" ProgID="Equation.DSMT4" ShapeID="_x0000_i1106" DrawAspect="Content" ObjectID="_1577204649" r:id="rId173"/>
+          <o:OLEObject Type="Embed" ProgID="Equation.DSMT4" ShapeID="_x0000_i1106" DrawAspect="Content" ObjectID="_1656763609" r:id="rId173"/>
         </w:object>
       </w:r>
     </w:p>
@@ -2220,11 +2219,11 @@
         <w:rPr>
           <w:position w:val="-20"/>
         </w:rPr>
-        <w:object w:dxaOrig="2799" w:dyaOrig="620">
-          <v:shape id="_x0000_i1107" type="#_x0000_t75" style="width:139.75pt;height:30.55pt" o:ole="">
+        <w:object w:dxaOrig="2799" w:dyaOrig="620" w14:anchorId="70156CFA">
+          <v:shape id="_x0000_i1107" type="#_x0000_t75" style="width:139.8pt;height:30.6pt" o:ole="">
             <v:imagedata r:id="rId174" o:title=""/>
           </v:shape>
-          <o:OLEObject Type="Embed" ProgID="Equation.DSMT4" ShapeID="_x0000_i1107" DrawAspect="Content" ObjectID="_1577204650" r:id="rId175"/>
+          <o:OLEObject Type="Embed" ProgID="Equation.DSMT4" ShapeID="_x0000_i1107" DrawAspect="Content" ObjectID="_1656763610" r:id="rId175"/>
         </w:object>
       </w:r>
     </w:p>
@@ -2242,11 +2241,11 @@
         <w:rPr>
           <w:position w:val="-30"/>
         </w:rPr>
-        <w:object w:dxaOrig="4980" w:dyaOrig="820">
-          <v:shape id="_x0000_i1108" type="#_x0000_t75" style="width:248.95pt;height:41.45pt" o:ole="">
+        <w:object w:dxaOrig="4980" w:dyaOrig="820" w14:anchorId="0102AB3C">
+          <v:shape id="_x0000_i1108" type="#_x0000_t75" style="width:249pt;height:41.4pt" o:ole="">
             <v:imagedata r:id="rId176" o:title=""/>
           </v:shape>
-          <o:OLEObject Type="Embed" ProgID="Equation.DSMT4" ShapeID="_x0000_i1108" DrawAspect="Content" ObjectID="_1577204651" r:id="rId177"/>
+          <o:OLEObject Type="Embed" ProgID="Equation.DSMT4" ShapeID="_x0000_i1108" DrawAspect="Content" ObjectID="_1656763611" r:id="rId177"/>
         </w:object>
       </w:r>
     </w:p>
@@ -2264,11 +2263,11 @@
         <w:rPr>
           <w:position w:val="-50"/>
         </w:rPr>
-        <w:object w:dxaOrig="2940" w:dyaOrig="1120">
-          <v:shape id="_x0000_i1109" type="#_x0000_t75" style="width:147.05pt;height:56.25pt" o:ole="">
+        <w:object w:dxaOrig="2940" w:dyaOrig="1120" w14:anchorId="5E6FCC60">
+          <v:shape id="_x0000_i1109" type="#_x0000_t75" style="width:147pt;height:56.4pt" o:ole="">
             <v:imagedata r:id="rId178" o:title=""/>
           </v:shape>
-          <o:OLEObject Type="Embed" ProgID="Equation.DSMT4" ShapeID="_x0000_i1109" DrawAspect="Content" ObjectID="_1577204652" r:id="rId179"/>
+          <o:OLEObject Type="Embed" ProgID="Equation.DSMT4" ShapeID="_x0000_i1109" DrawAspect="Content" ObjectID="_1656763612" r:id="rId179"/>
         </w:object>
       </w:r>
     </w:p>
@@ -2283,11 +2282,11 @@
         <w:rPr>
           <w:position w:val="-14"/>
         </w:rPr>
-        <w:object w:dxaOrig="859" w:dyaOrig="400">
-          <v:shape id="_x0000_i1110" type="#_x0000_t75" style="width:42.65pt;height:20.25pt" o:ole="">
+        <w:object w:dxaOrig="859" w:dyaOrig="400" w14:anchorId="020065D5">
+          <v:shape id="_x0000_i1110" type="#_x0000_t75" style="width:42.6pt;height:20.4pt" o:ole="">
             <v:imagedata r:id="rId180" o:title=""/>
           </v:shape>
-          <o:OLEObject Type="Embed" ProgID="Equation.DSMT4" ShapeID="_x0000_i1110" DrawAspect="Content" ObjectID="_1577204653" r:id="rId181"/>
+          <o:OLEObject Type="Embed" ProgID="Equation.DSMT4" ShapeID="_x0000_i1110" DrawAspect="Content" ObjectID="_1656763613" r:id="rId181"/>
         </w:object>
       </w:r>
       <w:r>
@@ -2297,11 +2296,11 @@
         <w:rPr>
           <w:position w:val="-6"/>
         </w:rPr>
-        <w:object w:dxaOrig="960" w:dyaOrig="279">
-          <v:shape id="_x0000_i1111" type="#_x0000_t75" style="width:48.1pt;height:14.2pt" o:ole="">
+        <w:object w:dxaOrig="960" w:dyaOrig="279" w14:anchorId="644F4AFB">
+          <v:shape id="_x0000_i1111" type="#_x0000_t75" style="width:48pt;height:14.4pt" o:ole="">
             <v:imagedata r:id="rId182" o:title=""/>
           </v:shape>
-          <o:OLEObject Type="Embed" ProgID="Equation.DSMT4" ShapeID="_x0000_i1111" DrawAspect="Content" ObjectID="_1577204654" r:id="rId183"/>
+          <o:OLEObject Type="Embed" ProgID="Equation.DSMT4" ShapeID="_x0000_i1111" DrawAspect="Content" ObjectID="_1656763614" r:id="rId183"/>
         </w:object>
       </w:r>
       <w:r>
@@ -2311,11 +2310,11 @@
         <w:rPr>
           <w:position w:val="-6"/>
         </w:rPr>
-        <w:object w:dxaOrig="420" w:dyaOrig="279">
-          <v:shape id="_x0000_i1112" type="#_x0000_t75" style="width:20.85pt;height:14.2pt" o:ole="">
+        <w:object w:dxaOrig="420" w:dyaOrig="279" w14:anchorId="50FC7EA3">
+          <v:shape id="_x0000_i1112" type="#_x0000_t75" style="width:21pt;height:14.4pt" o:ole="">
             <v:imagedata r:id="rId184" o:title=""/>
           </v:shape>
-          <o:OLEObject Type="Embed" ProgID="Equation.DSMT4" ShapeID="_x0000_i1112" DrawAspect="Content" ObjectID="_1577204655" r:id="rId185"/>
+          <o:OLEObject Type="Embed" ProgID="Equation.DSMT4" ShapeID="_x0000_i1112" DrawAspect="Content" ObjectID="_1656763615" r:id="rId185"/>
         </w:object>
       </w:r>
       <w:r>
@@ -2325,11 +2324,11 @@
         <w:rPr>
           <w:position w:val="-20"/>
         </w:rPr>
-        <w:object w:dxaOrig="1400" w:dyaOrig="520">
-          <v:shape id="_x0000_i1113" type="#_x0000_t75" style="width:69.6pt;height:26.3pt" o:ole="">
+        <w:object w:dxaOrig="1400" w:dyaOrig="520" w14:anchorId="019322F0">
+          <v:shape id="_x0000_i1113" type="#_x0000_t75" style="width:69.6pt;height:26.4pt" o:ole="">
             <v:imagedata r:id="rId186" o:title=""/>
           </v:shape>
-          <o:OLEObject Type="Embed" ProgID="Equation.DSMT4" ShapeID="_x0000_i1113" DrawAspect="Content" ObjectID="_1577204656" r:id="rId187"/>
+          <o:OLEObject Type="Embed" ProgID="Equation.DSMT4" ShapeID="_x0000_i1113" DrawAspect="Content" ObjectID="_1656763616" r:id="rId187"/>
         </w:object>
       </w:r>
     </w:p>
@@ -2341,11 +2340,11 @@
         <w:rPr>
           <w:position w:val="-10"/>
         </w:rPr>
-        <w:object w:dxaOrig="3019" w:dyaOrig="340">
-          <v:shape id="_x0000_i1114" type="#_x0000_t75" style="width:150.65pt;height:17.25pt" o:ole="">
+        <w:object w:dxaOrig="3019" w:dyaOrig="340" w14:anchorId="04AFFE00">
+          <v:shape id="_x0000_i1114" type="#_x0000_t75" style="width:150.6pt;height:17.4pt" o:ole="">
             <v:imagedata r:id="rId188" o:title=""/>
           </v:shape>
-          <o:OLEObject Type="Embed" ProgID="Equation.DSMT4" ShapeID="_x0000_i1114" DrawAspect="Content" ObjectID="_1577204657" r:id="rId189"/>
+          <o:OLEObject Type="Embed" ProgID="Equation.DSMT4" ShapeID="_x0000_i1114" DrawAspect="Content" ObjectID="_1656763617" r:id="rId189"/>
         </w:object>
       </w:r>
     </w:p>
@@ -2463,11 +2462,11 @@
         <w:rPr>
           <w:position w:val="-10"/>
         </w:rPr>
-        <w:object w:dxaOrig="620" w:dyaOrig="320">
-          <v:shape id="_x0000_i1115" type="#_x0000_t75" style="width:30.55pt;height:15.75pt" o:ole="">
+        <w:object w:dxaOrig="620" w:dyaOrig="320" w14:anchorId="6EAFEAF0">
+          <v:shape id="_x0000_i1115" type="#_x0000_t75" style="width:30.6pt;height:15.6pt" o:ole="">
             <v:imagedata r:id="rId190" o:title=""/>
           </v:shape>
-          <o:OLEObject Type="Embed" ProgID="Equation.DSMT4" ShapeID="_x0000_i1115" DrawAspect="Content" ObjectID="_1577204658" r:id="rId191"/>
+          <o:OLEObject Type="Embed" ProgID="Equation.DSMT4" ShapeID="_x0000_i1115" DrawAspect="Content" ObjectID="_1656763618" r:id="rId191"/>
         </w:object>
       </w:r>
     </w:p>
@@ -2508,11 +2507,11 @@
               <w:rPr>
                 <w:position w:val="-14"/>
               </w:rPr>
-              <w:object w:dxaOrig="1980" w:dyaOrig="460">
-                <v:shape id="_x0000_i1116" type="#_x0000_t75" style="width:98.9pt;height:23.3pt" o:ole="">
+              <w:object w:dxaOrig="1980" w:dyaOrig="460" w14:anchorId="6DD4F393">
+                <v:shape id="_x0000_i1116" type="#_x0000_t75" style="width:99pt;height:23.4pt" o:ole="">
                   <v:imagedata r:id="rId192" o:title=""/>
                 </v:shape>
-                <o:OLEObject Type="Embed" ProgID="Equation.DSMT4" ShapeID="_x0000_i1116" DrawAspect="Content" ObjectID="_1577204659" r:id="rId193"/>
+                <o:OLEObject Type="Embed" ProgID="Equation.DSMT4" ShapeID="_x0000_i1116" DrawAspect="Content" ObjectID="_1656763619" r:id="rId193"/>
               </w:object>
             </w:r>
           </w:p>
@@ -2530,11 +2529,11 @@
               <w:rPr>
                 <w:position w:val="-14"/>
               </w:rPr>
-              <w:object w:dxaOrig="2060" w:dyaOrig="400">
-                <v:shape id="_x0000_i1117" type="#_x0000_t75" style="width:102.55pt;height:20.25pt" o:ole="">
+              <w:object w:dxaOrig="2060" w:dyaOrig="400" w14:anchorId="1D914F0F">
+                <v:shape id="_x0000_i1117" type="#_x0000_t75" style="width:102.6pt;height:20.4pt" o:ole="">
                   <v:imagedata r:id="rId194" o:title=""/>
                 </v:shape>
-                <o:OLEObject Type="Embed" ProgID="Equation.DSMT4" ShapeID="_x0000_i1117" DrawAspect="Content" ObjectID="_1577204660" r:id="rId195"/>
+                <o:OLEObject Type="Embed" ProgID="Equation.DSMT4" ShapeID="_x0000_i1117" DrawAspect="Content" ObjectID="_1656763620" r:id="rId195"/>
               </w:object>
             </w:r>
           </w:p>
@@ -2552,11 +2551,11 @@
               <w:rPr>
                 <w:position w:val="-14"/>
               </w:rPr>
-              <w:object w:dxaOrig="2500" w:dyaOrig="400">
-                <v:shape id="_x0000_i1118" type="#_x0000_t75" style="width:125.25pt;height:20.25pt" o:ole="">
+              <w:object w:dxaOrig="2500" w:dyaOrig="400" w14:anchorId="6A92A147">
+                <v:shape id="_x0000_i1118" type="#_x0000_t75" style="width:125.4pt;height:20.4pt" o:ole="">
                   <v:imagedata r:id="rId196" o:title=""/>
                 </v:shape>
-                <o:OLEObject Type="Embed" ProgID="Equation.DSMT4" ShapeID="_x0000_i1118" DrawAspect="Content" ObjectID="_1577204661" r:id="rId197"/>
+                <o:OLEObject Type="Embed" ProgID="Equation.DSMT4" ShapeID="_x0000_i1118" DrawAspect="Content" ObjectID="_1656763621" r:id="rId197"/>
               </w:object>
             </w:r>
           </w:p>
@@ -2574,11 +2573,11 @@
               <w:rPr>
                 <w:position w:val="-20"/>
               </w:rPr>
-              <w:object w:dxaOrig="2160" w:dyaOrig="520">
-                <v:shape id="_x0000_i1119" type="#_x0000_t75" style="width:108.6pt;height:26.3pt" o:ole="">
+              <w:object w:dxaOrig="2160" w:dyaOrig="520" w14:anchorId="16420ECA">
+                <v:shape id="_x0000_i1119" type="#_x0000_t75" style="width:108.6pt;height:26.4pt" o:ole="">
                   <v:imagedata r:id="rId198" o:title=""/>
                 </v:shape>
-                <o:OLEObject Type="Embed" ProgID="Equation.DSMT4" ShapeID="_x0000_i1119" DrawAspect="Content" ObjectID="_1577204662" r:id="rId199"/>
+                <o:OLEObject Type="Embed" ProgID="Equation.DSMT4" ShapeID="_x0000_i1119" DrawAspect="Content" ObjectID="_1656763622" r:id="rId199"/>
               </w:object>
             </w:r>
           </w:p>
@@ -2596,11 +2595,11 @@
               <w:rPr>
                 <w:position w:val="-14"/>
               </w:rPr>
-              <w:object w:dxaOrig="2240" w:dyaOrig="420">
-                <v:shape id="_x0000_i1120" type="#_x0000_t75" style="width:112.25pt;height:20.85pt" o:ole="">
+              <w:object w:dxaOrig="2240" w:dyaOrig="420" w14:anchorId="7F3E27BB">
+                <v:shape id="_x0000_i1120" type="#_x0000_t75" style="width:112.2pt;height:21pt" o:ole="">
                   <v:imagedata r:id="rId200" o:title=""/>
                 </v:shape>
-                <o:OLEObject Type="Embed" ProgID="Equation.DSMT4" ShapeID="_x0000_i1120" DrawAspect="Content" ObjectID="_1577204663" r:id="rId201"/>
+                <o:OLEObject Type="Embed" ProgID="Equation.DSMT4" ShapeID="_x0000_i1120" DrawAspect="Content" ObjectID="_1656763623" r:id="rId201"/>
               </w:object>
             </w:r>
           </w:p>
@@ -2618,11 +2617,11 @@
               <w:rPr>
                 <w:position w:val="-14"/>
               </w:rPr>
-              <w:object w:dxaOrig="1800" w:dyaOrig="460">
-                <v:shape id="_x0000_i1121" type="#_x0000_t75" style="width:90.15pt;height:23.3pt" o:ole="">
+              <w:object w:dxaOrig="1800" w:dyaOrig="460" w14:anchorId="0E8734A9">
+                <v:shape id="_x0000_i1121" type="#_x0000_t75" style="width:90pt;height:23.4pt" o:ole="">
                   <v:imagedata r:id="rId202" o:title=""/>
                 </v:shape>
-                <o:OLEObject Type="Embed" ProgID="Equation.DSMT4" ShapeID="_x0000_i1121" DrawAspect="Content" ObjectID="_1577204664" r:id="rId203"/>
+                <o:OLEObject Type="Embed" ProgID="Equation.DSMT4" ShapeID="_x0000_i1121" DrawAspect="Content" ObjectID="_1656763624" r:id="rId203"/>
               </w:object>
             </w:r>
           </w:p>
@@ -2640,11 +2639,11 @@
               <w:rPr>
                 <w:position w:val="-14"/>
               </w:rPr>
-              <w:object w:dxaOrig="1960" w:dyaOrig="420">
-                <v:shape id="_x0000_i1122" type="#_x0000_t75" style="width:98.3pt;height:20.85pt" o:ole="">
+              <w:object w:dxaOrig="1960" w:dyaOrig="420" w14:anchorId="73FBF775">
+                <v:shape id="_x0000_i1122" type="#_x0000_t75" style="width:98.4pt;height:21pt" o:ole="">
                   <v:imagedata r:id="rId204" o:title=""/>
                 </v:shape>
-                <o:OLEObject Type="Embed" ProgID="Equation.DSMT4" ShapeID="_x0000_i1122" DrawAspect="Content" ObjectID="_1577204665" r:id="rId205"/>
+                <o:OLEObject Type="Embed" ProgID="Equation.DSMT4" ShapeID="_x0000_i1122" DrawAspect="Content" ObjectID="_1656763625" r:id="rId205"/>
               </w:object>
             </w:r>
           </w:p>
@@ -2662,11 +2661,11 @@
               <w:rPr>
                 <w:position w:val="-20"/>
               </w:rPr>
-              <w:object w:dxaOrig="2100" w:dyaOrig="520">
-                <v:shape id="_x0000_i1123" type="#_x0000_t75" style="width:104.95pt;height:26.3pt" o:ole="">
+              <w:object w:dxaOrig="2100" w:dyaOrig="520" w14:anchorId="245128F5">
+                <v:shape id="_x0000_i1123" type="#_x0000_t75" style="width:105pt;height:26.4pt" o:ole="">
                   <v:imagedata r:id="rId206" o:title=""/>
                 </v:shape>
-                <o:OLEObject Type="Embed" ProgID="Equation.DSMT4" ShapeID="_x0000_i1123" DrawAspect="Content" ObjectID="_1577204666" r:id="rId207"/>
+                <o:OLEObject Type="Embed" ProgID="Equation.DSMT4" ShapeID="_x0000_i1123" DrawAspect="Content" ObjectID="_1656763626" r:id="rId207"/>
               </w:object>
             </w:r>
           </w:p>
@@ -2684,11 +2683,11 @@
               <w:rPr>
                 <w:position w:val="-20"/>
               </w:rPr>
-              <w:object w:dxaOrig="2140" w:dyaOrig="520">
-                <v:shape id="_x0000_i1124" type="#_x0000_t75" style="width:108pt;height:26.3pt" o:ole="">
+              <w:object w:dxaOrig="2140" w:dyaOrig="520" w14:anchorId="589D16BE">
+                <v:shape id="_x0000_i1124" type="#_x0000_t75" style="width:108pt;height:26.4pt" o:ole="">
                   <v:imagedata r:id="rId208" o:title=""/>
                 </v:shape>
-                <o:OLEObject Type="Embed" ProgID="Equation.DSMT4" ShapeID="_x0000_i1124" DrawAspect="Content" ObjectID="_1577204667" r:id="rId209"/>
+                <o:OLEObject Type="Embed" ProgID="Equation.DSMT4" ShapeID="_x0000_i1124" DrawAspect="Content" ObjectID="_1656763627" r:id="rId209"/>
               </w:object>
             </w:r>
           </w:p>
@@ -2706,11 +2705,11 @@
               <w:rPr>
                 <w:position w:val="-14"/>
               </w:rPr>
-              <w:object w:dxaOrig="1900" w:dyaOrig="420">
-                <v:shape id="_x0000_i1125" type="#_x0000_t75" style="width:95.3pt;height:20.85pt" o:ole="">
+              <w:object w:dxaOrig="1900" w:dyaOrig="420" w14:anchorId="1D7E6BC4">
+                <v:shape id="_x0000_i1125" type="#_x0000_t75" style="width:95.4pt;height:21pt" o:ole="">
                   <v:imagedata r:id="rId210" o:title=""/>
                 </v:shape>
-                <o:OLEObject Type="Embed" ProgID="Equation.DSMT4" ShapeID="_x0000_i1125" DrawAspect="Content" ObjectID="_1577204668" r:id="rId211"/>
+                <o:OLEObject Type="Embed" ProgID="Equation.DSMT4" ShapeID="_x0000_i1125" DrawAspect="Content" ObjectID="_1656763628" r:id="rId211"/>
               </w:object>
             </w:r>
           </w:p>
@@ -2728,11 +2727,11 @@
               <w:rPr>
                 <w:position w:val="-14"/>
               </w:rPr>
-              <w:object w:dxaOrig="1880" w:dyaOrig="460">
-                <v:shape id="_x0000_i1126" type="#_x0000_t75" style="width:92.85pt;height:23.3pt" o:ole="">
+              <w:object w:dxaOrig="1880" w:dyaOrig="460" w14:anchorId="15F8F188">
+                <v:shape id="_x0000_i1126" type="#_x0000_t75" style="width:93pt;height:23.4pt" o:ole="">
                   <v:imagedata r:id="rId212" o:title=""/>
                 </v:shape>
-                <o:OLEObject Type="Embed" ProgID="Equation.DSMT4" ShapeID="_x0000_i1126" DrawAspect="Content" ObjectID="_1577204669" r:id="rId213"/>
+                <o:OLEObject Type="Embed" ProgID="Equation.DSMT4" ShapeID="_x0000_i1126" DrawAspect="Content" ObjectID="_1656763629" r:id="rId213"/>
               </w:object>
             </w:r>
           </w:p>
@@ -2750,11 +2749,11 @@
               <w:rPr>
                 <w:position w:val="-14"/>
               </w:rPr>
-              <w:object w:dxaOrig="1920" w:dyaOrig="400">
-                <v:shape id="_x0000_i1127" type="#_x0000_t75" style="width:95.9pt;height:20.25pt" o:ole="">
+              <w:object w:dxaOrig="1920" w:dyaOrig="400" w14:anchorId="0A56B225">
+                <v:shape id="_x0000_i1127" type="#_x0000_t75" style="width:96pt;height:20.4pt" o:ole="">
                   <v:imagedata r:id="rId214" o:title=""/>
                 </v:shape>
-                <o:OLEObject Type="Embed" ProgID="Equation.DSMT4" ShapeID="_x0000_i1127" DrawAspect="Content" ObjectID="_1577204670" r:id="rId215"/>
+                <o:OLEObject Type="Embed" ProgID="Equation.DSMT4" ShapeID="_x0000_i1127" DrawAspect="Content" ObjectID="_1656763630" r:id="rId215"/>
               </w:object>
             </w:r>
           </w:p>
@@ -2777,11 +2776,11 @@
               <w:rPr>
                 <w:position w:val="-14"/>
               </w:rPr>
-              <w:object w:dxaOrig="1880" w:dyaOrig="460">
-                <v:shape id="_x0000_i1128" type="#_x0000_t75" style="width:92.85pt;height:23.3pt" o:ole="">
+              <w:object w:dxaOrig="1880" w:dyaOrig="460" w14:anchorId="3AFCF0B6">
+                <v:shape id="_x0000_i1128" type="#_x0000_t75" style="width:93pt;height:23.4pt" o:ole="">
                   <v:imagedata r:id="rId216" o:title=""/>
                 </v:shape>
-                <o:OLEObject Type="Embed" ProgID="Equation.DSMT4" ShapeID="_x0000_i1128" DrawAspect="Content" ObjectID="_1577204671" r:id="rId217"/>
+                <o:OLEObject Type="Embed" ProgID="Equation.DSMT4" ShapeID="_x0000_i1128" DrawAspect="Content" ObjectID="_1656763631" r:id="rId217"/>
               </w:object>
             </w:r>
           </w:p>
@@ -2799,11 +2798,11 @@
               <w:rPr>
                 <w:position w:val="-14"/>
               </w:rPr>
-              <w:object w:dxaOrig="3040" w:dyaOrig="460">
-                <v:shape id="_x0000_i1129" type="#_x0000_t75" style="width:151.55pt;height:23.3pt" o:ole="">
+              <w:object w:dxaOrig="3040" w:dyaOrig="460" w14:anchorId="14AB4399">
+                <v:shape id="_x0000_i1129" type="#_x0000_t75" style="width:151.8pt;height:23.4pt" o:ole="">
                   <v:imagedata r:id="rId218" o:title=""/>
                 </v:shape>
-                <o:OLEObject Type="Embed" ProgID="Equation.DSMT4" ShapeID="_x0000_i1129" DrawAspect="Content" ObjectID="_1577204672" r:id="rId219"/>
+                <o:OLEObject Type="Embed" ProgID="Equation.DSMT4" ShapeID="_x0000_i1129" DrawAspect="Content" ObjectID="_1656763632" r:id="rId219"/>
               </w:object>
             </w:r>
           </w:p>
@@ -2821,11 +2820,11 @@
               <w:rPr>
                 <w:position w:val="-14"/>
               </w:rPr>
-              <w:object w:dxaOrig="2060" w:dyaOrig="460">
-                <v:shape id="_x0000_i1130" type="#_x0000_t75" style="width:102.55pt;height:23.3pt" o:ole="">
+              <w:object w:dxaOrig="2060" w:dyaOrig="460" w14:anchorId="094CF105">
+                <v:shape id="_x0000_i1130" type="#_x0000_t75" style="width:102.6pt;height:23.4pt" o:ole="">
                   <v:imagedata r:id="rId220" o:title=""/>
                 </v:shape>
-                <o:OLEObject Type="Embed" ProgID="Equation.DSMT4" ShapeID="_x0000_i1130" DrawAspect="Content" ObjectID="_1577204673" r:id="rId221"/>
+                <o:OLEObject Type="Embed" ProgID="Equation.DSMT4" ShapeID="_x0000_i1130" DrawAspect="Content" ObjectID="_1656763633" r:id="rId221"/>
               </w:object>
             </w:r>
           </w:p>
@@ -2843,11 +2842,11 @@
               <w:rPr>
                 <w:position w:val="-14"/>
               </w:rPr>
-              <w:object w:dxaOrig="1939" w:dyaOrig="460">
-                <v:shape id="_x0000_i1131" type="#_x0000_t75" style="width:96.8pt;height:23.3pt" o:ole="">
+              <w:object w:dxaOrig="1939" w:dyaOrig="460" w14:anchorId="67C6F547">
+                <v:shape id="_x0000_i1131" type="#_x0000_t75" style="width:96.6pt;height:23.4pt" o:ole="">
                   <v:imagedata r:id="rId222" o:title=""/>
                 </v:shape>
-                <o:OLEObject Type="Embed" ProgID="Equation.DSMT4" ShapeID="_x0000_i1131" DrawAspect="Content" ObjectID="_1577204674" r:id="rId223"/>
+                <o:OLEObject Type="Embed" ProgID="Equation.DSMT4" ShapeID="_x0000_i1131" DrawAspect="Content" ObjectID="_1656763634" r:id="rId223"/>
               </w:object>
             </w:r>
           </w:p>
@@ -2865,11 +2864,11 @@
               <w:rPr>
                 <w:position w:val="-20"/>
               </w:rPr>
-              <w:object w:dxaOrig="1740" w:dyaOrig="520">
-                <v:shape id="_x0000_i1132" type="#_x0000_t75" style="width:87.15pt;height:26.3pt" o:ole="">
+              <w:object w:dxaOrig="1740" w:dyaOrig="520" w14:anchorId="56BC81EE">
+                <v:shape id="_x0000_i1132" type="#_x0000_t75" style="width:87pt;height:26.4pt" o:ole="">
                   <v:imagedata r:id="rId224" o:title=""/>
                 </v:shape>
-                <o:OLEObject Type="Embed" ProgID="Equation.DSMT4" ShapeID="_x0000_i1132" DrawAspect="Content" ObjectID="_1577204675" r:id="rId225"/>
+                <o:OLEObject Type="Embed" ProgID="Equation.DSMT4" ShapeID="_x0000_i1132" DrawAspect="Content" ObjectID="_1656763635" r:id="rId225"/>
               </w:object>
             </w:r>
           </w:p>
@@ -2887,11 +2886,11 @@
               <w:rPr>
                 <w:position w:val="-20"/>
               </w:rPr>
-              <w:object w:dxaOrig="2140" w:dyaOrig="520">
-                <v:shape id="_x0000_i1133" type="#_x0000_t75" style="width:107.4pt;height:26.3pt" o:ole="">
+              <w:object w:dxaOrig="2140" w:dyaOrig="520" w14:anchorId="18D158D6">
+                <v:shape id="_x0000_i1133" type="#_x0000_t75" style="width:107.4pt;height:26.4pt" o:ole="">
                   <v:imagedata r:id="rId226" o:title=""/>
                 </v:shape>
-                <o:OLEObject Type="Embed" ProgID="Equation.DSMT4" ShapeID="_x0000_i1133" DrawAspect="Content" ObjectID="_1577204676" r:id="rId227"/>
+                <o:OLEObject Type="Embed" ProgID="Equation.DSMT4" ShapeID="_x0000_i1133" DrawAspect="Content" ObjectID="_1656763636" r:id="rId227"/>
               </w:object>
             </w:r>
           </w:p>
@@ -2909,11 +2908,11 @@
               <w:rPr>
                 <w:position w:val="-20"/>
               </w:rPr>
-              <w:object w:dxaOrig="2079" w:dyaOrig="520">
-                <v:shape id="_x0000_i1134" type="#_x0000_t75" style="width:104.35pt;height:26.3pt" o:ole="">
+              <w:object w:dxaOrig="2079" w:dyaOrig="520" w14:anchorId="3249C742">
+                <v:shape id="_x0000_i1134" type="#_x0000_t75" style="width:104.4pt;height:26.4pt" o:ole="">
                   <v:imagedata r:id="rId228" o:title=""/>
                 </v:shape>
-                <o:OLEObject Type="Embed" ProgID="Equation.DSMT4" ShapeID="_x0000_i1134" DrawAspect="Content" ObjectID="_1577204677" r:id="rId229"/>
+                <o:OLEObject Type="Embed" ProgID="Equation.DSMT4" ShapeID="_x0000_i1134" DrawAspect="Content" ObjectID="_1656763637" r:id="rId229"/>
               </w:object>
             </w:r>
           </w:p>
@@ -2931,11 +2930,11 @@
               <w:rPr>
                 <w:position w:val="-14"/>
               </w:rPr>
-              <w:object w:dxaOrig="2400" w:dyaOrig="460">
-                <v:shape id="_x0000_i1135" type="#_x0000_t75" style="width:120.1pt;height:23.3pt" o:ole="">
+              <w:object w:dxaOrig="2400" w:dyaOrig="460" w14:anchorId="536E0DAF">
+                <v:shape id="_x0000_i1135" type="#_x0000_t75" style="width:120pt;height:23.4pt" o:ole="">
                   <v:imagedata r:id="rId230" o:title=""/>
                 </v:shape>
-                <o:OLEObject Type="Embed" ProgID="Equation.DSMT4" ShapeID="_x0000_i1135" DrawAspect="Content" ObjectID="_1577204678" r:id="rId231"/>
+                <o:OLEObject Type="Embed" ProgID="Equation.DSMT4" ShapeID="_x0000_i1135" DrawAspect="Content" ObjectID="_1656763638" r:id="rId231"/>
               </w:object>
             </w:r>
           </w:p>
@@ -2953,11 +2952,11 @@
               <w:rPr>
                 <w:position w:val="-20"/>
               </w:rPr>
-              <w:object w:dxaOrig="2380" w:dyaOrig="520">
-                <v:shape id="_x0000_i1136" type="#_x0000_t75" style="width:119.5pt;height:26.3pt" o:ole="">
+              <w:object w:dxaOrig="2380" w:dyaOrig="520" w14:anchorId="400FE331">
+                <v:shape id="_x0000_i1136" type="#_x0000_t75" style="width:119.4pt;height:26.4pt" o:ole="">
                   <v:imagedata r:id="rId232" o:title=""/>
                 </v:shape>
-                <o:OLEObject Type="Embed" ProgID="Equation.DSMT4" ShapeID="_x0000_i1136" DrawAspect="Content" ObjectID="_1577204679" r:id="rId233"/>
+                <o:OLEObject Type="Embed" ProgID="Equation.DSMT4" ShapeID="_x0000_i1136" DrawAspect="Content" ObjectID="_1656763639" r:id="rId233"/>
               </w:object>
             </w:r>
           </w:p>
@@ -2975,11 +2974,11 @@
               <w:rPr>
                 <w:position w:val="-14"/>
               </w:rPr>
-              <w:object w:dxaOrig="2299" w:dyaOrig="400">
-                <v:shape id="_x0000_i1137" type="#_x0000_t75" style="width:114.65pt;height:20.25pt" o:ole="">
+              <w:object w:dxaOrig="2299" w:dyaOrig="400" w14:anchorId="3C8BA8DD">
+                <v:shape id="_x0000_i1137" type="#_x0000_t75" style="width:114.6pt;height:20.4pt" o:ole="">
                   <v:imagedata r:id="rId234" o:title=""/>
                 </v:shape>
-                <o:OLEObject Type="Embed" ProgID="Equation.DSMT4" ShapeID="_x0000_i1137" DrawAspect="Content" ObjectID="_1577204680" r:id="rId235"/>
+                <o:OLEObject Type="Embed" ProgID="Equation.DSMT4" ShapeID="_x0000_i1137" DrawAspect="Content" ObjectID="_1656763640" r:id="rId235"/>
               </w:object>
             </w:r>
           </w:p>
@@ -2997,11 +2996,11 @@
               <w:rPr>
                 <w:position w:val="-30"/>
               </w:rPr>
-              <w:object w:dxaOrig="2260" w:dyaOrig="620">
-                <v:shape id="_x0000_i1138" type="#_x0000_t75" style="width:113.45pt;height:31.45pt" o:ole="">
+              <w:object w:dxaOrig="2260" w:dyaOrig="620" w14:anchorId="54DA0CDC">
+                <v:shape id="_x0000_i1138" type="#_x0000_t75" style="width:113.4pt;height:31.2pt" o:ole="">
                   <v:imagedata r:id="rId236" o:title=""/>
                 </v:shape>
-                <o:OLEObject Type="Embed" ProgID="Equation.DSMT4" ShapeID="_x0000_i1138" DrawAspect="Content" ObjectID="_1577204681" r:id="rId237"/>
+                <o:OLEObject Type="Embed" ProgID="Equation.DSMT4" ShapeID="_x0000_i1138" DrawAspect="Content" ObjectID="_1656763641" r:id="rId237"/>
               </w:object>
             </w:r>
           </w:p>
@@ -3097,8 +3096,8 @@
         <w:tblLook w:val="04A0" w:firstRow="1" w:lastRow="0" w:firstColumn="1" w:lastColumn="0" w:noHBand="0" w:noVBand="1"/>
       </w:tblPr>
       <w:tblGrid>
-        <w:gridCol w:w="4728"/>
-        <w:gridCol w:w="4733"/>
+        <w:gridCol w:w="4727"/>
+        <w:gridCol w:w="4734"/>
       </w:tblGrid>
       <w:tr>
         <w:tc>
@@ -3122,11 +3121,11 @@
               <w:rPr>
                 <w:position w:val="-14"/>
               </w:rPr>
-              <w:object w:dxaOrig="2000" w:dyaOrig="460">
-                <v:shape id="_x0000_i1139" type="#_x0000_t75" style="width:99.85pt;height:23.3pt" o:ole="">
+              <w:object w:dxaOrig="2000" w:dyaOrig="460" w14:anchorId="4C2C4750">
+                <v:shape id="_x0000_i1139" type="#_x0000_t75" style="width:100.2pt;height:23.4pt" o:ole="">
                   <v:imagedata r:id="rId238" o:title=""/>
                 </v:shape>
-                <o:OLEObject Type="Embed" ProgID="Equation.DSMT4" ShapeID="_x0000_i1139" DrawAspect="Content" ObjectID="_1577204682" r:id="rId239"/>
+                <o:OLEObject Type="Embed" ProgID="Equation.DSMT4" ShapeID="_x0000_i1139" DrawAspect="Content" ObjectID="_1656763642" r:id="rId239"/>
               </w:object>
             </w:r>
           </w:p>
@@ -3147,11 +3146,11 @@
               <w:rPr>
                 <w:position w:val="-14"/>
               </w:rPr>
-              <w:object w:dxaOrig="2000" w:dyaOrig="460">
-                <v:shape id="_x0000_i1140" type="#_x0000_t75" style="width:99.85pt;height:23.3pt" o:ole="">
+              <w:object w:dxaOrig="2000" w:dyaOrig="460" w14:anchorId="59B89769">
+                <v:shape id="_x0000_i1140" type="#_x0000_t75" style="width:100.2pt;height:23.4pt" o:ole="">
                   <v:imagedata r:id="rId240" o:title=""/>
                 </v:shape>
-                <o:OLEObject Type="Embed" ProgID="Equation.DSMT4" ShapeID="_x0000_i1140" DrawAspect="Content" ObjectID="_1577204683" r:id="rId241"/>
+                <o:OLEObject Type="Embed" ProgID="Equation.DSMT4" ShapeID="_x0000_i1140" DrawAspect="Content" ObjectID="_1656763643" r:id="rId241"/>
               </w:object>
             </w:r>
           </w:p>
@@ -3172,11 +3171,11 @@
               <w:rPr>
                 <w:position w:val="-14"/>
               </w:rPr>
-              <w:object w:dxaOrig="2220" w:dyaOrig="460">
-                <v:shape id="_x0000_i1141" type="#_x0000_t75" style="width:111.05pt;height:23.3pt" o:ole="">
+              <w:object w:dxaOrig="2220" w:dyaOrig="460" w14:anchorId="19957EB3">
+                <v:shape id="_x0000_i1141" type="#_x0000_t75" style="width:111pt;height:23.4pt" o:ole="">
                   <v:imagedata r:id="rId242" o:title=""/>
                 </v:shape>
-                <o:OLEObject Type="Embed" ProgID="Equation.DSMT4" ShapeID="_x0000_i1141" DrawAspect="Content" ObjectID="_1577204684" r:id="rId243"/>
+                <o:OLEObject Type="Embed" ProgID="Equation.DSMT4" ShapeID="_x0000_i1141" DrawAspect="Content" ObjectID="_1656763644" r:id="rId243"/>
               </w:object>
             </w:r>
           </w:p>
@@ -3197,11 +3196,11 @@
               <w:rPr>
                 <w:position w:val="-14"/>
               </w:rPr>
-              <w:object w:dxaOrig="2060" w:dyaOrig="460">
-                <v:shape id="_x0000_i1142" type="#_x0000_t75" style="width:102.55pt;height:23.3pt" o:ole="">
+              <w:object w:dxaOrig="2060" w:dyaOrig="460" w14:anchorId="172A4D8E">
+                <v:shape id="_x0000_i1142" type="#_x0000_t75" style="width:102.6pt;height:23.4pt" o:ole="">
                   <v:imagedata r:id="rId244" o:title=""/>
                 </v:shape>
-                <o:OLEObject Type="Embed" ProgID="Equation.DSMT4" ShapeID="_x0000_i1142" DrawAspect="Content" ObjectID="_1577204685" r:id="rId245"/>
+                <o:OLEObject Type="Embed" ProgID="Equation.DSMT4" ShapeID="_x0000_i1142" DrawAspect="Content" ObjectID="_1656763645" r:id="rId245"/>
               </w:object>
             </w:r>
           </w:p>
@@ -3222,11 +3221,11 @@
               <w:rPr>
                 <w:position w:val="-14"/>
               </w:rPr>
-              <w:object w:dxaOrig="2060" w:dyaOrig="400">
-                <v:shape id="_x0000_i1143" type="#_x0000_t75" style="width:102.55pt;height:20.25pt" o:ole="">
+              <w:object w:dxaOrig="2060" w:dyaOrig="400" w14:anchorId="4CEE00B9">
+                <v:shape id="_x0000_i1143" type="#_x0000_t75" style="width:102.6pt;height:20.4pt" o:ole="">
                   <v:imagedata r:id="rId246" o:title=""/>
                 </v:shape>
-                <o:OLEObject Type="Embed" ProgID="Equation.DSMT4" ShapeID="_x0000_i1143" DrawAspect="Content" ObjectID="_1577204686" r:id="rId247"/>
+                <o:OLEObject Type="Embed" ProgID="Equation.DSMT4" ShapeID="_x0000_i1143" DrawAspect="Content" ObjectID="_1656763646" r:id="rId247"/>
               </w:object>
             </w:r>
           </w:p>
@@ -3247,11 +3246,11 @@
               <w:rPr>
                 <w:position w:val="-14"/>
               </w:rPr>
-              <w:object w:dxaOrig="2240" w:dyaOrig="400">
-                <v:shape id="_x0000_i1144" type="#_x0000_t75" style="width:111.65pt;height:20.25pt" o:ole="">
+              <w:object w:dxaOrig="2240" w:dyaOrig="400" w14:anchorId="619EA5A0">
+                <v:shape id="_x0000_i1144" type="#_x0000_t75" style="width:111.6pt;height:20.4pt" o:ole="">
                   <v:imagedata r:id="rId248" o:title=""/>
                 </v:shape>
-                <o:OLEObject Type="Embed" ProgID="Equation.DSMT4" ShapeID="_x0000_i1144" DrawAspect="Content" ObjectID="_1577204687" r:id="rId249"/>
+                <o:OLEObject Type="Embed" ProgID="Equation.DSMT4" ShapeID="_x0000_i1144" DrawAspect="Content" ObjectID="_1656763647" r:id="rId249"/>
               </w:object>
             </w:r>
           </w:p>
@@ -3277,11 +3276,11 @@
               <w:rPr>
                 <w:position w:val="-14"/>
               </w:rPr>
-              <w:object w:dxaOrig="2000" w:dyaOrig="460">
-                <v:shape id="_x0000_i1145" type="#_x0000_t75" style="width:99.85pt;height:23.3pt" o:ole="">
+              <w:object w:dxaOrig="2000" w:dyaOrig="460" w14:anchorId="1E44E4F6">
+                <v:shape id="_x0000_i1145" type="#_x0000_t75" style="width:100.2pt;height:23.4pt" o:ole="">
                   <v:imagedata r:id="rId250" o:title=""/>
                 </v:shape>
-                <o:OLEObject Type="Embed" ProgID="Equation.DSMT4" ShapeID="_x0000_i1145" DrawAspect="Content" ObjectID="_1577204688" r:id="rId251"/>
+                <o:OLEObject Type="Embed" ProgID="Equation.DSMT4" ShapeID="_x0000_i1145" DrawAspect="Content" ObjectID="_1656763648" r:id="rId251"/>
               </w:object>
             </w:r>
           </w:p>
@@ -3302,11 +3301,11 @@
               <w:rPr>
                 <w:position w:val="-14"/>
               </w:rPr>
-              <w:object w:dxaOrig="2260" w:dyaOrig="460">
-                <v:shape id="_x0000_i1146" type="#_x0000_t75" style="width:113.45pt;height:23.3pt" o:ole="">
+              <w:object w:dxaOrig="2260" w:dyaOrig="460" w14:anchorId="5410722E">
+                <v:shape id="_x0000_i1146" type="#_x0000_t75" style="width:113.4pt;height:23.4pt" o:ole="">
                   <v:imagedata r:id="rId252" o:title=""/>
                 </v:shape>
-                <o:OLEObject Type="Embed" ProgID="Equation.DSMT4" ShapeID="_x0000_i1146" DrawAspect="Content" ObjectID="_1577204689" r:id="rId253"/>
+                <o:OLEObject Type="Embed" ProgID="Equation.DSMT4" ShapeID="_x0000_i1146" DrawAspect="Content" ObjectID="_1656763649" r:id="rId253"/>
               </w:object>
             </w:r>
           </w:p>
@@ -3327,11 +3326,11 @@
               <w:rPr>
                 <w:position w:val="-20"/>
               </w:rPr>
-              <w:object w:dxaOrig="2100" w:dyaOrig="520">
-                <v:shape id="_x0000_i1147" type="#_x0000_t75" style="width:104.95pt;height:26.3pt" o:ole="">
+              <w:object w:dxaOrig="2100" w:dyaOrig="520" w14:anchorId="15F92D20">
+                <v:shape id="_x0000_i1147" type="#_x0000_t75" style="width:105pt;height:26.4pt" o:ole="">
                   <v:imagedata r:id="rId254" o:title=""/>
                 </v:shape>
-                <o:OLEObject Type="Embed" ProgID="Equation.DSMT4" ShapeID="_x0000_i1147" DrawAspect="Content" ObjectID="_1577204690" r:id="rId255"/>
+                <o:OLEObject Type="Embed" ProgID="Equation.DSMT4" ShapeID="_x0000_i1147" DrawAspect="Content" ObjectID="_1656763650" r:id="rId255"/>
               </w:object>
             </w:r>
           </w:p>
@@ -3352,11 +3351,11 @@
               <w:rPr>
                 <w:position w:val="-20"/>
               </w:rPr>
-              <w:object w:dxaOrig="2120" w:dyaOrig="520">
-                <v:shape id="_x0000_i1148" type="#_x0000_t75" style="width:105.6pt;height:26.3pt" o:ole="">
+              <w:object w:dxaOrig="2120" w:dyaOrig="520" w14:anchorId="1344D302">
+                <v:shape id="_x0000_i1148" type="#_x0000_t75" style="width:105.6pt;height:26.4pt" o:ole="">
                   <v:imagedata r:id="rId256" o:title=""/>
                 </v:shape>
-                <o:OLEObject Type="Embed" ProgID="Equation.DSMT4" ShapeID="_x0000_i1148" DrawAspect="Content" ObjectID="_1577204691" r:id="rId257"/>
+                <o:OLEObject Type="Embed" ProgID="Equation.DSMT4" ShapeID="_x0000_i1148" DrawAspect="Content" ObjectID="_1656763651" r:id="rId257"/>
               </w:object>
             </w:r>
           </w:p>
@@ -3377,11 +3376,11 @@
               <w:rPr>
                 <w:position w:val="-14"/>
               </w:rPr>
-              <w:object w:dxaOrig="2079" w:dyaOrig="400">
-                <v:shape id="_x0000_i1149" type="#_x0000_t75" style="width:104.35pt;height:20.25pt" o:ole="">
+              <w:object w:dxaOrig="2079" w:dyaOrig="400" w14:anchorId="525FB7E9">
+                <v:shape id="_x0000_i1149" type="#_x0000_t75" style="width:104.4pt;height:20.4pt" o:ole="">
                   <v:imagedata r:id="rId258" o:title=""/>
                 </v:shape>
-                <o:OLEObject Type="Embed" ProgID="Equation.DSMT4" ShapeID="_x0000_i1149" DrawAspect="Content" ObjectID="_1577204692" r:id="rId259"/>
+                <o:OLEObject Type="Embed" ProgID="Equation.DSMT4" ShapeID="_x0000_i1149" DrawAspect="Content" ObjectID="_1656763652" r:id="rId259"/>
               </w:object>
             </w:r>
           </w:p>
@@ -3402,11 +3401,11 @@
               <w:rPr>
                 <w:position w:val="-14"/>
               </w:rPr>
-              <w:object w:dxaOrig="2079" w:dyaOrig="400">
-                <v:shape id="_x0000_i1150" type="#_x0000_t75" style="width:104.35pt;height:20.25pt" o:ole="">
+              <w:object w:dxaOrig="2079" w:dyaOrig="400" w14:anchorId="3D1F4AB9">
+                <v:shape id="_x0000_i1150" type="#_x0000_t75" style="width:104.4pt;height:20.4pt" o:ole="">
                   <v:imagedata r:id="rId260" o:title=""/>
                 </v:shape>
-                <o:OLEObject Type="Embed" ProgID="Equation.DSMT4" ShapeID="_x0000_i1150" DrawAspect="Content" ObjectID="_1577204693" r:id="rId261"/>
+                <o:OLEObject Type="Embed" ProgID="Equation.DSMT4" ShapeID="_x0000_i1150" DrawAspect="Content" ObjectID="_1656763653" r:id="rId261"/>
               </w:object>
             </w:r>
           </w:p>
@@ -3517,11 +3516,11 @@
               <w:rPr>
                 <w:position w:val="-14"/>
               </w:rPr>
-              <w:object w:dxaOrig="1719" w:dyaOrig="480">
-                <v:shape id="_x0000_i1151" type="#_x0000_t75" style="width:85.6pt;height:23.9pt" o:ole="">
+              <w:object w:dxaOrig="1719" w:dyaOrig="480" w14:anchorId="74827651">
+                <v:shape id="_x0000_i1151" type="#_x0000_t75" style="width:85.8pt;height:24pt" o:ole="">
                   <v:imagedata r:id="rId262" o:title=""/>
                 </v:shape>
-                <o:OLEObject Type="Embed" ProgID="Equation.DSMT4" ShapeID="_x0000_i1151" DrawAspect="Content" ObjectID="_1577204694" r:id="rId263"/>
+                <o:OLEObject Type="Embed" ProgID="Equation.DSMT4" ShapeID="_x0000_i1151" DrawAspect="Content" ObjectID="_1656763654" r:id="rId263"/>
               </w:object>
             </w:r>
           </w:p>
@@ -3538,11 +3537,11 @@
               <w:rPr>
                 <w:position w:val="-14"/>
               </w:rPr>
-              <w:object w:dxaOrig="1840" w:dyaOrig="480">
-                <v:shape id="_x0000_i1152" type="#_x0000_t75" style="width:92.25pt;height:23.9pt" o:ole="">
+              <w:object w:dxaOrig="1840" w:dyaOrig="480" w14:anchorId="4C01FCD5">
+                <v:shape id="_x0000_i1152" type="#_x0000_t75" style="width:92.4pt;height:24pt" o:ole="">
                   <v:imagedata r:id="rId264" o:title=""/>
                 </v:shape>
-                <o:OLEObject Type="Embed" ProgID="Equation.DSMT4" ShapeID="_x0000_i1152" DrawAspect="Content" ObjectID="_1577204695" r:id="rId265"/>
+                <o:OLEObject Type="Embed" ProgID="Equation.DSMT4" ShapeID="_x0000_i1152" DrawAspect="Content" ObjectID="_1656763655" r:id="rId265"/>
               </w:object>
             </w:r>
           </w:p>
@@ -3564,11 +3563,11 @@
               <w:rPr>
                 <w:position w:val="-22"/>
               </w:rPr>
-              <w:object w:dxaOrig="1700" w:dyaOrig="660">
-                <v:shape id="_x0000_i1153" type="#_x0000_t75" style="width:84.7pt;height:32.95pt" o:ole="">
+              <w:object w:dxaOrig="1700" w:dyaOrig="660" w14:anchorId="034D5784">
+                <v:shape id="_x0000_i1153" type="#_x0000_t75" style="width:84.6pt;height:33pt" o:ole="">
                   <v:imagedata r:id="rId266" o:title=""/>
                 </v:shape>
-                <o:OLEObject Type="Embed" ProgID="Equation.DSMT4" ShapeID="_x0000_i1153" DrawAspect="Content" ObjectID="_1577204696" r:id="rId267"/>
+                <o:OLEObject Type="Embed" ProgID="Equation.DSMT4" ShapeID="_x0000_i1153" DrawAspect="Content" ObjectID="_1656763656" r:id="rId267"/>
               </w:object>
             </w:r>
           </w:p>
@@ -3585,11 +3584,11 @@
               <w:rPr>
                 <w:position w:val="-14"/>
               </w:rPr>
-              <w:object w:dxaOrig="1780" w:dyaOrig="480">
-                <v:shape id="_x0000_i1154" type="#_x0000_t75" style="width:89.25pt;height:23.9pt" o:ole="">
+              <w:object w:dxaOrig="1780" w:dyaOrig="480" w14:anchorId="49231827">
+                <v:shape id="_x0000_i1154" type="#_x0000_t75" style="width:89.4pt;height:24pt" o:ole="">
                   <v:imagedata r:id="rId268" o:title=""/>
                 </v:shape>
-                <o:OLEObject Type="Embed" ProgID="Equation.DSMT4" ShapeID="_x0000_i1154" DrawAspect="Content" ObjectID="_1577204697" r:id="rId269"/>
+                <o:OLEObject Type="Embed" ProgID="Equation.DSMT4" ShapeID="_x0000_i1154" DrawAspect="Content" ObjectID="_1656763657" r:id="rId269"/>
               </w:object>
             </w:r>
           </w:p>
@@ -3694,11 +3693,11 @@
               <w:rPr>
                 <w:position w:val="-6"/>
               </w:rPr>
-              <w:object w:dxaOrig="420" w:dyaOrig="380">
-                <v:shape id="_x0000_i1155" type="#_x0000_t75" style="width:20.85pt;height:18.75pt" o:ole="">
+              <w:object w:dxaOrig="420" w:dyaOrig="380" w14:anchorId="626268A9">
+                <v:shape id="_x0000_i1155" type="#_x0000_t75" style="width:21pt;height:18.6pt" o:ole="">
                   <v:imagedata r:id="rId270" o:title=""/>
                 </v:shape>
-                <o:OLEObject Type="Embed" ProgID="Equation.DSMT4" ShapeID="_x0000_i1155" DrawAspect="Content" ObjectID="_1577204698" r:id="rId271"/>
+                <o:OLEObject Type="Embed" ProgID="Equation.DSMT4" ShapeID="_x0000_i1155" DrawAspect="Content" ObjectID="_1656763658" r:id="rId271"/>
               </w:object>
             </w:r>
           </w:p>
@@ -3716,11 +3715,11 @@
               <w:rPr>
                 <w:position w:val="-6"/>
               </w:rPr>
-              <w:object w:dxaOrig="840" w:dyaOrig="279">
-                <v:shape id="_x0000_i1156" type="#_x0000_t75" style="width:42.05pt;height:14.2pt" o:ole="">
+              <w:object w:dxaOrig="840" w:dyaOrig="279" w14:anchorId="7455F9BA">
+                <v:shape id="_x0000_i1156" type="#_x0000_t75" style="width:42pt;height:14.4pt" o:ole="">
                   <v:imagedata r:id="rId272" o:title=""/>
                 </v:shape>
-                <o:OLEObject Type="Embed" ProgID="Equation.DSMT4" ShapeID="_x0000_i1156" DrawAspect="Content" ObjectID="_1577204699" r:id="rId273"/>
+                <o:OLEObject Type="Embed" ProgID="Equation.DSMT4" ShapeID="_x0000_i1156" DrawAspect="Content" ObjectID="_1656763659" r:id="rId273"/>
               </w:object>
             </w:r>
           </w:p>
@@ -3738,11 +3737,11 @@
               <w:rPr>
                 <w:position w:val="-20"/>
               </w:rPr>
-              <w:object w:dxaOrig="540" w:dyaOrig="620">
-                <v:shape id="_x0000_i1157" type="#_x0000_t75" style="width:26.9pt;height:30.55pt" o:ole="">
+              <w:object w:dxaOrig="540" w:dyaOrig="620" w14:anchorId="215A48B6">
+                <v:shape id="_x0000_i1157" type="#_x0000_t75" style="width:27pt;height:30.6pt" o:ole="">
                   <v:imagedata r:id="rId274" o:title=""/>
                 </v:shape>
-                <o:OLEObject Type="Embed" ProgID="Equation.DSMT4" ShapeID="_x0000_i1157" DrawAspect="Content" ObjectID="_1577204700" r:id="rId275"/>
+                <o:OLEObject Type="Embed" ProgID="Equation.DSMT4" ShapeID="_x0000_i1157" DrawAspect="Content" ObjectID="_1656763660" r:id="rId275"/>
               </w:object>
             </w:r>
           </w:p>
@@ -3760,11 +3759,11 @@
               <w:rPr>
                 <w:position w:val="-6"/>
               </w:rPr>
-              <w:object w:dxaOrig="620" w:dyaOrig="380">
-                <v:shape id="_x0000_i1158" type="#_x0000_t75" style="width:30.55pt;height:18.75pt" o:ole="">
+              <w:object w:dxaOrig="620" w:dyaOrig="380" w14:anchorId="1FA43693">
+                <v:shape id="_x0000_i1158" type="#_x0000_t75" style="width:30.6pt;height:18.6pt" o:ole="">
                   <v:imagedata r:id="rId276" o:title=""/>
                 </v:shape>
-                <o:OLEObject Type="Embed" ProgID="Equation.DSMT4" ShapeID="_x0000_i1158" DrawAspect="Content" ObjectID="_1577204701" r:id="rId277"/>
+                <o:OLEObject Type="Embed" ProgID="Equation.DSMT4" ShapeID="_x0000_i1158" DrawAspect="Content" ObjectID="_1656763661" r:id="rId277"/>
               </w:object>
             </w:r>
             <w:r>
@@ -3785,11 +3784,11 @@
               <w:rPr>
                 <w:position w:val="-22"/>
               </w:rPr>
-              <w:object w:dxaOrig="980" w:dyaOrig="560">
-                <v:shape id="_x0000_i1159" type="#_x0000_t75" style="width:48.7pt;height:27.55pt" o:ole="">
+              <w:object w:dxaOrig="980" w:dyaOrig="560" w14:anchorId="79CE71AD">
+                <v:shape id="_x0000_i1159" type="#_x0000_t75" style="width:48.6pt;height:27.6pt" o:ole="">
                   <v:imagedata r:id="rId278" o:title=""/>
                 </v:shape>
-                <o:OLEObject Type="Embed" ProgID="Equation.DSMT4" ShapeID="_x0000_i1159" DrawAspect="Content" ObjectID="_1577204702" r:id="rId279"/>
+                <o:OLEObject Type="Embed" ProgID="Equation.DSMT4" ShapeID="_x0000_i1159" DrawAspect="Content" ObjectID="_1656763662" r:id="rId279"/>
               </w:object>
             </w:r>
             <w:r>
@@ -3810,11 +3809,11 @@
               <w:rPr>
                 <w:position w:val="-14"/>
               </w:rPr>
-              <w:object w:dxaOrig="1219" w:dyaOrig="400">
-                <v:shape id="_x0000_i1160" type="#_x0000_t75" style="width:60.5pt;height:20.25pt" o:ole="">
+              <w:object w:dxaOrig="1219" w:dyaOrig="400" w14:anchorId="7FEBF69A">
+                <v:shape id="_x0000_i1160" type="#_x0000_t75" style="width:60.6pt;height:20.4pt" o:ole="">
                   <v:imagedata r:id="rId280" o:title=""/>
                 </v:shape>
-                <o:OLEObject Type="Embed" ProgID="Equation.DSMT4" ShapeID="_x0000_i1160" DrawAspect="Content" ObjectID="_1577204703" r:id="rId281"/>
+                <o:OLEObject Type="Embed" ProgID="Equation.DSMT4" ShapeID="_x0000_i1160" DrawAspect="Content" ObjectID="_1656763663" r:id="rId281"/>
               </w:object>
             </w:r>
           </w:p>
@@ -3837,11 +3836,11 @@
               <w:rPr>
                 <w:position w:val="-22"/>
               </w:rPr>
-              <w:object w:dxaOrig="1040" w:dyaOrig="560">
-                <v:shape id="_x0000_i1161" type="#_x0000_t75" style="width:51.75pt;height:27.55pt" o:ole="">
+              <w:object w:dxaOrig="1040" w:dyaOrig="560" w14:anchorId="1A605C6C">
+                <v:shape id="_x0000_i1161" type="#_x0000_t75" style="width:51.6pt;height:27.6pt" o:ole="">
                   <v:imagedata r:id="rId282" o:title=""/>
                 </v:shape>
-                <o:OLEObject Type="Embed" ProgID="Equation.DSMT4" ShapeID="_x0000_i1161" DrawAspect="Content" ObjectID="_1577204704" r:id="rId283"/>
+                <o:OLEObject Type="Embed" ProgID="Equation.DSMT4" ShapeID="_x0000_i1161" DrawAspect="Content" ObjectID="_1656763664" r:id="rId283"/>
               </w:object>
             </w:r>
             <w:r>
@@ -3862,11 +3861,11 @@
               <w:rPr>
                 <w:position w:val="-22"/>
               </w:rPr>
-              <w:object w:dxaOrig="920" w:dyaOrig="560">
-                <v:shape id="_x0000_i1162" type="#_x0000_t75" style="width:45.7pt;height:27.55pt" o:ole="">
+              <w:object w:dxaOrig="920" w:dyaOrig="560" w14:anchorId="7DC6530D">
+                <v:shape id="_x0000_i1162" type="#_x0000_t75" style="width:45.6pt;height:27.6pt" o:ole="">
                   <v:imagedata r:id="rId284" o:title=""/>
                 </v:shape>
-                <o:OLEObject Type="Embed" ProgID="Equation.DSMT4" ShapeID="_x0000_i1162" DrawAspect="Content" ObjectID="_1577204705" r:id="rId285"/>
+                <o:OLEObject Type="Embed" ProgID="Equation.DSMT4" ShapeID="_x0000_i1162" DrawAspect="Content" ObjectID="_1656763665" r:id="rId285"/>
               </w:object>
             </w:r>
           </w:p>
@@ -3884,11 +3883,11 @@
               <w:rPr>
                 <w:position w:val="-6"/>
               </w:rPr>
-              <w:object w:dxaOrig="1040" w:dyaOrig="279">
-                <v:shape id="_x0000_i1163" type="#_x0000_t75" style="width:51.75pt;height:14.2pt" o:ole="">
+              <w:object w:dxaOrig="1040" w:dyaOrig="279" w14:anchorId="3C6D264A">
+                <v:shape id="_x0000_i1163" type="#_x0000_t75" style="width:51.6pt;height:14.4pt" o:ole="">
                   <v:imagedata r:id="rId286" o:title=""/>
                 </v:shape>
-                <o:OLEObject Type="Embed" ProgID="Equation.DSMT4" ShapeID="_x0000_i1163" DrawAspect="Content" ObjectID="_1577204706" r:id="rId287"/>
+                <o:OLEObject Type="Embed" ProgID="Equation.DSMT4" ShapeID="_x0000_i1163" DrawAspect="Content" ObjectID="_1656763666" r:id="rId287"/>
               </w:object>
             </w:r>
           </w:p>
@@ -3906,11 +3905,11 @@
               <w:rPr>
                 <w:position w:val="-22"/>
               </w:rPr>
-              <w:object w:dxaOrig="1219" w:dyaOrig="560">
-                <v:shape id="_x0000_i1164" type="#_x0000_t75" style="width:60.5pt;height:27.55pt" o:ole="">
+              <w:object w:dxaOrig="1219" w:dyaOrig="560" w14:anchorId="4262B56E">
+                <v:shape id="_x0000_i1164" type="#_x0000_t75" style="width:60.6pt;height:27.6pt" o:ole="">
                   <v:imagedata r:id="rId288" o:title=""/>
                 </v:shape>
-                <o:OLEObject Type="Embed" ProgID="Equation.DSMT4" ShapeID="_x0000_i1164" DrawAspect="Content" ObjectID="_1577204707" r:id="rId289"/>
+                <o:OLEObject Type="Embed" ProgID="Equation.DSMT4" ShapeID="_x0000_i1164" DrawAspect="Content" ObjectID="_1656763667" r:id="rId289"/>
               </w:object>
             </w:r>
           </w:p>
@@ -3928,11 +3927,11 @@
               <w:rPr>
                 <w:position w:val="-22"/>
               </w:rPr>
-              <w:object w:dxaOrig="1100" w:dyaOrig="560">
-                <v:shape id="_x0000_i1165" type="#_x0000_t75" style="width:54.75pt;height:27.55pt" o:ole="">
+              <w:object w:dxaOrig="1100" w:dyaOrig="560" w14:anchorId="5FD720EA">
+                <v:shape id="_x0000_i1165" type="#_x0000_t75" style="width:54.6pt;height:27.6pt" o:ole="">
                   <v:imagedata r:id="rId290" o:title=""/>
                 </v:shape>
-                <o:OLEObject Type="Embed" ProgID="Equation.DSMT4" ShapeID="_x0000_i1165" DrawAspect="Content" ObjectID="_1577204708" r:id="rId291"/>
+                <o:OLEObject Type="Embed" ProgID="Equation.DSMT4" ShapeID="_x0000_i1165" DrawAspect="Content" ObjectID="_1656763668" r:id="rId291"/>
               </w:object>
             </w:r>
           </w:p>
@@ -3955,11 +3954,11 @@
               <w:rPr>
                 <w:position w:val="-30"/>
               </w:rPr>
-              <w:object w:dxaOrig="680" w:dyaOrig="720">
+              <w:object w:dxaOrig="680" w:dyaOrig="720" w14:anchorId="5B1696AF">
                 <v:shape id="_x0000_i1166" type="#_x0000_t75" style="width:33.6pt;height:36.6pt" o:ole="">
                   <v:imagedata r:id="rId292" o:title=""/>
                 </v:shape>
-                <o:OLEObject Type="Embed" ProgID="Equation.DSMT4" ShapeID="_x0000_i1166" DrawAspect="Content" ObjectID="_1577204709" r:id="rId293"/>
+                <o:OLEObject Type="Embed" ProgID="Equation.DSMT4" ShapeID="_x0000_i1166" DrawAspect="Content" ObjectID="_1656763669" r:id="rId293"/>
               </w:object>
             </w:r>
             <w:r>
@@ -3980,11 +3979,11 @@
               <w:rPr>
                 <w:position w:val="-20"/>
               </w:rPr>
-              <w:object w:dxaOrig="780" w:dyaOrig="520">
-                <v:shape id="_x0000_i1167" type="#_x0000_t75" style="width:39.05pt;height:26.3pt" o:ole="">
+              <w:object w:dxaOrig="780" w:dyaOrig="520" w14:anchorId="0C9FA413">
+                <v:shape id="_x0000_i1167" type="#_x0000_t75" style="width:39pt;height:26.4pt" o:ole="">
                   <v:imagedata r:id="rId294" o:title=""/>
                 </v:shape>
-                <o:OLEObject Type="Embed" ProgID="Equation.DSMT4" ShapeID="_x0000_i1167" DrawAspect="Content" ObjectID="_1577204710" r:id="rId295"/>
+                <o:OLEObject Type="Embed" ProgID="Equation.DSMT4" ShapeID="_x0000_i1167" DrawAspect="Content" ObjectID="_1656763670" r:id="rId295"/>
               </w:object>
             </w:r>
           </w:p>
@@ -4002,11 +4001,11 @@
               <w:rPr>
                 <w:position w:val="-30"/>
               </w:rPr>
-              <w:object w:dxaOrig="900" w:dyaOrig="800">
-                <v:shape id="_x0000_i1168" type="#_x0000_t75" style="width:45.1pt;height:39.05pt" o:ole="">
+              <w:object w:dxaOrig="900" w:dyaOrig="800" w14:anchorId="636620FA">
+                <v:shape id="_x0000_i1168" type="#_x0000_t75" style="width:45pt;height:39pt" o:ole="">
                   <v:imagedata r:id="rId296" o:title=""/>
                 </v:shape>
-                <o:OLEObject Type="Embed" ProgID="Equation.DSMT4" ShapeID="_x0000_i1168" DrawAspect="Content" ObjectID="_1577204711" r:id="rId297"/>
+                <o:OLEObject Type="Embed" ProgID="Equation.DSMT4" ShapeID="_x0000_i1168" DrawAspect="Content" ObjectID="_1656763671" r:id="rId297"/>
               </w:object>
             </w:r>
             <w:r>
@@ -4027,11 +4026,11 @@
               <w:rPr>
                 <w:position w:val="-6"/>
               </w:rPr>
-              <w:object w:dxaOrig="1380" w:dyaOrig="279">
-                <v:shape id="_x0000_i1169" type="#_x0000_t75" style="width:68.95pt;height:14.2pt" o:ole="">
+              <w:object w:dxaOrig="1380" w:dyaOrig="279" w14:anchorId="600BF9E0">
+                <v:shape id="_x0000_i1169" type="#_x0000_t75" style="width:69pt;height:14.4pt" o:ole="">
                   <v:imagedata r:id="rId298" o:title=""/>
                 </v:shape>
-                <o:OLEObject Type="Embed" ProgID="Equation.DSMT4" ShapeID="_x0000_i1169" DrawAspect="Content" ObjectID="_1577204712" r:id="rId299"/>
+                <o:OLEObject Type="Embed" ProgID="Equation.DSMT4" ShapeID="_x0000_i1169" DrawAspect="Content" ObjectID="_1656763672" r:id="rId299"/>
               </w:object>
             </w:r>
           </w:p>
@@ -4049,11 +4048,11 @@
               <w:rPr>
                 <w:position w:val="-6"/>
               </w:rPr>
-              <w:object w:dxaOrig="1320" w:dyaOrig="279">
-                <v:shape id="_x0000_i1170" type="#_x0000_t75" style="width:65.95pt;height:14.2pt" o:ole="">
+              <w:object w:dxaOrig="1320" w:dyaOrig="279" w14:anchorId="467DE529">
+                <v:shape id="_x0000_i1170" type="#_x0000_t75" style="width:66pt;height:14.4pt" o:ole="">
                   <v:imagedata r:id="rId300" o:title=""/>
                 </v:shape>
-                <o:OLEObject Type="Embed" ProgID="Equation.DSMT4" ShapeID="_x0000_i1170" DrawAspect="Content" ObjectID="_1577204713" r:id="rId301"/>
+                <o:OLEObject Type="Embed" ProgID="Equation.DSMT4" ShapeID="_x0000_i1170" DrawAspect="Content" ObjectID="_1656763673" r:id="rId301"/>
               </w:object>
             </w:r>
           </w:p>
@@ -4130,11 +4129,11 @@
         <w:rPr>
           <w:position w:val="-10"/>
         </w:rPr>
-        <w:object w:dxaOrig="1260" w:dyaOrig="320">
-          <v:shape id="_x0000_i1171" type="#_x0000_t75" style="width:62.9pt;height:15.75pt" o:ole="">
+        <w:object w:dxaOrig="1260" w:dyaOrig="320" w14:anchorId="66CD271D">
+          <v:shape id="_x0000_i1171" type="#_x0000_t75" style="width:63pt;height:15.6pt" o:ole="">
             <v:imagedata r:id="rId302" o:title=""/>
           </v:shape>
-          <o:OLEObject Type="Embed" ProgID="Equation.DSMT4" ShapeID="_x0000_i1171" DrawAspect="Content" ObjectID="_1577204714" r:id="rId303"/>
+          <o:OLEObject Type="Embed" ProgID="Equation.DSMT4" ShapeID="_x0000_i1171" DrawAspect="Content" ObjectID="_1656763674" r:id="rId303"/>
         </w:object>
       </w:r>
     </w:p>
@@ -4175,11 +4174,11 @@
               <w:rPr>
                 <w:position w:val="-14"/>
               </w:rPr>
-              <w:object w:dxaOrig="2700" w:dyaOrig="460">
-                <v:shape id="_x0000_i1172" type="#_x0000_t75" style="width:134.9pt;height:23.3pt" o:ole="">
+              <w:object w:dxaOrig="2700" w:dyaOrig="460" w14:anchorId="67627FD7">
+                <v:shape id="_x0000_i1172" type="#_x0000_t75" style="width:135pt;height:23.4pt" o:ole="">
                   <v:imagedata r:id="rId304" o:title=""/>
                 </v:shape>
-                <o:OLEObject Type="Embed" ProgID="Equation.DSMT4" ShapeID="_x0000_i1172" DrawAspect="Content" ObjectID="_1577204715" r:id="rId305"/>
+                <o:OLEObject Type="Embed" ProgID="Equation.DSMT4" ShapeID="_x0000_i1172" DrawAspect="Content" ObjectID="_1656763675" r:id="rId305"/>
               </w:object>
             </w:r>
           </w:p>
@@ -4197,11 +4196,11 @@
               <w:rPr>
                 <w:position w:val="-14"/>
               </w:rPr>
-              <w:object w:dxaOrig="3260" w:dyaOrig="460">
-                <v:shape id="_x0000_i1173" type="#_x0000_t75" style="width:162.15pt;height:23.3pt" o:ole="">
+              <w:object w:dxaOrig="3260" w:dyaOrig="460" w14:anchorId="48CF420F">
+                <v:shape id="_x0000_i1173" type="#_x0000_t75" style="width:162pt;height:23.4pt" o:ole="">
                   <v:imagedata r:id="rId306" o:title=""/>
                 </v:shape>
-                <o:OLEObject Type="Embed" ProgID="Equation.DSMT4" ShapeID="_x0000_i1173" DrawAspect="Content" ObjectID="_1577204716" r:id="rId307"/>
+                <o:OLEObject Type="Embed" ProgID="Equation.DSMT4" ShapeID="_x0000_i1173" DrawAspect="Content" ObjectID="_1656763676" r:id="rId307"/>
               </w:object>
             </w:r>
           </w:p>
@@ -4224,11 +4223,11 @@
               <w:rPr>
                 <w:position w:val="-14"/>
               </w:rPr>
-              <w:object w:dxaOrig="4040" w:dyaOrig="460">
-                <v:shape id="_x0000_i1174" type="#_x0000_t75" style="width:201.5pt;height:23.3pt" o:ole="">
+              <w:object w:dxaOrig="4040" w:dyaOrig="460" w14:anchorId="522602F4">
+                <v:shape id="_x0000_i1174" type="#_x0000_t75" style="width:201.6pt;height:23.4pt" o:ole="">
                   <v:imagedata r:id="rId308" o:title=""/>
                 </v:shape>
-                <o:OLEObject Type="Embed" ProgID="Equation.DSMT4" ShapeID="_x0000_i1174" DrawAspect="Content" ObjectID="_1577204717" r:id="rId309"/>
+                <o:OLEObject Type="Embed" ProgID="Equation.DSMT4" ShapeID="_x0000_i1174" DrawAspect="Content" ObjectID="_1656763677" r:id="rId309"/>
               </w:object>
             </w:r>
           </w:p>
@@ -4249,11 +4248,11 @@
               <w:rPr>
                 <w:position w:val="-22"/>
               </w:rPr>
-              <w:object w:dxaOrig="2920" w:dyaOrig="560">
-                <v:shape id="_x0000_i1175" type="#_x0000_t75" style="width:146.4pt;height:27.55pt" o:ole="">
+              <w:object w:dxaOrig="2920" w:dyaOrig="560" w14:anchorId="174C2BC0">
+                <v:shape id="_x0000_i1175" type="#_x0000_t75" style="width:146.4pt;height:27.6pt" o:ole="">
                   <v:imagedata r:id="rId310" o:title=""/>
                 </v:shape>
-                <o:OLEObject Type="Embed" ProgID="Equation.DSMT4" ShapeID="_x0000_i1175" DrawAspect="Content" ObjectID="_1577204718" r:id="rId311"/>
+                <o:OLEObject Type="Embed" ProgID="Equation.DSMT4" ShapeID="_x0000_i1175" DrawAspect="Content" ObjectID="_1656763678" r:id="rId311"/>
               </w:object>
             </w:r>
           </w:p>
@@ -4348,11 +4347,11 @@
               <w:rPr>
                 <w:position w:val="-14"/>
               </w:rPr>
-              <w:object w:dxaOrig="2560" w:dyaOrig="460">
-                <v:shape id="_x0000_i1176" type="#_x0000_t75" style="width:128.25pt;height:23.3pt" o:ole="">
+              <w:object w:dxaOrig="2560" w:dyaOrig="460" w14:anchorId="603727CF">
+                <v:shape id="_x0000_i1176" type="#_x0000_t75" style="width:128.4pt;height:23.4pt" o:ole="">
                   <v:imagedata r:id="rId312" o:title=""/>
                 </v:shape>
-                <o:OLEObject Type="Embed" ProgID="Equation.DSMT4" ShapeID="_x0000_i1176" DrawAspect="Content" ObjectID="_1577204719" r:id="rId313"/>
+                <o:OLEObject Type="Embed" ProgID="Equation.DSMT4" ShapeID="_x0000_i1176" DrawAspect="Content" ObjectID="_1656763679" r:id="rId313"/>
               </w:object>
             </w:r>
             <w:r>
@@ -4373,11 +4372,11 @@
               <w:rPr>
                 <w:position w:val="-20"/>
               </w:rPr>
-              <w:object w:dxaOrig="2420" w:dyaOrig="520">
-                <v:shape id="_x0000_i1177" type="#_x0000_t75" style="width:120.7pt;height:26.3pt" o:ole="">
+              <w:object w:dxaOrig="2420" w:dyaOrig="520" w14:anchorId="3EFF1FD8">
+                <v:shape id="_x0000_i1177" type="#_x0000_t75" style="width:120.6pt;height:26.4pt" o:ole="">
                   <v:imagedata r:id="rId314" o:title=""/>
                 </v:shape>
-                <o:OLEObject Type="Embed" ProgID="Equation.DSMT4" ShapeID="_x0000_i1177" DrawAspect="Content" ObjectID="_1577204720" r:id="rId315"/>
+                <o:OLEObject Type="Embed" ProgID="Equation.DSMT4" ShapeID="_x0000_i1177" DrawAspect="Content" ObjectID="_1656763680" r:id="rId315"/>
               </w:object>
             </w:r>
           </w:p>
@@ -4395,11 +4394,11 @@
               <w:rPr>
                 <w:position w:val="-14"/>
               </w:rPr>
-              <w:object w:dxaOrig="3180" w:dyaOrig="400">
-                <v:shape id="_x0000_i1178" type="#_x0000_t75" style="width:159.15pt;height:20.25pt" o:ole="">
+              <w:object w:dxaOrig="3180" w:dyaOrig="400" w14:anchorId="5C756DAB">
+                <v:shape id="_x0000_i1178" type="#_x0000_t75" style="width:159pt;height:20.4pt" o:ole="">
                   <v:imagedata r:id="rId316" o:title=""/>
                 </v:shape>
-                <o:OLEObject Type="Embed" ProgID="Equation.DSMT4" ShapeID="_x0000_i1178" DrawAspect="Content" ObjectID="_1577204721" r:id="rId317"/>
+                <o:OLEObject Type="Embed" ProgID="Equation.DSMT4" ShapeID="_x0000_i1178" DrawAspect="Content" ObjectID="_1656763681" r:id="rId317"/>
               </w:object>
             </w:r>
           </w:p>
@@ -4417,11 +4416,11 @@
               <w:rPr>
                 <w:position w:val="-14"/>
               </w:rPr>
-              <w:object w:dxaOrig="3739" w:dyaOrig="400">
-                <v:shape id="_x0000_i1179" type="#_x0000_t75" style="width:186.65pt;height:20.25pt" o:ole="">
+              <w:object w:dxaOrig="3739" w:dyaOrig="400" w14:anchorId="1FFD2EE9">
+                <v:shape id="_x0000_i1179" type="#_x0000_t75" style="width:186.6pt;height:20.4pt" o:ole="">
                   <v:imagedata r:id="rId318" o:title=""/>
                 </v:shape>
-                <o:OLEObject Type="Embed" ProgID="Equation.DSMT4" ShapeID="_x0000_i1179" DrawAspect="Content" ObjectID="_1577204722" r:id="rId319"/>
+                <o:OLEObject Type="Embed" ProgID="Equation.DSMT4" ShapeID="_x0000_i1179" DrawAspect="Content" ObjectID="_1656763682" r:id="rId319"/>
               </w:object>
             </w:r>
           </w:p>
@@ -4439,11 +4438,11 @@
               <w:rPr>
                 <w:position w:val="-14"/>
               </w:rPr>
-              <w:object w:dxaOrig="3420" w:dyaOrig="460">
-                <v:shape id="_x0000_i1180" type="#_x0000_t75" style="width:170.9pt;height:23.3pt" o:ole="">
+              <w:object w:dxaOrig="3420" w:dyaOrig="460" w14:anchorId="4EFD68CD">
+                <v:shape id="_x0000_i1180" type="#_x0000_t75" style="width:171pt;height:23.4pt" o:ole="">
                   <v:imagedata r:id="rId320" o:title=""/>
                 </v:shape>
-                <o:OLEObject Type="Embed" ProgID="Equation.DSMT4" ShapeID="_x0000_i1180" DrawAspect="Content" ObjectID="_1577204723" r:id="rId321"/>
+                <o:OLEObject Type="Embed" ProgID="Equation.DSMT4" ShapeID="_x0000_i1180" DrawAspect="Content" ObjectID="_1656763683" r:id="rId321"/>
               </w:object>
             </w:r>
           </w:p>
@@ -4466,11 +4465,11 @@
               <w:rPr>
                 <w:position w:val="-20"/>
               </w:rPr>
-              <w:object w:dxaOrig="3120" w:dyaOrig="520">
-                <v:shape id="_x0000_i1181" type="#_x0000_t75" style="width:156.1pt;height:26.3pt" o:ole="">
+              <w:object w:dxaOrig="3120" w:dyaOrig="520" w14:anchorId="6AAA573D">
+                <v:shape id="_x0000_i1181" type="#_x0000_t75" style="width:156pt;height:26.4pt" o:ole="">
                   <v:imagedata r:id="rId322" o:title=""/>
                 </v:shape>
-                <o:OLEObject Type="Embed" ProgID="Equation.DSMT4" ShapeID="_x0000_i1181" DrawAspect="Content" ObjectID="_1577204724" r:id="rId323"/>
+                <o:OLEObject Type="Embed" ProgID="Equation.DSMT4" ShapeID="_x0000_i1181" DrawAspect="Content" ObjectID="_1656763684" r:id="rId323"/>
               </w:object>
             </w:r>
           </w:p>
@@ -4488,11 +4487,11 @@
               <w:rPr>
                 <w:position w:val="-20"/>
               </w:rPr>
-              <w:object w:dxaOrig="2580" w:dyaOrig="520">
-                <v:shape id="_x0000_i1182" type="#_x0000_t75" style="width:128.85pt;height:26.3pt" o:ole="">
+              <w:object w:dxaOrig="2580" w:dyaOrig="520" w14:anchorId="23E1A60A">
+                <v:shape id="_x0000_i1182" type="#_x0000_t75" style="width:129pt;height:26.4pt" o:ole="">
                   <v:imagedata r:id="rId324" o:title=""/>
                 </v:shape>
-                <o:OLEObject Type="Embed" ProgID="Equation.DSMT4" ShapeID="_x0000_i1182" DrawAspect="Content" ObjectID="_1577204725" r:id="rId325"/>
+                <o:OLEObject Type="Embed" ProgID="Equation.DSMT4" ShapeID="_x0000_i1182" DrawAspect="Content" ObjectID="_1656763685" r:id="rId325"/>
               </w:object>
             </w:r>
           </w:p>
@@ -4510,11 +4509,11 @@
               <w:rPr>
                 <w:position w:val="-20"/>
               </w:rPr>
-              <w:object w:dxaOrig="3280" w:dyaOrig="520">
-                <v:shape id="_x0000_i1183" type="#_x0000_t75" style="width:164.25pt;height:26.3pt" o:ole="">
+              <w:object w:dxaOrig="3280" w:dyaOrig="520" w14:anchorId="22AB902C">
+                <v:shape id="_x0000_i1183" type="#_x0000_t75" style="width:164.4pt;height:26.4pt" o:ole="">
                   <v:imagedata r:id="rId326" o:title=""/>
                 </v:shape>
-                <o:OLEObject Type="Embed" ProgID="Equation.DSMT4" ShapeID="_x0000_i1183" DrawAspect="Content" ObjectID="_1577204726" r:id="rId327"/>
+                <o:OLEObject Type="Embed" ProgID="Equation.DSMT4" ShapeID="_x0000_i1183" DrawAspect="Content" ObjectID="_1656763686" r:id="rId327"/>
               </w:object>
             </w:r>
           </w:p>
@@ -4532,11 +4531,11 @@
               <w:rPr>
                 <w:position w:val="-14"/>
               </w:rPr>
-              <w:object w:dxaOrig="3220" w:dyaOrig="460">
-                <v:shape id="_x0000_i1184" type="#_x0000_t75" style="width:161.85pt;height:23.3pt" o:ole="">
+              <w:object w:dxaOrig="3220" w:dyaOrig="460" w14:anchorId="2AC6A6DA">
+                <v:shape id="_x0000_i1184" type="#_x0000_t75" style="width:162pt;height:23.4pt" o:ole="">
                   <v:imagedata r:id="rId328" o:title=""/>
                 </v:shape>
-                <o:OLEObject Type="Embed" ProgID="Equation.DSMT4" ShapeID="_x0000_i1184" DrawAspect="Content" ObjectID="_1577204727" r:id="rId329"/>
+                <o:OLEObject Type="Embed" ProgID="Equation.DSMT4" ShapeID="_x0000_i1184" DrawAspect="Content" ObjectID="_1656763687" r:id="rId329"/>
               </w:object>
             </w:r>
           </w:p>
@@ -4692,11 +4691,11 @@
               <w:rPr>
                 <w:position w:val="-20"/>
               </w:rPr>
-              <w:object w:dxaOrig="2520" w:dyaOrig="520">
-                <v:shape id="_x0000_i1185" type="#_x0000_t75" style="width:126.15pt;height:26.3pt" o:ole="">
+              <w:object w:dxaOrig="2520" w:dyaOrig="520" w14:anchorId="21FBBBE2">
+                <v:shape id="_x0000_i1185" type="#_x0000_t75" style="width:126pt;height:26.4pt" o:ole="">
                   <v:imagedata r:id="rId330" o:title=""/>
                 </v:shape>
-                <o:OLEObject Type="Embed" ProgID="Equation.DSMT4" ShapeID="_x0000_i1185" DrawAspect="Content" ObjectID="_1577204728" r:id="rId331"/>
+                <o:OLEObject Type="Embed" ProgID="Equation.DSMT4" ShapeID="_x0000_i1185" DrawAspect="Content" ObjectID="_1656763688" r:id="rId331"/>
               </w:object>
             </w:r>
           </w:p>
@@ -4714,11 +4713,11 @@
               <w:rPr>
                 <w:position w:val="-30"/>
               </w:rPr>
-              <w:object w:dxaOrig="2720" w:dyaOrig="620">
-                <v:shape id="_x0000_i1186" type="#_x0000_t75" style="width:136.75pt;height:30.55pt" o:ole="">
+              <w:object w:dxaOrig="2720" w:dyaOrig="620" w14:anchorId="516399E7">
+                <v:shape id="_x0000_i1186" type="#_x0000_t75" style="width:136.8pt;height:30.6pt" o:ole="">
                   <v:imagedata r:id="rId332" o:title=""/>
                 </v:shape>
-                <o:OLEObject Type="Embed" ProgID="Equation.DSMT4" ShapeID="_x0000_i1186" DrawAspect="Content" ObjectID="_1577204729" r:id="rId333"/>
+                <o:OLEObject Type="Embed" ProgID="Equation.DSMT4" ShapeID="_x0000_i1186" DrawAspect="Content" ObjectID="_1656763689" r:id="rId333"/>
               </w:object>
             </w:r>
           </w:p>
@@ -4736,11 +4735,11 @@
               <w:rPr>
                 <w:position w:val="-14"/>
               </w:rPr>
-              <w:object w:dxaOrig="2680" w:dyaOrig="420">
-                <v:shape id="_x0000_i1187" type="#_x0000_t75" style="width:134.3pt;height:20.85pt" o:ole="">
+              <w:object w:dxaOrig="2680" w:dyaOrig="420" w14:anchorId="751413B9">
+                <v:shape id="_x0000_i1187" type="#_x0000_t75" style="width:134.4pt;height:21pt" o:ole="">
                   <v:imagedata r:id="rId334" o:title=""/>
                 </v:shape>
-                <o:OLEObject Type="Embed" ProgID="Equation.DSMT4" ShapeID="_x0000_i1187" DrawAspect="Content" ObjectID="_1577204730" r:id="rId335"/>
+                <o:OLEObject Type="Embed" ProgID="Equation.DSMT4" ShapeID="_x0000_i1187" DrawAspect="Content" ObjectID="_1656763690" r:id="rId335"/>
               </w:object>
             </w:r>
           </w:p>
@@ -4758,11 +4757,11 @@
               <w:rPr>
                 <w:position w:val="-14"/>
               </w:rPr>
-              <w:object w:dxaOrig="2659" w:dyaOrig="460">
-                <v:shape id="_x0000_i1188" type="#_x0000_t75" style="width:132.8pt;height:23.3pt" o:ole="">
+              <w:object w:dxaOrig="2659" w:dyaOrig="460" w14:anchorId="1E459420">
+                <v:shape id="_x0000_i1188" type="#_x0000_t75" style="width:132.6pt;height:23.4pt" o:ole="">
                   <v:imagedata r:id="rId336" o:title=""/>
                 </v:shape>
-                <o:OLEObject Type="Embed" ProgID="Equation.DSMT4" ShapeID="_x0000_i1188" DrawAspect="Content" ObjectID="_1577204731" r:id="rId337"/>
+                <o:OLEObject Type="Embed" ProgID="Equation.DSMT4" ShapeID="_x0000_i1188" DrawAspect="Content" ObjectID="_1656763691" r:id="rId337"/>
               </w:object>
             </w:r>
           </w:p>
@@ -4780,11 +4779,11 @@
               <w:rPr>
                 <w:position w:val="-14"/>
               </w:rPr>
-              <w:object w:dxaOrig="2740" w:dyaOrig="400">
-                <v:shape id="_x0000_i1189" type="#_x0000_t75" style="width:136.45pt;height:20.25pt" o:ole="">
+              <w:object w:dxaOrig="2740" w:dyaOrig="400" w14:anchorId="6E504319">
+                <v:shape id="_x0000_i1189" type="#_x0000_t75" style="width:136.2pt;height:20.4pt" o:ole="">
                   <v:imagedata r:id="rId338" o:title=""/>
                 </v:shape>
-                <o:OLEObject Type="Embed" ProgID="Equation.DSMT4" ShapeID="_x0000_i1189" DrawAspect="Content" ObjectID="_1577204732" r:id="rId339"/>
+                <o:OLEObject Type="Embed" ProgID="Equation.DSMT4" ShapeID="_x0000_i1189" DrawAspect="Content" ObjectID="_1656763692" r:id="rId339"/>
               </w:object>
             </w:r>
           </w:p>
@@ -4802,11 +4801,11 @@
               <w:rPr>
                 <w:position w:val="-14"/>
               </w:rPr>
-              <w:object w:dxaOrig="3200" w:dyaOrig="460">
-                <v:shape id="_x0000_i1190" type="#_x0000_t75" style="width:159.75pt;height:23.3pt" o:ole="">
+              <w:object w:dxaOrig="3200" w:dyaOrig="460" w14:anchorId="182B0E1F">
+                <v:shape id="_x0000_i1190" type="#_x0000_t75" style="width:159.6pt;height:23.4pt" o:ole="">
                   <v:imagedata r:id="rId340" o:title=""/>
                 </v:shape>
-                <o:OLEObject Type="Embed" ProgID="Equation.DSMT4" ShapeID="_x0000_i1190" DrawAspect="Content" ObjectID="_1577204733" r:id="rId341"/>
+                <o:OLEObject Type="Embed" ProgID="Equation.DSMT4" ShapeID="_x0000_i1190" DrawAspect="Content" ObjectID="_1656763693" r:id="rId341"/>
               </w:object>
             </w:r>
           </w:p>
@@ -4829,11 +4828,11 @@
               <w:rPr>
                 <w:position w:val="-14"/>
               </w:rPr>
-              <w:object w:dxaOrig="2880" w:dyaOrig="400">
-                <v:shape id="_x0000_i1191" type="#_x0000_t75" style="width:2in;height:20.25pt" o:ole="">
+              <w:object w:dxaOrig="2880" w:dyaOrig="400" w14:anchorId="46C96E70">
+                <v:shape id="_x0000_i1191" type="#_x0000_t75" style="width:2in;height:20.4pt" o:ole="">
                   <v:imagedata r:id="rId342" o:title=""/>
                 </v:shape>
-                <o:OLEObject Type="Embed" ProgID="Equation.DSMT4" ShapeID="_x0000_i1191" DrawAspect="Content" ObjectID="_1577204734" r:id="rId343"/>
+                <o:OLEObject Type="Embed" ProgID="Equation.DSMT4" ShapeID="_x0000_i1191" DrawAspect="Content" ObjectID="_1656763694" r:id="rId343"/>
               </w:object>
             </w:r>
           </w:p>
@@ -4851,11 +4850,11 @@
               <w:rPr>
                 <w:position w:val="-14"/>
               </w:rPr>
-              <w:object w:dxaOrig="2940" w:dyaOrig="460">
-                <v:shape id="_x0000_i1192" type="#_x0000_t75" style="width:147.05pt;height:23.3pt" o:ole="">
+              <w:object w:dxaOrig="2940" w:dyaOrig="460" w14:anchorId="389E9ADA">
+                <v:shape id="_x0000_i1192" type="#_x0000_t75" style="width:147pt;height:23.4pt" o:ole="">
                   <v:imagedata r:id="rId344" o:title=""/>
                 </v:shape>
-                <o:OLEObject Type="Embed" ProgID="Equation.DSMT4" ShapeID="_x0000_i1192" DrawAspect="Content" ObjectID="_1577204735" r:id="rId345"/>
+                <o:OLEObject Type="Embed" ProgID="Equation.DSMT4" ShapeID="_x0000_i1192" DrawAspect="Content" ObjectID="_1656763695" r:id="rId345"/>
               </w:object>
             </w:r>
             <w:r>
@@ -4876,11 +4875,11 @@
               <w:rPr>
                 <w:position w:val="-14"/>
               </w:rPr>
-              <w:object w:dxaOrig="2720" w:dyaOrig="460">
-                <v:shape id="_x0000_i1193" type="#_x0000_t75" style="width:135.55pt;height:23.3pt" o:ole="">
+              <w:object w:dxaOrig="2720" w:dyaOrig="460" w14:anchorId="37A760B5">
+                <v:shape id="_x0000_i1193" type="#_x0000_t75" style="width:135.6pt;height:23.4pt" o:ole="">
                   <v:imagedata r:id="rId346" o:title=""/>
                 </v:shape>
-                <o:OLEObject Type="Embed" ProgID="Equation.DSMT4" ShapeID="_x0000_i1193" DrawAspect="Content" ObjectID="_1577204736" r:id="rId347"/>
+                <o:OLEObject Type="Embed" ProgID="Equation.DSMT4" ShapeID="_x0000_i1193" DrawAspect="Content" ObjectID="_1656763696" r:id="rId347"/>
               </w:object>
             </w:r>
             <w:r>
@@ -4901,11 +4900,11 @@
               <w:rPr>
                 <w:position w:val="-20"/>
               </w:rPr>
-              <w:object w:dxaOrig="2860" w:dyaOrig="520">
-                <v:shape id="_x0000_i1194" type="#_x0000_t75" style="width:143.4pt;height:26.3pt" o:ole="">
+              <w:object w:dxaOrig="2860" w:dyaOrig="520" w14:anchorId="2B35CC7B">
+                <v:shape id="_x0000_i1194" type="#_x0000_t75" style="width:143.4pt;height:26.4pt" o:ole="">
                   <v:imagedata r:id="rId348" o:title=""/>
                 </v:shape>
-                <o:OLEObject Type="Embed" ProgID="Equation.DSMT4" ShapeID="_x0000_i1194" DrawAspect="Content" ObjectID="_1577204737" r:id="rId349"/>
+                <o:OLEObject Type="Embed" ProgID="Equation.DSMT4" ShapeID="_x0000_i1194" DrawAspect="Content" ObjectID="_1656763697" r:id="rId349"/>
               </w:object>
             </w:r>
           </w:p>
@@ -4923,11 +4922,11 @@
               <w:rPr>
                 <w:position w:val="-14"/>
               </w:rPr>
-              <w:object w:dxaOrig="2640" w:dyaOrig="400">
-                <v:shape id="_x0000_i1195" type="#_x0000_t75" style="width:131.9pt;height:20.25pt" o:ole="">
+              <w:object w:dxaOrig="2640" w:dyaOrig="400" w14:anchorId="49F26486">
+                <v:shape id="_x0000_i1195" type="#_x0000_t75" style="width:132pt;height:20.4pt" o:ole="">
                   <v:imagedata r:id="rId350" o:title=""/>
                 </v:shape>
-                <o:OLEObject Type="Embed" ProgID="Equation.DSMT4" ShapeID="_x0000_i1195" DrawAspect="Content" ObjectID="_1577204738" r:id="rId351"/>
+                <o:OLEObject Type="Embed" ProgID="Equation.DSMT4" ShapeID="_x0000_i1195" DrawAspect="Content" ObjectID="_1656763698" r:id="rId351"/>
               </w:object>
             </w:r>
             <w:r>
@@ -4948,11 +4947,11 @@
               <w:rPr>
                 <w:position w:val="-14"/>
               </w:rPr>
-              <w:object w:dxaOrig="3019" w:dyaOrig="400">
-                <v:shape id="_x0000_i1196" type="#_x0000_t75" style="width:150.65pt;height:20.25pt" o:ole="">
+              <w:object w:dxaOrig="3019" w:dyaOrig="400" w14:anchorId="73073A59">
+                <v:shape id="_x0000_i1196" type="#_x0000_t75" style="width:150.6pt;height:20.4pt" o:ole="">
                   <v:imagedata r:id="rId352" o:title=""/>
                 </v:shape>
-                <o:OLEObject Type="Embed" ProgID="Equation.DSMT4" ShapeID="_x0000_i1196" DrawAspect="Content" ObjectID="_1577204739" r:id="rId353"/>
+                <o:OLEObject Type="Embed" ProgID="Equation.DSMT4" ShapeID="_x0000_i1196" DrawAspect="Content" ObjectID="_1656763699" r:id="rId353"/>
               </w:object>
             </w:r>
           </w:p>
@@ -4970,11 +4969,11 @@
               <w:rPr>
                 <w:position w:val="-14"/>
               </w:rPr>
-              <w:object w:dxaOrig="3140" w:dyaOrig="400">
-                <v:shape id="_x0000_i1197" type="#_x0000_t75" style="width:156.7pt;height:20.25pt" o:ole="">
+              <w:object w:dxaOrig="3140" w:dyaOrig="400" w14:anchorId="77566815">
+                <v:shape id="_x0000_i1197" type="#_x0000_t75" style="width:156.6pt;height:20.4pt" o:ole="">
                   <v:imagedata r:id="rId354" o:title=""/>
                 </v:shape>
-                <o:OLEObject Type="Embed" ProgID="Equation.DSMT4" ShapeID="_x0000_i1197" DrawAspect="Content" ObjectID="_1577204740" r:id="rId355"/>
+                <o:OLEObject Type="Embed" ProgID="Equation.DSMT4" ShapeID="_x0000_i1197" DrawAspect="Content" ObjectID="_1656763700" r:id="rId355"/>
               </w:object>
             </w:r>
             <w:r>
@@ -5056,11 +5055,11 @@
         <w:rPr>
           <w:position w:val="-20"/>
         </w:rPr>
-        <w:object w:dxaOrig="2680" w:dyaOrig="620">
-          <v:shape id="_x0000_i1198" type="#_x0000_t75" style="width:134.3pt;height:30.55pt" o:ole="">
+        <w:object w:dxaOrig="2680" w:dyaOrig="620" w14:anchorId="48E3E24B">
+          <v:shape id="_x0000_i1198" type="#_x0000_t75" style="width:134.4pt;height:30.6pt" o:ole="">
             <v:imagedata r:id="rId356" o:title=""/>
           </v:shape>
-          <o:OLEObject Type="Embed" ProgID="Equation.DSMT4" ShapeID="_x0000_i1198" DrawAspect="Content" ObjectID="_1577204741" r:id="rId357"/>
+          <o:OLEObject Type="Embed" ProgID="Equation.DSMT4" ShapeID="_x0000_i1198" DrawAspect="Content" ObjectID="_1656763701" r:id="rId357"/>
         </w:object>
       </w:r>
       <w:r>
@@ -5080,11 +5079,11 @@
         <w:rPr>
           <w:position w:val="-20"/>
         </w:rPr>
-        <w:object w:dxaOrig="2700" w:dyaOrig="620">
-          <v:shape id="_x0000_i1199" type="#_x0000_t75" style="width:134.9pt;height:30.55pt" o:ole="">
+        <w:object w:dxaOrig="2700" w:dyaOrig="620" w14:anchorId="696D2A0A">
+          <v:shape id="_x0000_i1199" type="#_x0000_t75" style="width:135pt;height:30.6pt" o:ole="">
             <v:imagedata r:id="rId358" o:title=""/>
           </v:shape>
-          <o:OLEObject Type="Embed" ProgID="Equation.DSMT4" ShapeID="_x0000_i1199" DrawAspect="Content" ObjectID="_1577204742" r:id="rId359"/>
+          <o:OLEObject Type="Embed" ProgID="Equation.DSMT4" ShapeID="_x0000_i1199" DrawAspect="Content" ObjectID="_1656763702" r:id="rId359"/>
         </w:object>
       </w:r>
     </w:p>
@@ -5102,11 +5101,11 @@
         <w:rPr>
           <w:position w:val="-20"/>
         </w:rPr>
-        <w:object w:dxaOrig="4140" w:dyaOrig="620">
-          <v:shape id="_x0000_i1200" type="#_x0000_t75" style="width:206.9pt;height:30.55pt" o:ole="">
+        <w:object w:dxaOrig="4140" w:dyaOrig="620" w14:anchorId="1BF2B6D3">
+          <v:shape id="_x0000_i1200" type="#_x0000_t75" style="width:207pt;height:30.6pt" o:ole="">
             <v:imagedata r:id="rId360" o:title=""/>
           </v:shape>
-          <o:OLEObject Type="Embed" ProgID="Equation.DSMT4" ShapeID="_x0000_i1200" DrawAspect="Content" ObjectID="_1577204743" r:id="rId361"/>
+          <o:OLEObject Type="Embed" ProgID="Equation.DSMT4" ShapeID="_x0000_i1200" DrawAspect="Content" ObjectID="_1656763703" r:id="rId361"/>
         </w:object>
       </w:r>
     </w:p>
@@ -5159,11 +5158,11 @@
         <w:rPr>
           <w:position w:val="-50"/>
         </w:rPr>
-        <w:object w:dxaOrig="1600" w:dyaOrig="1120">
-          <v:shape id="_x0000_i1201" type="#_x0000_t75" style="width:80.45pt;height:56.25pt" o:ole="">
+        <w:object w:dxaOrig="1600" w:dyaOrig="1120" w14:anchorId="495C736D">
+          <v:shape id="_x0000_i1201" type="#_x0000_t75" style="width:80.4pt;height:56.4pt" o:ole="">
             <v:imagedata r:id="rId362" o:title=""/>
           </v:shape>
-          <o:OLEObject Type="Embed" ProgID="Equation.DSMT4" ShapeID="_x0000_i1201" DrawAspect="Content" ObjectID="_1577204744" r:id="rId363"/>
+          <o:OLEObject Type="Embed" ProgID="Equation.DSMT4" ShapeID="_x0000_i1201" DrawAspect="Content" ObjectID="_1656763704" r:id="rId363"/>
         </w:object>
       </w:r>
       <w:r>
@@ -5173,11 +5172,11 @@
         <w:rPr>
           <w:position w:val="-14"/>
         </w:rPr>
-        <w:object w:dxaOrig="600" w:dyaOrig="400">
-          <v:shape id="_x0000_i1202" type="#_x0000_t75" style="width:29.95pt;height:20.25pt" o:ole="">
+        <w:object w:dxaOrig="600" w:dyaOrig="400" w14:anchorId="7AC4EDF7">
+          <v:shape id="_x0000_i1202" type="#_x0000_t75" style="width:30pt;height:20.4pt" o:ole="">
             <v:imagedata r:id="rId364" o:title=""/>
           </v:shape>
-          <o:OLEObject Type="Embed" ProgID="Equation.DSMT4" ShapeID="_x0000_i1202" DrawAspect="Content" ObjectID="_1577204745" r:id="rId365"/>
+          <o:OLEObject Type="Embed" ProgID="Equation.DSMT4" ShapeID="_x0000_i1202" DrawAspect="Content" ObjectID="_1656763705" r:id="rId365"/>
         </w:object>
       </w:r>
       <w:r>
@@ -5229,11 +5228,11 @@
               <w:rPr>
                 <w:position w:val="-30"/>
               </w:rPr>
-              <w:object w:dxaOrig="1440" w:dyaOrig="620">
-                <v:shape id="_x0000_i1203" type="#_x0000_t75" style="width:72.3pt;height:30.55pt" o:ole="">
+              <w:object w:dxaOrig="1440" w:dyaOrig="620" w14:anchorId="6FEA26F8">
+                <v:shape id="_x0000_i1203" type="#_x0000_t75" style="width:1in;height:30.6pt" o:ole="">
                   <v:imagedata r:id="rId366" o:title=""/>
                 </v:shape>
-                <o:OLEObject Type="Embed" ProgID="Equation.DSMT4" ShapeID="_x0000_i1203" DrawAspect="Content" ObjectID="_1577204746" r:id="rId367"/>
+                <o:OLEObject Type="Embed" ProgID="Equation.DSMT4" ShapeID="_x0000_i1203" DrawAspect="Content" ObjectID="_1656763706" r:id="rId367"/>
               </w:object>
             </w:r>
             <w:r>
@@ -5254,11 +5253,11 @@
               <w:rPr>
                 <w:position w:val="-30"/>
               </w:rPr>
-              <w:object w:dxaOrig="1400" w:dyaOrig="620">
-                <v:shape id="_x0000_i1204" type="#_x0000_t75" style="width:69.6pt;height:30.55pt" o:ole="">
+              <w:object w:dxaOrig="1400" w:dyaOrig="620" w14:anchorId="04E5FD3F">
+                <v:shape id="_x0000_i1204" type="#_x0000_t75" style="width:69.6pt;height:30.6pt" o:ole="">
                   <v:imagedata r:id="rId368" o:title=""/>
                 </v:shape>
-                <o:OLEObject Type="Embed" ProgID="Equation.DSMT4" ShapeID="_x0000_i1204" DrawAspect="Content" ObjectID="_1577204747" r:id="rId369"/>
+                <o:OLEObject Type="Embed" ProgID="Equation.DSMT4" ShapeID="_x0000_i1204" DrawAspect="Content" ObjectID="_1656763707" r:id="rId369"/>
               </w:object>
             </w:r>
           </w:p>
@@ -5276,11 +5275,11 @@
               <w:rPr>
                 <w:position w:val="-20"/>
               </w:rPr>
-              <w:object w:dxaOrig="1400" w:dyaOrig="520">
-                <v:shape id="_x0000_i1205" type="#_x0000_t75" style="width:69.6pt;height:26.3pt" o:ole="">
+              <w:object w:dxaOrig="1400" w:dyaOrig="520" w14:anchorId="063104D3">
+                <v:shape id="_x0000_i1205" type="#_x0000_t75" style="width:69.6pt;height:26.4pt" o:ole="">
                   <v:imagedata r:id="rId370" o:title=""/>
                 </v:shape>
-                <o:OLEObject Type="Embed" ProgID="Equation.DSMT4" ShapeID="_x0000_i1205" DrawAspect="Content" ObjectID="_1577204748" r:id="rId371"/>
+                <o:OLEObject Type="Embed" ProgID="Equation.DSMT4" ShapeID="_x0000_i1205" DrawAspect="Content" ObjectID="_1656763708" r:id="rId371"/>
               </w:object>
             </w:r>
           </w:p>
@@ -5303,11 +5302,11 @@
               <w:rPr>
                 <w:position w:val="-20"/>
               </w:rPr>
-              <w:object w:dxaOrig="1280" w:dyaOrig="520">
-                <v:shape id="_x0000_i1206" type="#_x0000_t75" style="width:63.55pt;height:26.3pt" o:ole="">
+              <w:object w:dxaOrig="1280" w:dyaOrig="520" w14:anchorId="2192C934">
+                <v:shape id="_x0000_i1206" type="#_x0000_t75" style="width:63.6pt;height:26.4pt" o:ole="">
                   <v:imagedata r:id="rId372" o:title=""/>
                 </v:shape>
-                <o:OLEObject Type="Embed" ProgID="Equation.DSMT4" ShapeID="_x0000_i1206" DrawAspect="Content" ObjectID="_1577204749" r:id="rId373"/>
+                <o:OLEObject Type="Embed" ProgID="Equation.DSMT4" ShapeID="_x0000_i1206" DrawAspect="Content" ObjectID="_1656763709" r:id="rId373"/>
               </w:object>
             </w:r>
           </w:p>
@@ -5325,11 +5324,11 @@
               <w:rPr>
                 <w:position w:val="-40"/>
               </w:rPr>
-              <w:object w:dxaOrig="1820" w:dyaOrig="720">
-                <v:shape id="_x0000_i1207" type="#_x0000_t75" style="width:90.75pt;height:36pt" o:ole="">
+              <w:object w:dxaOrig="1820" w:dyaOrig="720" w14:anchorId="173D8C5C">
+                <v:shape id="_x0000_i1207" type="#_x0000_t75" style="width:90.6pt;height:36pt" o:ole="">
                   <v:imagedata r:id="rId374" o:title=""/>
                 </v:shape>
-                <o:OLEObject Type="Embed" ProgID="Equation.DSMT4" ShapeID="_x0000_i1207" DrawAspect="Content" ObjectID="_1577204750" r:id="rId375"/>
+                <o:OLEObject Type="Embed" ProgID="Equation.DSMT4" ShapeID="_x0000_i1207" DrawAspect="Content" ObjectID="_1656763710" r:id="rId375"/>
               </w:object>
             </w:r>
           </w:p>
@@ -5347,11 +5346,11 @@
               <w:rPr>
                 <w:position w:val="-14"/>
               </w:rPr>
-              <w:object w:dxaOrig="1760" w:dyaOrig="400">
-                <v:shape id="_x0000_i1208" type="#_x0000_t75" style="width:87.75pt;height:20.25pt" o:ole="">
+              <w:object w:dxaOrig="1760" w:dyaOrig="400" w14:anchorId="2F3E6F4D">
+                <v:shape id="_x0000_i1208" type="#_x0000_t75" style="width:87.6pt;height:20.4pt" o:ole="">
                   <v:imagedata r:id="rId376" o:title=""/>
                 </v:shape>
-                <o:OLEObject Type="Embed" ProgID="Equation.DSMT4" ShapeID="_x0000_i1208" DrawAspect="Content" ObjectID="_1577204751" r:id="rId377"/>
+                <o:OLEObject Type="Embed" ProgID="Equation.DSMT4" ShapeID="_x0000_i1208" DrawAspect="Content" ObjectID="_1656763711" r:id="rId377"/>
               </w:object>
             </w:r>
           </w:p>
@@ -5387,11 +5386,11 @@
           <w:noProof/>
           <w:position w:val="-32"/>
         </w:rPr>
-        <w:object w:dxaOrig="2659" w:dyaOrig="639">
-          <v:shape id="_x0000_i1209" type="#_x0000_t75" style="width:131.9pt;height:32.95pt" o:ole="">
+        <w:object w:dxaOrig="2659" w:dyaOrig="639" w14:anchorId="0940BA90">
+          <v:shape id="_x0000_i1209" type="#_x0000_t75" style="width:132pt;height:33pt" o:ole="">
             <v:imagedata r:id="rId378" o:title=""/>
           </v:shape>
-          <o:OLEObject Type="Embed" ProgID="Equation.DSMT4" ShapeID="_x0000_i1209" DrawAspect="Content" ObjectID="_1577204752" r:id="rId379"/>
+          <o:OLEObject Type="Embed" ProgID="Equation.DSMT4" ShapeID="_x0000_i1209" DrawAspect="Content" ObjectID="_1656763712" r:id="rId379"/>
         </w:object>
       </w:r>
       <w:r>
@@ -5411,11 +5410,11 @@
           <w:noProof/>
           <w:position w:val="-8"/>
         </w:rPr>
-        <w:object w:dxaOrig="2060" w:dyaOrig="400">
-          <v:shape id="_x0000_i1210" type="#_x0000_t75" style="width:102.55pt;height:20.25pt" o:ole="">
+        <w:object w:dxaOrig="2060" w:dyaOrig="400" w14:anchorId="1341D4C5">
+          <v:shape id="_x0000_i1210" type="#_x0000_t75" style="width:102.6pt;height:20.4pt" o:ole="">
             <v:imagedata r:id="rId380" o:title=""/>
           </v:shape>
-          <o:OLEObject Type="Embed" ProgID="Equation.DSMT4" ShapeID="_x0000_i1210" DrawAspect="Content" ObjectID="_1577204753" r:id="rId381"/>
+          <o:OLEObject Type="Embed" ProgID="Equation.DSMT4" ShapeID="_x0000_i1210" DrawAspect="Content" ObjectID="_1656763713" r:id="rId381"/>
         </w:object>
       </w:r>
     </w:p>
@@ -5467,11 +5466,11 @@
           <w:noProof/>
           <w:position w:val="-8"/>
         </w:rPr>
-        <w:object w:dxaOrig="1600" w:dyaOrig="400">
-          <v:shape id="_x0000_i1211" type="#_x0000_t75" style="width:80.45pt;height:20.25pt" o:ole="">
+        <w:object w:dxaOrig="1600" w:dyaOrig="400" w14:anchorId="5F8C54B8">
+          <v:shape id="_x0000_i1211" type="#_x0000_t75" style="width:80.4pt;height:20.4pt" o:ole="">
             <v:imagedata r:id="rId382" o:title=""/>
           </v:shape>
-          <o:OLEObject Type="Embed" ProgID="Equation.DSMT4" ShapeID="_x0000_i1211" DrawAspect="Content" ObjectID="_1577204754" r:id="rId383"/>
+          <o:OLEObject Type="Embed" ProgID="Equation.DSMT4" ShapeID="_x0000_i1211" DrawAspect="Content" ObjectID="_1656763714" r:id="rId383"/>
         </w:object>
       </w:r>
       <w:r>
@@ -5505,11 +5504,11 @@
           <w:noProof/>
           <w:position w:val="-48"/>
         </w:rPr>
-        <w:object w:dxaOrig="1700" w:dyaOrig="1040">
-          <v:shape id="_x0000_i1212" type="#_x0000_t75" style="width:84.7pt;height:52.65pt" o:ole="">
+        <w:object w:dxaOrig="1700" w:dyaOrig="1040" w14:anchorId="259AF7CE">
+          <v:shape id="_x0000_i1212" type="#_x0000_t75" style="width:84.6pt;height:52.8pt" o:ole="">
             <v:imagedata r:id="rId384" o:title=""/>
           </v:shape>
-          <o:OLEObject Type="Embed" ProgID="Equation.DSMT4" ShapeID="_x0000_i1212" DrawAspect="Content" ObjectID="_1577204755" r:id="rId385"/>
+          <o:OLEObject Type="Embed" ProgID="Equation.DSMT4" ShapeID="_x0000_i1212" DrawAspect="Content" ObjectID="_1656763715" r:id="rId385"/>
         </w:object>
       </w:r>
       <w:r>
@@ -5523,11 +5522,11 @@
           <w:noProof/>
           <w:position w:val="-6"/>
         </w:rPr>
-        <w:object w:dxaOrig="520" w:dyaOrig="279">
-          <v:shape id="_x0000_i1213" type="#_x0000_t75" style="width:26.3pt;height:14.2pt" o:ole="">
+        <w:object w:dxaOrig="520" w:dyaOrig="279" w14:anchorId="45214EF6">
+          <v:shape id="_x0000_i1213" type="#_x0000_t75" style="width:26.4pt;height:14.4pt" o:ole="">
             <v:imagedata r:id="rId386" o:title=""/>
           </v:shape>
-          <o:OLEObject Type="Embed" ProgID="Equation.DSMT4" ShapeID="_x0000_i1213" DrawAspect="Content" ObjectID="_1577204756" r:id="rId387"/>
+          <o:OLEObject Type="Embed" ProgID="Equation.DSMT4" ShapeID="_x0000_i1213" DrawAspect="Content" ObjectID="_1656763716" r:id="rId387"/>
         </w:object>
       </w:r>
       <w:r>
@@ -5549,11 +5548,11 @@
           <w:noProof/>
           <w:position w:val="-32"/>
         </w:rPr>
-        <w:object w:dxaOrig="3420" w:dyaOrig="820">
-          <v:shape id="_x0000_i1214" type="#_x0000_t75" style="width:170.9pt;height:41.45pt" o:ole="">
+        <w:object w:dxaOrig="3420" w:dyaOrig="820" w14:anchorId="29DF04E4">
+          <v:shape id="_x0000_i1214" type="#_x0000_t75" style="width:171pt;height:41.4pt" o:ole="">
             <v:imagedata r:id="rId388" o:title=""/>
           </v:shape>
-          <o:OLEObject Type="Embed" ProgID="Equation.DSMT4" ShapeID="_x0000_i1214" DrawAspect="Content" ObjectID="_1577204757" r:id="rId389"/>
+          <o:OLEObject Type="Embed" ProgID="Equation.DSMT4" ShapeID="_x0000_i1214" DrawAspect="Content" ObjectID="_1656763717" r:id="rId389"/>
         </w:object>
       </w:r>
     </w:p>
@@ -5576,11 +5575,11 @@
           <w:noProof/>
           <w:position w:val="-14"/>
         </w:rPr>
-        <w:object w:dxaOrig="3879" w:dyaOrig="400">
-          <v:shape id="_x0000_i1215" type="#_x0000_t75" style="width:194.8pt;height:20.25pt" o:ole="">
+        <w:object w:dxaOrig="3879" w:dyaOrig="400" w14:anchorId="6BCB6A47">
+          <v:shape id="_x0000_i1215" type="#_x0000_t75" style="width:195pt;height:20.4pt" o:ole="">
             <v:imagedata r:id="rId390" o:title=""/>
           </v:shape>
-          <o:OLEObject Type="Embed" ProgID="Equation.DSMT4" ShapeID="_x0000_i1215" DrawAspect="Content" ObjectID="_1577204758" r:id="rId391"/>
+          <o:OLEObject Type="Embed" ProgID="Equation.DSMT4" ShapeID="_x0000_i1215" DrawAspect="Content" ObjectID="_1656763718" r:id="rId391"/>
         </w:object>
       </w:r>
     </w:p>
@@ -5601,11 +5600,11 @@
         <w:rPr>
           <w:position w:val="-22"/>
         </w:rPr>
-        <w:object w:dxaOrig="2880" w:dyaOrig="560">
-          <v:shape id="_x0000_i1216" type="#_x0000_t75" style="width:2in;height:27.55pt" o:ole="">
+        <w:object w:dxaOrig="2880" w:dyaOrig="560" w14:anchorId="75B9229F">
+          <v:shape id="_x0000_i1216" type="#_x0000_t75" style="width:2in;height:27.6pt" o:ole="">
             <v:imagedata r:id="rId392" o:title=""/>
           </v:shape>
-          <o:OLEObject Type="Embed" ProgID="Equation.DSMT4" ShapeID="_x0000_i1216" DrawAspect="Content" ObjectID="_1577204759" r:id="rId393"/>
+          <o:OLEObject Type="Embed" ProgID="Equation.DSMT4" ShapeID="_x0000_i1216" DrawAspect="Content" ObjectID="_1656763719" r:id="rId393"/>
         </w:object>
       </w:r>
       <w:r>
@@ -5620,11 +5619,11 @@
         <w:rPr>
           <w:position w:val="-22"/>
         </w:rPr>
-        <w:object w:dxaOrig="3220" w:dyaOrig="560">
-          <v:shape id="_x0000_i1217" type="#_x0000_t75" style="width:161.85pt;height:27.55pt" o:ole="">
+        <w:object w:dxaOrig="3220" w:dyaOrig="560" w14:anchorId="5A721F47">
+          <v:shape id="_x0000_i1217" type="#_x0000_t75" style="width:162pt;height:27.6pt" o:ole="">
             <v:imagedata r:id="rId394" o:title=""/>
           </v:shape>
-          <o:OLEObject Type="Embed" ProgID="Equation.DSMT4" ShapeID="_x0000_i1217" DrawAspect="Content" ObjectID="_1577204760" r:id="rId395"/>
+          <o:OLEObject Type="Embed" ProgID="Equation.DSMT4" ShapeID="_x0000_i1217" DrawAspect="Content" ObjectID="_1656763720" r:id="rId395"/>
         </w:object>
       </w:r>
     </w:p>
@@ -5643,11 +5642,11 @@
         <w:rPr>
           <w:position w:val="-48"/>
         </w:rPr>
-        <w:object w:dxaOrig="2700" w:dyaOrig="1080">
-          <v:shape id="_x0000_i1218" type="#_x0000_t75" style="width:134.9pt;height:54.75pt" o:ole="">
+        <w:object w:dxaOrig="2700" w:dyaOrig="1080" w14:anchorId="6726C7D3">
+          <v:shape id="_x0000_i1218" type="#_x0000_t75" style="width:135pt;height:54.6pt" o:ole="">
             <v:imagedata r:id="rId396" o:title=""/>
           </v:shape>
-          <o:OLEObject Type="Embed" ProgID="Equation.DSMT4" ShapeID="_x0000_i1218" DrawAspect="Content" ObjectID="_1577204761" r:id="rId397"/>
+          <o:OLEObject Type="Embed" ProgID="Equation.DSMT4" ShapeID="_x0000_i1218" DrawAspect="Content" ObjectID="_1656763721" r:id="rId397"/>
         </w:object>
       </w:r>
     </w:p>
@@ -5669,11 +5668,11 @@
         <w:rPr>
           <w:position w:val="-20"/>
         </w:rPr>
-        <w:object w:dxaOrig="720" w:dyaOrig="520">
-          <v:shape id="_x0000_i1219" type="#_x0000_t75" style="width:36.6pt;height:26.3pt" o:ole="">
+        <w:object w:dxaOrig="720" w:dyaOrig="520" w14:anchorId="55CCCC1B">
+          <v:shape id="_x0000_i1219" type="#_x0000_t75" style="width:36.6pt;height:26.4pt" o:ole="">
             <v:imagedata r:id="rId398" o:title=""/>
           </v:shape>
-          <o:OLEObject Type="Embed" ProgID="Equation.DSMT4" ShapeID="_x0000_i1219" DrawAspect="Content" ObjectID="_1577204762" r:id="rId399"/>
+          <o:OLEObject Type="Embed" ProgID="Equation.DSMT4" ShapeID="_x0000_i1219" DrawAspect="Content" ObjectID="_1656763722" r:id="rId399"/>
         </w:object>
       </w:r>
       <w:r>
@@ -5688,11 +5687,11 @@
         <w:rPr>
           <w:position w:val="-42"/>
         </w:rPr>
-        <w:object w:dxaOrig="4580" w:dyaOrig="960">
-          <v:shape id="_x0000_i1220" type="#_x0000_t75" style="width:228.4pt;height:48.1pt" o:ole="">
+        <w:object w:dxaOrig="4580" w:dyaOrig="960" w14:anchorId="2CBF1B93">
+          <v:shape id="_x0000_i1220" type="#_x0000_t75" style="width:228.6pt;height:48pt" o:ole="">
             <v:imagedata r:id="rId400" o:title=""/>
           </v:shape>
-          <o:OLEObject Type="Embed" ProgID="Equation.DSMT4" ShapeID="_x0000_i1220" DrawAspect="Content" ObjectID="_1577204763" r:id="rId401"/>
+          <o:OLEObject Type="Embed" ProgID="Equation.DSMT4" ShapeID="_x0000_i1220" DrawAspect="Content" ObjectID="_1656763723" r:id="rId401"/>
         </w:object>
       </w:r>
     </w:p>
@@ -5710,11 +5709,11 @@
         <w:rPr>
           <w:position w:val="-22"/>
         </w:rPr>
-        <w:object w:dxaOrig="1600" w:dyaOrig="560">
-          <v:shape id="_x0000_i1221" type="#_x0000_t75" style="width:80.15pt;height:27.85pt" o:ole="">
+        <w:object w:dxaOrig="1600" w:dyaOrig="560" w14:anchorId="3A91A23B">
+          <v:shape id="_x0000_i1221" type="#_x0000_t75" style="width:80.4pt;height:27.6pt" o:ole="">
             <v:imagedata r:id="rId402" o:title=""/>
           </v:shape>
-          <o:OLEObject Type="Embed" ProgID="Equation.DSMT4" ShapeID="_x0000_i1221" DrawAspect="Content" ObjectID="_1577204764" r:id="rId403"/>
+          <o:OLEObject Type="Embed" ProgID="Equation.DSMT4" ShapeID="_x0000_i1221" DrawAspect="Content" ObjectID="_1656763724" r:id="rId403"/>
         </w:object>
       </w:r>
       <w:r>
@@ -5732,11 +5731,11 @@
         <w:rPr>
           <w:position w:val="-20"/>
         </w:rPr>
-        <w:object w:dxaOrig="540" w:dyaOrig="520">
-          <v:shape id="_x0000_i1222" type="#_x0000_t75" style="width:26.9pt;height:26.3pt" o:ole="">
+        <w:object w:dxaOrig="540" w:dyaOrig="520" w14:anchorId="00098462">
+          <v:shape id="_x0000_i1222" type="#_x0000_t75" style="width:27pt;height:26.4pt" o:ole="">
             <v:imagedata r:id="rId404" o:title=""/>
           </v:shape>
-          <o:OLEObject Type="Embed" ProgID="Equation.DSMT4" ShapeID="_x0000_i1222" DrawAspect="Content" ObjectID="_1577204765" r:id="rId405"/>
+          <o:OLEObject Type="Embed" ProgID="Equation.DSMT4" ShapeID="_x0000_i1222" DrawAspect="Content" ObjectID="_1656763725" r:id="rId405"/>
         </w:object>
       </w:r>
       <w:r>
@@ -5746,11 +5745,11 @@
         <w:rPr>
           <w:position w:val="-22"/>
         </w:rPr>
-        <w:object w:dxaOrig="1140" w:dyaOrig="560">
-          <v:shape id="_x0000_i1223" type="#_x0000_t75" style="width:56.85pt;height:27.85pt" o:ole="">
+        <w:object w:dxaOrig="1140" w:dyaOrig="560" w14:anchorId="08285A01">
+          <v:shape id="_x0000_i1223" type="#_x0000_t75" style="width:57pt;height:27.6pt" o:ole="">
             <v:imagedata r:id="rId406" o:title=""/>
           </v:shape>
-          <o:OLEObject Type="Embed" ProgID="Equation.DSMT4" ShapeID="_x0000_i1223" DrawAspect="Content" ObjectID="_1577204766" r:id="rId407"/>
+          <o:OLEObject Type="Embed" ProgID="Equation.DSMT4" ShapeID="_x0000_i1223" DrawAspect="Content" ObjectID="_1656763726" r:id="rId407"/>
         </w:object>
       </w:r>
       <w:r>
@@ -5760,11 +5759,11 @@
         <w:rPr>
           <w:position w:val="-28"/>
         </w:rPr>
-        <w:object w:dxaOrig="1260" w:dyaOrig="520">
-          <v:shape id="_x0000_i1224" type="#_x0000_t75" style="width:62.9pt;height:26.3pt" o:ole="">
+        <w:object w:dxaOrig="1260" w:dyaOrig="520" w14:anchorId="0F1186E6">
+          <v:shape id="_x0000_i1224" type="#_x0000_t75" style="width:63pt;height:26.4pt" o:ole="">
             <v:imagedata r:id="rId408" o:title=""/>
           </v:shape>
-          <o:OLEObject Type="Embed" ProgID="Equation.DSMT4" ShapeID="_x0000_i1224" DrawAspect="Content" ObjectID="_1577204767" r:id="rId409"/>
+          <o:OLEObject Type="Embed" ProgID="Equation.DSMT4" ShapeID="_x0000_i1224" DrawAspect="Content" ObjectID="_1656763727" r:id="rId409"/>
         </w:object>
       </w:r>
       <w:r>
@@ -5785,11 +5784,11 @@
         <w:rPr>
           <w:position w:val="-30"/>
         </w:rPr>
-        <w:object w:dxaOrig="3540" w:dyaOrig="680">
-          <v:shape id="_x0000_i1225" type="#_x0000_t75" style="width:176.95pt;height:33.9pt" o:ole="">
+        <w:object w:dxaOrig="3540" w:dyaOrig="680" w14:anchorId="2E70DEF8">
+          <v:shape id="_x0000_i1225" type="#_x0000_t75" style="width:177pt;height:33.6pt" o:ole="">
             <v:imagedata r:id="rId410" o:title=""/>
           </v:shape>
-          <o:OLEObject Type="Embed" ProgID="Equation.DSMT4" ShapeID="_x0000_i1225" DrawAspect="Content" ObjectID="_1577204768" r:id="rId411"/>
+          <o:OLEObject Type="Embed" ProgID="Equation.DSMT4" ShapeID="_x0000_i1225" DrawAspect="Content" ObjectID="_1656763728" r:id="rId411"/>
         </w:object>
       </w:r>
     </w:p>
@@ -5814,11 +5813,11 @@
         <w:rPr>
           <w:position w:val="-8"/>
         </w:rPr>
-        <w:object w:dxaOrig="580" w:dyaOrig="400">
-          <v:shape id="_x0000_i1226" type="#_x0000_t75" style="width:29.05pt;height:19.95pt" o:ole="">
+        <w:object w:dxaOrig="580" w:dyaOrig="400" w14:anchorId="3B26A754">
+          <v:shape id="_x0000_i1226" type="#_x0000_t75" style="width:28.8pt;height:19.8pt" o:ole="">
             <v:imagedata r:id="rId412" o:title=""/>
           </v:shape>
-          <o:OLEObject Type="Embed" ProgID="Equation.DSMT4" ShapeID="_x0000_i1226" DrawAspect="Content" ObjectID="_1577204769" r:id="rId413"/>
+          <o:OLEObject Type="Embed" ProgID="Equation.DSMT4" ShapeID="_x0000_i1226" DrawAspect="Content" ObjectID="_1656763729" r:id="rId413"/>
         </w:object>
       </w:r>
       <w:r>
@@ -5828,11 +5827,11 @@
         <w:rPr>
           <w:position w:val="-6"/>
         </w:rPr>
-        <w:object w:dxaOrig="520" w:dyaOrig="380">
-          <v:shape id="_x0000_i1227" type="#_x0000_t75" style="width:26pt;height:19.05pt" o:ole="">
+        <w:object w:dxaOrig="520" w:dyaOrig="380" w14:anchorId="54EE23F8">
+          <v:shape id="_x0000_i1227" type="#_x0000_t75" style="width:25.8pt;height:19.2pt" o:ole="">
             <v:imagedata r:id="rId414" o:title=""/>
           </v:shape>
-          <o:OLEObject Type="Embed" ProgID="Equation.DSMT4" ShapeID="_x0000_i1227" DrawAspect="Content" ObjectID="_1577204770" r:id="rId415"/>
+          <o:OLEObject Type="Embed" ProgID="Equation.DSMT4" ShapeID="_x0000_i1227" DrawAspect="Content" ObjectID="_1656763730" r:id="rId415"/>
         </w:object>
       </w:r>
       <w:r>
@@ -5856,11 +5855,11 @@
         <w:rPr>
           <w:position w:val="-14"/>
         </w:rPr>
-        <w:object w:dxaOrig="1980" w:dyaOrig="480">
-          <v:shape id="_x0000_i1228" type="#_x0000_t75" style="width:98.9pt;height:23.9pt" o:ole="">
+        <w:object w:dxaOrig="1980" w:dyaOrig="480" w14:anchorId="4EE6D4DB">
+          <v:shape id="_x0000_i1228" type="#_x0000_t75" style="width:99pt;height:24pt" o:ole="">
             <v:imagedata r:id="rId416" o:title=""/>
           </v:shape>
-          <o:OLEObject Type="Embed" ProgID="Equation.DSMT4" ShapeID="_x0000_i1228" DrawAspect="Content" ObjectID="_1577204771" r:id="rId417"/>
+          <o:OLEObject Type="Embed" ProgID="Equation.DSMT4" ShapeID="_x0000_i1228" DrawAspect="Content" ObjectID="_1656763731" r:id="rId417"/>
         </w:object>
       </w:r>
       <w:r>
@@ -5884,11 +5883,11 @@
         <w:rPr>
           <w:position w:val="-14"/>
         </w:rPr>
-        <w:object w:dxaOrig="1240" w:dyaOrig="460">
-          <v:shape id="_x0000_i1279" type="#_x0000_t75" style="width:62pt;height:23pt" o:ole="">
+        <w:object w:dxaOrig="1240" w:dyaOrig="460" w14:anchorId="0880C7C1">
+          <v:shape id="_x0000_i1229" type="#_x0000_t75" style="width:61.8pt;height:22.8pt" o:ole="">
             <v:imagedata r:id="rId418" o:title=""/>
           </v:shape>
-          <o:OLEObject Type="Embed" ProgID="Equation.DSMT4" ShapeID="_x0000_i1279" DrawAspect="Content" ObjectID="_1577204772" r:id="rId419"/>
+          <o:OLEObject Type="Embed" ProgID="Equation.DSMT4" ShapeID="_x0000_i1229" DrawAspect="Content" ObjectID="_1656763732" r:id="rId419"/>
         </w:object>
       </w:r>
       <w:r>
@@ -5913,8 +5912,6 @@
       <w:pPr>
         <w:spacing w:line="360" w:lineRule="auto"/>
       </w:pPr>
-      <w:bookmarkStart w:id="1" w:name="_GoBack"/>
-      <w:bookmarkEnd w:id="1"/>
     </w:p>
     <w:p>
       <w:pPr>
@@ -5939,11 +5936,11 @@
         <w:rPr>
           <w:position w:val="-40"/>
         </w:rPr>
-        <w:object w:dxaOrig="2700" w:dyaOrig="920">
-          <v:shape id="_x0000_i1234" type="#_x0000_t75" style="width:134.9pt;height:46pt" o:ole="">
+        <w:object w:dxaOrig="2700" w:dyaOrig="920" w14:anchorId="4F7BE3B2">
+          <v:shape id="_x0000_i1230" type="#_x0000_t75" style="width:135pt;height:46.2pt" o:ole="">
             <v:imagedata r:id="rId420" o:title=""/>
           </v:shape>
-          <o:OLEObject Type="Embed" ProgID="Equation.DSMT4" ShapeID="_x0000_i1234" DrawAspect="Content" ObjectID="_1577204773" r:id="rId421"/>
+          <o:OLEObject Type="Embed" ProgID="Equation.DSMT4" ShapeID="_x0000_i1230" DrawAspect="Content" ObjectID="_1656763733" r:id="rId421"/>
         </w:object>
       </w:r>
       <w:r>
@@ -5967,11 +5964,11 @@
         <w:rPr>
           <w:position w:val="-14"/>
         </w:rPr>
-        <w:object w:dxaOrig="999" w:dyaOrig="400">
-          <v:shape id="_x0000_i1235" type="#_x0000_t75" style="width:49.9pt;height:19.95pt" o:ole="">
+        <w:object w:dxaOrig="999" w:dyaOrig="400" w14:anchorId="5EDB006C">
+          <v:shape id="_x0000_i1231" type="#_x0000_t75" style="width:49.8pt;height:19.8pt" o:ole="">
             <v:imagedata r:id="rId422" o:title=""/>
           </v:shape>
-          <o:OLEObject Type="Embed" ProgID="Equation.DSMT4" ShapeID="_x0000_i1235" DrawAspect="Content" ObjectID="_1577204774" r:id="rId423"/>
+          <o:OLEObject Type="Embed" ProgID="Equation.DSMT4" ShapeID="_x0000_i1231" DrawAspect="Content" ObjectID="_1656763734" r:id="rId423"/>
         </w:object>
       </w:r>
     </w:p>
@@ -5992,11 +5989,11 @@
         <w:rPr>
           <w:position w:val="-14"/>
         </w:rPr>
-        <w:object w:dxaOrig="1100" w:dyaOrig="460">
-          <v:shape id="_x0000_i1316" type="#_x0000_t75" style="width:55.05pt;height:23pt" o:ole="">
+        <w:object w:dxaOrig="1100" w:dyaOrig="460" w14:anchorId="12AC2A7F">
+          <v:shape id="_x0000_i1232" type="#_x0000_t75" style="width:55.2pt;height:22.8pt" o:ole="">
             <v:imagedata r:id="rId424" o:title=""/>
           </v:shape>
-          <o:OLEObject Type="Embed" ProgID="Equation.DSMT4" ShapeID="_x0000_i1316" DrawAspect="Content" ObjectID="_1577204775" r:id="rId425"/>
+          <o:OLEObject Type="Embed" ProgID="Equation.DSMT4" ShapeID="_x0000_i1232" DrawAspect="Content" ObjectID="_1656763735" r:id="rId425"/>
         </w:object>
       </w:r>
       <w:r>
@@ -6017,11 +6014,11 @@
         <w:rPr>
           <w:position w:val="-10"/>
         </w:rPr>
-        <w:object w:dxaOrig="240" w:dyaOrig="320">
-          <v:shape id="_x0000_i1317" type="#_x0000_t75" style="width:12.1pt;height:16.05pt" o:ole="">
+        <w:object w:dxaOrig="240" w:dyaOrig="320" w14:anchorId="71E6F5E4">
+          <v:shape id="_x0000_i1233" type="#_x0000_t75" style="width:12pt;height:16.2pt" o:ole="">
             <v:imagedata r:id="rId426" o:title=""/>
           </v:shape>
-          <o:OLEObject Type="Embed" ProgID="Equation.DSMT4" ShapeID="_x0000_i1317" DrawAspect="Content" ObjectID="_1577204776" r:id="rId427"/>
+          <o:OLEObject Type="Embed" ProgID="Equation.DSMT4" ShapeID="_x0000_i1233" DrawAspect="Content" ObjectID="_1656763736" r:id="rId427"/>
         </w:object>
       </w:r>
       <w:r>
@@ -6045,11 +6042,11 @@
         <w:rPr>
           <w:position w:val="-10"/>
         </w:rPr>
-        <w:object w:dxaOrig="240" w:dyaOrig="320">
-          <v:shape id="_x0000_i1318" type="#_x0000_t75" style="width:12.1pt;height:16.05pt" o:ole="">
+        <w:object w:dxaOrig="240" w:dyaOrig="320" w14:anchorId="44742F07">
+          <v:shape id="_x0000_i1234" type="#_x0000_t75" style="width:12pt;height:16.2pt" o:ole="">
             <v:imagedata r:id="rId426" o:title=""/>
           </v:shape>
-          <o:OLEObject Type="Embed" ProgID="Equation.DSMT4" ShapeID="_x0000_i1318" DrawAspect="Content" ObjectID="_1577204777" r:id="rId428"/>
+          <o:OLEObject Type="Embed" ProgID="Equation.DSMT4" ShapeID="_x0000_i1234" DrawAspect="Content" ObjectID="_1656763737" r:id="rId428"/>
         </w:object>
       </w:r>
       <w:r>
@@ -6059,11 +6056,11 @@
         <w:rPr>
           <w:position w:val="-10"/>
         </w:rPr>
-        <w:object w:dxaOrig="240" w:dyaOrig="320">
-          <v:shape id="_x0000_i1319" type="#_x0000_t75" style="width:12.1pt;height:16.05pt" o:ole="">
+        <w:object w:dxaOrig="240" w:dyaOrig="320" w14:anchorId="383CFB7B">
+          <v:shape id="_x0000_i1235" type="#_x0000_t75" style="width:12pt;height:16.2pt" o:ole="">
             <v:imagedata r:id="rId426" o:title=""/>
           </v:shape>
-          <o:OLEObject Type="Embed" ProgID="Equation.DSMT4" ShapeID="_x0000_i1319" DrawAspect="Content" ObjectID="_1577204778" r:id="rId429"/>
+          <o:OLEObject Type="Embed" ProgID="Equation.DSMT4" ShapeID="_x0000_i1235" DrawAspect="Content" ObjectID="_1656763738" r:id="rId429"/>
         </w:object>
       </w:r>
       <w:r>
@@ -6073,11 +6070,11 @@
         <w:rPr>
           <w:position w:val="-6"/>
         </w:rPr>
-        <w:object w:dxaOrig="580" w:dyaOrig="279">
-          <v:shape id="_x0000_i1320" type="#_x0000_t75" style="width:29.05pt;height:13.9pt" o:ole="">
+        <w:object w:dxaOrig="580" w:dyaOrig="279" w14:anchorId="168872A8">
+          <v:shape id="_x0000_i1236" type="#_x0000_t75" style="width:28.8pt;height:13.8pt" o:ole="">
             <v:imagedata r:id="rId430" o:title=""/>
           </v:shape>
-          <o:OLEObject Type="Embed" ProgID="Equation.DSMT4" ShapeID="_x0000_i1320" DrawAspect="Content" ObjectID="_1577204779" r:id="rId431"/>
+          <o:OLEObject Type="Embed" ProgID="Equation.DSMT4" ShapeID="_x0000_i1236" DrawAspect="Content" ObjectID="_1656763739" r:id="rId431"/>
         </w:object>
       </w:r>
       <w:r>
@@ -6118,25 +6115,17 @@
         <w:t>B</w:t>
       </w:r>
       <w:r>
-        <w:t xml:space="preserve"> go into sudden death overtime after playing to a tie. The </w:t>
-      </w:r>
-      <w:proofErr w:type="gramStart"/>
-      <w:r>
-        <w:t>teams</w:t>
-      </w:r>
-      <w:proofErr w:type="gramEnd"/>
-      <w:r>
-        <w:t xml:space="preserve"> alternate possession of the ball and the first team to score wins. Each team has a </w:t>
+        <w:t xml:space="preserve"> go into sudden death overtime after playing to a tie. The teams alternate possession of the ball and the first team to score wins. Each team has a </w:t>
       </w:r>
       <w:r>
         <w:rPr>
           <w:position w:val="-20"/>
         </w:rPr>
-        <w:object w:dxaOrig="220" w:dyaOrig="520">
-          <v:shape id="_x0000_i1248" type="#_x0000_t75" style="width:10.9pt;height:26pt" o:ole="">
+        <w:object w:dxaOrig="220" w:dyaOrig="520" w14:anchorId="0BA349C3">
+          <v:shape id="_x0000_i1237" type="#_x0000_t75" style="width:10.8pt;height:25.8pt" o:ole="">
             <v:imagedata r:id="rId432" o:title=""/>
           </v:shape>
-          <o:OLEObject Type="Embed" ProgID="Equation.DSMT4" ShapeID="_x0000_i1248" DrawAspect="Content" ObjectID="_1577204780" r:id="rId433"/>
+          <o:OLEObject Type="Embed" ProgID="Equation.DSMT4" ShapeID="_x0000_i1237" DrawAspect="Content" ObjectID="_1656763740" r:id="rId433"/>
         </w:object>
       </w:r>
       <w:r>
@@ -6178,11 +6167,11 @@
         <w:rPr>
           <w:position w:val="-52"/>
         </w:rPr>
-        <w:object w:dxaOrig="1500" w:dyaOrig="1160">
-          <v:shape id="_x0000_i1249" type="#_x0000_t75" style="width:75.05pt;height:58.1pt" o:ole="">
+        <w:object w:dxaOrig="1500" w:dyaOrig="1160" w14:anchorId="12517032">
+          <v:shape id="_x0000_i1238" type="#_x0000_t75" style="width:75pt;height:58.2pt" o:ole="">
             <v:imagedata r:id="rId434" o:title=""/>
           </v:shape>
-          <o:OLEObject Type="Embed" ProgID="Equation.DSMT4" ShapeID="_x0000_i1249" DrawAspect="Content" ObjectID="_1577204781" r:id="rId435"/>
+          <o:OLEObject Type="Embed" ProgID="Equation.DSMT4" ShapeID="_x0000_i1238" DrawAspect="Content" ObjectID="_1656763741" r:id="rId435"/>
         </w:object>
       </w:r>
       <w:r>
@@ -6206,11 +6195,11 @@
         <w:rPr>
           <w:position w:val="-52"/>
         </w:rPr>
-        <w:object w:dxaOrig="1719" w:dyaOrig="1160">
-          <v:shape id="_x0000_i1342" type="#_x0000_t75" style="width:85.9pt;height:58.1pt" o:ole="">
+        <w:object w:dxaOrig="1719" w:dyaOrig="1160" w14:anchorId="5949E409">
+          <v:shape id="_x0000_i1239" type="#_x0000_t75" style="width:85.8pt;height:58.2pt" o:ole="">
             <v:imagedata r:id="rId436" o:title=""/>
           </v:shape>
-          <o:OLEObject Type="Embed" ProgID="Equation.DSMT4" ShapeID="_x0000_i1342" DrawAspect="Content" ObjectID="_1577204782" r:id="rId437"/>
+          <o:OLEObject Type="Embed" ProgID="Equation.DSMT4" ShapeID="_x0000_i1239" DrawAspect="Content" ObjectID="_1656763742" r:id="rId437"/>
         </w:object>
       </w:r>
       <w:r>
@@ -6221,7 +6210,7 @@
       <w:footerReference w:type="default" r:id="rId438"/>
       <w:pgSz w:w="12240" w:h="15840" w:code="1"/>
       <w:pgMar w:top="720" w:right="720" w:bottom="720" w:left="1008" w:header="288" w:footer="144" w:gutter="0"/>
-      <w:pgNumType w:start="77"/>
+      <w:pgNumType w:start="185"/>
       <w:cols w:space="720"/>
       <w:docGrid w:linePitch="360"/>
     </w:sectPr>
@@ -6230,7 +6219,7 @@
 </file>
 
 <file path=word/endnotes.xml><?xml version="1.0" encoding="utf-8"?>
-<w:endnotes xmlns:wpc="http://schemas.microsoft.com/office/word/2010/wordprocessingCanvas" xmlns:cx="http://schemas.microsoft.com/office/drawing/2014/chartex" xmlns:cx1="http://schemas.microsoft.com/office/drawing/2015/9/8/chartex" xmlns:cx2="http://schemas.microsoft.com/office/drawing/2015/10/21/chartex" xmlns:cx3="http://schemas.microsoft.com/office/drawing/2016/5/9/chartex" xmlns:cx4="http://schemas.microsoft.com/office/drawing/2016/5/10/chartex" xmlns:cx5="http://schemas.microsoft.com/office/drawing/2016/5/11/chartex" xmlns:cx6="http://schemas.microsoft.com/office/drawing/2016/5/12/chartex" xmlns:cx7="http://schemas.microsoft.com/office/drawing/2016/5/13/chartex" xmlns:cx8="http://schemas.microsoft.com/office/drawing/2016/5/14/chartex" xmlns:mc="http://schemas.openxmlformats.org/markup-compatibility/2006" xmlns:aink="http://schemas.microsoft.com/office/drawing/2016/ink" xmlns:am3d="http://schemas.microsoft.com/office/drawing/2017/model3d" xmlns:o="urn:schemas-microsoft-com:office:office" xmlns:r="http://schemas.openxmlformats.org/officeDocument/2006/relationships" xmlns:m="http://schemas.openxmlformats.org/officeDocument/2006/math" xmlns:v="urn:schemas-microsoft-com:vml" xmlns:wp14="http://schemas.microsoft.com/office/word/2010/wordprocessingDrawing" xmlns:wp="http://schemas.openxmlformats.org/drawingml/2006/wordprocessingDrawing" xmlns:w10="urn:schemas-microsoft-com:office:word" xmlns:w="http://schemas.openxmlformats.org/wordprocessingml/2006/main" xmlns:w14="http://schemas.microsoft.com/office/word/2010/wordml" xmlns:w15="http://schemas.microsoft.com/office/word/2012/wordml" xmlns:w16cid="http://schemas.microsoft.com/office/word/2016/wordml/cid" xmlns:w16se="http://schemas.microsoft.com/office/word/2015/wordml/symex" xmlns:wpg="http://schemas.microsoft.com/office/word/2010/wordprocessingGroup" xmlns:wpi="http://schemas.microsoft.com/office/word/2010/wordprocessingInk" xmlns:wne="http://schemas.microsoft.com/office/word/2006/wordml" xmlns:wps="http://schemas.microsoft.com/office/word/2010/wordprocessingShape" mc:Ignorable="w14 w15 w16se w16cid wp14">
+<w:endnotes xmlns:wpc="http://schemas.microsoft.com/office/word/2010/wordprocessingCanvas" xmlns:cx="http://schemas.microsoft.com/office/drawing/2014/chartex" xmlns:cx1="http://schemas.microsoft.com/office/drawing/2015/9/8/chartex" xmlns:cx2="http://schemas.microsoft.com/office/drawing/2015/10/21/chartex" xmlns:cx3="http://schemas.microsoft.com/office/drawing/2016/5/9/chartex" xmlns:cx4="http://schemas.microsoft.com/office/drawing/2016/5/10/chartex" xmlns:cx5="http://schemas.microsoft.com/office/drawing/2016/5/11/chartex" xmlns:cx6="http://schemas.microsoft.com/office/drawing/2016/5/12/chartex" xmlns:cx7="http://schemas.microsoft.com/office/drawing/2016/5/13/chartex" xmlns:cx8="http://schemas.microsoft.com/office/drawing/2016/5/14/chartex" xmlns:mc="http://schemas.openxmlformats.org/markup-compatibility/2006" xmlns:aink="http://schemas.microsoft.com/office/drawing/2016/ink" xmlns:am3d="http://schemas.microsoft.com/office/drawing/2017/model3d" xmlns:o="urn:schemas-microsoft-com:office:office" xmlns:r="http://schemas.openxmlformats.org/officeDocument/2006/relationships" xmlns:m="http://schemas.openxmlformats.org/officeDocument/2006/math" xmlns:v="urn:schemas-microsoft-com:vml" xmlns:wp14="http://schemas.microsoft.com/office/word/2010/wordprocessingDrawing" xmlns:wp="http://schemas.openxmlformats.org/drawingml/2006/wordprocessingDrawing" xmlns:w10="urn:schemas-microsoft-com:office:word" xmlns:w="http://schemas.openxmlformats.org/wordprocessingml/2006/main" xmlns:w14="http://schemas.microsoft.com/office/word/2010/wordml" xmlns:w15="http://schemas.microsoft.com/office/word/2012/wordml" xmlns:w16cex="http://schemas.microsoft.com/office/word/2018/wordml/cex" xmlns:w16cid="http://schemas.microsoft.com/office/word/2016/wordml/cid" xmlns:w16="http://schemas.microsoft.com/office/word/2018/wordml" xmlns:w16se="http://schemas.microsoft.com/office/word/2015/wordml/symex" xmlns:wpg="http://schemas.microsoft.com/office/word/2010/wordprocessingGroup" xmlns:wpi="http://schemas.microsoft.com/office/word/2010/wordprocessingInk" xmlns:wne="http://schemas.microsoft.com/office/word/2006/wordml" xmlns:wps="http://schemas.microsoft.com/office/word/2010/wordprocessingShape" mc:Ignorable="w14 w15 w16se w16cid w16 w16cex wp14">
   <w:endnote w:type="separator" w:id="-1">
     <w:p>
       <w:r>
@@ -6249,7 +6238,7 @@
 </file>
 
 <file path=word/footer1.xml><?xml version="1.0" encoding="utf-8"?>
-<w:ftr xmlns:wpc="http://schemas.microsoft.com/office/word/2010/wordprocessingCanvas" xmlns:cx="http://schemas.microsoft.com/office/drawing/2014/chartex" xmlns:cx1="http://schemas.microsoft.com/office/drawing/2015/9/8/chartex" xmlns:cx2="http://schemas.microsoft.com/office/drawing/2015/10/21/chartex" xmlns:cx3="http://schemas.microsoft.com/office/drawing/2016/5/9/chartex" xmlns:cx4="http://schemas.microsoft.com/office/drawing/2016/5/10/chartex" xmlns:cx5="http://schemas.microsoft.com/office/drawing/2016/5/11/chartex" xmlns:cx6="http://schemas.microsoft.com/office/drawing/2016/5/12/chartex" xmlns:cx7="http://schemas.microsoft.com/office/drawing/2016/5/13/chartex" xmlns:cx8="http://schemas.microsoft.com/office/drawing/2016/5/14/chartex" xmlns:mc="http://schemas.openxmlformats.org/markup-compatibility/2006" xmlns:aink="http://schemas.microsoft.com/office/drawing/2016/ink" xmlns:am3d="http://schemas.microsoft.com/office/drawing/2017/model3d" xmlns:o="urn:schemas-microsoft-com:office:office" xmlns:r="http://schemas.openxmlformats.org/officeDocument/2006/relationships" xmlns:m="http://schemas.openxmlformats.org/officeDocument/2006/math" xmlns:v="urn:schemas-microsoft-com:vml" xmlns:wp14="http://schemas.microsoft.com/office/word/2010/wordprocessingDrawing" xmlns:wp="http://schemas.openxmlformats.org/drawingml/2006/wordprocessingDrawing" xmlns:w10="urn:schemas-microsoft-com:office:word" xmlns:w="http://schemas.openxmlformats.org/wordprocessingml/2006/main" xmlns:w14="http://schemas.microsoft.com/office/word/2010/wordml" xmlns:w15="http://schemas.microsoft.com/office/word/2012/wordml" xmlns:w16cid="http://schemas.microsoft.com/office/word/2016/wordml/cid" xmlns:w16se="http://schemas.microsoft.com/office/word/2015/wordml/symex" xmlns:wpg="http://schemas.microsoft.com/office/word/2010/wordprocessingGroup" xmlns:wpi="http://schemas.microsoft.com/office/word/2010/wordprocessingInk" xmlns:wne="http://schemas.microsoft.com/office/word/2006/wordml" xmlns:wps="http://schemas.microsoft.com/office/word/2010/wordprocessingShape" mc:Ignorable="w14 w15 w16se w16cid wp14">
+<w:ftr xmlns:wpc="http://schemas.microsoft.com/office/word/2010/wordprocessingCanvas" xmlns:cx="http://schemas.microsoft.com/office/drawing/2014/chartex" xmlns:cx1="http://schemas.microsoft.com/office/drawing/2015/9/8/chartex" xmlns:cx2="http://schemas.microsoft.com/office/drawing/2015/10/21/chartex" xmlns:cx3="http://schemas.microsoft.com/office/drawing/2016/5/9/chartex" xmlns:cx4="http://schemas.microsoft.com/office/drawing/2016/5/10/chartex" xmlns:cx5="http://schemas.microsoft.com/office/drawing/2016/5/11/chartex" xmlns:cx6="http://schemas.microsoft.com/office/drawing/2016/5/12/chartex" xmlns:cx7="http://schemas.microsoft.com/office/drawing/2016/5/13/chartex" xmlns:cx8="http://schemas.microsoft.com/office/drawing/2016/5/14/chartex" xmlns:mc="http://schemas.openxmlformats.org/markup-compatibility/2006" xmlns:aink="http://schemas.microsoft.com/office/drawing/2016/ink" xmlns:am3d="http://schemas.microsoft.com/office/drawing/2017/model3d" xmlns:o="urn:schemas-microsoft-com:office:office" xmlns:r="http://schemas.openxmlformats.org/officeDocument/2006/relationships" xmlns:m="http://schemas.openxmlformats.org/officeDocument/2006/math" xmlns:v="urn:schemas-microsoft-com:vml" xmlns:wp14="http://schemas.microsoft.com/office/word/2010/wordprocessingDrawing" xmlns:wp="http://schemas.openxmlformats.org/drawingml/2006/wordprocessingDrawing" xmlns:w10="urn:schemas-microsoft-com:office:word" xmlns:w="http://schemas.openxmlformats.org/wordprocessingml/2006/main" xmlns:w14="http://schemas.microsoft.com/office/word/2010/wordml" xmlns:w15="http://schemas.microsoft.com/office/word/2012/wordml" xmlns:w16cex="http://schemas.microsoft.com/office/word/2018/wordml/cex" xmlns:w16cid="http://schemas.microsoft.com/office/word/2016/wordml/cid" xmlns:w16="http://schemas.microsoft.com/office/word/2018/wordml" xmlns:w16se="http://schemas.microsoft.com/office/word/2015/wordml/symex" xmlns:wpg="http://schemas.microsoft.com/office/word/2010/wordprocessingGroup" xmlns:wpi="http://schemas.microsoft.com/office/word/2010/wordprocessingInk" xmlns:wne="http://schemas.microsoft.com/office/word/2006/wordml" xmlns:wps="http://schemas.microsoft.com/office/word/2010/wordprocessingShape" mc:Ignorable="w14 w15 w16se w16cid w16 w16cex wp14">
   <w:sdt>
     <w:sdtPr>
       <w:id w:val="1430621772"/>
@@ -6302,7 +6291,7 @@
 </file>
 
 <file path=word/footnotes.xml><?xml version="1.0" encoding="utf-8"?>
-<w:footnotes xmlns:wpc="http://schemas.microsoft.com/office/word/2010/wordprocessingCanvas" xmlns:cx="http://schemas.microsoft.com/office/drawing/2014/chartex" xmlns:cx1="http://schemas.microsoft.com/office/drawing/2015/9/8/chartex" xmlns:cx2="http://schemas.microsoft.com/office/drawing/2015/10/21/chartex" xmlns:cx3="http://schemas.microsoft.com/office/drawing/2016/5/9/chartex" xmlns:cx4="http://schemas.microsoft.com/office/drawing/2016/5/10/chartex" xmlns:cx5="http://schemas.microsoft.com/office/drawing/2016/5/11/chartex" xmlns:cx6="http://schemas.microsoft.com/office/drawing/2016/5/12/chartex" xmlns:cx7="http://schemas.microsoft.com/office/drawing/2016/5/13/chartex" xmlns:cx8="http://schemas.microsoft.com/office/drawing/2016/5/14/chartex" xmlns:mc="http://schemas.openxmlformats.org/markup-compatibility/2006" xmlns:aink="http://schemas.microsoft.com/office/drawing/2016/ink" xmlns:am3d="http://schemas.microsoft.com/office/drawing/2017/model3d" xmlns:o="urn:schemas-microsoft-com:office:office" xmlns:r="http://schemas.openxmlformats.org/officeDocument/2006/relationships" xmlns:m="http://schemas.openxmlformats.org/officeDocument/2006/math" xmlns:v="urn:schemas-microsoft-com:vml" xmlns:wp14="http://schemas.microsoft.com/office/word/2010/wordprocessingDrawing" xmlns:wp="http://schemas.openxmlformats.org/drawingml/2006/wordprocessingDrawing" xmlns:w10="urn:schemas-microsoft-com:office:word" xmlns:w="http://schemas.openxmlformats.org/wordprocessingml/2006/main" xmlns:w14="http://schemas.microsoft.com/office/word/2010/wordml" xmlns:w15="http://schemas.microsoft.com/office/word/2012/wordml" xmlns:w16cid="http://schemas.microsoft.com/office/word/2016/wordml/cid" xmlns:w16se="http://schemas.microsoft.com/office/word/2015/wordml/symex" xmlns:wpg="http://schemas.microsoft.com/office/word/2010/wordprocessingGroup" xmlns:wpi="http://schemas.microsoft.com/office/word/2010/wordprocessingInk" xmlns:wne="http://schemas.microsoft.com/office/word/2006/wordml" xmlns:wps="http://schemas.microsoft.com/office/word/2010/wordprocessingShape" mc:Ignorable="w14 w15 w16se w16cid wp14">
+<w:footnotes xmlns:wpc="http://schemas.microsoft.com/office/word/2010/wordprocessingCanvas" xmlns:cx="http://schemas.microsoft.com/office/drawing/2014/chartex" xmlns:cx1="http://schemas.microsoft.com/office/drawing/2015/9/8/chartex" xmlns:cx2="http://schemas.microsoft.com/office/drawing/2015/10/21/chartex" xmlns:cx3="http://schemas.microsoft.com/office/drawing/2016/5/9/chartex" xmlns:cx4="http://schemas.microsoft.com/office/drawing/2016/5/10/chartex" xmlns:cx5="http://schemas.microsoft.com/office/drawing/2016/5/11/chartex" xmlns:cx6="http://schemas.microsoft.com/office/drawing/2016/5/12/chartex" xmlns:cx7="http://schemas.microsoft.com/office/drawing/2016/5/13/chartex" xmlns:cx8="http://schemas.microsoft.com/office/drawing/2016/5/14/chartex" xmlns:mc="http://schemas.openxmlformats.org/markup-compatibility/2006" xmlns:aink="http://schemas.microsoft.com/office/drawing/2016/ink" xmlns:am3d="http://schemas.microsoft.com/office/drawing/2017/model3d" xmlns:o="urn:schemas-microsoft-com:office:office" xmlns:r="http://schemas.openxmlformats.org/officeDocument/2006/relationships" xmlns:m="http://schemas.openxmlformats.org/officeDocument/2006/math" xmlns:v="urn:schemas-microsoft-com:vml" xmlns:wp14="http://schemas.microsoft.com/office/word/2010/wordprocessingDrawing" xmlns:wp="http://schemas.openxmlformats.org/drawingml/2006/wordprocessingDrawing" xmlns:w10="urn:schemas-microsoft-com:office:word" xmlns:w="http://schemas.openxmlformats.org/wordprocessingml/2006/main" xmlns:w14="http://schemas.microsoft.com/office/word/2010/wordml" xmlns:w15="http://schemas.microsoft.com/office/word/2012/wordml" xmlns:w16cex="http://schemas.microsoft.com/office/word/2018/wordml/cex" xmlns:w16cid="http://schemas.microsoft.com/office/word/2016/wordml/cid" xmlns:w16="http://schemas.microsoft.com/office/word/2018/wordml" xmlns:w16se="http://schemas.microsoft.com/office/word/2015/wordml/symex" xmlns:wpg="http://schemas.microsoft.com/office/word/2010/wordprocessingGroup" xmlns:wpi="http://schemas.microsoft.com/office/word/2010/wordprocessingInk" xmlns:wne="http://schemas.microsoft.com/office/word/2006/wordml" xmlns:wps="http://schemas.microsoft.com/office/word/2010/wordprocessingShape" mc:Ignorable="w14 w15 w16se w16cid w16 w16cex wp14">
   <w:footnote w:type="separator" w:id="-1">
     <w:p>
       <w:r>
@@ -6321,7 +6310,7 @@
 </file>
 
 <file path=word/numbering.xml><?xml version="1.0" encoding="utf-8"?>
-<w:numbering xmlns:wpc="http://schemas.microsoft.com/office/word/2010/wordprocessingCanvas" xmlns:cx="http://schemas.microsoft.com/office/drawing/2014/chartex" xmlns:cx1="http://schemas.microsoft.com/office/drawing/2015/9/8/chartex" xmlns:cx2="http://schemas.microsoft.com/office/drawing/2015/10/21/chartex" xmlns:cx3="http://schemas.microsoft.com/office/drawing/2016/5/9/chartex" xmlns:cx4="http://schemas.microsoft.com/office/drawing/2016/5/10/chartex" xmlns:cx5="http://schemas.microsoft.com/office/drawing/2016/5/11/chartex" xmlns:cx6="http://schemas.microsoft.com/office/drawing/2016/5/12/chartex" xmlns:cx7="http://schemas.microsoft.com/office/drawing/2016/5/13/chartex" xmlns:cx8="http://schemas.microsoft.com/office/drawing/2016/5/14/chartex" xmlns:mc="http://schemas.openxmlformats.org/markup-compatibility/2006" xmlns:aink="http://schemas.microsoft.com/office/drawing/2016/ink" xmlns:am3d="http://schemas.microsoft.com/office/drawing/2017/model3d" xmlns:o="urn:schemas-microsoft-com:office:office" xmlns:r="http://schemas.openxmlformats.org/officeDocument/2006/relationships" xmlns:m="http://schemas.openxmlformats.org/officeDocument/2006/math" xmlns:v="urn:schemas-microsoft-com:vml" xmlns:wp14="http://schemas.microsoft.com/office/word/2010/wordprocessingDrawing" xmlns:wp="http://schemas.openxmlformats.org/drawingml/2006/wordprocessingDrawing" xmlns:w10="urn:schemas-microsoft-com:office:word" xmlns:w="http://schemas.openxmlformats.org/wordprocessingml/2006/main" xmlns:w14="http://schemas.microsoft.com/office/word/2010/wordml" xmlns:w15="http://schemas.microsoft.com/office/word/2012/wordml" xmlns:w16cid="http://schemas.microsoft.com/office/word/2016/wordml/cid" xmlns:w16se="http://schemas.microsoft.com/office/word/2015/wordml/symex" xmlns:wpg="http://schemas.microsoft.com/office/word/2010/wordprocessingGroup" xmlns:wpi="http://schemas.microsoft.com/office/word/2010/wordprocessingInk" xmlns:wne="http://schemas.microsoft.com/office/word/2006/wordml" xmlns:wps="http://schemas.microsoft.com/office/word/2010/wordprocessingShape" mc:Ignorable="w14 w15 w16se w16cid wp14">
+<w:numbering xmlns:wpc="http://schemas.microsoft.com/office/word/2010/wordprocessingCanvas" xmlns:cx="http://schemas.microsoft.com/office/drawing/2014/chartex" xmlns:cx1="http://schemas.microsoft.com/office/drawing/2015/9/8/chartex" xmlns:cx2="http://schemas.microsoft.com/office/drawing/2015/10/21/chartex" xmlns:cx3="http://schemas.microsoft.com/office/drawing/2016/5/9/chartex" xmlns:cx4="http://schemas.microsoft.com/office/drawing/2016/5/10/chartex" xmlns:cx5="http://schemas.microsoft.com/office/drawing/2016/5/11/chartex" xmlns:cx6="http://schemas.microsoft.com/office/drawing/2016/5/12/chartex" xmlns:cx7="http://schemas.microsoft.com/office/drawing/2016/5/13/chartex" xmlns:cx8="http://schemas.microsoft.com/office/drawing/2016/5/14/chartex" xmlns:mc="http://schemas.openxmlformats.org/markup-compatibility/2006" xmlns:aink="http://schemas.microsoft.com/office/drawing/2016/ink" xmlns:am3d="http://schemas.microsoft.com/office/drawing/2017/model3d" xmlns:o="urn:schemas-microsoft-com:office:office" xmlns:r="http://schemas.openxmlformats.org/officeDocument/2006/relationships" xmlns:m="http://schemas.openxmlformats.org/officeDocument/2006/math" xmlns:v="urn:schemas-microsoft-com:vml" xmlns:wp14="http://schemas.microsoft.com/office/word/2010/wordprocessingDrawing" xmlns:wp="http://schemas.openxmlformats.org/drawingml/2006/wordprocessingDrawing" xmlns:w10="urn:schemas-microsoft-com:office:word" xmlns:w="http://schemas.openxmlformats.org/wordprocessingml/2006/main" xmlns:w14="http://schemas.microsoft.com/office/word/2010/wordml" xmlns:w15="http://schemas.microsoft.com/office/word/2012/wordml" xmlns:w16cex="http://schemas.microsoft.com/office/word/2018/wordml/cex" xmlns:w16cid="http://schemas.microsoft.com/office/word/2016/wordml/cid" xmlns:w16="http://schemas.microsoft.com/office/word/2018/wordml" xmlns:w16se="http://schemas.microsoft.com/office/word/2015/wordml/symex" xmlns:wpg="http://schemas.microsoft.com/office/word/2010/wordprocessingGroup" xmlns:wpi="http://schemas.microsoft.com/office/word/2010/wordprocessingInk" xmlns:wne="http://schemas.microsoft.com/office/word/2006/wordml" xmlns:wps="http://schemas.microsoft.com/office/word/2010/wordprocessingShape" mc:Ignorable="w14 w15 w16se w16cid w16 w16cex wp14">
   <w:abstractNum w:abstractNumId="0" w15:restartNumberingAfterBreak="0">
     <w:nsid w:val="036F743E"/>
     <w:multiLevelType w:val="hybridMultilevel"/>
@@ -6787,7 +6776,7 @@
 </file>
 
 <file path=word/styles.xml><?xml version="1.0" encoding="utf-8"?>
-<w:styles xmlns:mc="http://schemas.openxmlformats.org/markup-compatibility/2006" xmlns:r="http://schemas.openxmlformats.org/officeDocument/2006/relationships" xmlns:w="http://schemas.openxmlformats.org/wordprocessingml/2006/main" xmlns:w14="http://schemas.microsoft.com/office/word/2010/wordml" xmlns:w15="http://schemas.microsoft.com/office/word/2012/wordml" xmlns:w16cid="http://schemas.microsoft.com/office/word/2016/wordml/cid" xmlns:w16se="http://schemas.microsoft.com/office/word/2015/wordml/symex" mc:Ignorable="w14 w15 w16se w16cid">
+<w:styles xmlns:mc="http://schemas.openxmlformats.org/markup-compatibility/2006" xmlns:r="http://schemas.openxmlformats.org/officeDocument/2006/relationships" xmlns:w="http://schemas.openxmlformats.org/wordprocessingml/2006/main" xmlns:w14="http://schemas.microsoft.com/office/word/2010/wordml" xmlns:w15="http://schemas.microsoft.com/office/word/2012/wordml" xmlns:w16cex="http://schemas.microsoft.com/office/word/2018/wordml/cex" xmlns:w16cid="http://schemas.microsoft.com/office/word/2016/wordml/cid" xmlns:w16="http://schemas.microsoft.com/office/word/2018/wordml" xmlns:w16se="http://schemas.microsoft.com/office/word/2015/wordml/symex" mc:Ignorable="w14 w15 w16se w16cid w16 w16cex">
   <w:docDefaults>
     <w:rPrDefault>
       <w:rPr>
@@ -6803,7 +6792,7 @@
       </w:pPr>
     </w:pPrDefault>
   </w:docDefaults>
-  <w:latentStyles w:defLockedState="0" w:defUIPriority="99" w:defSemiHidden="0" w:defUnhideWhenUsed="0" w:defQFormat="0" w:count="375">
+  <w:latentStyles w:defLockedState="0" w:defUIPriority="99" w:defSemiHidden="0" w:defUnhideWhenUsed="0" w:defQFormat="0" w:count="376">
     <w:lsdException w:name="Normal" w:uiPriority="0" w:qFormat="1"/>
     <w:lsdException w:name="heading 1" w:uiPriority="9" w:qFormat="1"/>
     <w:lsdException w:name="heading 2" w:semiHidden="1" w:uiPriority="9" w:unhideWhenUsed="1" w:qFormat="1"/>
@@ -6909,7 +6898,6 @@
     <w:lsdException w:name="HTML Sample" w:semiHidden="1" w:unhideWhenUsed="1"/>
     <w:lsdException w:name="HTML Typewriter" w:semiHidden="1" w:unhideWhenUsed="1"/>
     <w:lsdException w:name="HTML Variable" w:semiHidden="1" w:unhideWhenUsed="1"/>
-    <w:lsdException w:name="Normal Table" w:semiHidden="1" w:unhideWhenUsed="1"/>
     <w:lsdException w:name="annotation subject" w:semiHidden="1" w:unhideWhenUsed="1"/>
     <w:lsdException w:name="No List" w:semiHidden="1" w:unhideWhenUsed="1"/>
     <w:lsdException w:name="Outline List 1" w:semiHidden="1" w:unhideWhenUsed="1"/>
@@ -6956,10 +6944,8 @@
     <w:lsdException w:name="Table Subtle 2" w:semiHidden="1" w:unhideWhenUsed="1"/>
     <w:lsdException w:name="Table Web 1" w:semiHidden="1" w:unhideWhenUsed="1"/>
     <w:lsdException w:name="Table Web 2" w:semiHidden="1" w:unhideWhenUsed="1"/>
-    <w:lsdException w:name="Table Web 3" w:semiHidden="1" w:unhideWhenUsed="1"/>
     <w:lsdException w:name="Balloon Text" w:semiHidden="1" w:unhideWhenUsed="1"/>
     <w:lsdException w:name="Table Grid" w:uiPriority="59"/>
-    <w:lsdException w:name="Table Theme" w:semiHidden="1" w:unhideWhenUsed="1"/>
     <w:lsdException w:name="Placeholder Text" w:semiHidden="1"/>
     <w:lsdException w:name="No Spacing" w:uiPriority="1" w:qFormat="1"/>
     <w:lsdException w:name="Light Shading" w:uiPriority="60"/>
@@ -7179,6 +7165,7 @@
     <w:lsdException w:name="Smart Hyperlink" w:semiHidden="1" w:unhideWhenUsed="1"/>
     <w:lsdException w:name="Hashtag" w:semiHidden="1" w:unhideWhenUsed="1"/>
     <w:lsdException w:name="Unresolved Mention" w:semiHidden="1" w:unhideWhenUsed="1"/>
+    <w:lsdException w:name="Smart Link" w:semiHidden="1" w:unhideWhenUsed="1"/>
   </w:latentStyles>
   <w:style w:type="paragraph" w:default="1" w:styleId="Normal">
     <w:name w:val="Normal"/>

--- a/Calculus/cal-II/Notes/Lect 3/word/sec3.8.docx
+++ b/Calculus/cal-II/Notes/Lect 3/word/sec3.8.docx
@@ -113,7 +113,7 @@
           <v:shape id="_x0000_i1025" type="#_x0000_t75" style="width:123.6pt;height:56.4pt" o:ole="">
             <v:imagedata r:id="rId8" o:title=""/>
           </v:shape>
-          <o:OLEObject Type="Embed" ProgID="Equation.DSMT4" ShapeID="_x0000_i1025" DrawAspect="Content" ObjectID="_1656763528" r:id="rId9"/>
+          <o:OLEObject Type="Embed" ProgID="Equation.DSMT4" ShapeID="_x0000_i1025" DrawAspect="Content" ObjectID="_1656917069" r:id="rId9"/>
         </w:object>
       </w:r>
     </w:p>
@@ -136,7 +136,7 @@
           <v:shape id="_x0000_i1026" type="#_x0000_t75" style="width:267pt;height:26.4pt" o:ole="">
             <v:imagedata r:id="rId10" o:title=""/>
           </v:shape>
-          <o:OLEObject Type="Embed" ProgID="Equation.DSMT4" ShapeID="_x0000_i1026" DrawAspect="Content" ObjectID="_1656763529" r:id="rId11"/>
+          <o:OLEObject Type="Embed" ProgID="Equation.DSMT4" ShapeID="_x0000_i1026" DrawAspect="Content" ObjectID="_1656917070" r:id="rId11"/>
         </w:object>
       </w:r>
     </w:p>
@@ -155,7 +155,7 @@
           <v:shape id="_x0000_i1027" type="#_x0000_t75" style="width:327pt;height:26.4pt" o:ole="">
             <v:imagedata r:id="rId12" o:title=""/>
           </v:shape>
-          <o:OLEObject Type="Embed" ProgID="Equation.DSMT4" ShapeID="_x0000_i1027" DrawAspect="Content" ObjectID="_1656763530" r:id="rId13"/>
+          <o:OLEObject Type="Embed" ProgID="Equation.DSMT4" ShapeID="_x0000_i1027" DrawAspect="Content" ObjectID="_1656917071" r:id="rId13"/>
         </w:object>
       </w:r>
     </w:p>
@@ -174,7 +174,7 @@
           <v:shape id="_x0000_i1028" type="#_x0000_t75" style="width:390.6pt;height:26.4pt" o:ole="">
             <v:imagedata r:id="rId14" o:title=""/>
           </v:shape>
-          <o:OLEObject Type="Embed" ProgID="Equation.DSMT4" ShapeID="_x0000_i1028" DrawAspect="Content" ObjectID="_1656763531" r:id="rId15"/>
+          <o:OLEObject Type="Embed" ProgID="Equation.DSMT4" ShapeID="_x0000_i1028" DrawAspect="Content" ObjectID="_1656917072" r:id="rId15"/>
         </w:object>
       </w:r>
     </w:p>
@@ -194,7 +194,7 @@
           <v:shape id="_x0000_i1029" type="#_x0000_t75" style="width:462pt;height:26.4pt" o:ole="">
             <v:imagedata r:id="rId16" o:title=""/>
           </v:shape>
-          <o:OLEObject Type="Embed" ProgID="Equation.DSMT4" ShapeID="_x0000_i1029" DrawAspect="Content" ObjectID="_1656763532" r:id="rId17"/>
+          <o:OLEObject Type="Embed" ProgID="Equation.DSMT4" ShapeID="_x0000_i1029" DrawAspect="Content" ObjectID="_1656917073" r:id="rId17"/>
         </w:object>
       </w:r>
     </w:p>
@@ -213,7 +213,7 @@
           <v:shape id="_x0000_i1030" type="#_x0000_t75" style="width:281.4pt;height:27pt" o:ole="">
             <v:imagedata r:id="rId18" o:title=""/>
           </v:shape>
-          <o:OLEObject Type="Embed" ProgID="Equation.DSMT4" ShapeID="_x0000_i1030" DrawAspect="Content" ObjectID="_1656763533" r:id="rId19"/>
+          <o:OLEObject Type="Embed" ProgID="Equation.DSMT4" ShapeID="_x0000_i1030" DrawAspect="Content" ObjectID="_1656917074" r:id="rId19"/>
         </w:object>
       </w:r>
     </w:p>
@@ -233,7 +233,7 @@
           <v:shape id="_x0000_i1031" type="#_x0000_t75" style="width:192.6pt;height:38.4pt" o:ole="">
             <v:imagedata r:id="rId20" o:title=""/>
           </v:shape>
-          <o:OLEObject Type="Embed" ProgID="Equation.DSMT4" ShapeID="_x0000_i1031" DrawAspect="Content" ObjectID="_1656763534" r:id="rId21"/>
+          <o:OLEObject Type="Embed" ProgID="Equation.DSMT4" ShapeID="_x0000_i1031" DrawAspect="Content" ObjectID="_1656917075" r:id="rId21"/>
         </w:object>
       </w:r>
     </w:p>
@@ -249,7 +249,7 @@
           <v:shape id="_x0000_i1032" type="#_x0000_t75" style="width:12pt;height:15.6pt" o:ole="">
             <v:imagedata r:id="rId22" o:title=""/>
           </v:shape>
-          <o:OLEObject Type="Embed" ProgID="Equation.DSMT4" ShapeID="_x0000_i1032" DrawAspect="Content" ObjectID="_1656763535" r:id="rId23"/>
+          <o:OLEObject Type="Embed" ProgID="Equation.DSMT4" ShapeID="_x0000_i1032" DrawAspect="Content" ObjectID="_1656917076" r:id="rId23"/>
         </w:object>
       </w:r>
       <w:r>
@@ -264,11 +264,11 @@
         <w:rPr>
           <w:position w:val="-20"/>
         </w:rPr>
-        <w:object w:dxaOrig="7360" w:dyaOrig="700" w14:anchorId="0E12841F">
-          <v:shape id="_x0000_i1033" type="#_x0000_t75" style="width:369pt;height:35.4pt" o:ole="">
+        <w:object w:dxaOrig="7560" w:dyaOrig="700" w14:anchorId="0E12841F">
+          <v:shape id="_x0000_i1241" type="#_x0000_t75" style="width:379.2pt;height:35.4pt" o:ole="">
             <v:imagedata r:id="rId24" o:title=""/>
           </v:shape>
-          <o:OLEObject Type="Embed" ProgID="Equation.DSMT4" ShapeID="_x0000_i1033" DrawAspect="Content" ObjectID="_1656763536" r:id="rId25"/>
+          <o:OLEObject Type="Embed" ProgID="Equation.DSMT4" ShapeID="_x0000_i1241" DrawAspect="Content" ObjectID="_1656917077" r:id="rId25"/>
         </w:object>
       </w:r>
     </w:p>
@@ -324,7 +324,7 @@
           <v:shape id="_x0000_i1034" type="#_x0000_t75" style="width:12pt;height:15.6pt" o:ole="">
             <v:imagedata r:id="rId26" o:title=""/>
           </v:shape>
-          <o:OLEObject Type="Embed" ProgID="Equation.DSMT4" ShapeID="_x0000_i1034" DrawAspect="Content" ObjectID="_1656763537" r:id="rId27"/>
+          <o:OLEObject Type="Embed" ProgID="Equation.DSMT4" ShapeID="_x0000_i1034" DrawAspect="Content" ObjectID="_1656917078" r:id="rId27"/>
         </w:object>
       </w:r>
       <w:r>
@@ -363,7 +363,7 @@
           <v:shape id="_x0000_i1035" type="#_x0000_t75" style="width:12pt;height:15.6pt" o:ole="">
             <v:imagedata r:id="rId28" o:title=""/>
           </v:shape>
-          <o:OLEObject Type="Embed" ProgID="Equation.DSMT4" ShapeID="_x0000_i1035" DrawAspect="Content" ObjectID="_1656763538" r:id="rId29"/>
+          <o:OLEObject Type="Embed" ProgID="Equation.DSMT4" ShapeID="_x0000_i1035" DrawAspect="Content" ObjectID="_1656917079" r:id="rId29"/>
         </w:object>
       </w:r>
       <w:r>
@@ -377,7 +377,7 @@
           <v:shape id="_x0000_i1036" type="#_x0000_t75" style="width:29.4pt;height:11.4pt" o:ole="">
             <v:imagedata r:id="rId30" o:title=""/>
           </v:shape>
-          <o:OLEObject Type="Embed" ProgID="Equation.DSMT4" ShapeID="_x0000_i1036" DrawAspect="Content" ObjectID="_1656763539" r:id="rId31"/>
+          <o:OLEObject Type="Embed" ProgID="Equation.DSMT4" ShapeID="_x0000_i1036" DrawAspect="Content" ObjectID="_1656917080" r:id="rId31"/>
         </w:object>
       </w:r>
       <w:r>
@@ -394,10 +394,10 @@
           <w:position w:val="-50"/>
         </w:rPr>
         <w:object w:dxaOrig="9060" w:dyaOrig="1120" w14:anchorId="1D468677">
-          <v:shape id="_x0000_i1037" type="#_x0000_t75" style="width:454.2pt;height:56.4pt" o:ole="">
+          <v:shape id="_x0000_i1037" type="#_x0000_t75" style="width:454.5pt;height:56.4pt" o:ole="">
             <v:imagedata r:id="rId32" o:title=""/>
           </v:shape>
-          <o:OLEObject Type="Embed" ProgID="Equation.DSMT4" ShapeID="_x0000_i1037" DrawAspect="Content" ObjectID="_1656763540" r:id="rId33"/>
+          <o:OLEObject Type="Embed" ProgID="Equation.DSMT4" ShapeID="_x0000_i1037" DrawAspect="Content" ObjectID="_1656917081" r:id="rId33"/>
         </w:object>
       </w:r>
     </w:p>
@@ -423,7 +423,7 @@
           <v:shape id="_x0000_i1038" type="#_x0000_t75" style="width:12pt;height:15.6pt" o:ole="">
             <v:imagedata r:id="rId34" o:title=""/>
           </v:shape>
-          <o:OLEObject Type="Embed" ProgID="Equation.DSMT4" ShapeID="_x0000_i1038" DrawAspect="Content" ObjectID="_1656763541" r:id="rId35"/>
+          <o:OLEObject Type="Embed" ProgID="Equation.DSMT4" ShapeID="_x0000_i1038" DrawAspect="Content" ObjectID="_1656917082" r:id="rId35"/>
         </w:object>
       </w:r>
       <w:r>
@@ -442,7 +442,7 @@
           <v:shape id="_x0000_i1039" type="#_x0000_t75" style="width:345.6pt;height:56.4pt" o:ole="">
             <v:imagedata r:id="rId36" o:title=""/>
           </v:shape>
-          <o:OLEObject Type="Embed" ProgID="Equation.DSMT4" ShapeID="_x0000_i1039" DrawAspect="Content" ObjectID="_1656763542" r:id="rId37"/>
+          <o:OLEObject Type="Embed" ProgID="Equation.DSMT4" ShapeID="_x0000_i1039" DrawAspect="Content" ObjectID="_1656917083" r:id="rId37"/>
         </w:object>
       </w:r>
     </w:p>
@@ -458,7 +458,7 @@
           <v:shape id="_x0000_i1040" type="#_x0000_t75" style="width:12pt;height:15.6pt" o:ole="">
             <v:imagedata r:id="rId38" o:title=""/>
           </v:shape>
-          <o:OLEObject Type="Embed" ProgID="Equation.DSMT4" ShapeID="_x0000_i1040" DrawAspect="Content" ObjectID="_1656763543" r:id="rId39"/>
+          <o:OLEObject Type="Embed" ProgID="Equation.DSMT4" ShapeID="_x0000_i1040" DrawAspect="Content" ObjectID="_1656917084" r:id="rId39"/>
         </w:object>
       </w:r>
       <w:r>
@@ -472,7 +472,7 @@
           <v:shape id="_x0000_i1041" type="#_x0000_t75" style="width:27.6pt;height:14.4pt" o:ole="">
             <v:imagedata r:id="rId40" o:title=""/>
           </v:shape>
-          <o:OLEObject Type="Embed" ProgID="Equation.DSMT4" ShapeID="_x0000_i1041" DrawAspect="Content" ObjectID="_1656763544" r:id="rId41"/>
+          <o:OLEObject Type="Embed" ProgID="Equation.DSMT4" ShapeID="_x0000_i1041" DrawAspect="Content" ObjectID="_1656917085" r:id="rId41"/>
         </w:object>
       </w:r>
       <w:r>
@@ -515,7 +515,7 @@
           <v:shape id="_x0000_i1042" type="#_x0000_t75" style="width:108.6pt;height:26.4pt" o:ole="">
             <v:imagedata r:id="rId42" o:title=""/>
           </v:shape>
-          <o:OLEObject Type="Embed" ProgID="Equation.DSMT4" ShapeID="_x0000_i1042" DrawAspect="Content" ObjectID="_1656763545" r:id="rId43"/>
+          <o:OLEObject Type="Embed" ProgID="Equation.DSMT4" ShapeID="_x0000_i1042" DrawAspect="Content" ObjectID="_1656917086" r:id="rId43"/>
         </w:object>
       </w:r>
       <w:r>
@@ -529,7 +529,7 @@
           <v:shape id="_x0000_i1043" type="#_x0000_t75" style="width:12pt;height:26.4pt" o:ole="">
             <v:imagedata r:id="rId44" o:title=""/>
           </v:shape>
-          <o:OLEObject Type="Embed" ProgID="Equation.DSMT4" ShapeID="_x0000_i1043" DrawAspect="Content" ObjectID="_1656763546" r:id="rId45"/>
+          <o:OLEObject Type="Embed" ProgID="Equation.DSMT4" ShapeID="_x0000_i1043" DrawAspect="Content" ObjectID="_1656917087" r:id="rId45"/>
         </w:object>
       </w:r>
       <w:r>
@@ -558,6 +558,9 @@
     </w:p>
     <w:p>
       <w:pPr>
+        <w:tabs>
+          <w:tab w:val="left" w:pos="4320"/>
+        </w:tabs>
         <w:ind w:left="360"/>
       </w:pPr>
       <w:r>
@@ -568,12 +571,29 @@
           <v:shape id="_x0000_i1044" type="#_x0000_t75" style="width:59.4pt;height:23.4pt" o:ole="">
             <v:imagedata r:id="rId46" o:title=""/>
           </v:shape>
-          <o:OLEObject Type="Embed" ProgID="Equation.DSMT4" ShapeID="_x0000_i1044" DrawAspect="Content" ObjectID="_1656763547" r:id="rId47"/>
-        </w:object>
-      </w:r>
-    </w:p>
-    <w:p>
-      <w:pPr>
+          <o:OLEObject Type="Embed" ProgID="Equation.DSMT4" ShapeID="_x0000_i1044" DrawAspect="Content" ObjectID="_1656917088" r:id="rId47"/>
+        </w:object>
+      </w:r>
+      <w:r>
+        <w:tab/>
+      </w:r>
+      <w:r>
+        <w:rPr>
+          <w:position w:val="-20"/>
+        </w:rPr>
+        <w:object w:dxaOrig="1620" w:dyaOrig="520" w14:anchorId="30241B7C">
+          <v:shape id="_x0000_i1251" type="#_x0000_t75" style="width:81pt;height:26.4pt" o:ole="">
+            <v:imagedata r:id="rId48" o:title=""/>
+          </v:shape>
+          <o:OLEObject Type="Embed" ProgID="Equation.DSMT4" ShapeID="_x0000_i1251" DrawAspect="Content" ObjectID="_1656917089" r:id="rId49"/>
+        </w:object>
+      </w:r>
+    </w:p>
+    <w:p>
+      <w:pPr>
+        <w:tabs>
+          <w:tab w:val="left" w:pos="4320"/>
+        </w:tabs>
         <w:ind w:left="360"/>
       </w:pPr>
       <w:r>
@@ -582,14 +602,31 @@
         </w:rPr>
         <w:object w:dxaOrig="1400" w:dyaOrig="460" w14:anchorId="7EF98B68">
           <v:shape id="_x0000_i1045" type="#_x0000_t75" style="width:69.6pt;height:23.4pt" o:ole="">
-            <v:imagedata r:id="rId48" o:title=""/>
-          </v:shape>
-          <o:OLEObject Type="Embed" ProgID="Equation.DSMT4" ShapeID="_x0000_i1045" DrawAspect="Content" ObjectID="_1656763548" r:id="rId49"/>
-        </w:object>
-      </w:r>
-    </w:p>
-    <w:p>
-      <w:pPr>
+            <v:imagedata r:id="rId50" o:title=""/>
+          </v:shape>
+          <o:OLEObject Type="Embed" ProgID="Equation.DSMT4" ShapeID="_x0000_i1045" DrawAspect="Content" ObjectID="_1656917090" r:id="rId51"/>
+        </w:object>
+      </w:r>
+      <w:r>
+        <w:tab/>
+      </w:r>
+      <w:r>
+        <w:rPr>
+          <w:position w:val="-30"/>
+        </w:rPr>
+        <w:object w:dxaOrig="1359" w:dyaOrig="620" w14:anchorId="7AE9A5F0">
+          <v:shape id="_x0000_i1256" type="#_x0000_t75" style="width:67.2pt;height:31.2pt" o:ole="">
+            <v:imagedata r:id="rId52" o:title=""/>
+          </v:shape>
+          <o:OLEObject Type="Embed" ProgID="Equation.DSMT4" ShapeID="_x0000_i1256" DrawAspect="Content" ObjectID="_1656917091" r:id="rId53"/>
+        </w:object>
+      </w:r>
+    </w:p>
+    <w:p>
+      <w:pPr>
+        <w:tabs>
+          <w:tab w:val="left" w:pos="4320"/>
+        </w:tabs>
         <w:ind w:left="360"/>
       </w:pPr>
       <w:r>
@@ -598,14 +635,34 @@
         </w:rPr>
         <w:object w:dxaOrig="1500" w:dyaOrig="460" w14:anchorId="4666211F">
           <v:shape id="_x0000_i1046" type="#_x0000_t75" style="width:75pt;height:23.4pt" o:ole="">
-            <v:imagedata r:id="rId50" o:title=""/>
-          </v:shape>
-          <o:OLEObject Type="Embed" ProgID="Equation.DSMT4" ShapeID="_x0000_i1046" DrawAspect="Content" ObjectID="_1656763549" r:id="rId51"/>
-        </w:object>
-      </w:r>
-    </w:p>
-    <w:p>
-      <w:pPr>
+            <v:imagedata r:id="rId54" o:title=""/>
+          </v:shape>
+          <o:OLEObject Type="Embed" ProgID="Equation.DSMT4" ShapeID="_x0000_i1046" DrawAspect="Content" ObjectID="_1656917092" r:id="rId55"/>
+        </w:object>
+      </w:r>
+      <w:r>
+        <w:tab/>
+      </w:r>
+      <w:bookmarkStart w:id="0" w:name="MTBlankEqn"/>
+      <w:r>
+        <w:rPr>
+          <w:position w:val="-30"/>
+        </w:rPr>
+        <w:object w:dxaOrig="2160" w:dyaOrig="820" w14:anchorId="52018486">
+          <v:shape id="_x0000_i1264" type="#_x0000_t75" style="width:108pt;height:41.4pt" o:ole="">
+            <v:imagedata r:id="rId56" o:title=""/>
+          </v:shape>
+          <o:OLEObject Type="Embed" ProgID="Equation.DSMT4" ShapeID="_x0000_i1264" DrawAspect="Content" ObjectID="_1656917093" r:id="rId57"/>
+        </w:object>
+      </w:r>
+      <w:bookmarkEnd w:id="0"/>
+    </w:p>
+    <w:p>
+      <w:pPr>
+        <w:tabs>
+          <w:tab w:val="left" w:pos="4320"/>
+        </w:tabs>
+        <w:spacing w:line="360" w:lineRule="auto"/>
         <w:ind w:left="360"/>
       </w:pPr>
       <w:r>
@@ -614,14 +671,73 @@
         </w:rPr>
         <w:object w:dxaOrig="1660" w:dyaOrig="460" w14:anchorId="57118457">
           <v:shape id="_x0000_i1047" type="#_x0000_t75" style="width:83.4pt;height:23.4pt" o:ole="">
-            <v:imagedata r:id="rId52" o:title=""/>
-          </v:shape>
-          <o:OLEObject Type="Embed" ProgID="Equation.DSMT4" ShapeID="_x0000_i1047" DrawAspect="Content" ObjectID="_1656763550" r:id="rId53"/>
-        </w:object>
-      </w:r>
-    </w:p>
-    <w:p>
-      <w:pPr>
+            <v:imagedata r:id="rId58" o:title=""/>
+          </v:shape>
+          <o:OLEObject Type="Embed" ProgID="Equation.DSMT4" ShapeID="_x0000_i1047" DrawAspect="Content" ObjectID="_1656917094" r:id="rId59"/>
+        </w:object>
+      </w:r>
+      <w:r>
+        <w:tab/>
+      </w:r>
+      <w:r>
+        <w:rPr>
+          <w:position w:val="-30"/>
+        </w:rPr>
+        <w:object w:dxaOrig="2360" w:dyaOrig="840" w14:anchorId="11EA93CA">
+          <v:shape id="_x0000_i1275" type="#_x0000_t75" style="width:117.9pt;height:42.3pt" o:ole="">
+            <v:imagedata r:id="rId60" o:title=""/>
+          </v:shape>
+          <o:OLEObject Type="Embed" ProgID="Equation.DSMT4" ShapeID="_x0000_i1275" DrawAspect="Content" ObjectID="_1656917095" r:id="rId61"/>
+        </w:object>
+      </w:r>
+    </w:p>
+    <w:p>
+      <w:pPr>
+        <w:tabs>
+          <w:tab w:val="left" w:pos="4320"/>
+        </w:tabs>
+        <w:ind w:left="900"/>
+      </w:pPr>
+      <w:r>
+        <w:rPr>
+          <w:position w:val="-10"/>
+        </w:rPr>
+        <w:object w:dxaOrig="380" w:dyaOrig="340" w14:anchorId="48BAE86D">
+          <v:shape id="_x0000_i1268" type="#_x0000_t75" style="width:18.6pt;height:17.4pt" o:ole="">
+            <v:imagedata r:id="rId62" o:title=""/>
+          </v:shape>
+          <o:OLEObject Type="Embed" ProgID="Equation.DSMT4" ShapeID="_x0000_i1268" DrawAspect="Content" ObjectID="_1656917096" r:id="rId63"/>
+        </w:object>
+      </w:r>
+      <w:r>
+        <w:t xml:space="preserve"> </w:t>
+      </w:r>
+      <w:r>
+        <w:tab/>
+      </w:r>
+      <w:r>
+        <w:tab/>
+      </w:r>
+      <w:r>
+        <w:rPr>
+          <w:position w:val="-10"/>
+        </w:rPr>
+        <w:object w:dxaOrig="380" w:dyaOrig="340" w14:anchorId="36DB6395">
+          <v:shape id="_x0000_i1269" type="#_x0000_t75" style="width:18.6pt;height:17.4pt" o:ole="">
+            <v:imagedata r:id="rId62" o:title=""/>
+          </v:shape>
+          <o:OLEObject Type="Embed" ProgID="Equation.DSMT4" ShapeID="_x0000_i1269" DrawAspect="Content" ObjectID="_1656917097" r:id="rId64"/>
+        </w:object>
+      </w:r>
+      <w:r>
+        <w:t xml:space="preserve"> </w:t>
+      </w:r>
+    </w:p>
+    <w:p>
+      <w:pPr>
+        <w:tabs>
+          <w:tab w:val="left" w:pos="4320"/>
+        </w:tabs>
         <w:spacing w:after="120" w:line="360" w:lineRule="auto"/>
         <w:ind w:left="360"/>
       </w:pPr>
@@ -631,110 +747,23 @@
         </w:rPr>
         <w:object w:dxaOrig="2720" w:dyaOrig="499" w14:anchorId="560EF4E4">
           <v:shape id="_x0000_i1048" type="#_x0000_t75" style="width:136.8pt;height:24.6pt" o:ole="">
-            <v:imagedata r:id="rId54" o:title=""/>
-          </v:shape>
-          <o:OLEObject Type="Embed" ProgID="Equation.DSMT4" ShapeID="_x0000_i1048" DrawAspect="Content" ObjectID="_1656763551" r:id="rId55"/>
-        </w:object>
-      </w:r>
-    </w:p>
-    <w:p>
-      <w:pPr>
-        <w:tabs>
-          <w:tab w:val="left" w:pos="2160"/>
-        </w:tabs>
-        <w:ind w:left="360"/>
-      </w:pPr>
-      <w:r>
-        <w:rPr>
-          <w:position w:val="-20"/>
-        </w:rPr>
-        <w:object w:dxaOrig="1620" w:dyaOrig="520" w14:anchorId="16D5AF44">
-          <v:shape id="_x0000_i1049" type="#_x0000_t75" style="width:81pt;height:26.4pt" o:ole="">
-            <v:imagedata r:id="rId56" o:title=""/>
-          </v:shape>
-          <o:OLEObject Type="Embed" ProgID="Equation.DSMT4" ShapeID="_x0000_i1049" DrawAspect="Content" ObjectID="_1656763552" r:id="rId57"/>
-        </w:object>
-      </w:r>
-    </w:p>
-    <w:p>
-      <w:pPr>
-        <w:tabs>
-          <w:tab w:val="left" w:pos="2160"/>
-        </w:tabs>
-        <w:ind w:left="360"/>
-      </w:pPr>
+            <v:imagedata r:id="rId65" o:title=""/>
+          </v:shape>
+          <o:OLEObject Type="Embed" ProgID="Equation.DSMT4" ShapeID="_x0000_i1048" DrawAspect="Content" ObjectID="_1656917098" r:id="rId66"/>
+        </w:object>
+      </w:r>
+      <w:r>
+        <w:tab/>
+      </w:r>
       <w:r>
         <w:rPr>
           <w:position w:val="-30"/>
         </w:rPr>
-        <w:object w:dxaOrig="1359" w:dyaOrig="620" w14:anchorId="1EB16E6A">
-          <v:shape id="_x0000_i1050" type="#_x0000_t75" style="width:67.2pt;height:31.2pt" o:ole="">
-            <v:imagedata r:id="rId58" o:title=""/>
-          </v:shape>
-          <o:OLEObject Type="Embed" ProgID="Equation.DSMT4" ShapeID="_x0000_i1050" DrawAspect="Content" ObjectID="_1656763553" r:id="rId59"/>
-        </w:object>
-      </w:r>
-    </w:p>
-    <w:bookmarkStart w:id="0" w:name="MTBlankEqn"/>
-    <w:p>
-      <w:pPr>
-        <w:tabs>
-          <w:tab w:val="left" w:pos="2160"/>
-        </w:tabs>
-        <w:ind w:left="360"/>
-      </w:pPr>
-      <w:r>
-        <w:rPr>
-          <w:position w:val="-30"/>
-        </w:rPr>
-        <w:object w:dxaOrig="2160" w:dyaOrig="820" w14:anchorId="17E5A084">
-          <v:shape id="_x0000_i1051" type="#_x0000_t75" style="width:108pt;height:41.4pt" o:ole="">
-            <v:imagedata r:id="rId60" o:title=""/>
-          </v:shape>
-          <o:OLEObject Type="Embed" ProgID="Equation.DSMT4" ShapeID="_x0000_i1051" DrawAspect="Content" ObjectID="_1656763554" r:id="rId61"/>
-        </w:object>
-      </w:r>
-      <w:bookmarkEnd w:id="0"/>
-      <w:r>
-        <w:t xml:space="preserve"> </w:t>
-      </w:r>
-    </w:p>
-    <w:p>
-      <w:pPr>
-        <w:ind w:left="900"/>
-      </w:pPr>
-      <w:r>
-        <w:rPr>
-          <w:position w:val="-10"/>
-        </w:rPr>
-        <w:object w:dxaOrig="380" w:dyaOrig="340" w14:anchorId="5F4BB0C8">
-          <v:shape id="_x0000_i1052" type="#_x0000_t75" style="width:18.6pt;height:17.4pt" o:ole="">
-            <v:imagedata r:id="rId62" o:title=""/>
-          </v:shape>
-          <o:OLEObject Type="Embed" ProgID="Equation.DSMT4" ShapeID="_x0000_i1052" DrawAspect="Content" ObjectID="_1656763555" r:id="rId63"/>
-        </w:object>
-      </w:r>
-      <w:r>
-        <w:t xml:space="preserve"> </w:t>
-      </w:r>
-    </w:p>
-    <w:p>
-      <w:pPr>
-        <w:tabs>
-          <w:tab w:val="left" w:pos="2160"/>
-        </w:tabs>
-        <w:spacing w:after="120"/>
-        <w:ind w:left="360"/>
-      </w:pPr>
-      <w:r>
-        <w:rPr>
-          <w:position w:val="-30"/>
-        </w:rPr>
-        <w:object w:dxaOrig="1760" w:dyaOrig="820" w14:anchorId="75C9D7C6">
-          <v:shape id="_x0000_i1053" type="#_x0000_t75" style="width:87.6pt;height:41.4pt" o:ole="">
-            <v:imagedata r:id="rId64" o:title=""/>
-          </v:shape>
-          <o:OLEObject Type="Embed" ProgID="Equation.DSMT4" ShapeID="_x0000_i1053" DrawAspect="Content" ObjectID="_1656763556" r:id="rId65"/>
+        <w:object w:dxaOrig="1760" w:dyaOrig="820" w14:anchorId="1DD55103">
+          <v:shape id="_x0000_i1272" type="#_x0000_t75" style="width:87.6pt;height:41.4pt" o:ole="">
+            <v:imagedata r:id="rId67" o:title=""/>
+          </v:shape>
+          <o:OLEObject Type="Embed" ProgID="Equation.DSMT4" ShapeID="_x0000_i1272" DrawAspect="Content" ObjectID="_1656917099" r:id="rId68"/>
         </w:object>
       </w:r>
     </w:p>
@@ -756,9 +785,9 @@
         </w:rPr>
         <w:object w:dxaOrig="6080" w:dyaOrig="700" w14:anchorId="5B67AF14">
           <v:shape id="_x0000_i1054" type="#_x0000_t75" style="width:303.6pt;height:35.4pt" o:ole="">
-            <v:imagedata r:id="rId66" o:title=""/>
-          </v:shape>
-          <o:OLEObject Type="Embed" ProgID="Equation.DSMT4" ShapeID="_x0000_i1054" DrawAspect="Content" ObjectID="_1656763557" r:id="rId67"/>
+            <v:imagedata r:id="rId69" o:title=""/>
+          </v:shape>
+          <o:OLEObject Type="Embed" ProgID="Equation.DSMT4" ShapeID="_x0000_i1054" DrawAspect="Content" ObjectID="_1656917100" r:id="rId70"/>
         </w:object>
       </w:r>
     </w:p>
@@ -778,9 +807,9 @@
         </w:rPr>
         <w:object w:dxaOrig="4959" w:dyaOrig="820" w14:anchorId="33B47EB0">
           <v:shape id="_x0000_i1055" type="#_x0000_t75" style="width:247.2pt;height:41.4pt" o:ole="">
-            <v:imagedata r:id="rId68" o:title=""/>
-          </v:shape>
-          <o:OLEObject Type="Embed" ProgID="Equation.DSMT4" ShapeID="_x0000_i1055" DrawAspect="Content" ObjectID="_1656763558" r:id="rId69"/>
+            <v:imagedata r:id="rId71" o:title=""/>
+          </v:shape>
+          <o:OLEObject Type="Embed" ProgID="Equation.DSMT4" ShapeID="_x0000_i1055" DrawAspect="Content" ObjectID="_1656917101" r:id="rId72"/>
         </w:object>
       </w:r>
     </w:p>
@@ -845,9 +874,9 @@
         </w:rPr>
         <w:object w:dxaOrig="240" w:dyaOrig="320" w14:anchorId="2E6CF969">
           <v:shape id="_x0000_i1056" type="#_x0000_t75" style="width:12pt;height:15.6pt" o:ole="">
-            <v:imagedata r:id="rId70" o:title=""/>
-          </v:shape>
-          <o:OLEObject Type="Embed" ProgID="Equation.DSMT4" ShapeID="_x0000_i1056" DrawAspect="Content" ObjectID="_1656763559" r:id="rId71"/>
+            <v:imagedata r:id="rId73" o:title=""/>
+          </v:shape>
+          <o:OLEObject Type="Embed" ProgID="Equation.DSMT4" ShapeID="_x0000_i1056" DrawAspect="Content" ObjectID="_1656917102" r:id="rId74"/>
         </w:object>
       </w:r>
       <w:r>
@@ -868,9 +897,9 @@
         </w:rPr>
         <w:object w:dxaOrig="1600" w:dyaOrig="320" w14:anchorId="25A8F1F6">
           <v:shape id="_x0000_i1057" type="#_x0000_t75" style="width:80.4pt;height:15.6pt" o:ole="">
-            <v:imagedata r:id="rId72" o:title=""/>
-          </v:shape>
-          <o:OLEObject Type="Embed" ProgID="Equation.DSMT4" ShapeID="_x0000_i1057" DrawAspect="Content" ObjectID="_1656763560" r:id="rId73"/>
+            <v:imagedata r:id="rId75" o:title=""/>
+          </v:shape>
+          <o:OLEObject Type="Embed" ProgID="Equation.DSMT4" ShapeID="_x0000_i1057" DrawAspect="Content" ObjectID="_1656917103" r:id="rId76"/>
         </w:object>
       </w:r>
       <w:r>
@@ -914,9 +943,9 @@
         </w:rPr>
         <w:object w:dxaOrig="240" w:dyaOrig="320" w14:anchorId="5D572269">
           <v:shape id="_x0000_i1058" type="#_x0000_t75" style="width:12pt;height:15.6pt" o:ole="">
-            <v:imagedata r:id="rId74" o:title=""/>
-          </v:shape>
-          <o:OLEObject Type="Embed" ProgID="Equation.DSMT4" ShapeID="_x0000_i1058" DrawAspect="Content" ObjectID="_1656763561" r:id="rId75"/>
+            <v:imagedata r:id="rId77" o:title=""/>
+          </v:shape>
+          <o:OLEObject Type="Embed" ProgID="Equation.DSMT4" ShapeID="_x0000_i1058" DrawAspect="Content" ObjectID="_1656917104" r:id="rId78"/>
         </w:object>
       </w:r>
       <w:r>
@@ -928,9 +957,9 @@
         </w:rPr>
         <w:object w:dxaOrig="580" w:dyaOrig="220" w14:anchorId="72D01140">
           <v:shape id="_x0000_i1059" type="#_x0000_t75" style="width:29.4pt;height:11.4pt" o:ole="">
-            <v:imagedata r:id="rId76" o:title=""/>
-          </v:shape>
-          <o:OLEObject Type="Embed" ProgID="Equation.DSMT4" ShapeID="_x0000_i1059" DrawAspect="Content" ObjectID="_1656763562" r:id="rId77"/>
+            <v:imagedata r:id="rId79" o:title=""/>
+          </v:shape>
+          <o:OLEObject Type="Embed" ProgID="Equation.DSMT4" ShapeID="_x0000_i1059" DrawAspect="Content" ObjectID="_1656917105" r:id="rId80"/>
         </w:object>
       </w:r>
       <w:r>
@@ -948,9 +977,9 @@
         </w:rPr>
         <w:object w:dxaOrig="7040" w:dyaOrig="740" w14:anchorId="3332AECD">
           <v:shape id="_x0000_i1060" type="#_x0000_t75" style="width:351pt;height:36.6pt" o:ole="">
-            <v:imagedata r:id="rId78" o:title=""/>
-          </v:shape>
-          <o:OLEObject Type="Embed" ProgID="Equation.DSMT4" ShapeID="_x0000_i1060" DrawAspect="Content" ObjectID="_1656763563" r:id="rId79"/>
+            <v:imagedata r:id="rId81" o:title=""/>
+          </v:shape>
+          <o:OLEObject Type="Embed" ProgID="Equation.DSMT4" ShapeID="_x0000_i1060" DrawAspect="Content" ObjectID="_1656917106" r:id="rId82"/>
         </w:object>
       </w:r>
     </w:p>
@@ -997,9 +1026,9 @@
         </w:rPr>
         <w:object w:dxaOrig="1060" w:dyaOrig="460" w14:anchorId="3A68AD57">
           <v:shape id="_x0000_i1061" type="#_x0000_t75" style="width:53.4pt;height:23.4pt" o:ole="">
-            <v:imagedata r:id="rId80" o:title=""/>
-          </v:shape>
-          <o:OLEObject Type="Embed" ProgID="Equation.DSMT4" ShapeID="_x0000_i1061" DrawAspect="Content" ObjectID="_1656763564" r:id="rId81"/>
+            <v:imagedata r:id="rId83" o:title=""/>
+          </v:shape>
+          <o:OLEObject Type="Embed" ProgID="Equation.DSMT4" ShapeID="_x0000_i1061" DrawAspect="Content" ObjectID="_1656917107" r:id="rId84"/>
         </w:object>
       </w:r>
       <w:r>
@@ -1011,9 +1040,9 @@
         </w:rPr>
         <w:object w:dxaOrig="560" w:dyaOrig="279" w14:anchorId="5CCEA54A">
           <v:shape id="_x0000_i1062" type="#_x0000_t75" style="width:27.6pt;height:14.4pt" o:ole="">
-            <v:imagedata r:id="rId82" o:title=""/>
-          </v:shape>
-          <o:OLEObject Type="Embed" ProgID="Equation.DSMT4" ShapeID="_x0000_i1062" DrawAspect="Content" ObjectID="_1656763565" r:id="rId83"/>
+            <v:imagedata r:id="rId85" o:title=""/>
+          </v:shape>
+          <o:OLEObject Type="Embed" ProgID="Equation.DSMT4" ShapeID="_x0000_i1062" DrawAspect="Content" ObjectID="_1656917108" r:id="rId86"/>
         </w:object>
       </w:r>
     </w:p>
@@ -1047,9 +1076,9 @@
         </w:rPr>
         <w:object w:dxaOrig="3220" w:dyaOrig="499" w14:anchorId="7EA7FB0B">
           <v:shape id="_x0000_i1063" type="#_x0000_t75" style="width:162pt;height:24.6pt" o:ole="">
-            <v:imagedata r:id="rId84" o:title=""/>
-          </v:shape>
-          <o:OLEObject Type="Embed" ProgID="Equation.DSMT4" ShapeID="_x0000_i1063" DrawAspect="Content" ObjectID="_1656763566" r:id="rId85"/>
+            <v:imagedata r:id="rId87" o:title=""/>
+          </v:shape>
+          <o:OLEObject Type="Embed" ProgID="Equation.DSMT4" ShapeID="_x0000_i1063" DrawAspect="Content" ObjectID="_1656917109" r:id="rId88"/>
         </w:object>
       </w:r>
     </w:p>
@@ -1063,9 +1092,9 @@
         </w:rPr>
         <w:object w:dxaOrig="5820" w:dyaOrig="740" w14:anchorId="0D56DC2C">
           <v:shape id="_x0000_i1064" type="#_x0000_t75" style="width:291pt;height:36.6pt" o:ole="">
-            <v:imagedata r:id="rId86" o:title=""/>
-          </v:shape>
-          <o:OLEObject Type="Embed" ProgID="Equation.DSMT4" ShapeID="_x0000_i1064" DrawAspect="Content" ObjectID="_1656763567" r:id="rId87"/>
+            <v:imagedata r:id="rId89" o:title=""/>
+          </v:shape>
+          <o:OLEObject Type="Embed" ProgID="Equation.DSMT4" ShapeID="_x0000_i1064" DrawAspect="Content" ObjectID="_1656917110" r:id="rId90"/>
         </w:object>
       </w:r>
     </w:p>
@@ -1085,9 +1114,9 @@
         </w:rPr>
         <w:object w:dxaOrig="3820" w:dyaOrig="520" w14:anchorId="58492B2C">
           <v:shape id="_x0000_i1065" type="#_x0000_t75" style="width:189.6pt;height:26.4pt" o:ole="">
-            <v:imagedata r:id="rId88" o:title=""/>
-          </v:shape>
-          <o:OLEObject Type="Embed" ProgID="Equation.DSMT4" ShapeID="_x0000_i1065" DrawAspect="Content" ObjectID="_1656763568" r:id="rId89"/>
+            <v:imagedata r:id="rId91" o:title=""/>
+          </v:shape>
+          <o:OLEObject Type="Embed" ProgID="Equation.DSMT4" ShapeID="_x0000_i1065" DrawAspect="Content" ObjectID="_1656917111" r:id="rId92"/>
         </w:object>
       </w:r>
     </w:p>
@@ -1108,9 +1137,9 @@
         </w:rPr>
         <w:object w:dxaOrig="1420" w:dyaOrig="1120" w14:anchorId="0A0A10C1">
           <v:shape id="_x0000_i1066" type="#_x0000_t75" style="width:71.4pt;height:56.4pt" o:ole="">
-            <v:imagedata r:id="rId90" o:title=""/>
-          </v:shape>
-          <o:OLEObject Type="Embed" ProgID="Equation.DSMT4" ShapeID="_x0000_i1066" DrawAspect="Content" ObjectID="_1656763569" r:id="rId91"/>
+            <v:imagedata r:id="rId93" o:title=""/>
+          </v:shape>
+          <o:OLEObject Type="Embed" ProgID="Equation.DSMT4" ShapeID="_x0000_i1066" DrawAspect="Content" ObjectID="_1656917112" r:id="rId94"/>
         </w:object>
       </w:r>
     </w:p>
@@ -1130,9 +1159,9 @@
         </w:rPr>
         <w:object w:dxaOrig="300" w:dyaOrig="380" w14:anchorId="3F316074">
           <v:shape id="_x0000_i1067" type="#_x0000_t75" style="width:15pt;height:18.6pt" o:ole="">
-            <v:imagedata r:id="rId92" o:title=""/>
-          </v:shape>
-          <o:OLEObject Type="Embed" ProgID="Equation.DSMT4" ShapeID="_x0000_i1067" DrawAspect="Content" ObjectID="_1656763570" r:id="rId93"/>
+            <v:imagedata r:id="rId95" o:title=""/>
+          </v:shape>
+          <o:OLEObject Type="Embed" ProgID="Equation.DSMT4" ShapeID="_x0000_i1067" DrawAspect="Content" ObjectID="_1656917113" r:id="rId96"/>
         </w:object>
       </w:r>
     </w:p>
@@ -1163,7 +1192,7 @@
                     </pic:cNvPicPr>
                   </pic:nvPicPr>
                   <pic:blipFill>
-                    <a:blip r:embed="rId94">
+                    <a:blip r:embed="rId97">
                       <a:extLst>
                         <a:ext uri="{28A0092B-C50C-407E-A947-70E740481C1C}">
                           <a14:useLocalDpi xmlns:a14="http://schemas.microsoft.com/office/drawing/2010/main" val="0"/>
@@ -1238,9 +1267,9 @@
         </w:rPr>
         <w:object w:dxaOrig="3420" w:dyaOrig="620" w14:anchorId="24901898">
           <v:shape id="_x0000_i1068" type="#_x0000_t75" style="width:171pt;height:30.6pt" o:ole="">
-            <v:imagedata r:id="rId95" o:title=""/>
-          </v:shape>
-          <o:OLEObject Type="Embed" ProgID="Equation.DSMT4" ShapeID="_x0000_i1068" DrawAspect="Content" ObjectID="_1656763571" r:id="rId96"/>
+            <v:imagedata r:id="rId98" o:title=""/>
+          </v:shape>
+          <o:OLEObject Type="Embed" ProgID="Equation.DSMT4" ShapeID="_x0000_i1068" DrawAspect="Content" ObjectID="_1656917114" r:id="rId99"/>
         </w:object>
       </w:r>
     </w:p>
@@ -1279,9 +1308,9 @@
         </w:rPr>
         <w:object w:dxaOrig="1320" w:dyaOrig="400" w14:anchorId="470C3970">
           <v:shape id="_x0000_i1069" type="#_x0000_t75" style="width:66pt;height:20.4pt" o:ole="">
-            <v:imagedata r:id="rId97" o:title=""/>
-          </v:shape>
-          <o:OLEObject Type="Embed" ProgID="Equation.DSMT4" ShapeID="_x0000_i1069" DrawAspect="Content" ObjectID="_1656763572" r:id="rId98"/>
+            <v:imagedata r:id="rId100" o:title=""/>
+          </v:shape>
+          <o:OLEObject Type="Embed" ProgID="Equation.DSMT4" ShapeID="_x0000_i1069" DrawAspect="Content" ObjectID="_1656917115" r:id="rId101"/>
         </w:object>
       </w:r>
       <w:r>
@@ -1293,9 +1322,9 @@
         </w:rPr>
         <w:object w:dxaOrig="560" w:dyaOrig="279" w14:anchorId="3B045CB2">
           <v:shape id="_x0000_i1070" type="#_x0000_t75" style="width:27.6pt;height:14.4pt" o:ole="">
-            <v:imagedata r:id="rId99" o:title=""/>
-          </v:shape>
-          <o:OLEObject Type="Embed" ProgID="Equation.DSMT4" ShapeID="_x0000_i1070" DrawAspect="Content" ObjectID="_1656763573" r:id="rId100"/>
+            <v:imagedata r:id="rId102" o:title=""/>
+          </v:shape>
+          <o:OLEObject Type="Embed" ProgID="Equation.DSMT4" ShapeID="_x0000_i1070" DrawAspect="Content" ObjectID="_1656917116" r:id="rId103"/>
         </w:object>
       </w:r>
     </w:p>
@@ -1336,9 +1365,9 @@
         </w:rPr>
         <w:object w:dxaOrig="5720" w:dyaOrig="1600" w14:anchorId="3164FECB">
           <v:shape id="_x0000_i1071" type="#_x0000_t75" style="width:285.6pt;height:80.4pt" o:ole="">
-            <v:imagedata r:id="rId101" o:title=""/>
-          </v:shape>
-          <o:OLEObject Type="Embed" ProgID="Equation.DSMT4" ShapeID="_x0000_i1071" DrawAspect="Content" ObjectID="_1656763574" r:id="rId102"/>
+            <v:imagedata r:id="rId104" o:title=""/>
+          </v:shape>
+          <o:OLEObject Type="Embed" ProgID="Equation.DSMT4" ShapeID="_x0000_i1071" DrawAspect="Content" ObjectID="_1656917117" r:id="rId105"/>
         </w:object>
       </w:r>
     </w:p>
@@ -1356,9 +1385,9 @@
         </w:rPr>
         <w:object w:dxaOrig="3980" w:dyaOrig="499" w14:anchorId="0A8F7B54">
           <v:shape id="_x0000_i1072" type="#_x0000_t75" style="width:198.6pt;height:24.6pt" o:ole="">
-            <v:imagedata r:id="rId103" o:title=""/>
-          </v:shape>
-          <o:OLEObject Type="Embed" ProgID="Equation.DSMT4" ShapeID="_x0000_i1072" DrawAspect="Content" ObjectID="_1656763575" r:id="rId104"/>
+            <v:imagedata r:id="rId106" o:title=""/>
+          </v:shape>
+          <o:OLEObject Type="Embed" ProgID="Equation.DSMT4" ShapeID="_x0000_i1072" DrawAspect="Content" ObjectID="_1656917118" r:id="rId107"/>
         </w:object>
       </w:r>
     </w:p>
@@ -1382,9 +1411,9 @@
         </w:rPr>
         <w:object w:dxaOrig="240" w:dyaOrig="320" w14:anchorId="3D7B073A">
           <v:shape id="_x0000_i1073" type="#_x0000_t75" style="width:12pt;height:15.6pt" o:ole="">
-            <v:imagedata r:id="rId105" o:title=""/>
-          </v:shape>
-          <o:OLEObject Type="Embed" ProgID="Equation.DSMT4" ShapeID="_x0000_i1073" DrawAspect="Content" ObjectID="_1656763576" r:id="rId106"/>
+            <v:imagedata r:id="rId108" o:title=""/>
+          </v:shape>
+          <o:OLEObject Type="Embed" ProgID="Equation.DSMT4" ShapeID="_x0000_i1073" DrawAspect="Content" ObjectID="_1656917119" r:id="rId109"/>
         </w:object>
       </w:r>
       <w:r>
@@ -1396,9 +1425,9 @@
         </w:rPr>
         <w:object w:dxaOrig="560" w:dyaOrig="279" w14:anchorId="33D12160">
           <v:shape id="_x0000_i1074" type="#_x0000_t75" style="width:27.6pt;height:14.4pt" o:ole="">
-            <v:imagedata r:id="rId107" o:title=""/>
-          </v:shape>
-          <o:OLEObject Type="Embed" ProgID="Equation.DSMT4" ShapeID="_x0000_i1074" DrawAspect="Content" ObjectID="_1656763577" r:id="rId108"/>
+            <v:imagedata r:id="rId110" o:title=""/>
+          </v:shape>
+          <o:OLEObject Type="Embed" ProgID="Equation.DSMT4" ShapeID="_x0000_i1074" DrawAspect="Content" ObjectID="_1656917120" r:id="rId111"/>
         </w:object>
       </w:r>
       <w:r>
@@ -1421,9 +1450,9 @@
         </w:rPr>
         <w:object w:dxaOrig="4940" w:dyaOrig="740" w14:anchorId="78FA2987">
           <v:shape id="_x0000_i1075" type="#_x0000_t75" style="width:246.6pt;height:36.6pt" o:ole="">
-            <v:imagedata r:id="rId109" o:title=""/>
-          </v:shape>
-          <o:OLEObject Type="Embed" ProgID="Equation.DSMT4" ShapeID="_x0000_i1075" DrawAspect="Content" ObjectID="_1656763578" r:id="rId110"/>
+            <v:imagedata r:id="rId112" o:title=""/>
+          </v:shape>
+          <o:OLEObject Type="Embed" ProgID="Equation.DSMT4" ShapeID="_x0000_i1075" DrawAspect="Content" ObjectID="_1656917121" r:id="rId113"/>
         </w:object>
       </w:r>
     </w:p>
@@ -1446,9 +1475,9 @@
         </w:rPr>
         <w:object w:dxaOrig="5000" w:dyaOrig="720" w14:anchorId="30180F17">
           <v:shape id="_x0000_i1076" type="#_x0000_t75" style="width:250.2pt;height:36.6pt" o:ole="">
-            <v:imagedata r:id="rId111" o:title=""/>
-          </v:shape>
-          <o:OLEObject Type="Embed" ProgID="Equation.DSMT4" ShapeID="_x0000_i1076" DrawAspect="Content" ObjectID="_1656763579" r:id="rId112"/>
+            <v:imagedata r:id="rId114" o:title=""/>
+          </v:shape>
+          <o:OLEObject Type="Embed" ProgID="Equation.DSMT4" ShapeID="_x0000_i1076" DrawAspect="Content" ObjectID="_1656917122" r:id="rId115"/>
         </w:object>
       </w:r>
     </w:p>
@@ -1474,9 +1503,9 @@
         </w:rPr>
         <w:object w:dxaOrig="4180" w:dyaOrig="720" w14:anchorId="2607A053">
           <v:shape id="_x0000_i1077" type="#_x0000_t75" style="width:209.4pt;height:36.6pt" o:ole="">
-            <v:imagedata r:id="rId113" o:title=""/>
-          </v:shape>
-          <o:OLEObject Type="Embed" ProgID="Equation.DSMT4" ShapeID="_x0000_i1077" DrawAspect="Content" ObjectID="_1656763580" r:id="rId114"/>
+            <v:imagedata r:id="rId116" o:title=""/>
+          </v:shape>
+          <o:OLEObject Type="Embed" ProgID="Equation.DSMT4" ShapeID="_x0000_i1077" DrawAspect="Content" ObjectID="_1656917123" r:id="rId117"/>
         </w:object>
       </w:r>
     </w:p>
@@ -1499,9 +1528,9 @@
         </w:rPr>
         <w:object w:dxaOrig="1900" w:dyaOrig="1120" w14:anchorId="0D9E681F">
           <v:shape id="_x0000_i1078" type="#_x0000_t75" style="width:95.4pt;height:56.4pt" o:ole="">
-            <v:imagedata r:id="rId115" o:title=""/>
-          </v:shape>
-          <o:OLEObject Type="Embed" ProgID="Equation.DSMT4" ShapeID="_x0000_i1078" DrawAspect="Content" ObjectID="_1656763581" r:id="rId116"/>
+            <v:imagedata r:id="rId118" o:title=""/>
+          </v:shape>
+          <o:OLEObject Type="Embed" ProgID="Equation.DSMT4" ShapeID="_x0000_i1078" DrawAspect="Content" ObjectID="_1656917124" r:id="rId119"/>
         </w:object>
       </w:r>
     </w:p>
@@ -1526,9 +1555,9 @@
         </w:rPr>
         <w:object w:dxaOrig="5720" w:dyaOrig="720" w14:anchorId="110D2A2E">
           <v:shape id="_x0000_i1079" type="#_x0000_t75" style="width:285.6pt;height:36.6pt" o:ole="">
-            <v:imagedata r:id="rId117" o:title=""/>
-          </v:shape>
-          <o:OLEObject Type="Embed" ProgID="Equation.DSMT4" ShapeID="_x0000_i1079" DrawAspect="Content" ObjectID="_1656763582" r:id="rId118"/>
+            <v:imagedata r:id="rId120" o:title=""/>
+          </v:shape>
+          <o:OLEObject Type="Embed" ProgID="Equation.DSMT4" ShapeID="_x0000_i1079" DrawAspect="Content" ObjectID="_1656917125" r:id="rId121"/>
         </w:object>
       </w:r>
     </w:p>
@@ -1557,7 +1586,7 @@
                     <pic:cNvPicPr/>
                   </pic:nvPicPr>
                   <pic:blipFill>
-                    <a:blip r:embed="rId119"/>
+                    <a:blip r:embed="rId122"/>
                     <a:stretch>
                       <a:fillRect/>
                     </a:stretch>
@@ -1619,9 +1648,9 @@
         </w:rPr>
         <w:object w:dxaOrig="560" w:dyaOrig="220" w14:anchorId="645900D7">
           <v:shape id="_x0000_i1080" type="#_x0000_t75" style="width:27.6pt;height:11.4pt" o:ole="">
-            <v:imagedata r:id="rId120" o:title=""/>
-          </v:shape>
-          <o:OLEObject Type="Embed" ProgID="Equation.DSMT4" ShapeID="_x0000_i1080" DrawAspect="Content" ObjectID="_1656763583" r:id="rId121"/>
+            <v:imagedata r:id="rId123" o:title=""/>
+          </v:shape>
+          <o:OLEObject Type="Embed" ProgID="Equation.DSMT4" ShapeID="_x0000_i1080" DrawAspect="Content" ObjectID="_1656917126" r:id="rId124"/>
         </w:object>
       </w:r>
       <w:r>
@@ -1639,9 +1668,9 @@
         </w:rPr>
         <w:object w:dxaOrig="260" w:dyaOrig="520" w14:anchorId="4582147E">
           <v:shape id="_x0000_i1081" type="#_x0000_t75" style="width:12.6pt;height:26.4pt" o:ole="">
-            <v:imagedata r:id="rId122" o:title=""/>
-          </v:shape>
-          <o:OLEObject Type="Embed" ProgID="Equation.DSMT4" ShapeID="_x0000_i1081" DrawAspect="Content" ObjectID="_1656763584" r:id="rId123"/>
+            <v:imagedata r:id="rId125" o:title=""/>
+          </v:shape>
+          <o:OLEObject Type="Embed" ProgID="Equation.DSMT4" ShapeID="_x0000_i1081" DrawAspect="Content" ObjectID="_1656917127" r:id="rId126"/>
         </w:object>
       </w:r>
       <w:r>
@@ -1682,9 +1711,9 @@
         </w:rPr>
         <w:object w:dxaOrig="2320" w:dyaOrig="560" w14:anchorId="2A58FE31">
           <v:shape id="_x0000_i1082" type="#_x0000_t75" style="width:116.4pt;height:27.6pt" o:ole="">
-            <v:imagedata r:id="rId124" o:title=""/>
-          </v:shape>
-          <o:OLEObject Type="Embed" ProgID="Equation.DSMT4" ShapeID="_x0000_i1082" DrawAspect="Content" ObjectID="_1656763585" r:id="rId125"/>
+            <v:imagedata r:id="rId127" o:title=""/>
+          </v:shape>
+          <o:OLEObject Type="Embed" ProgID="Equation.DSMT4" ShapeID="_x0000_i1082" DrawAspect="Content" ObjectID="_1656917128" r:id="rId128"/>
         </w:object>
       </w:r>
     </w:p>
@@ -1706,9 +1735,9 @@
         </w:rPr>
         <w:object w:dxaOrig="4120" w:dyaOrig="560" w14:anchorId="331C5E2A">
           <v:shape id="_x0000_i1083" type="#_x0000_t75" style="width:206.4pt;height:27.6pt" o:ole="">
-            <v:imagedata r:id="rId126" o:title=""/>
-          </v:shape>
-          <o:OLEObject Type="Embed" ProgID="Equation.DSMT4" ShapeID="_x0000_i1083" DrawAspect="Content" ObjectID="_1656763586" r:id="rId127"/>
+            <v:imagedata r:id="rId129" o:title=""/>
+          </v:shape>
+          <o:OLEObject Type="Embed" ProgID="Equation.DSMT4" ShapeID="_x0000_i1083" DrawAspect="Content" ObjectID="_1656917129" r:id="rId130"/>
         </w:object>
       </w:r>
     </w:p>
@@ -1730,9 +1759,9 @@
         </w:rPr>
         <w:object w:dxaOrig="8540" w:dyaOrig="800" w14:anchorId="62554C38">
           <v:shape id="_x0000_i1084" type="#_x0000_t75" style="width:426.6pt;height:39pt" o:ole="">
-            <v:imagedata r:id="rId128" o:title=""/>
-          </v:shape>
-          <o:OLEObject Type="Embed" ProgID="Equation.DSMT4" ShapeID="_x0000_i1084" DrawAspect="Content" ObjectID="_1656763587" r:id="rId129"/>
+            <v:imagedata r:id="rId131" o:title=""/>
+          </v:shape>
+          <o:OLEObject Type="Embed" ProgID="Equation.DSMT4" ShapeID="_x0000_i1084" DrawAspect="Content" ObjectID="_1656917130" r:id="rId132"/>
         </w:object>
       </w:r>
     </w:p>
@@ -1754,9 +1783,9 @@
         </w:rPr>
         <w:object w:dxaOrig="8680" w:dyaOrig="660" w14:anchorId="7D59EDD0">
           <v:shape id="_x0000_i1085" type="#_x0000_t75" style="width:434.4pt;height:33pt" o:ole="">
-            <v:imagedata r:id="rId130" o:title=""/>
-          </v:shape>
-          <o:OLEObject Type="Embed" ProgID="Equation.DSMT4" ShapeID="_x0000_i1085" DrawAspect="Content" ObjectID="_1656763588" r:id="rId131"/>
+            <v:imagedata r:id="rId133" o:title=""/>
+          </v:shape>
+          <o:OLEObject Type="Embed" ProgID="Equation.DSMT4" ShapeID="_x0000_i1085" DrawAspect="Content" ObjectID="_1656917131" r:id="rId134"/>
         </w:object>
       </w:r>
     </w:p>
@@ -1825,9 +1854,9 @@
         </w:rPr>
         <w:object w:dxaOrig="420" w:dyaOrig="279" w14:anchorId="7E052CDC">
           <v:shape id="_x0000_i1086" type="#_x0000_t75" style="width:21pt;height:14.4pt" o:ole="">
-            <v:imagedata r:id="rId132" o:title=""/>
-          </v:shape>
-          <o:OLEObject Type="Embed" ProgID="Equation.DSMT4" ShapeID="_x0000_i1086" DrawAspect="Content" ObjectID="_1656763589" r:id="rId133"/>
+            <v:imagedata r:id="rId135" o:title=""/>
+          </v:shape>
+          <o:OLEObject Type="Embed" ProgID="Equation.DSMT4" ShapeID="_x0000_i1086" DrawAspect="Content" ObjectID="_1656917132" r:id="rId136"/>
         </w:object>
       </w:r>
       <w:r>
@@ -1839,9 +1868,9 @@
         </w:rPr>
         <w:object w:dxaOrig="540" w:dyaOrig="279" w14:anchorId="2796EE22">
           <v:shape id="_x0000_i1087" type="#_x0000_t75" style="width:27pt;height:14.4pt" o:ole="">
-            <v:imagedata r:id="rId134" o:title=""/>
-          </v:shape>
-          <o:OLEObject Type="Embed" ProgID="Equation.DSMT4" ShapeID="_x0000_i1087" DrawAspect="Content" ObjectID="_1656763590" r:id="rId135"/>
+            <v:imagedata r:id="rId137" o:title=""/>
+          </v:shape>
+          <o:OLEObject Type="Embed" ProgID="Equation.DSMT4" ShapeID="_x0000_i1087" DrawAspect="Content" ObjectID="_1656917133" r:id="rId138"/>
         </w:object>
       </w:r>
       <w:r>
@@ -1853,9 +1882,9 @@
         </w:rPr>
         <w:object w:dxaOrig="420" w:dyaOrig="279" w14:anchorId="643A4BB7">
           <v:shape id="_x0000_i1088" type="#_x0000_t75" style="width:21pt;height:14.4pt" o:ole="">
-            <v:imagedata r:id="rId136" o:title=""/>
-          </v:shape>
-          <o:OLEObject Type="Embed" ProgID="Equation.DSMT4" ShapeID="_x0000_i1088" DrawAspect="Content" ObjectID="_1656763591" r:id="rId137"/>
+            <v:imagedata r:id="rId139" o:title=""/>
+          </v:shape>
+          <o:OLEObject Type="Embed" ProgID="Equation.DSMT4" ShapeID="_x0000_i1088" DrawAspect="Content" ObjectID="_1656917134" r:id="rId140"/>
         </w:object>
       </w:r>
       <w:r>
@@ -1895,9 +1924,9 @@
         </w:rPr>
         <w:object w:dxaOrig="920" w:dyaOrig="520" w14:anchorId="2B77A29E">
           <v:shape id="_x0000_i1089" type="#_x0000_t75" style="width:45.6pt;height:26.4pt" o:ole="">
-            <v:imagedata r:id="rId138" o:title=""/>
-          </v:shape>
-          <o:OLEObject Type="Embed" ProgID="Equation.DSMT4" ShapeID="_x0000_i1089" DrawAspect="Content" ObjectID="_1656763592" r:id="rId139"/>
+            <v:imagedata r:id="rId141" o:title=""/>
+          </v:shape>
+          <o:OLEObject Type="Embed" ProgID="Equation.DSMT4" ShapeID="_x0000_i1089" DrawAspect="Content" ObjectID="_1656917135" r:id="rId142"/>
         </w:object>
       </w:r>
       <w:r>
@@ -1914,9 +1943,9 @@
         </w:rPr>
         <w:object w:dxaOrig="2100" w:dyaOrig="400" w14:anchorId="27A659E5">
           <v:shape id="_x0000_i1090" type="#_x0000_t75" style="width:105pt;height:20.4pt" o:ole="">
-            <v:imagedata r:id="rId140" o:title=""/>
-          </v:shape>
-          <o:OLEObject Type="Embed" ProgID="Equation.DSMT4" ShapeID="_x0000_i1090" DrawAspect="Content" ObjectID="_1656763593" r:id="rId141"/>
+            <v:imagedata r:id="rId143" o:title=""/>
+          </v:shape>
+          <o:OLEObject Type="Embed" ProgID="Equation.DSMT4" ShapeID="_x0000_i1090" DrawAspect="Content" ObjectID="_1656917136" r:id="rId144"/>
         </w:object>
       </w:r>
     </w:p>
@@ -1936,9 +1965,9 @@
         </w:rPr>
         <w:object w:dxaOrig="1860" w:dyaOrig="600" w14:anchorId="33D37F82">
           <v:shape id="_x0000_i1091" type="#_x0000_t75" style="width:93pt;height:30pt" o:ole="">
-            <v:imagedata r:id="rId142" o:title=""/>
-          </v:shape>
-          <o:OLEObject Type="Embed" ProgID="Equation.DSMT4" ShapeID="_x0000_i1091" DrawAspect="Content" ObjectID="_1656763594" r:id="rId143"/>
+            <v:imagedata r:id="rId145" o:title=""/>
+          </v:shape>
+          <o:OLEObject Type="Embed" ProgID="Equation.DSMT4" ShapeID="_x0000_i1091" DrawAspect="Content" ObjectID="_1656917137" r:id="rId146"/>
         </w:object>
       </w:r>
     </w:p>
@@ -1959,9 +1988,9 @@
         </w:rPr>
         <w:object w:dxaOrig="1640" w:dyaOrig="400" w14:anchorId="53CF657C">
           <v:shape id="_x0000_i1092" type="#_x0000_t75" style="width:81.6pt;height:20.4pt" o:ole="">
-            <v:imagedata r:id="rId144" o:title=""/>
-          </v:shape>
-          <o:OLEObject Type="Embed" ProgID="Equation.DSMT4" ShapeID="_x0000_i1092" DrawAspect="Content" ObjectID="_1656763595" r:id="rId145"/>
+            <v:imagedata r:id="rId147" o:title=""/>
+          </v:shape>
+          <o:OLEObject Type="Embed" ProgID="Equation.DSMT4" ShapeID="_x0000_i1092" DrawAspect="Content" ObjectID="_1656917138" r:id="rId148"/>
         </w:object>
       </w:r>
       <w:r>
@@ -1981,9 +2010,9 @@
         </w:rPr>
         <w:object w:dxaOrig="1579" w:dyaOrig="400" w14:anchorId="567515EB">
           <v:shape id="_x0000_i1093" type="#_x0000_t75" style="width:78pt;height:20.4pt" o:ole="">
-            <v:imagedata r:id="rId146" o:title=""/>
-          </v:shape>
-          <o:OLEObject Type="Embed" ProgID="Equation.DSMT4" ShapeID="_x0000_i1093" DrawAspect="Content" ObjectID="_1656763596" r:id="rId147"/>
+            <v:imagedata r:id="rId149" o:title=""/>
+          </v:shape>
+          <o:OLEObject Type="Embed" ProgID="Equation.DSMT4" ShapeID="_x0000_i1093" DrawAspect="Content" ObjectID="_1656917139" r:id="rId150"/>
         </w:object>
       </w:r>
       <w:r>
@@ -1995,9 +2024,9 @@
         </w:rPr>
         <w:object w:dxaOrig="1680" w:dyaOrig="400" w14:anchorId="64D6CA56">
           <v:shape id="_x0000_i1094" type="#_x0000_t75" style="width:84pt;height:20.4pt" o:ole="">
-            <v:imagedata r:id="rId148" o:title=""/>
-          </v:shape>
-          <o:OLEObject Type="Embed" ProgID="Equation.DSMT4" ShapeID="_x0000_i1094" DrawAspect="Content" ObjectID="_1656763597" r:id="rId149"/>
+            <v:imagedata r:id="rId151" o:title=""/>
+          </v:shape>
+          <o:OLEObject Type="Embed" ProgID="Equation.DSMT4" ShapeID="_x0000_i1094" DrawAspect="Content" ObjectID="_1656917140" r:id="rId152"/>
         </w:object>
       </w:r>
     </w:p>
@@ -2014,9 +2043,9 @@
         </w:rPr>
         <w:object w:dxaOrig="1260" w:dyaOrig="520" w14:anchorId="1F1D29A6">
           <v:shape id="_x0000_i1095" type="#_x0000_t75" style="width:63pt;height:26.4pt" o:ole="">
-            <v:imagedata r:id="rId150" o:title=""/>
-          </v:shape>
-          <o:OLEObject Type="Embed" ProgID="Equation.DSMT4" ShapeID="_x0000_i1095" DrawAspect="Content" ObjectID="_1656763598" r:id="rId151"/>
+            <v:imagedata r:id="rId153" o:title=""/>
+          </v:shape>
+          <o:OLEObject Type="Embed" ProgID="Equation.DSMT4" ShapeID="_x0000_i1095" DrawAspect="Content" ObjectID="_1656917141" r:id="rId154"/>
         </w:object>
       </w:r>
       <w:r>
@@ -2028,9 +2057,9 @@
         </w:rPr>
         <w:object w:dxaOrig="960" w:dyaOrig="400" w14:anchorId="3CD38811">
           <v:shape id="_x0000_i1096" type="#_x0000_t75" style="width:48pt;height:20.4pt" o:ole="">
-            <v:imagedata r:id="rId152" o:title=""/>
-          </v:shape>
-          <o:OLEObject Type="Embed" ProgID="Equation.DSMT4" ShapeID="_x0000_i1096" DrawAspect="Content" ObjectID="_1656763599" r:id="rId153"/>
+            <v:imagedata r:id="rId155" o:title=""/>
+          </v:shape>
+          <o:OLEObject Type="Embed" ProgID="Equation.DSMT4" ShapeID="_x0000_i1096" DrawAspect="Content" ObjectID="_1656917142" r:id="rId156"/>
         </w:object>
       </w:r>
     </w:p>
@@ -2047,9 +2076,9 @@
         </w:rPr>
         <w:object w:dxaOrig="1620" w:dyaOrig="720" w14:anchorId="1A17C7F3">
           <v:shape id="_x0000_i1097" type="#_x0000_t75" style="width:81pt;height:36.6pt" o:ole="">
-            <v:imagedata r:id="rId154" o:title=""/>
-          </v:shape>
-          <o:OLEObject Type="Embed" ProgID="Equation.DSMT4" ShapeID="_x0000_i1097" DrawAspect="Content" ObjectID="_1656763600" r:id="rId155"/>
+            <v:imagedata r:id="rId157" o:title=""/>
+          </v:shape>
+          <o:OLEObject Type="Embed" ProgID="Equation.DSMT4" ShapeID="_x0000_i1097" DrawAspect="Content" ObjectID="_1656917143" r:id="rId158"/>
         </w:object>
       </w:r>
       <w:r>
@@ -2061,9 +2090,9 @@
         </w:rPr>
         <w:object w:dxaOrig="1140" w:dyaOrig="400" w14:anchorId="1D5E6B9A">
           <v:shape id="_x0000_i1098" type="#_x0000_t75" style="width:57pt;height:20.4pt" o:ole="">
-            <v:imagedata r:id="rId156" o:title=""/>
-          </v:shape>
-          <o:OLEObject Type="Embed" ProgID="Equation.DSMT4" ShapeID="_x0000_i1098" DrawAspect="Content" ObjectID="_1656763601" r:id="rId157"/>
+            <v:imagedata r:id="rId159" o:title=""/>
+          </v:shape>
+          <o:OLEObject Type="Embed" ProgID="Equation.DSMT4" ShapeID="_x0000_i1098" DrawAspect="Content" ObjectID="_1656917144" r:id="rId160"/>
         </w:object>
       </w:r>
     </w:p>
@@ -2080,9 +2109,9 @@
         </w:rPr>
         <w:object w:dxaOrig="1640" w:dyaOrig="720" w14:anchorId="4A52C0DF">
           <v:shape id="_x0000_i1099" type="#_x0000_t75" style="width:81.6pt;height:36.6pt" o:ole="">
-            <v:imagedata r:id="rId158" o:title=""/>
-          </v:shape>
-          <o:OLEObject Type="Embed" ProgID="Equation.DSMT4" ShapeID="_x0000_i1099" DrawAspect="Content" ObjectID="_1656763602" r:id="rId159"/>
+            <v:imagedata r:id="rId161" o:title=""/>
+          </v:shape>
+          <o:OLEObject Type="Embed" ProgID="Equation.DSMT4" ShapeID="_x0000_i1099" DrawAspect="Content" ObjectID="_1656917145" r:id="rId162"/>
         </w:object>
       </w:r>
       <w:r>
@@ -2094,9 +2123,9 @@
         </w:rPr>
         <w:object w:dxaOrig="1060" w:dyaOrig="400" w14:anchorId="63BE0141">
           <v:shape id="_x0000_i1100" type="#_x0000_t75" style="width:53.4pt;height:20.4pt" o:ole="">
-            <v:imagedata r:id="rId160" o:title=""/>
-          </v:shape>
-          <o:OLEObject Type="Embed" ProgID="Equation.DSMT4" ShapeID="_x0000_i1100" DrawAspect="Content" ObjectID="_1656763603" r:id="rId161"/>
+            <v:imagedata r:id="rId163" o:title=""/>
+          </v:shape>
+          <o:OLEObject Type="Embed" ProgID="Equation.DSMT4" ShapeID="_x0000_i1100" DrawAspect="Content" ObjectID="_1656917146" r:id="rId164"/>
         </w:object>
       </w:r>
     </w:p>
@@ -2113,9 +2142,9 @@
         </w:rPr>
         <w:object w:dxaOrig="1840" w:dyaOrig="760" w14:anchorId="0B42F714">
           <v:shape id="_x0000_i1101" type="#_x0000_t75" style="width:92.4pt;height:38.4pt" o:ole="">
-            <v:imagedata r:id="rId162" o:title=""/>
-          </v:shape>
-          <o:OLEObject Type="Embed" ProgID="Equation.DSMT4" ShapeID="_x0000_i1101" DrawAspect="Content" ObjectID="_1656763604" r:id="rId163"/>
+            <v:imagedata r:id="rId165" o:title=""/>
+          </v:shape>
+          <o:OLEObject Type="Embed" ProgID="Equation.DSMT4" ShapeID="_x0000_i1101" DrawAspect="Content" ObjectID="_1656917147" r:id="rId166"/>
         </w:object>
       </w:r>
       <w:r>
@@ -2127,9 +2156,9 @@
         </w:rPr>
         <w:object w:dxaOrig="1200" w:dyaOrig="400" w14:anchorId="230D734A">
           <v:shape id="_x0000_i1102" type="#_x0000_t75" style="width:60pt;height:20.4pt" o:ole="">
-            <v:imagedata r:id="rId164" o:title=""/>
-          </v:shape>
-          <o:OLEObject Type="Embed" ProgID="Equation.DSMT4" ShapeID="_x0000_i1102" DrawAspect="Content" ObjectID="_1656763605" r:id="rId165"/>
+            <v:imagedata r:id="rId167" o:title=""/>
+          </v:shape>
+          <o:OLEObject Type="Embed" ProgID="Equation.DSMT4" ShapeID="_x0000_i1102" DrawAspect="Content" ObjectID="_1656917148" r:id="rId168"/>
         </w:object>
       </w:r>
     </w:p>
@@ -2144,9 +2173,9 @@
         </w:rPr>
         <w:object w:dxaOrig="2520" w:dyaOrig="780" w14:anchorId="560C9A20">
           <v:shape id="_x0000_i1103" type="#_x0000_t75" style="width:126.6pt;height:39pt" o:ole="">
-            <v:imagedata r:id="rId166" o:title=""/>
-          </v:shape>
-          <o:OLEObject Type="Embed" ProgID="Equation.DSMT4" ShapeID="_x0000_i1103" DrawAspect="Content" ObjectID="_1656763606" r:id="rId167"/>
+            <v:imagedata r:id="rId169" o:title=""/>
+          </v:shape>
+          <o:OLEObject Type="Embed" ProgID="Equation.DSMT4" ShapeID="_x0000_i1103" DrawAspect="Content" ObjectID="_1656917149" r:id="rId170"/>
         </w:object>
       </w:r>
     </w:p>
@@ -2160,9 +2189,9 @@
         </w:rPr>
         <w:object w:dxaOrig="6660" w:dyaOrig="740" w14:anchorId="3C8198F7">
           <v:shape id="_x0000_i1104" type="#_x0000_t75" style="width:333pt;height:36.6pt" o:ole="">
-            <v:imagedata r:id="rId168" o:title=""/>
-          </v:shape>
-          <o:OLEObject Type="Embed" ProgID="Equation.DSMT4" ShapeID="_x0000_i1104" DrawAspect="Content" ObjectID="_1656763607" r:id="rId169"/>
+            <v:imagedata r:id="rId171" o:title=""/>
+          </v:shape>
+          <o:OLEObject Type="Embed" ProgID="Equation.DSMT4" ShapeID="_x0000_i1104" DrawAspect="Content" ObjectID="_1656917150" r:id="rId172"/>
         </w:object>
       </w:r>
     </w:p>
@@ -2183,9 +2212,9 @@
         </w:rPr>
         <w:object w:dxaOrig="2220" w:dyaOrig="620" w14:anchorId="52D5FF51">
           <v:shape id="_x0000_i1105" type="#_x0000_t75" style="width:111pt;height:30.6pt" o:ole="">
-            <v:imagedata r:id="rId170" o:title=""/>
-          </v:shape>
-          <o:OLEObject Type="Embed" ProgID="Equation.DSMT4" ShapeID="_x0000_i1105" DrawAspect="Content" ObjectID="_1656763608" r:id="rId171"/>
+            <v:imagedata r:id="rId173" o:title=""/>
+          </v:shape>
+          <o:OLEObject Type="Embed" ProgID="Equation.DSMT4" ShapeID="_x0000_i1105" DrawAspect="Content" ObjectID="_1656917151" r:id="rId174"/>
         </w:object>
       </w:r>
     </w:p>
@@ -2199,9 +2228,9 @@
         </w:rPr>
         <w:object w:dxaOrig="2060" w:dyaOrig="400" w14:anchorId="76B09A1E">
           <v:shape id="_x0000_i1106" type="#_x0000_t75" style="width:102.6pt;height:20.4pt" o:ole="">
-            <v:imagedata r:id="rId172" o:title=""/>
-          </v:shape>
-          <o:OLEObject Type="Embed" ProgID="Equation.DSMT4" ShapeID="_x0000_i1106" DrawAspect="Content" ObjectID="_1656763609" r:id="rId173"/>
+            <v:imagedata r:id="rId175" o:title=""/>
+          </v:shape>
+          <o:OLEObject Type="Embed" ProgID="Equation.DSMT4" ShapeID="_x0000_i1106" DrawAspect="Content" ObjectID="_1656917152" r:id="rId176"/>
         </w:object>
       </w:r>
     </w:p>
@@ -2221,9 +2250,9 @@
         </w:rPr>
         <w:object w:dxaOrig="2799" w:dyaOrig="620" w14:anchorId="70156CFA">
           <v:shape id="_x0000_i1107" type="#_x0000_t75" style="width:139.8pt;height:30.6pt" o:ole="">
-            <v:imagedata r:id="rId174" o:title=""/>
-          </v:shape>
-          <o:OLEObject Type="Embed" ProgID="Equation.DSMT4" ShapeID="_x0000_i1107" DrawAspect="Content" ObjectID="_1656763610" r:id="rId175"/>
+            <v:imagedata r:id="rId177" o:title=""/>
+          </v:shape>
+          <o:OLEObject Type="Embed" ProgID="Equation.DSMT4" ShapeID="_x0000_i1107" DrawAspect="Content" ObjectID="_1656917153" r:id="rId178"/>
         </w:object>
       </w:r>
     </w:p>
@@ -2243,9 +2272,9 @@
         </w:rPr>
         <w:object w:dxaOrig="4980" w:dyaOrig="820" w14:anchorId="0102AB3C">
           <v:shape id="_x0000_i1108" type="#_x0000_t75" style="width:249pt;height:41.4pt" o:ole="">
-            <v:imagedata r:id="rId176" o:title=""/>
-          </v:shape>
-          <o:OLEObject Type="Embed" ProgID="Equation.DSMT4" ShapeID="_x0000_i1108" DrawAspect="Content" ObjectID="_1656763611" r:id="rId177"/>
+            <v:imagedata r:id="rId179" o:title=""/>
+          </v:shape>
+          <o:OLEObject Type="Embed" ProgID="Equation.DSMT4" ShapeID="_x0000_i1108" DrawAspect="Content" ObjectID="_1656917154" r:id="rId180"/>
         </w:object>
       </w:r>
     </w:p>
@@ -2265,9 +2294,9 @@
         </w:rPr>
         <w:object w:dxaOrig="2940" w:dyaOrig="1120" w14:anchorId="5E6FCC60">
           <v:shape id="_x0000_i1109" type="#_x0000_t75" style="width:147pt;height:56.4pt" o:ole="">
-            <v:imagedata r:id="rId178" o:title=""/>
-          </v:shape>
-          <o:OLEObject Type="Embed" ProgID="Equation.DSMT4" ShapeID="_x0000_i1109" DrawAspect="Content" ObjectID="_1656763612" r:id="rId179"/>
+            <v:imagedata r:id="rId181" o:title=""/>
+          </v:shape>
+          <o:OLEObject Type="Embed" ProgID="Equation.DSMT4" ShapeID="_x0000_i1109" DrawAspect="Content" ObjectID="_1656917155" r:id="rId182"/>
         </w:object>
       </w:r>
     </w:p>
@@ -2284,9 +2313,9 @@
         </w:rPr>
         <w:object w:dxaOrig="859" w:dyaOrig="400" w14:anchorId="020065D5">
           <v:shape id="_x0000_i1110" type="#_x0000_t75" style="width:42.6pt;height:20.4pt" o:ole="">
-            <v:imagedata r:id="rId180" o:title=""/>
-          </v:shape>
-          <o:OLEObject Type="Embed" ProgID="Equation.DSMT4" ShapeID="_x0000_i1110" DrawAspect="Content" ObjectID="_1656763613" r:id="rId181"/>
+            <v:imagedata r:id="rId183" o:title=""/>
+          </v:shape>
+          <o:OLEObject Type="Embed" ProgID="Equation.DSMT4" ShapeID="_x0000_i1110" DrawAspect="Content" ObjectID="_1656917156" r:id="rId184"/>
         </w:object>
       </w:r>
       <w:r>
@@ -2298,9 +2327,9 @@
         </w:rPr>
         <w:object w:dxaOrig="960" w:dyaOrig="279" w14:anchorId="644F4AFB">
           <v:shape id="_x0000_i1111" type="#_x0000_t75" style="width:48pt;height:14.4pt" o:ole="">
-            <v:imagedata r:id="rId182" o:title=""/>
-          </v:shape>
-          <o:OLEObject Type="Embed" ProgID="Equation.DSMT4" ShapeID="_x0000_i1111" DrawAspect="Content" ObjectID="_1656763614" r:id="rId183"/>
+            <v:imagedata r:id="rId185" o:title=""/>
+          </v:shape>
+          <o:OLEObject Type="Embed" ProgID="Equation.DSMT4" ShapeID="_x0000_i1111" DrawAspect="Content" ObjectID="_1656917157" r:id="rId186"/>
         </w:object>
       </w:r>
       <w:r>
@@ -2312,9 +2341,9 @@
         </w:rPr>
         <w:object w:dxaOrig="420" w:dyaOrig="279" w14:anchorId="50FC7EA3">
           <v:shape id="_x0000_i1112" type="#_x0000_t75" style="width:21pt;height:14.4pt" o:ole="">
-            <v:imagedata r:id="rId184" o:title=""/>
-          </v:shape>
-          <o:OLEObject Type="Embed" ProgID="Equation.DSMT4" ShapeID="_x0000_i1112" DrawAspect="Content" ObjectID="_1656763615" r:id="rId185"/>
+            <v:imagedata r:id="rId187" o:title=""/>
+          </v:shape>
+          <o:OLEObject Type="Embed" ProgID="Equation.DSMT4" ShapeID="_x0000_i1112" DrawAspect="Content" ObjectID="_1656917158" r:id="rId188"/>
         </w:object>
       </w:r>
       <w:r>
@@ -2326,9 +2355,9 @@
         </w:rPr>
         <w:object w:dxaOrig="1400" w:dyaOrig="520" w14:anchorId="019322F0">
           <v:shape id="_x0000_i1113" type="#_x0000_t75" style="width:69.6pt;height:26.4pt" o:ole="">
-            <v:imagedata r:id="rId186" o:title=""/>
-          </v:shape>
-          <o:OLEObject Type="Embed" ProgID="Equation.DSMT4" ShapeID="_x0000_i1113" DrawAspect="Content" ObjectID="_1656763616" r:id="rId187"/>
+            <v:imagedata r:id="rId189" o:title=""/>
+          </v:shape>
+          <o:OLEObject Type="Embed" ProgID="Equation.DSMT4" ShapeID="_x0000_i1113" DrawAspect="Content" ObjectID="_1656917159" r:id="rId190"/>
         </w:object>
       </w:r>
     </w:p>
@@ -2340,11 +2369,11 @@
         <w:rPr>
           <w:position w:val="-10"/>
         </w:rPr>
-        <w:object w:dxaOrig="3019" w:dyaOrig="340" w14:anchorId="04AFFE00">
-          <v:shape id="_x0000_i1114" type="#_x0000_t75" style="width:150.6pt;height:17.4pt" o:ole="">
-            <v:imagedata r:id="rId188" o:title=""/>
-          </v:shape>
-          <o:OLEObject Type="Embed" ProgID="Equation.DSMT4" ShapeID="_x0000_i1114" DrawAspect="Content" ObjectID="_1656763617" r:id="rId189"/>
+        <w:object w:dxaOrig="3060" w:dyaOrig="340" w14:anchorId="04AFFE00">
+          <v:shape id="_x0000_i1277" type="#_x0000_t75" style="width:152.7pt;height:17.4pt" o:ole="">
+            <v:imagedata r:id="rId191" o:title=""/>
+          </v:shape>
+          <o:OLEObject Type="Embed" ProgID="Equation.DSMT4" ShapeID="_x0000_i1277" DrawAspect="Content" ObjectID="_1656917160" r:id="rId192"/>
         </w:object>
       </w:r>
     </w:p>
@@ -2464,9 +2493,9 @@
         </w:rPr>
         <w:object w:dxaOrig="620" w:dyaOrig="320" w14:anchorId="6EAFEAF0">
           <v:shape id="_x0000_i1115" type="#_x0000_t75" style="width:30.6pt;height:15.6pt" o:ole="">
-            <v:imagedata r:id="rId190" o:title=""/>
-          </v:shape>
-          <o:OLEObject Type="Embed" ProgID="Equation.DSMT4" ShapeID="_x0000_i1115" DrawAspect="Content" ObjectID="_1656763618" r:id="rId191"/>
+            <v:imagedata r:id="rId193" o:title=""/>
+          </v:shape>
+          <o:OLEObject Type="Embed" ProgID="Equation.DSMT4" ShapeID="_x0000_i1115" DrawAspect="Content" ObjectID="_1656917161" r:id="rId194"/>
         </w:object>
       </w:r>
     </w:p>
@@ -2509,9 +2538,9 @@
               </w:rPr>
               <w:object w:dxaOrig="1980" w:dyaOrig="460" w14:anchorId="6DD4F393">
                 <v:shape id="_x0000_i1116" type="#_x0000_t75" style="width:99pt;height:23.4pt" o:ole="">
-                  <v:imagedata r:id="rId192" o:title=""/>
-                </v:shape>
-                <o:OLEObject Type="Embed" ProgID="Equation.DSMT4" ShapeID="_x0000_i1116" DrawAspect="Content" ObjectID="_1656763619" r:id="rId193"/>
+                  <v:imagedata r:id="rId195" o:title=""/>
+                </v:shape>
+                <o:OLEObject Type="Embed" ProgID="Equation.DSMT4" ShapeID="_x0000_i1116" DrawAspect="Content" ObjectID="_1656917162" r:id="rId196"/>
               </w:object>
             </w:r>
           </w:p>
@@ -2531,9 +2560,9 @@
               </w:rPr>
               <w:object w:dxaOrig="2060" w:dyaOrig="400" w14:anchorId="1D914F0F">
                 <v:shape id="_x0000_i1117" type="#_x0000_t75" style="width:102.6pt;height:20.4pt" o:ole="">
-                  <v:imagedata r:id="rId194" o:title=""/>
-                </v:shape>
-                <o:OLEObject Type="Embed" ProgID="Equation.DSMT4" ShapeID="_x0000_i1117" DrawAspect="Content" ObjectID="_1656763620" r:id="rId195"/>
+                  <v:imagedata r:id="rId197" o:title=""/>
+                </v:shape>
+                <o:OLEObject Type="Embed" ProgID="Equation.DSMT4" ShapeID="_x0000_i1117" DrawAspect="Content" ObjectID="_1656917163" r:id="rId198"/>
               </w:object>
             </w:r>
           </w:p>
@@ -2553,9 +2582,9 @@
               </w:rPr>
               <w:object w:dxaOrig="2500" w:dyaOrig="400" w14:anchorId="6A92A147">
                 <v:shape id="_x0000_i1118" type="#_x0000_t75" style="width:125.4pt;height:20.4pt" o:ole="">
-                  <v:imagedata r:id="rId196" o:title=""/>
-                </v:shape>
-                <o:OLEObject Type="Embed" ProgID="Equation.DSMT4" ShapeID="_x0000_i1118" DrawAspect="Content" ObjectID="_1656763621" r:id="rId197"/>
+                  <v:imagedata r:id="rId199" o:title=""/>
+                </v:shape>
+                <o:OLEObject Type="Embed" ProgID="Equation.DSMT4" ShapeID="_x0000_i1118" DrawAspect="Content" ObjectID="_1656917164" r:id="rId200"/>
               </w:object>
             </w:r>
           </w:p>
@@ -2575,9 +2604,9 @@
               </w:rPr>
               <w:object w:dxaOrig="2160" w:dyaOrig="520" w14:anchorId="16420ECA">
                 <v:shape id="_x0000_i1119" type="#_x0000_t75" style="width:108.6pt;height:26.4pt" o:ole="">
-                  <v:imagedata r:id="rId198" o:title=""/>
-                </v:shape>
-                <o:OLEObject Type="Embed" ProgID="Equation.DSMT4" ShapeID="_x0000_i1119" DrawAspect="Content" ObjectID="_1656763622" r:id="rId199"/>
+                  <v:imagedata r:id="rId201" o:title=""/>
+                </v:shape>
+                <o:OLEObject Type="Embed" ProgID="Equation.DSMT4" ShapeID="_x0000_i1119" DrawAspect="Content" ObjectID="_1656917165" r:id="rId202"/>
               </w:object>
             </w:r>
           </w:p>
@@ -2597,9 +2626,9 @@
               </w:rPr>
               <w:object w:dxaOrig="2240" w:dyaOrig="420" w14:anchorId="7F3E27BB">
                 <v:shape id="_x0000_i1120" type="#_x0000_t75" style="width:112.2pt;height:21pt" o:ole="">
-                  <v:imagedata r:id="rId200" o:title=""/>
-                </v:shape>
-                <o:OLEObject Type="Embed" ProgID="Equation.DSMT4" ShapeID="_x0000_i1120" DrawAspect="Content" ObjectID="_1656763623" r:id="rId201"/>
+                  <v:imagedata r:id="rId203" o:title=""/>
+                </v:shape>
+                <o:OLEObject Type="Embed" ProgID="Equation.DSMT4" ShapeID="_x0000_i1120" DrawAspect="Content" ObjectID="_1656917166" r:id="rId204"/>
               </w:object>
             </w:r>
           </w:p>
@@ -2619,9 +2648,9 @@
               </w:rPr>
               <w:object w:dxaOrig="1800" w:dyaOrig="460" w14:anchorId="0E8734A9">
                 <v:shape id="_x0000_i1121" type="#_x0000_t75" style="width:90pt;height:23.4pt" o:ole="">
-                  <v:imagedata r:id="rId202" o:title=""/>
-                </v:shape>
-                <o:OLEObject Type="Embed" ProgID="Equation.DSMT4" ShapeID="_x0000_i1121" DrawAspect="Content" ObjectID="_1656763624" r:id="rId203"/>
+                  <v:imagedata r:id="rId205" o:title=""/>
+                </v:shape>
+                <o:OLEObject Type="Embed" ProgID="Equation.DSMT4" ShapeID="_x0000_i1121" DrawAspect="Content" ObjectID="_1656917167" r:id="rId206"/>
               </w:object>
             </w:r>
           </w:p>
@@ -2641,9 +2670,9 @@
               </w:rPr>
               <w:object w:dxaOrig="1960" w:dyaOrig="420" w14:anchorId="73FBF775">
                 <v:shape id="_x0000_i1122" type="#_x0000_t75" style="width:98.4pt;height:21pt" o:ole="">
-                  <v:imagedata r:id="rId204" o:title=""/>
-                </v:shape>
-                <o:OLEObject Type="Embed" ProgID="Equation.DSMT4" ShapeID="_x0000_i1122" DrawAspect="Content" ObjectID="_1656763625" r:id="rId205"/>
+                  <v:imagedata r:id="rId207" o:title=""/>
+                </v:shape>
+                <o:OLEObject Type="Embed" ProgID="Equation.DSMT4" ShapeID="_x0000_i1122" DrawAspect="Content" ObjectID="_1656917168" r:id="rId208"/>
               </w:object>
             </w:r>
           </w:p>
@@ -2663,9 +2692,9 @@
               </w:rPr>
               <w:object w:dxaOrig="2100" w:dyaOrig="520" w14:anchorId="245128F5">
                 <v:shape id="_x0000_i1123" type="#_x0000_t75" style="width:105pt;height:26.4pt" o:ole="">
-                  <v:imagedata r:id="rId206" o:title=""/>
-                </v:shape>
-                <o:OLEObject Type="Embed" ProgID="Equation.DSMT4" ShapeID="_x0000_i1123" DrawAspect="Content" ObjectID="_1656763626" r:id="rId207"/>
+                  <v:imagedata r:id="rId209" o:title=""/>
+                </v:shape>
+                <o:OLEObject Type="Embed" ProgID="Equation.DSMT4" ShapeID="_x0000_i1123" DrawAspect="Content" ObjectID="_1656917169" r:id="rId210"/>
               </w:object>
             </w:r>
           </w:p>
@@ -2685,9 +2714,9 @@
               </w:rPr>
               <w:object w:dxaOrig="2140" w:dyaOrig="520" w14:anchorId="589D16BE">
                 <v:shape id="_x0000_i1124" type="#_x0000_t75" style="width:108pt;height:26.4pt" o:ole="">
-                  <v:imagedata r:id="rId208" o:title=""/>
-                </v:shape>
-                <o:OLEObject Type="Embed" ProgID="Equation.DSMT4" ShapeID="_x0000_i1124" DrawAspect="Content" ObjectID="_1656763627" r:id="rId209"/>
+                  <v:imagedata r:id="rId211" o:title=""/>
+                </v:shape>
+                <o:OLEObject Type="Embed" ProgID="Equation.DSMT4" ShapeID="_x0000_i1124" DrawAspect="Content" ObjectID="_1656917170" r:id="rId212"/>
               </w:object>
             </w:r>
           </w:p>
@@ -2707,9 +2736,9 @@
               </w:rPr>
               <w:object w:dxaOrig="1900" w:dyaOrig="420" w14:anchorId="1D7E6BC4">
                 <v:shape id="_x0000_i1125" type="#_x0000_t75" style="width:95.4pt;height:21pt" o:ole="">
-                  <v:imagedata r:id="rId210" o:title=""/>
-                </v:shape>
-                <o:OLEObject Type="Embed" ProgID="Equation.DSMT4" ShapeID="_x0000_i1125" DrawAspect="Content" ObjectID="_1656763628" r:id="rId211"/>
+                  <v:imagedata r:id="rId213" o:title=""/>
+                </v:shape>
+                <o:OLEObject Type="Embed" ProgID="Equation.DSMT4" ShapeID="_x0000_i1125" DrawAspect="Content" ObjectID="_1656917171" r:id="rId214"/>
               </w:object>
             </w:r>
           </w:p>
@@ -2729,9 +2758,9 @@
               </w:rPr>
               <w:object w:dxaOrig="1880" w:dyaOrig="460" w14:anchorId="15F8F188">
                 <v:shape id="_x0000_i1126" type="#_x0000_t75" style="width:93pt;height:23.4pt" o:ole="">
-                  <v:imagedata r:id="rId212" o:title=""/>
-                </v:shape>
-                <o:OLEObject Type="Embed" ProgID="Equation.DSMT4" ShapeID="_x0000_i1126" DrawAspect="Content" ObjectID="_1656763629" r:id="rId213"/>
+                  <v:imagedata r:id="rId215" o:title=""/>
+                </v:shape>
+                <o:OLEObject Type="Embed" ProgID="Equation.DSMT4" ShapeID="_x0000_i1126" DrawAspect="Content" ObjectID="_1656917172" r:id="rId216"/>
               </w:object>
             </w:r>
           </w:p>
@@ -2751,9 +2780,9 @@
               </w:rPr>
               <w:object w:dxaOrig="1920" w:dyaOrig="400" w14:anchorId="0A56B225">
                 <v:shape id="_x0000_i1127" type="#_x0000_t75" style="width:96pt;height:20.4pt" o:ole="">
-                  <v:imagedata r:id="rId214" o:title=""/>
-                </v:shape>
-                <o:OLEObject Type="Embed" ProgID="Equation.DSMT4" ShapeID="_x0000_i1127" DrawAspect="Content" ObjectID="_1656763630" r:id="rId215"/>
+                  <v:imagedata r:id="rId217" o:title=""/>
+                </v:shape>
+                <o:OLEObject Type="Embed" ProgID="Equation.DSMT4" ShapeID="_x0000_i1127" DrawAspect="Content" ObjectID="_1656917173" r:id="rId218"/>
               </w:object>
             </w:r>
           </w:p>
@@ -2778,9 +2807,9 @@
               </w:rPr>
               <w:object w:dxaOrig="1880" w:dyaOrig="460" w14:anchorId="3AFCF0B6">
                 <v:shape id="_x0000_i1128" type="#_x0000_t75" style="width:93pt;height:23.4pt" o:ole="">
-                  <v:imagedata r:id="rId216" o:title=""/>
-                </v:shape>
-                <o:OLEObject Type="Embed" ProgID="Equation.DSMT4" ShapeID="_x0000_i1128" DrawAspect="Content" ObjectID="_1656763631" r:id="rId217"/>
+                  <v:imagedata r:id="rId219" o:title=""/>
+                </v:shape>
+                <o:OLEObject Type="Embed" ProgID="Equation.DSMT4" ShapeID="_x0000_i1128" DrawAspect="Content" ObjectID="_1656917174" r:id="rId220"/>
               </w:object>
             </w:r>
           </w:p>
@@ -2800,9 +2829,9 @@
               </w:rPr>
               <w:object w:dxaOrig="3040" w:dyaOrig="460" w14:anchorId="14AB4399">
                 <v:shape id="_x0000_i1129" type="#_x0000_t75" style="width:151.8pt;height:23.4pt" o:ole="">
-                  <v:imagedata r:id="rId218" o:title=""/>
-                </v:shape>
-                <o:OLEObject Type="Embed" ProgID="Equation.DSMT4" ShapeID="_x0000_i1129" DrawAspect="Content" ObjectID="_1656763632" r:id="rId219"/>
+                  <v:imagedata r:id="rId221" o:title=""/>
+                </v:shape>
+                <o:OLEObject Type="Embed" ProgID="Equation.DSMT4" ShapeID="_x0000_i1129" DrawAspect="Content" ObjectID="_1656917175" r:id="rId222"/>
               </w:object>
             </w:r>
           </w:p>
@@ -2822,9 +2851,9 @@
               </w:rPr>
               <w:object w:dxaOrig="2060" w:dyaOrig="460" w14:anchorId="094CF105">
                 <v:shape id="_x0000_i1130" type="#_x0000_t75" style="width:102.6pt;height:23.4pt" o:ole="">
-                  <v:imagedata r:id="rId220" o:title=""/>
-                </v:shape>
-                <o:OLEObject Type="Embed" ProgID="Equation.DSMT4" ShapeID="_x0000_i1130" DrawAspect="Content" ObjectID="_1656763633" r:id="rId221"/>
+                  <v:imagedata r:id="rId223" o:title=""/>
+                </v:shape>
+                <o:OLEObject Type="Embed" ProgID="Equation.DSMT4" ShapeID="_x0000_i1130" DrawAspect="Content" ObjectID="_1656917176" r:id="rId224"/>
               </w:object>
             </w:r>
           </w:p>
@@ -2844,9 +2873,9 @@
               </w:rPr>
               <w:object w:dxaOrig="1939" w:dyaOrig="460" w14:anchorId="67C6F547">
                 <v:shape id="_x0000_i1131" type="#_x0000_t75" style="width:96.6pt;height:23.4pt" o:ole="">
-                  <v:imagedata r:id="rId222" o:title=""/>
-                </v:shape>
-                <o:OLEObject Type="Embed" ProgID="Equation.DSMT4" ShapeID="_x0000_i1131" DrawAspect="Content" ObjectID="_1656763634" r:id="rId223"/>
+                  <v:imagedata r:id="rId225" o:title=""/>
+                </v:shape>
+                <o:OLEObject Type="Embed" ProgID="Equation.DSMT4" ShapeID="_x0000_i1131" DrawAspect="Content" ObjectID="_1656917177" r:id="rId226"/>
               </w:object>
             </w:r>
           </w:p>
@@ -2866,9 +2895,9 @@
               </w:rPr>
               <w:object w:dxaOrig="1740" w:dyaOrig="520" w14:anchorId="56BC81EE">
                 <v:shape id="_x0000_i1132" type="#_x0000_t75" style="width:87pt;height:26.4pt" o:ole="">
-                  <v:imagedata r:id="rId224" o:title=""/>
-                </v:shape>
-                <o:OLEObject Type="Embed" ProgID="Equation.DSMT4" ShapeID="_x0000_i1132" DrawAspect="Content" ObjectID="_1656763635" r:id="rId225"/>
+                  <v:imagedata r:id="rId227" o:title=""/>
+                </v:shape>
+                <o:OLEObject Type="Embed" ProgID="Equation.DSMT4" ShapeID="_x0000_i1132" DrawAspect="Content" ObjectID="_1656917178" r:id="rId228"/>
               </w:object>
             </w:r>
           </w:p>
@@ -2888,9 +2917,9 @@
               </w:rPr>
               <w:object w:dxaOrig="2140" w:dyaOrig="520" w14:anchorId="18D158D6">
                 <v:shape id="_x0000_i1133" type="#_x0000_t75" style="width:107.4pt;height:26.4pt" o:ole="">
-                  <v:imagedata r:id="rId226" o:title=""/>
-                </v:shape>
-                <o:OLEObject Type="Embed" ProgID="Equation.DSMT4" ShapeID="_x0000_i1133" DrawAspect="Content" ObjectID="_1656763636" r:id="rId227"/>
+                  <v:imagedata r:id="rId229" o:title=""/>
+                </v:shape>
+                <o:OLEObject Type="Embed" ProgID="Equation.DSMT4" ShapeID="_x0000_i1133" DrawAspect="Content" ObjectID="_1656917179" r:id="rId230"/>
               </w:object>
             </w:r>
           </w:p>
@@ -2910,9 +2939,9 @@
               </w:rPr>
               <w:object w:dxaOrig="2079" w:dyaOrig="520" w14:anchorId="3249C742">
                 <v:shape id="_x0000_i1134" type="#_x0000_t75" style="width:104.4pt;height:26.4pt" o:ole="">
-                  <v:imagedata r:id="rId228" o:title=""/>
-                </v:shape>
-                <o:OLEObject Type="Embed" ProgID="Equation.DSMT4" ShapeID="_x0000_i1134" DrawAspect="Content" ObjectID="_1656763637" r:id="rId229"/>
+                  <v:imagedata r:id="rId231" o:title=""/>
+                </v:shape>
+                <o:OLEObject Type="Embed" ProgID="Equation.DSMT4" ShapeID="_x0000_i1134" DrawAspect="Content" ObjectID="_1656917180" r:id="rId232"/>
               </w:object>
             </w:r>
           </w:p>
@@ -2932,9 +2961,9 @@
               </w:rPr>
               <w:object w:dxaOrig="2400" w:dyaOrig="460" w14:anchorId="536E0DAF">
                 <v:shape id="_x0000_i1135" type="#_x0000_t75" style="width:120pt;height:23.4pt" o:ole="">
-                  <v:imagedata r:id="rId230" o:title=""/>
-                </v:shape>
-                <o:OLEObject Type="Embed" ProgID="Equation.DSMT4" ShapeID="_x0000_i1135" DrawAspect="Content" ObjectID="_1656763638" r:id="rId231"/>
+                  <v:imagedata r:id="rId233" o:title=""/>
+                </v:shape>
+                <o:OLEObject Type="Embed" ProgID="Equation.DSMT4" ShapeID="_x0000_i1135" DrawAspect="Content" ObjectID="_1656917181" r:id="rId234"/>
               </w:object>
             </w:r>
           </w:p>
@@ -2954,9 +2983,9 @@
               </w:rPr>
               <w:object w:dxaOrig="2380" w:dyaOrig="520" w14:anchorId="400FE331">
                 <v:shape id="_x0000_i1136" type="#_x0000_t75" style="width:119.4pt;height:26.4pt" o:ole="">
-                  <v:imagedata r:id="rId232" o:title=""/>
-                </v:shape>
-                <o:OLEObject Type="Embed" ProgID="Equation.DSMT4" ShapeID="_x0000_i1136" DrawAspect="Content" ObjectID="_1656763639" r:id="rId233"/>
+                  <v:imagedata r:id="rId235" o:title=""/>
+                </v:shape>
+                <o:OLEObject Type="Embed" ProgID="Equation.DSMT4" ShapeID="_x0000_i1136" DrawAspect="Content" ObjectID="_1656917182" r:id="rId236"/>
               </w:object>
             </w:r>
           </w:p>
@@ -2976,9 +3005,9 @@
               </w:rPr>
               <w:object w:dxaOrig="2299" w:dyaOrig="400" w14:anchorId="3C8BA8DD">
                 <v:shape id="_x0000_i1137" type="#_x0000_t75" style="width:114.6pt;height:20.4pt" o:ole="">
-                  <v:imagedata r:id="rId234" o:title=""/>
-                </v:shape>
-                <o:OLEObject Type="Embed" ProgID="Equation.DSMT4" ShapeID="_x0000_i1137" DrawAspect="Content" ObjectID="_1656763640" r:id="rId235"/>
+                  <v:imagedata r:id="rId237" o:title=""/>
+                </v:shape>
+                <o:OLEObject Type="Embed" ProgID="Equation.DSMT4" ShapeID="_x0000_i1137" DrawAspect="Content" ObjectID="_1656917183" r:id="rId238"/>
               </w:object>
             </w:r>
           </w:p>
@@ -2998,9 +3027,9 @@
               </w:rPr>
               <w:object w:dxaOrig="2260" w:dyaOrig="620" w14:anchorId="54DA0CDC">
                 <v:shape id="_x0000_i1138" type="#_x0000_t75" style="width:113.4pt;height:31.2pt" o:ole="">
-                  <v:imagedata r:id="rId236" o:title=""/>
-                </v:shape>
-                <o:OLEObject Type="Embed" ProgID="Equation.DSMT4" ShapeID="_x0000_i1138" DrawAspect="Content" ObjectID="_1656763641" r:id="rId237"/>
+                  <v:imagedata r:id="rId239" o:title=""/>
+                </v:shape>
+                <o:OLEObject Type="Embed" ProgID="Equation.DSMT4" ShapeID="_x0000_i1138" DrawAspect="Content" ObjectID="_1656917184" r:id="rId240"/>
               </w:object>
             </w:r>
           </w:p>
@@ -3123,9 +3152,9 @@
               </w:rPr>
               <w:object w:dxaOrig="2000" w:dyaOrig="460" w14:anchorId="4C2C4750">
                 <v:shape id="_x0000_i1139" type="#_x0000_t75" style="width:100.2pt;height:23.4pt" o:ole="">
-                  <v:imagedata r:id="rId238" o:title=""/>
-                </v:shape>
-                <o:OLEObject Type="Embed" ProgID="Equation.DSMT4" ShapeID="_x0000_i1139" DrawAspect="Content" ObjectID="_1656763642" r:id="rId239"/>
+                  <v:imagedata r:id="rId241" o:title=""/>
+                </v:shape>
+                <o:OLEObject Type="Embed" ProgID="Equation.DSMT4" ShapeID="_x0000_i1139" DrawAspect="Content" ObjectID="_1656917185" r:id="rId242"/>
               </w:object>
             </w:r>
           </w:p>
@@ -3148,9 +3177,9 @@
               </w:rPr>
               <w:object w:dxaOrig="2000" w:dyaOrig="460" w14:anchorId="59B89769">
                 <v:shape id="_x0000_i1140" type="#_x0000_t75" style="width:100.2pt;height:23.4pt" o:ole="">
-                  <v:imagedata r:id="rId240" o:title=""/>
-                </v:shape>
-                <o:OLEObject Type="Embed" ProgID="Equation.DSMT4" ShapeID="_x0000_i1140" DrawAspect="Content" ObjectID="_1656763643" r:id="rId241"/>
+                  <v:imagedata r:id="rId243" o:title=""/>
+                </v:shape>
+                <o:OLEObject Type="Embed" ProgID="Equation.DSMT4" ShapeID="_x0000_i1140" DrawAspect="Content" ObjectID="_1656917186" r:id="rId244"/>
               </w:object>
             </w:r>
           </w:p>
@@ -3173,9 +3202,9 @@
               </w:rPr>
               <w:object w:dxaOrig="2220" w:dyaOrig="460" w14:anchorId="19957EB3">
                 <v:shape id="_x0000_i1141" type="#_x0000_t75" style="width:111pt;height:23.4pt" o:ole="">
-                  <v:imagedata r:id="rId242" o:title=""/>
-                </v:shape>
-                <o:OLEObject Type="Embed" ProgID="Equation.DSMT4" ShapeID="_x0000_i1141" DrawAspect="Content" ObjectID="_1656763644" r:id="rId243"/>
+                  <v:imagedata r:id="rId245" o:title=""/>
+                </v:shape>
+                <o:OLEObject Type="Embed" ProgID="Equation.DSMT4" ShapeID="_x0000_i1141" DrawAspect="Content" ObjectID="_1656917187" r:id="rId246"/>
               </w:object>
             </w:r>
           </w:p>
@@ -3198,9 +3227,9 @@
               </w:rPr>
               <w:object w:dxaOrig="2060" w:dyaOrig="460" w14:anchorId="172A4D8E">
                 <v:shape id="_x0000_i1142" type="#_x0000_t75" style="width:102.6pt;height:23.4pt" o:ole="">
-                  <v:imagedata r:id="rId244" o:title=""/>
-                </v:shape>
-                <o:OLEObject Type="Embed" ProgID="Equation.DSMT4" ShapeID="_x0000_i1142" DrawAspect="Content" ObjectID="_1656763645" r:id="rId245"/>
+                  <v:imagedata r:id="rId247" o:title=""/>
+                </v:shape>
+                <o:OLEObject Type="Embed" ProgID="Equation.DSMT4" ShapeID="_x0000_i1142" DrawAspect="Content" ObjectID="_1656917188" r:id="rId248"/>
               </w:object>
             </w:r>
           </w:p>
@@ -3223,9 +3252,9 @@
               </w:rPr>
               <w:object w:dxaOrig="2060" w:dyaOrig="400" w14:anchorId="4CEE00B9">
                 <v:shape id="_x0000_i1143" type="#_x0000_t75" style="width:102.6pt;height:20.4pt" o:ole="">
-                  <v:imagedata r:id="rId246" o:title=""/>
-                </v:shape>
-                <o:OLEObject Type="Embed" ProgID="Equation.DSMT4" ShapeID="_x0000_i1143" DrawAspect="Content" ObjectID="_1656763646" r:id="rId247"/>
+                  <v:imagedata r:id="rId249" o:title=""/>
+                </v:shape>
+                <o:OLEObject Type="Embed" ProgID="Equation.DSMT4" ShapeID="_x0000_i1143" DrawAspect="Content" ObjectID="_1656917189" r:id="rId250"/>
               </w:object>
             </w:r>
           </w:p>
@@ -3248,9 +3277,9 @@
               </w:rPr>
               <w:object w:dxaOrig="2240" w:dyaOrig="400" w14:anchorId="619EA5A0">
                 <v:shape id="_x0000_i1144" type="#_x0000_t75" style="width:111.6pt;height:20.4pt" o:ole="">
-                  <v:imagedata r:id="rId248" o:title=""/>
-                </v:shape>
-                <o:OLEObject Type="Embed" ProgID="Equation.DSMT4" ShapeID="_x0000_i1144" DrawAspect="Content" ObjectID="_1656763647" r:id="rId249"/>
+                  <v:imagedata r:id="rId251" o:title=""/>
+                </v:shape>
+                <o:OLEObject Type="Embed" ProgID="Equation.DSMT4" ShapeID="_x0000_i1144" DrawAspect="Content" ObjectID="_1656917190" r:id="rId252"/>
               </w:object>
             </w:r>
           </w:p>
@@ -3278,9 +3307,9 @@
               </w:rPr>
               <w:object w:dxaOrig="2000" w:dyaOrig="460" w14:anchorId="1E44E4F6">
                 <v:shape id="_x0000_i1145" type="#_x0000_t75" style="width:100.2pt;height:23.4pt" o:ole="">
-                  <v:imagedata r:id="rId250" o:title=""/>
-                </v:shape>
-                <o:OLEObject Type="Embed" ProgID="Equation.DSMT4" ShapeID="_x0000_i1145" DrawAspect="Content" ObjectID="_1656763648" r:id="rId251"/>
+                  <v:imagedata r:id="rId253" o:title=""/>
+                </v:shape>
+                <o:OLEObject Type="Embed" ProgID="Equation.DSMT4" ShapeID="_x0000_i1145" DrawAspect="Content" ObjectID="_1656917191" r:id="rId254"/>
               </w:object>
             </w:r>
           </w:p>
@@ -3303,9 +3332,9 @@
               </w:rPr>
               <w:object w:dxaOrig="2260" w:dyaOrig="460" w14:anchorId="5410722E">
                 <v:shape id="_x0000_i1146" type="#_x0000_t75" style="width:113.4pt;height:23.4pt" o:ole="">
-                  <v:imagedata r:id="rId252" o:title=""/>
-                </v:shape>
-                <o:OLEObject Type="Embed" ProgID="Equation.DSMT4" ShapeID="_x0000_i1146" DrawAspect="Content" ObjectID="_1656763649" r:id="rId253"/>
+                  <v:imagedata r:id="rId255" o:title=""/>
+                </v:shape>
+                <o:OLEObject Type="Embed" ProgID="Equation.DSMT4" ShapeID="_x0000_i1146" DrawAspect="Content" ObjectID="_1656917192" r:id="rId256"/>
               </w:object>
             </w:r>
           </w:p>
@@ -3328,9 +3357,9 @@
               </w:rPr>
               <w:object w:dxaOrig="2100" w:dyaOrig="520" w14:anchorId="15F92D20">
                 <v:shape id="_x0000_i1147" type="#_x0000_t75" style="width:105pt;height:26.4pt" o:ole="">
-                  <v:imagedata r:id="rId254" o:title=""/>
-                </v:shape>
-                <o:OLEObject Type="Embed" ProgID="Equation.DSMT4" ShapeID="_x0000_i1147" DrawAspect="Content" ObjectID="_1656763650" r:id="rId255"/>
+                  <v:imagedata r:id="rId257" o:title=""/>
+                </v:shape>
+                <o:OLEObject Type="Embed" ProgID="Equation.DSMT4" ShapeID="_x0000_i1147" DrawAspect="Content" ObjectID="_1656917193" r:id="rId258"/>
               </w:object>
             </w:r>
           </w:p>
@@ -3353,9 +3382,9 @@
               </w:rPr>
               <w:object w:dxaOrig="2120" w:dyaOrig="520" w14:anchorId="1344D302">
                 <v:shape id="_x0000_i1148" type="#_x0000_t75" style="width:105.6pt;height:26.4pt" o:ole="">
-                  <v:imagedata r:id="rId256" o:title=""/>
-                </v:shape>
-                <o:OLEObject Type="Embed" ProgID="Equation.DSMT4" ShapeID="_x0000_i1148" DrawAspect="Content" ObjectID="_1656763651" r:id="rId257"/>
+                  <v:imagedata r:id="rId259" o:title=""/>
+                </v:shape>
+                <o:OLEObject Type="Embed" ProgID="Equation.DSMT4" ShapeID="_x0000_i1148" DrawAspect="Content" ObjectID="_1656917194" r:id="rId260"/>
               </w:object>
             </w:r>
           </w:p>
@@ -3378,9 +3407,9 @@
               </w:rPr>
               <w:object w:dxaOrig="2079" w:dyaOrig="400" w14:anchorId="525FB7E9">
                 <v:shape id="_x0000_i1149" type="#_x0000_t75" style="width:104.4pt;height:20.4pt" o:ole="">
-                  <v:imagedata r:id="rId258" o:title=""/>
-                </v:shape>
-                <o:OLEObject Type="Embed" ProgID="Equation.DSMT4" ShapeID="_x0000_i1149" DrawAspect="Content" ObjectID="_1656763652" r:id="rId259"/>
+                  <v:imagedata r:id="rId261" o:title=""/>
+                </v:shape>
+                <o:OLEObject Type="Embed" ProgID="Equation.DSMT4" ShapeID="_x0000_i1149" DrawAspect="Content" ObjectID="_1656917195" r:id="rId262"/>
               </w:object>
             </w:r>
           </w:p>
@@ -3403,9 +3432,9 @@
               </w:rPr>
               <w:object w:dxaOrig="2079" w:dyaOrig="400" w14:anchorId="3D1F4AB9">
                 <v:shape id="_x0000_i1150" type="#_x0000_t75" style="width:104.4pt;height:20.4pt" o:ole="">
-                  <v:imagedata r:id="rId260" o:title=""/>
-                </v:shape>
-                <o:OLEObject Type="Embed" ProgID="Equation.DSMT4" ShapeID="_x0000_i1150" DrawAspect="Content" ObjectID="_1656763653" r:id="rId261"/>
+                  <v:imagedata r:id="rId263" o:title=""/>
+                </v:shape>
+                <o:OLEObject Type="Embed" ProgID="Equation.DSMT4" ShapeID="_x0000_i1150" DrawAspect="Content" ObjectID="_1656917196" r:id="rId264"/>
               </w:object>
             </w:r>
           </w:p>
@@ -3518,9 +3547,9 @@
               </w:rPr>
               <w:object w:dxaOrig="1719" w:dyaOrig="480" w14:anchorId="74827651">
                 <v:shape id="_x0000_i1151" type="#_x0000_t75" style="width:85.8pt;height:24pt" o:ole="">
-                  <v:imagedata r:id="rId262" o:title=""/>
-                </v:shape>
-                <o:OLEObject Type="Embed" ProgID="Equation.DSMT4" ShapeID="_x0000_i1151" DrawAspect="Content" ObjectID="_1656763654" r:id="rId263"/>
+                  <v:imagedata r:id="rId265" o:title=""/>
+                </v:shape>
+                <o:OLEObject Type="Embed" ProgID="Equation.DSMT4" ShapeID="_x0000_i1151" DrawAspect="Content" ObjectID="_1656917197" r:id="rId266"/>
               </w:object>
             </w:r>
           </w:p>
@@ -3539,9 +3568,9 @@
               </w:rPr>
               <w:object w:dxaOrig="1840" w:dyaOrig="480" w14:anchorId="4C01FCD5">
                 <v:shape id="_x0000_i1152" type="#_x0000_t75" style="width:92.4pt;height:24pt" o:ole="">
-                  <v:imagedata r:id="rId264" o:title=""/>
-                </v:shape>
-                <o:OLEObject Type="Embed" ProgID="Equation.DSMT4" ShapeID="_x0000_i1152" DrawAspect="Content" ObjectID="_1656763655" r:id="rId265"/>
+                  <v:imagedata r:id="rId267" o:title=""/>
+                </v:shape>
+                <o:OLEObject Type="Embed" ProgID="Equation.DSMT4" ShapeID="_x0000_i1152" DrawAspect="Content" ObjectID="_1656917198" r:id="rId268"/>
               </w:object>
             </w:r>
           </w:p>
@@ -3565,9 +3594,9 @@
               </w:rPr>
               <w:object w:dxaOrig="1700" w:dyaOrig="660" w14:anchorId="034D5784">
                 <v:shape id="_x0000_i1153" type="#_x0000_t75" style="width:84.6pt;height:33pt" o:ole="">
-                  <v:imagedata r:id="rId266" o:title=""/>
-                </v:shape>
-                <o:OLEObject Type="Embed" ProgID="Equation.DSMT4" ShapeID="_x0000_i1153" DrawAspect="Content" ObjectID="_1656763656" r:id="rId267"/>
+                  <v:imagedata r:id="rId269" o:title=""/>
+                </v:shape>
+                <o:OLEObject Type="Embed" ProgID="Equation.DSMT4" ShapeID="_x0000_i1153" DrawAspect="Content" ObjectID="_1656917199" r:id="rId270"/>
               </w:object>
             </w:r>
           </w:p>
@@ -3586,9 +3615,9 @@
               </w:rPr>
               <w:object w:dxaOrig="1780" w:dyaOrig="480" w14:anchorId="49231827">
                 <v:shape id="_x0000_i1154" type="#_x0000_t75" style="width:89.4pt;height:24pt" o:ole="">
-                  <v:imagedata r:id="rId268" o:title=""/>
-                </v:shape>
-                <o:OLEObject Type="Embed" ProgID="Equation.DSMT4" ShapeID="_x0000_i1154" DrawAspect="Content" ObjectID="_1656763657" r:id="rId269"/>
+                  <v:imagedata r:id="rId271" o:title=""/>
+                </v:shape>
+                <o:OLEObject Type="Embed" ProgID="Equation.DSMT4" ShapeID="_x0000_i1154" DrawAspect="Content" ObjectID="_1656917200" r:id="rId272"/>
               </w:object>
             </w:r>
           </w:p>
@@ -3695,9 +3724,9 @@
               </w:rPr>
               <w:object w:dxaOrig="420" w:dyaOrig="380" w14:anchorId="626268A9">
                 <v:shape id="_x0000_i1155" type="#_x0000_t75" style="width:21pt;height:18.6pt" o:ole="">
-                  <v:imagedata r:id="rId270" o:title=""/>
-                </v:shape>
-                <o:OLEObject Type="Embed" ProgID="Equation.DSMT4" ShapeID="_x0000_i1155" DrawAspect="Content" ObjectID="_1656763658" r:id="rId271"/>
+                  <v:imagedata r:id="rId273" o:title=""/>
+                </v:shape>
+                <o:OLEObject Type="Embed" ProgID="Equation.DSMT4" ShapeID="_x0000_i1155" DrawAspect="Content" ObjectID="_1656917201" r:id="rId274"/>
               </w:object>
             </w:r>
           </w:p>
@@ -3717,9 +3746,9 @@
               </w:rPr>
               <w:object w:dxaOrig="840" w:dyaOrig="279" w14:anchorId="7455F9BA">
                 <v:shape id="_x0000_i1156" type="#_x0000_t75" style="width:42pt;height:14.4pt" o:ole="">
-                  <v:imagedata r:id="rId272" o:title=""/>
-                </v:shape>
-                <o:OLEObject Type="Embed" ProgID="Equation.DSMT4" ShapeID="_x0000_i1156" DrawAspect="Content" ObjectID="_1656763659" r:id="rId273"/>
+                  <v:imagedata r:id="rId275" o:title=""/>
+                </v:shape>
+                <o:OLEObject Type="Embed" ProgID="Equation.DSMT4" ShapeID="_x0000_i1156" DrawAspect="Content" ObjectID="_1656917202" r:id="rId276"/>
               </w:object>
             </w:r>
           </w:p>
@@ -3739,9 +3768,9 @@
               </w:rPr>
               <w:object w:dxaOrig="540" w:dyaOrig="620" w14:anchorId="215A48B6">
                 <v:shape id="_x0000_i1157" type="#_x0000_t75" style="width:27pt;height:30.6pt" o:ole="">
-                  <v:imagedata r:id="rId274" o:title=""/>
-                </v:shape>
-                <o:OLEObject Type="Embed" ProgID="Equation.DSMT4" ShapeID="_x0000_i1157" DrawAspect="Content" ObjectID="_1656763660" r:id="rId275"/>
+                  <v:imagedata r:id="rId277" o:title=""/>
+                </v:shape>
+                <o:OLEObject Type="Embed" ProgID="Equation.DSMT4" ShapeID="_x0000_i1157" DrawAspect="Content" ObjectID="_1656917203" r:id="rId278"/>
               </w:object>
             </w:r>
           </w:p>
@@ -3761,9 +3790,9 @@
               </w:rPr>
               <w:object w:dxaOrig="620" w:dyaOrig="380" w14:anchorId="1FA43693">
                 <v:shape id="_x0000_i1158" type="#_x0000_t75" style="width:30.6pt;height:18.6pt" o:ole="">
-                  <v:imagedata r:id="rId276" o:title=""/>
-                </v:shape>
-                <o:OLEObject Type="Embed" ProgID="Equation.DSMT4" ShapeID="_x0000_i1158" DrawAspect="Content" ObjectID="_1656763661" r:id="rId277"/>
+                  <v:imagedata r:id="rId279" o:title=""/>
+                </v:shape>
+                <o:OLEObject Type="Embed" ProgID="Equation.DSMT4" ShapeID="_x0000_i1158" DrawAspect="Content" ObjectID="_1656917204" r:id="rId280"/>
               </w:object>
             </w:r>
             <w:r>
@@ -3786,9 +3815,9 @@
               </w:rPr>
               <w:object w:dxaOrig="980" w:dyaOrig="560" w14:anchorId="79CE71AD">
                 <v:shape id="_x0000_i1159" type="#_x0000_t75" style="width:48.6pt;height:27.6pt" o:ole="">
-                  <v:imagedata r:id="rId278" o:title=""/>
-                </v:shape>
-                <o:OLEObject Type="Embed" ProgID="Equation.DSMT4" ShapeID="_x0000_i1159" DrawAspect="Content" ObjectID="_1656763662" r:id="rId279"/>
+                  <v:imagedata r:id="rId281" o:title=""/>
+                </v:shape>
+                <o:OLEObject Type="Embed" ProgID="Equation.DSMT4" ShapeID="_x0000_i1159" DrawAspect="Content" ObjectID="_1656917205" r:id="rId282"/>
               </w:object>
             </w:r>
             <w:r>
@@ -3811,9 +3840,9 @@
               </w:rPr>
               <w:object w:dxaOrig="1219" w:dyaOrig="400" w14:anchorId="7FEBF69A">
                 <v:shape id="_x0000_i1160" type="#_x0000_t75" style="width:60.6pt;height:20.4pt" o:ole="">
-                  <v:imagedata r:id="rId280" o:title=""/>
-                </v:shape>
-                <o:OLEObject Type="Embed" ProgID="Equation.DSMT4" ShapeID="_x0000_i1160" DrawAspect="Content" ObjectID="_1656763663" r:id="rId281"/>
+                  <v:imagedata r:id="rId283" o:title=""/>
+                </v:shape>
+                <o:OLEObject Type="Embed" ProgID="Equation.DSMT4" ShapeID="_x0000_i1160" DrawAspect="Content" ObjectID="_1656917206" r:id="rId284"/>
               </w:object>
             </w:r>
           </w:p>
@@ -3838,9 +3867,9 @@
               </w:rPr>
               <w:object w:dxaOrig="1040" w:dyaOrig="560" w14:anchorId="1A605C6C">
                 <v:shape id="_x0000_i1161" type="#_x0000_t75" style="width:51.6pt;height:27.6pt" o:ole="">
-                  <v:imagedata r:id="rId282" o:title=""/>
-                </v:shape>
-                <o:OLEObject Type="Embed" ProgID="Equation.DSMT4" ShapeID="_x0000_i1161" DrawAspect="Content" ObjectID="_1656763664" r:id="rId283"/>
+                  <v:imagedata r:id="rId285" o:title=""/>
+                </v:shape>
+                <o:OLEObject Type="Embed" ProgID="Equation.DSMT4" ShapeID="_x0000_i1161" DrawAspect="Content" ObjectID="_1656917207" r:id="rId286"/>
               </w:object>
             </w:r>
             <w:r>
@@ -3863,9 +3892,9 @@
               </w:rPr>
               <w:object w:dxaOrig="920" w:dyaOrig="560" w14:anchorId="7DC6530D">
                 <v:shape id="_x0000_i1162" type="#_x0000_t75" style="width:45.6pt;height:27.6pt" o:ole="">
-                  <v:imagedata r:id="rId284" o:title=""/>
-                </v:shape>
-                <o:OLEObject Type="Embed" ProgID="Equation.DSMT4" ShapeID="_x0000_i1162" DrawAspect="Content" ObjectID="_1656763665" r:id="rId285"/>
+                  <v:imagedata r:id="rId287" o:title=""/>
+                </v:shape>
+                <o:OLEObject Type="Embed" ProgID="Equation.DSMT4" ShapeID="_x0000_i1162" DrawAspect="Content" ObjectID="_1656917208" r:id="rId288"/>
               </w:object>
             </w:r>
           </w:p>
@@ -3885,9 +3914,9 @@
               </w:rPr>
               <w:object w:dxaOrig="1040" w:dyaOrig="279" w14:anchorId="3C6D264A">
                 <v:shape id="_x0000_i1163" type="#_x0000_t75" style="width:51.6pt;height:14.4pt" o:ole="">
-                  <v:imagedata r:id="rId286" o:title=""/>
-                </v:shape>
-                <o:OLEObject Type="Embed" ProgID="Equation.DSMT4" ShapeID="_x0000_i1163" DrawAspect="Content" ObjectID="_1656763666" r:id="rId287"/>
+                  <v:imagedata r:id="rId289" o:title=""/>
+                </v:shape>
+                <o:OLEObject Type="Embed" ProgID="Equation.DSMT4" ShapeID="_x0000_i1163" DrawAspect="Content" ObjectID="_1656917209" r:id="rId290"/>
               </w:object>
             </w:r>
           </w:p>
@@ -3907,9 +3936,9 @@
               </w:rPr>
               <w:object w:dxaOrig="1219" w:dyaOrig="560" w14:anchorId="4262B56E">
                 <v:shape id="_x0000_i1164" type="#_x0000_t75" style="width:60.6pt;height:27.6pt" o:ole="">
-                  <v:imagedata r:id="rId288" o:title=""/>
-                </v:shape>
-                <o:OLEObject Type="Embed" ProgID="Equation.DSMT4" ShapeID="_x0000_i1164" DrawAspect="Content" ObjectID="_1656763667" r:id="rId289"/>
+                  <v:imagedata r:id="rId291" o:title=""/>
+                </v:shape>
+                <o:OLEObject Type="Embed" ProgID="Equation.DSMT4" ShapeID="_x0000_i1164" DrawAspect="Content" ObjectID="_1656917210" r:id="rId292"/>
               </w:object>
             </w:r>
           </w:p>
@@ -3929,9 +3958,9 @@
               </w:rPr>
               <w:object w:dxaOrig="1100" w:dyaOrig="560" w14:anchorId="5FD720EA">
                 <v:shape id="_x0000_i1165" type="#_x0000_t75" style="width:54.6pt;height:27.6pt" o:ole="">
-                  <v:imagedata r:id="rId290" o:title=""/>
-                </v:shape>
-                <o:OLEObject Type="Embed" ProgID="Equation.DSMT4" ShapeID="_x0000_i1165" DrawAspect="Content" ObjectID="_1656763668" r:id="rId291"/>
+                  <v:imagedata r:id="rId293" o:title=""/>
+                </v:shape>
+                <o:OLEObject Type="Embed" ProgID="Equation.DSMT4" ShapeID="_x0000_i1165" DrawAspect="Content" ObjectID="_1656917211" r:id="rId294"/>
               </w:object>
             </w:r>
           </w:p>
@@ -3956,9 +3985,9 @@
               </w:rPr>
               <w:object w:dxaOrig="680" w:dyaOrig="720" w14:anchorId="5B1696AF">
                 <v:shape id="_x0000_i1166" type="#_x0000_t75" style="width:33.6pt;height:36.6pt" o:ole="">
-                  <v:imagedata r:id="rId292" o:title=""/>
-                </v:shape>
-                <o:OLEObject Type="Embed" ProgID="Equation.DSMT4" ShapeID="_x0000_i1166" DrawAspect="Content" ObjectID="_1656763669" r:id="rId293"/>
+                  <v:imagedata r:id="rId295" o:title=""/>
+                </v:shape>
+                <o:OLEObject Type="Embed" ProgID="Equation.DSMT4" ShapeID="_x0000_i1166" DrawAspect="Content" ObjectID="_1656917212" r:id="rId296"/>
               </w:object>
             </w:r>
             <w:r>
@@ -3981,9 +4010,9 @@
               </w:rPr>
               <w:object w:dxaOrig="780" w:dyaOrig="520" w14:anchorId="0C9FA413">
                 <v:shape id="_x0000_i1167" type="#_x0000_t75" style="width:39pt;height:26.4pt" o:ole="">
-                  <v:imagedata r:id="rId294" o:title=""/>
-                </v:shape>
-                <o:OLEObject Type="Embed" ProgID="Equation.DSMT4" ShapeID="_x0000_i1167" DrawAspect="Content" ObjectID="_1656763670" r:id="rId295"/>
+                  <v:imagedata r:id="rId297" o:title=""/>
+                </v:shape>
+                <o:OLEObject Type="Embed" ProgID="Equation.DSMT4" ShapeID="_x0000_i1167" DrawAspect="Content" ObjectID="_1656917213" r:id="rId298"/>
               </w:object>
             </w:r>
           </w:p>
@@ -4003,9 +4032,9 @@
               </w:rPr>
               <w:object w:dxaOrig="900" w:dyaOrig="800" w14:anchorId="636620FA">
                 <v:shape id="_x0000_i1168" type="#_x0000_t75" style="width:45pt;height:39pt" o:ole="">
-                  <v:imagedata r:id="rId296" o:title=""/>
-                </v:shape>
-                <o:OLEObject Type="Embed" ProgID="Equation.DSMT4" ShapeID="_x0000_i1168" DrawAspect="Content" ObjectID="_1656763671" r:id="rId297"/>
+                  <v:imagedata r:id="rId299" o:title=""/>
+                </v:shape>
+                <o:OLEObject Type="Embed" ProgID="Equation.DSMT4" ShapeID="_x0000_i1168" DrawAspect="Content" ObjectID="_1656917214" r:id="rId300"/>
               </w:object>
             </w:r>
             <w:r>
@@ -4028,9 +4057,9 @@
               </w:rPr>
               <w:object w:dxaOrig="1380" w:dyaOrig="279" w14:anchorId="600BF9E0">
                 <v:shape id="_x0000_i1169" type="#_x0000_t75" style="width:69pt;height:14.4pt" o:ole="">
-                  <v:imagedata r:id="rId298" o:title=""/>
-                </v:shape>
-                <o:OLEObject Type="Embed" ProgID="Equation.DSMT4" ShapeID="_x0000_i1169" DrawAspect="Content" ObjectID="_1656763672" r:id="rId299"/>
+                  <v:imagedata r:id="rId301" o:title=""/>
+                </v:shape>
+                <o:OLEObject Type="Embed" ProgID="Equation.DSMT4" ShapeID="_x0000_i1169" DrawAspect="Content" ObjectID="_1656917215" r:id="rId302"/>
               </w:object>
             </w:r>
           </w:p>
@@ -4050,9 +4079,9 @@
               </w:rPr>
               <w:object w:dxaOrig="1320" w:dyaOrig="279" w14:anchorId="467DE529">
                 <v:shape id="_x0000_i1170" type="#_x0000_t75" style="width:66pt;height:14.4pt" o:ole="">
-                  <v:imagedata r:id="rId300" o:title=""/>
-                </v:shape>
-                <o:OLEObject Type="Embed" ProgID="Equation.DSMT4" ShapeID="_x0000_i1170" DrawAspect="Content" ObjectID="_1656763673" r:id="rId301"/>
+                  <v:imagedata r:id="rId303" o:title=""/>
+                </v:shape>
+                <o:OLEObject Type="Embed" ProgID="Equation.DSMT4" ShapeID="_x0000_i1170" DrawAspect="Content" ObjectID="_1656917216" r:id="rId304"/>
               </w:object>
             </w:r>
           </w:p>
@@ -4131,9 +4160,9 @@
         </w:rPr>
         <w:object w:dxaOrig="1260" w:dyaOrig="320" w14:anchorId="66CD271D">
           <v:shape id="_x0000_i1171" type="#_x0000_t75" style="width:63pt;height:15.6pt" o:ole="">
-            <v:imagedata r:id="rId302" o:title=""/>
-          </v:shape>
-          <o:OLEObject Type="Embed" ProgID="Equation.DSMT4" ShapeID="_x0000_i1171" DrawAspect="Content" ObjectID="_1656763674" r:id="rId303"/>
+            <v:imagedata r:id="rId305" o:title=""/>
+          </v:shape>
+          <o:OLEObject Type="Embed" ProgID="Equation.DSMT4" ShapeID="_x0000_i1171" DrawAspect="Content" ObjectID="_1656917217" r:id="rId306"/>
         </w:object>
       </w:r>
     </w:p>
@@ -4176,9 +4205,9 @@
               </w:rPr>
               <w:object w:dxaOrig="2700" w:dyaOrig="460" w14:anchorId="67627FD7">
                 <v:shape id="_x0000_i1172" type="#_x0000_t75" style="width:135pt;height:23.4pt" o:ole="">
-                  <v:imagedata r:id="rId304" o:title=""/>
-                </v:shape>
-                <o:OLEObject Type="Embed" ProgID="Equation.DSMT4" ShapeID="_x0000_i1172" DrawAspect="Content" ObjectID="_1656763675" r:id="rId305"/>
+                  <v:imagedata r:id="rId307" o:title=""/>
+                </v:shape>
+                <o:OLEObject Type="Embed" ProgID="Equation.DSMT4" ShapeID="_x0000_i1172" DrawAspect="Content" ObjectID="_1656917218" r:id="rId308"/>
               </w:object>
             </w:r>
           </w:p>
@@ -4198,9 +4227,9 @@
               </w:rPr>
               <w:object w:dxaOrig="3260" w:dyaOrig="460" w14:anchorId="48CF420F">
                 <v:shape id="_x0000_i1173" type="#_x0000_t75" style="width:162pt;height:23.4pt" o:ole="">
-                  <v:imagedata r:id="rId306" o:title=""/>
-                </v:shape>
-                <o:OLEObject Type="Embed" ProgID="Equation.DSMT4" ShapeID="_x0000_i1173" DrawAspect="Content" ObjectID="_1656763676" r:id="rId307"/>
+                  <v:imagedata r:id="rId309" o:title=""/>
+                </v:shape>
+                <o:OLEObject Type="Embed" ProgID="Equation.DSMT4" ShapeID="_x0000_i1173" DrawAspect="Content" ObjectID="_1656917219" r:id="rId310"/>
               </w:object>
             </w:r>
           </w:p>
@@ -4225,9 +4254,9 @@
               </w:rPr>
               <w:object w:dxaOrig="4040" w:dyaOrig="460" w14:anchorId="522602F4">
                 <v:shape id="_x0000_i1174" type="#_x0000_t75" style="width:201.6pt;height:23.4pt" o:ole="">
-                  <v:imagedata r:id="rId308" o:title=""/>
-                </v:shape>
-                <o:OLEObject Type="Embed" ProgID="Equation.DSMT4" ShapeID="_x0000_i1174" DrawAspect="Content" ObjectID="_1656763677" r:id="rId309"/>
+                  <v:imagedata r:id="rId311" o:title=""/>
+                </v:shape>
+                <o:OLEObject Type="Embed" ProgID="Equation.DSMT4" ShapeID="_x0000_i1174" DrawAspect="Content" ObjectID="_1656917220" r:id="rId312"/>
               </w:object>
             </w:r>
           </w:p>
@@ -4250,9 +4279,9 @@
               </w:rPr>
               <w:object w:dxaOrig="2920" w:dyaOrig="560" w14:anchorId="174C2BC0">
                 <v:shape id="_x0000_i1175" type="#_x0000_t75" style="width:146.4pt;height:27.6pt" o:ole="">
-                  <v:imagedata r:id="rId310" o:title=""/>
-                </v:shape>
-                <o:OLEObject Type="Embed" ProgID="Equation.DSMT4" ShapeID="_x0000_i1175" DrawAspect="Content" ObjectID="_1656763678" r:id="rId311"/>
+                  <v:imagedata r:id="rId313" o:title=""/>
+                </v:shape>
+                <o:OLEObject Type="Embed" ProgID="Equation.DSMT4" ShapeID="_x0000_i1175" DrawAspect="Content" ObjectID="_1656917221" r:id="rId314"/>
               </w:object>
             </w:r>
           </w:p>
@@ -4349,9 +4378,9 @@
               </w:rPr>
               <w:object w:dxaOrig="2560" w:dyaOrig="460" w14:anchorId="603727CF">
                 <v:shape id="_x0000_i1176" type="#_x0000_t75" style="width:128.4pt;height:23.4pt" o:ole="">
-                  <v:imagedata r:id="rId312" o:title=""/>
-                </v:shape>
-                <o:OLEObject Type="Embed" ProgID="Equation.DSMT4" ShapeID="_x0000_i1176" DrawAspect="Content" ObjectID="_1656763679" r:id="rId313"/>
+                  <v:imagedata r:id="rId315" o:title=""/>
+                </v:shape>
+                <o:OLEObject Type="Embed" ProgID="Equation.DSMT4" ShapeID="_x0000_i1176" DrawAspect="Content" ObjectID="_1656917222" r:id="rId316"/>
               </w:object>
             </w:r>
             <w:r>
@@ -4374,9 +4403,9 @@
               </w:rPr>
               <w:object w:dxaOrig="2420" w:dyaOrig="520" w14:anchorId="3EFF1FD8">
                 <v:shape id="_x0000_i1177" type="#_x0000_t75" style="width:120.6pt;height:26.4pt" o:ole="">
-                  <v:imagedata r:id="rId314" o:title=""/>
-                </v:shape>
-                <o:OLEObject Type="Embed" ProgID="Equation.DSMT4" ShapeID="_x0000_i1177" DrawAspect="Content" ObjectID="_1656763680" r:id="rId315"/>
+                  <v:imagedata r:id="rId317" o:title=""/>
+                </v:shape>
+                <o:OLEObject Type="Embed" ProgID="Equation.DSMT4" ShapeID="_x0000_i1177" DrawAspect="Content" ObjectID="_1656917223" r:id="rId318"/>
               </w:object>
             </w:r>
           </w:p>
@@ -4396,9 +4425,9 @@
               </w:rPr>
               <w:object w:dxaOrig="3180" w:dyaOrig="400" w14:anchorId="5C756DAB">
                 <v:shape id="_x0000_i1178" type="#_x0000_t75" style="width:159pt;height:20.4pt" o:ole="">
-                  <v:imagedata r:id="rId316" o:title=""/>
-                </v:shape>
-                <o:OLEObject Type="Embed" ProgID="Equation.DSMT4" ShapeID="_x0000_i1178" DrawAspect="Content" ObjectID="_1656763681" r:id="rId317"/>
+                  <v:imagedata r:id="rId319" o:title=""/>
+                </v:shape>
+                <o:OLEObject Type="Embed" ProgID="Equation.DSMT4" ShapeID="_x0000_i1178" DrawAspect="Content" ObjectID="_1656917224" r:id="rId320"/>
               </w:object>
             </w:r>
           </w:p>
@@ -4418,9 +4447,9 @@
               </w:rPr>
               <w:object w:dxaOrig="3739" w:dyaOrig="400" w14:anchorId="1FFD2EE9">
                 <v:shape id="_x0000_i1179" type="#_x0000_t75" style="width:186.6pt;height:20.4pt" o:ole="">
-                  <v:imagedata r:id="rId318" o:title=""/>
-                </v:shape>
-                <o:OLEObject Type="Embed" ProgID="Equation.DSMT4" ShapeID="_x0000_i1179" DrawAspect="Content" ObjectID="_1656763682" r:id="rId319"/>
+                  <v:imagedata r:id="rId321" o:title=""/>
+                </v:shape>
+                <o:OLEObject Type="Embed" ProgID="Equation.DSMT4" ShapeID="_x0000_i1179" DrawAspect="Content" ObjectID="_1656917225" r:id="rId322"/>
               </w:object>
             </w:r>
           </w:p>
@@ -4440,9 +4469,9 @@
               </w:rPr>
               <w:object w:dxaOrig="3420" w:dyaOrig="460" w14:anchorId="4EFD68CD">
                 <v:shape id="_x0000_i1180" type="#_x0000_t75" style="width:171pt;height:23.4pt" o:ole="">
-                  <v:imagedata r:id="rId320" o:title=""/>
-                </v:shape>
-                <o:OLEObject Type="Embed" ProgID="Equation.DSMT4" ShapeID="_x0000_i1180" DrawAspect="Content" ObjectID="_1656763683" r:id="rId321"/>
+                  <v:imagedata r:id="rId323" o:title=""/>
+                </v:shape>
+                <o:OLEObject Type="Embed" ProgID="Equation.DSMT4" ShapeID="_x0000_i1180" DrawAspect="Content" ObjectID="_1656917226" r:id="rId324"/>
               </w:object>
             </w:r>
           </w:p>
@@ -4467,9 +4496,9 @@
               </w:rPr>
               <w:object w:dxaOrig="3120" w:dyaOrig="520" w14:anchorId="6AAA573D">
                 <v:shape id="_x0000_i1181" type="#_x0000_t75" style="width:156pt;height:26.4pt" o:ole="">
-                  <v:imagedata r:id="rId322" o:title=""/>
-                </v:shape>
-                <o:OLEObject Type="Embed" ProgID="Equation.DSMT4" ShapeID="_x0000_i1181" DrawAspect="Content" ObjectID="_1656763684" r:id="rId323"/>
+                  <v:imagedata r:id="rId325" o:title=""/>
+                </v:shape>
+                <o:OLEObject Type="Embed" ProgID="Equation.DSMT4" ShapeID="_x0000_i1181" DrawAspect="Content" ObjectID="_1656917227" r:id="rId326"/>
               </w:object>
             </w:r>
           </w:p>
@@ -4489,9 +4518,9 @@
               </w:rPr>
               <w:object w:dxaOrig="2580" w:dyaOrig="520" w14:anchorId="23E1A60A">
                 <v:shape id="_x0000_i1182" type="#_x0000_t75" style="width:129pt;height:26.4pt" o:ole="">
-                  <v:imagedata r:id="rId324" o:title=""/>
-                </v:shape>
-                <o:OLEObject Type="Embed" ProgID="Equation.DSMT4" ShapeID="_x0000_i1182" DrawAspect="Content" ObjectID="_1656763685" r:id="rId325"/>
+                  <v:imagedata r:id="rId327" o:title=""/>
+                </v:shape>
+                <o:OLEObject Type="Embed" ProgID="Equation.DSMT4" ShapeID="_x0000_i1182" DrawAspect="Content" ObjectID="_1656917228" r:id="rId328"/>
               </w:object>
             </w:r>
           </w:p>
@@ -4511,9 +4540,9 @@
               </w:rPr>
               <w:object w:dxaOrig="3280" w:dyaOrig="520" w14:anchorId="22AB902C">
                 <v:shape id="_x0000_i1183" type="#_x0000_t75" style="width:164.4pt;height:26.4pt" o:ole="">
-                  <v:imagedata r:id="rId326" o:title=""/>
-                </v:shape>
-                <o:OLEObject Type="Embed" ProgID="Equation.DSMT4" ShapeID="_x0000_i1183" DrawAspect="Content" ObjectID="_1656763686" r:id="rId327"/>
+                  <v:imagedata r:id="rId329" o:title=""/>
+                </v:shape>
+                <o:OLEObject Type="Embed" ProgID="Equation.DSMT4" ShapeID="_x0000_i1183" DrawAspect="Content" ObjectID="_1656917229" r:id="rId330"/>
               </w:object>
             </w:r>
           </w:p>
@@ -4533,9 +4562,9 @@
               </w:rPr>
               <w:object w:dxaOrig="3220" w:dyaOrig="460" w14:anchorId="2AC6A6DA">
                 <v:shape id="_x0000_i1184" type="#_x0000_t75" style="width:162pt;height:23.4pt" o:ole="">
-                  <v:imagedata r:id="rId328" o:title=""/>
-                </v:shape>
-                <o:OLEObject Type="Embed" ProgID="Equation.DSMT4" ShapeID="_x0000_i1184" DrawAspect="Content" ObjectID="_1656763687" r:id="rId329"/>
+                  <v:imagedata r:id="rId331" o:title=""/>
+                </v:shape>
+                <o:OLEObject Type="Embed" ProgID="Equation.DSMT4" ShapeID="_x0000_i1184" DrawAspect="Content" ObjectID="_1656917230" r:id="rId332"/>
               </w:object>
             </w:r>
           </w:p>
@@ -4693,9 +4722,9 @@
               </w:rPr>
               <w:object w:dxaOrig="2520" w:dyaOrig="520" w14:anchorId="21FBBBE2">
                 <v:shape id="_x0000_i1185" type="#_x0000_t75" style="width:126pt;height:26.4pt" o:ole="">
-                  <v:imagedata r:id="rId330" o:title=""/>
-                </v:shape>
-                <o:OLEObject Type="Embed" ProgID="Equation.DSMT4" ShapeID="_x0000_i1185" DrawAspect="Content" ObjectID="_1656763688" r:id="rId331"/>
+                  <v:imagedata r:id="rId333" o:title=""/>
+                </v:shape>
+                <o:OLEObject Type="Embed" ProgID="Equation.DSMT4" ShapeID="_x0000_i1185" DrawAspect="Content" ObjectID="_1656917231" r:id="rId334"/>
               </w:object>
             </w:r>
           </w:p>
@@ -4715,9 +4744,9 @@
               </w:rPr>
               <w:object w:dxaOrig="2720" w:dyaOrig="620" w14:anchorId="516399E7">
                 <v:shape id="_x0000_i1186" type="#_x0000_t75" style="width:136.8pt;height:30.6pt" o:ole="">
-                  <v:imagedata r:id="rId332" o:title=""/>
-                </v:shape>
-                <o:OLEObject Type="Embed" ProgID="Equation.DSMT4" ShapeID="_x0000_i1186" DrawAspect="Content" ObjectID="_1656763689" r:id="rId333"/>
+                  <v:imagedata r:id="rId335" o:title=""/>
+                </v:shape>
+                <o:OLEObject Type="Embed" ProgID="Equation.DSMT4" ShapeID="_x0000_i1186" DrawAspect="Content" ObjectID="_1656917232" r:id="rId336"/>
               </w:object>
             </w:r>
           </w:p>
@@ -4737,9 +4766,9 @@
               </w:rPr>
               <w:object w:dxaOrig="2680" w:dyaOrig="420" w14:anchorId="751413B9">
                 <v:shape id="_x0000_i1187" type="#_x0000_t75" style="width:134.4pt;height:21pt" o:ole="">
-                  <v:imagedata r:id="rId334" o:title=""/>
-                </v:shape>
-                <o:OLEObject Type="Embed" ProgID="Equation.DSMT4" ShapeID="_x0000_i1187" DrawAspect="Content" ObjectID="_1656763690" r:id="rId335"/>
+                  <v:imagedata r:id="rId337" o:title=""/>
+                </v:shape>
+                <o:OLEObject Type="Embed" ProgID="Equation.DSMT4" ShapeID="_x0000_i1187" DrawAspect="Content" ObjectID="_1656917233" r:id="rId338"/>
               </w:object>
             </w:r>
           </w:p>
@@ -4759,9 +4788,9 @@
               </w:rPr>
               <w:object w:dxaOrig="2659" w:dyaOrig="460" w14:anchorId="1E459420">
                 <v:shape id="_x0000_i1188" type="#_x0000_t75" style="width:132.6pt;height:23.4pt" o:ole="">
-                  <v:imagedata r:id="rId336" o:title=""/>
-                </v:shape>
-                <o:OLEObject Type="Embed" ProgID="Equation.DSMT4" ShapeID="_x0000_i1188" DrawAspect="Content" ObjectID="_1656763691" r:id="rId337"/>
+                  <v:imagedata r:id="rId339" o:title=""/>
+                </v:shape>
+                <o:OLEObject Type="Embed" ProgID="Equation.DSMT4" ShapeID="_x0000_i1188" DrawAspect="Content" ObjectID="_1656917234" r:id="rId340"/>
               </w:object>
             </w:r>
           </w:p>
@@ -4781,9 +4810,9 @@
               </w:rPr>
               <w:object w:dxaOrig="2740" w:dyaOrig="400" w14:anchorId="6E504319">
                 <v:shape id="_x0000_i1189" type="#_x0000_t75" style="width:136.2pt;height:20.4pt" o:ole="">
-                  <v:imagedata r:id="rId338" o:title=""/>
-                </v:shape>
-                <o:OLEObject Type="Embed" ProgID="Equation.DSMT4" ShapeID="_x0000_i1189" DrawAspect="Content" ObjectID="_1656763692" r:id="rId339"/>
+                  <v:imagedata r:id="rId341" o:title=""/>
+                </v:shape>
+                <o:OLEObject Type="Embed" ProgID="Equation.DSMT4" ShapeID="_x0000_i1189" DrawAspect="Content" ObjectID="_1656917235" r:id="rId342"/>
               </w:object>
             </w:r>
           </w:p>
@@ -4803,9 +4832,9 @@
               </w:rPr>
               <w:object w:dxaOrig="3200" w:dyaOrig="460" w14:anchorId="182B0E1F">
                 <v:shape id="_x0000_i1190" type="#_x0000_t75" style="width:159.6pt;height:23.4pt" o:ole="">
-                  <v:imagedata r:id="rId340" o:title=""/>
-                </v:shape>
-                <o:OLEObject Type="Embed" ProgID="Equation.DSMT4" ShapeID="_x0000_i1190" DrawAspect="Content" ObjectID="_1656763693" r:id="rId341"/>
+                  <v:imagedata r:id="rId343" o:title=""/>
+                </v:shape>
+                <o:OLEObject Type="Embed" ProgID="Equation.DSMT4" ShapeID="_x0000_i1190" DrawAspect="Content" ObjectID="_1656917236" r:id="rId344"/>
               </w:object>
             </w:r>
           </w:p>
@@ -4830,9 +4859,9 @@
               </w:rPr>
               <w:object w:dxaOrig="2880" w:dyaOrig="400" w14:anchorId="46C96E70">
                 <v:shape id="_x0000_i1191" type="#_x0000_t75" style="width:2in;height:20.4pt" o:ole="">
-                  <v:imagedata r:id="rId342" o:title=""/>
-                </v:shape>
-                <o:OLEObject Type="Embed" ProgID="Equation.DSMT4" ShapeID="_x0000_i1191" DrawAspect="Content" ObjectID="_1656763694" r:id="rId343"/>
+                  <v:imagedata r:id="rId345" o:title=""/>
+                </v:shape>
+                <o:OLEObject Type="Embed" ProgID="Equation.DSMT4" ShapeID="_x0000_i1191" DrawAspect="Content" ObjectID="_1656917237" r:id="rId346"/>
               </w:object>
             </w:r>
           </w:p>
@@ -4852,9 +4881,9 @@
               </w:rPr>
               <w:object w:dxaOrig="2940" w:dyaOrig="460" w14:anchorId="389E9ADA">
                 <v:shape id="_x0000_i1192" type="#_x0000_t75" style="width:147pt;height:23.4pt" o:ole="">
-                  <v:imagedata r:id="rId344" o:title=""/>
-                </v:shape>
-                <o:OLEObject Type="Embed" ProgID="Equation.DSMT4" ShapeID="_x0000_i1192" DrawAspect="Content" ObjectID="_1656763695" r:id="rId345"/>
+                  <v:imagedata r:id="rId347" o:title=""/>
+                </v:shape>
+                <o:OLEObject Type="Embed" ProgID="Equation.DSMT4" ShapeID="_x0000_i1192" DrawAspect="Content" ObjectID="_1656917238" r:id="rId348"/>
               </w:object>
             </w:r>
             <w:r>
@@ -4877,9 +4906,9 @@
               </w:rPr>
               <w:object w:dxaOrig="2720" w:dyaOrig="460" w14:anchorId="37A760B5">
                 <v:shape id="_x0000_i1193" type="#_x0000_t75" style="width:135.6pt;height:23.4pt" o:ole="">
-                  <v:imagedata r:id="rId346" o:title=""/>
-                </v:shape>
-                <o:OLEObject Type="Embed" ProgID="Equation.DSMT4" ShapeID="_x0000_i1193" DrawAspect="Content" ObjectID="_1656763696" r:id="rId347"/>
+                  <v:imagedata r:id="rId349" o:title=""/>
+                </v:shape>
+                <o:OLEObject Type="Embed" ProgID="Equation.DSMT4" ShapeID="_x0000_i1193" DrawAspect="Content" ObjectID="_1656917239" r:id="rId350"/>
               </w:object>
             </w:r>
             <w:r>
@@ -4902,9 +4931,9 @@
               </w:rPr>
               <w:object w:dxaOrig="2860" w:dyaOrig="520" w14:anchorId="2B35CC7B">
                 <v:shape id="_x0000_i1194" type="#_x0000_t75" style="width:143.4pt;height:26.4pt" o:ole="">
-                  <v:imagedata r:id="rId348" o:title=""/>
-                </v:shape>
-                <o:OLEObject Type="Embed" ProgID="Equation.DSMT4" ShapeID="_x0000_i1194" DrawAspect="Content" ObjectID="_1656763697" r:id="rId349"/>
+                  <v:imagedata r:id="rId351" o:title=""/>
+                </v:shape>
+                <o:OLEObject Type="Embed" ProgID="Equation.DSMT4" ShapeID="_x0000_i1194" DrawAspect="Content" ObjectID="_1656917240" r:id="rId352"/>
               </w:object>
             </w:r>
           </w:p>
@@ -4924,9 +4953,9 @@
               </w:rPr>
               <w:object w:dxaOrig="2640" w:dyaOrig="400" w14:anchorId="49F26486">
                 <v:shape id="_x0000_i1195" type="#_x0000_t75" style="width:132pt;height:20.4pt" o:ole="">
-                  <v:imagedata r:id="rId350" o:title=""/>
-                </v:shape>
-                <o:OLEObject Type="Embed" ProgID="Equation.DSMT4" ShapeID="_x0000_i1195" DrawAspect="Content" ObjectID="_1656763698" r:id="rId351"/>
+                  <v:imagedata r:id="rId353" o:title=""/>
+                </v:shape>
+                <o:OLEObject Type="Embed" ProgID="Equation.DSMT4" ShapeID="_x0000_i1195" DrawAspect="Content" ObjectID="_1656917241" r:id="rId354"/>
               </w:object>
             </w:r>
             <w:r>
@@ -4949,9 +4978,9 @@
               </w:rPr>
               <w:object w:dxaOrig="3019" w:dyaOrig="400" w14:anchorId="73073A59">
                 <v:shape id="_x0000_i1196" type="#_x0000_t75" style="width:150.6pt;height:20.4pt" o:ole="">
-                  <v:imagedata r:id="rId352" o:title=""/>
-                </v:shape>
-                <o:OLEObject Type="Embed" ProgID="Equation.DSMT4" ShapeID="_x0000_i1196" DrawAspect="Content" ObjectID="_1656763699" r:id="rId353"/>
+                  <v:imagedata r:id="rId355" o:title=""/>
+                </v:shape>
+                <o:OLEObject Type="Embed" ProgID="Equation.DSMT4" ShapeID="_x0000_i1196" DrawAspect="Content" ObjectID="_1656917242" r:id="rId356"/>
               </w:object>
             </w:r>
           </w:p>
@@ -4971,9 +5000,9 @@
               </w:rPr>
               <w:object w:dxaOrig="3140" w:dyaOrig="400" w14:anchorId="77566815">
                 <v:shape id="_x0000_i1197" type="#_x0000_t75" style="width:156.6pt;height:20.4pt" o:ole="">
-                  <v:imagedata r:id="rId354" o:title=""/>
-                </v:shape>
-                <o:OLEObject Type="Embed" ProgID="Equation.DSMT4" ShapeID="_x0000_i1197" DrawAspect="Content" ObjectID="_1656763700" r:id="rId355"/>
+                  <v:imagedata r:id="rId357" o:title=""/>
+                </v:shape>
+                <o:OLEObject Type="Embed" ProgID="Equation.DSMT4" ShapeID="_x0000_i1197" DrawAspect="Content" ObjectID="_1656917243" r:id="rId358"/>
               </w:object>
             </w:r>
             <w:r>
@@ -5057,9 +5086,9 @@
         </w:rPr>
         <w:object w:dxaOrig="2680" w:dyaOrig="620" w14:anchorId="48E3E24B">
           <v:shape id="_x0000_i1198" type="#_x0000_t75" style="width:134.4pt;height:30.6pt" o:ole="">
-            <v:imagedata r:id="rId356" o:title=""/>
-          </v:shape>
-          <o:OLEObject Type="Embed" ProgID="Equation.DSMT4" ShapeID="_x0000_i1198" DrawAspect="Content" ObjectID="_1656763701" r:id="rId357"/>
+            <v:imagedata r:id="rId359" o:title=""/>
+          </v:shape>
+          <o:OLEObject Type="Embed" ProgID="Equation.DSMT4" ShapeID="_x0000_i1198" DrawAspect="Content" ObjectID="_1656917244" r:id="rId360"/>
         </w:object>
       </w:r>
       <w:r>
@@ -5081,9 +5110,9 @@
         </w:rPr>
         <w:object w:dxaOrig="2700" w:dyaOrig="620" w14:anchorId="696D2A0A">
           <v:shape id="_x0000_i1199" type="#_x0000_t75" style="width:135pt;height:30.6pt" o:ole="">
-            <v:imagedata r:id="rId358" o:title=""/>
-          </v:shape>
-          <o:OLEObject Type="Embed" ProgID="Equation.DSMT4" ShapeID="_x0000_i1199" DrawAspect="Content" ObjectID="_1656763702" r:id="rId359"/>
+            <v:imagedata r:id="rId361" o:title=""/>
+          </v:shape>
+          <o:OLEObject Type="Embed" ProgID="Equation.DSMT4" ShapeID="_x0000_i1199" DrawAspect="Content" ObjectID="_1656917245" r:id="rId362"/>
         </w:object>
       </w:r>
     </w:p>
@@ -5103,9 +5132,9 @@
         </w:rPr>
         <w:object w:dxaOrig="4140" w:dyaOrig="620" w14:anchorId="1BF2B6D3">
           <v:shape id="_x0000_i1200" type="#_x0000_t75" style="width:207pt;height:30.6pt" o:ole="">
-            <v:imagedata r:id="rId360" o:title=""/>
-          </v:shape>
-          <o:OLEObject Type="Embed" ProgID="Equation.DSMT4" ShapeID="_x0000_i1200" DrawAspect="Content" ObjectID="_1656763703" r:id="rId361"/>
+            <v:imagedata r:id="rId363" o:title=""/>
+          </v:shape>
+          <o:OLEObject Type="Embed" ProgID="Equation.DSMT4" ShapeID="_x0000_i1200" DrawAspect="Content" ObjectID="_1656917246" r:id="rId364"/>
         </w:object>
       </w:r>
     </w:p>
@@ -5160,9 +5189,9 @@
         </w:rPr>
         <w:object w:dxaOrig="1600" w:dyaOrig="1120" w14:anchorId="495C736D">
           <v:shape id="_x0000_i1201" type="#_x0000_t75" style="width:80.4pt;height:56.4pt" o:ole="">
-            <v:imagedata r:id="rId362" o:title=""/>
-          </v:shape>
-          <o:OLEObject Type="Embed" ProgID="Equation.DSMT4" ShapeID="_x0000_i1201" DrawAspect="Content" ObjectID="_1656763704" r:id="rId363"/>
+            <v:imagedata r:id="rId365" o:title=""/>
+          </v:shape>
+          <o:OLEObject Type="Embed" ProgID="Equation.DSMT4" ShapeID="_x0000_i1201" DrawAspect="Content" ObjectID="_1656917247" r:id="rId366"/>
         </w:object>
       </w:r>
       <w:r>
@@ -5174,9 +5203,9 @@
         </w:rPr>
         <w:object w:dxaOrig="600" w:dyaOrig="400" w14:anchorId="7AC4EDF7">
           <v:shape id="_x0000_i1202" type="#_x0000_t75" style="width:30pt;height:20.4pt" o:ole="">
-            <v:imagedata r:id="rId364" o:title=""/>
-          </v:shape>
-          <o:OLEObject Type="Embed" ProgID="Equation.DSMT4" ShapeID="_x0000_i1202" DrawAspect="Content" ObjectID="_1656763705" r:id="rId365"/>
+            <v:imagedata r:id="rId367" o:title=""/>
+          </v:shape>
+          <o:OLEObject Type="Embed" ProgID="Equation.DSMT4" ShapeID="_x0000_i1202" DrawAspect="Content" ObjectID="_1656917248" r:id="rId368"/>
         </w:object>
       </w:r>
       <w:r>
@@ -5230,9 +5259,9 @@
               </w:rPr>
               <w:object w:dxaOrig="1440" w:dyaOrig="620" w14:anchorId="6FEA26F8">
                 <v:shape id="_x0000_i1203" type="#_x0000_t75" style="width:1in;height:30.6pt" o:ole="">
-                  <v:imagedata r:id="rId366" o:title=""/>
-                </v:shape>
-                <o:OLEObject Type="Embed" ProgID="Equation.DSMT4" ShapeID="_x0000_i1203" DrawAspect="Content" ObjectID="_1656763706" r:id="rId367"/>
+                  <v:imagedata r:id="rId369" o:title=""/>
+                </v:shape>
+                <o:OLEObject Type="Embed" ProgID="Equation.DSMT4" ShapeID="_x0000_i1203" DrawAspect="Content" ObjectID="_1656917249" r:id="rId370"/>
               </w:object>
             </w:r>
             <w:r>
@@ -5255,9 +5284,9 @@
               </w:rPr>
               <w:object w:dxaOrig="1400" w:dyaOrig="620" w14:anchorId="04E5FD3F">
                 <v:shape id="_x0000_i1204" type="#_x0000_t75" style="width:69.6pt;height:30.6pt" o:ole="">
-                  <v:imagedata r:id="rId368" o:title=""/>
-                </v:shape>
-                <o:OLEObject Type="Embed" ProgID="Equation.DSMT4" ShapeID="_x0000_i1204" DrawAspect="Content" ObjectID="_1656763707" r:id="rId369"/>
+                  <v:imagedata r:id="rId371" o:title=""/>
+                </v:shape>
+                <o:OLEObject Type="Embed" ProgID="Equation.DSMT4" ShapeID="_x0000_i1204" DrawAspect="Content" ObjectID="_1656917250" r:id="rId372"/>
               </w:object>
             </w:r>
           </w:p>
@@ -5277,9 +5306,9 @@
               </w:rPr>
               <w:object w:dxaOrig="1400" w:dyaOrig="520" w14:anchorId="063104D3">
                 <v:shape id="_x0000_i1205" type="#_x0000_t75" style="width:69.6pt;height:26.4pt" o:ole="">
-                  <v:imagedata r:id="rId370" o:title=""/>
-                </v:shape>
-                <o:OLEObject Type="Embed" ProgID="Equation.DSMT4" ShapeID="_x0000_i1205" DrawAspect="Content" ObjectID="_1656763708" r:id="rId371"/>
+                  <v:imagedata r:id="rId373" o:title=""/>
+                </v:shape>
+                <o:OLEObject Type="Embed" ProgID="Equation.DSMT4" ShapeID="_x0000_i1205" DrawAspect="Content" ObjectID="_1656917251" r:id="rId374"/>
               </w:object>
             </w:r>
           </w:p>
@@ -5304,9 +5333,9 @@
               </w:rPr>
               <w:object w:dxaOrig="1280" w:dyaOrig="520" w14:anchorId="2192C934">
                 <v:shape id="_x0000_i1206" type="#_x0000_t75" style="width:63.6pt;height:26.4pt" o:ole="">
-                  <v:imagedata r:id="rId372" o:title=""/>
-                </v:shape>
-                <o:OLEObject Type="Embed" ProgID="Equation.DSMT4" ShapeID="_x0000_i1206" DrawAspect="Content" ObjectID="_1656763709" r:id="rId373"/>
+                  <v:imagedata r:id="rId375" o:title=""/>
+                </v:shape>
+                <o:OLEObject Type="Embed" ProgID="Equation.DSMT4" ShapeID="_x0000_i1206" DrawAspect="Content" ObjectID="_1656917252" r:id="rId376"/>
               </w:object>
             </w:r>
           </w:p>
@@ -5326,9 +5355,9 @@
               </w:rPr>
               <w:object w:dxaOrig="1820" w:dyaOrig="720" w14:anchorId="173D8C5C">
                 <v:shape id="_x0000_i1207" type="#_x0000_t75" style="width:90.6pt;height:36pt" o:ole="">
-                  <v:imagedata r:id="rId374" o:title=""/>
-                </v:shape>
-                <o:OLEObject Type="Embed" ProgID="Equation.DSMT4" ShapeID="_x0000_i1207" DrawAspect="Content" ObjectID="_1656763710" r:id="rId375"/>
+                  <v:imagedata r:id="rId377" o:title=""/>
+                </v:shape>
+                <o:OLEObject Type="Embed" ProgID="Equation.DSMT4" ShapeID="_x0000_i1207" DrawAspect="Content" ObjectID="_1656917253" r:id="rId378"/>
               </w:object>
             </w:r>
           </w:p>
@@ -5348,9 +5377,9 @@
               </w:rPr>
               <w:object w:dxaOrig="1760" w:dyaOrig="400" w14:anchorId="2F3E6F4D">
                 <v:shape id="_x0000_i1208" type="#_x0000_t75" style="width:87.6pt;height:20.4pt" o:ole="">
-                  <v:imagedata r:id="rId376" o:title=""/>
-                </v:shape>
-                <o:OLEObject Type="Embed" ProgID="Equation.DSMT4" ShapeID="_x0000_i1208" DrawAspect="Content" ObjectID="_1656763711" r:id="rId377"/>
+                  <v:imagedata r:id="rId379" o:title=""/>
+                </v:shape>
+                <o:OLEObject Type="Embed" ProgID="Equation.DSMT4" ShapeID="_x0000_i1208" DrawAspect="Content" ObjectID="_1656917254" r:id="rId380"/>
               </w:object>
             </w:r>
           </w:p>
@@ -5388,9 +5417,9 @@
         </w:rPr>
         <w:object w:dxaOrig="2659" w:dyaOrig="639" w14:anchorId="0940BA90">
           <v:shape id="_x0000_i1209" type="#_x0000_t75" style="width:132pt;height:33pt" o:ole="">
-            <v:imagedata r:id="rId378" o:title=""/>
-          </v:shape>
-          <o:OLEObject Type="Embed" ProgID="Equation.DSMT4" ShapeID="_x0000_i1209" DrawAspect="Content" ObjectID="_1656763712" r:id="rId379"/>
+            <v:imagedata r:id="rId381" o:title=""/>
+          </v:shape>
+          <o:OLEObject Type="Embed" ProgID="Equation.DSMT4" ShapeID="_x0000_i1209" DrawAspect="Content" ObjectID="_1656917255" r:id="rId382"/>
         </w:object>
       </w:r>
       <w:r>
@@ -5412,9 +5441,9 @@
         </w:rPr>
         <w:object w:dxaOrig="2060" w:dyaOrig="400" w14:anchorId="1341D4C5">
           <v:shape id="_x0000_i1210" type="#_x0000_t75" style="width:102.6pt;height:20.4pt" o:ole="">
-            <v:imagedata r:id="rId380" o:title=""/>
-          </v:shape>
-          <o:OLEObject Type="Embed" ProgID="Equation.DSMT4" ShapeID="_x0000_i1210" DrawAspect="Content" ObjectID="_1656763713" r:id="rId381"/>
+            <v:imagedata r:id="rId383" o:title=""/>
+          </v:shape>
+          <o:OLEObject Type="Embed" ProgID="Equation.DSMT4" ShapeID="_x0000_i1210" DrawAspect="Content" ObjectID="_1656917256" r:id="rId384"/>
         </w:object>
       </w:r>
     </w:p>
@@ -5468,9 +5497,9 @@
         </w:rPr>
         <w:object w:dxaOrig="1600" w:dyaOrig="400" w14:anchorId="5F8C54B8">
           <v:shape id="_x0000_i1211" type="#_x0000_t75" style="width:80.4pt;height:20.4pt" o:ole="">
-            <v:imagedata r:id="rId382" o:title=""/>
-          </v:shape>
-          <o:OLEObject Type="Embed" ProgID="Equation.DSMT4" ShapeID="_x0000_i1211" DrawAspect="Content" ObjectID="_1656763714" r:id="rId383"/>
+            <v:imagedata r:id="rId385" o:title=""/>
+          </v:shape>
+          <o:OLEObject Type="Embed" ProgID="Equation.DSMT4" ShapeID="_x0000_i1211" DrawAspect="Content" ObjectID="_1656917257" r:id="rId386"/>
         </w:object>
       </w:r>
       <w:r>
@@ -5506,9 +5535,9 @@
         </w:rPr>
         <w:object w:dxaOrig="1700" w:dyaOrig="1040" w14:anchorId="259AF7CE">
           <v:shape id="_x0000_i1212" type="#_x0000_t75" style="width:84.6pt;height:52.8pt" o:ole="">
-            <v:imagedata r:id="rId384" o:title=""/>
-          </v:shape>
-          <o:OLEObject Type="Embed" ProgID="Equation.DSMT4" ShapeID="_x0000_i1212" DrawAspect="Content" ObjectID="_1656763715" r:id="rId385"/>
+            <v:imagedata r:id="rId387" o:title=""/>
+          </v:shape>
+          <o:OLEObject Type="Embed" ProgID="Equation.DSMT4" ShapeID="_x0000_i1212" DrawAspect="Content" ObjectID="_1656917258" r:id="rId388"/>
         </w:object>
       </w:r>
       <w:r>
@@ -5524,9 +5553,9 @@
         </w:rPr>
         <w:object w:dxaOrig="520" w:dyaOrig="279" w14:anchorId="45214EF6">
           <v:shape id="_x0000_i1213" type="#_x0000_t75" style="width:26.4pt;height:14.4pt" o:ole="">
-            <v:imagedata r:id="rId386" o:title=""/>
-          </v:shape>
-          <o:OLEObject Type="Embed" ProgID="Equation.DSMT4" ShapeID="_x0000_i1213" DrawAspect="Content" ObjectID="_1656763716" r:id="rId387"/>
+            <v:imagedata r:id="rId389" o:title=""/>
+          </v:shape>
+          <o:OLEObject Type="Embed" ProgID="Equation.DSMT4" ShapeID="_x0000_i1213" DrawAspect="Content" ObjectID="_1656917259" r:id="rId390"/>
         </w:object>
       </w:r>
       <w:r>
@@ -5546,13 +5575,13 @@
       <w:r>
         <w:rPr>
           <w:noProof/>
-          <w:position w:val="-32"/>
-        </w:rPr>
-        <w:object w:dxaOrig="3420" w:dyaOrig="820" w14:anchorId="29DF04E4">
-          <v:shape id="_x0000_i1214" type="#_x0000_t75" style="width:171pt;height:41.4pt" o:ole="">
-            <v:imagedata r:id="rId388" o:title=""/>
-          </v:shape>
-          <o:OLEObject Type="Embed" ProgID="Equation.DSMT4" ShapeID="_x0000_i1214" DrawAspect="Content" ObjectID="_1656763717" r:id="rId389"/>
+          <w:position w:val="-38"/>
+        </w:rPr>
+        <w:object w:dxaOrig="3760" w:dyaOrig="940" w14:anchorId="29DF04E4">
+          <v:shape id="_x0000_i1279" type="#_x0000_t75" style="width:188.1pt;height:47.4pt" o:ole="">
+            <v:imagedata r:id="rId391" o:title=""/>
+          </v:shape>
+          <o:OLEObject Type="Embed" ProgID="Equation.DSMT4" ShapeID="_x0000_i1279" DrawAspect="Content" ObjectID="_1656917260" r:id="rId392"/>
         </w:object>
       </w:r>
     </w:p>
@@ -5577,9 +5606,9 @@
         </w:rPr>
         <w:object w:dxaOrig="3879" w:dyaOrig="400" w14:anchorId="6BCB6A47">
           <v:shape id="_x0000_i1215" type="#_x0000_t75" style="width:195pt;height:20.4pt" o:ole="">
-            <v:imagedata r:id="rId390" o:title=""/>
-          </v:shape>
-          <o:OLEObject Type="Embed" ProgID="Equation.DSMT4" ShapeID="_x0000_i1215" DrawAspect="Content" ObjectID="_1656763718" r:id="rId391"/>
+            <v:imagedata r:id="rId393" o:title=""/>
+          </v:shape>
+          <o:OLEObject Type="Embed" ProgID="Equation.DSMT4" ShapeID="_x0000_i1215" DrawAspect="Content" ObjectID="_1656917261" r:id="rId394"/>
         </w:object>
       </w:r>
     </w:p>
@@ -5602,9 +5631,9 @@
         </w:rPr>
         <w:object w:dxaOrig="2880" w:dyaOrig="560" w14:anchorId="75B9229F">
           <v:shape id="_x0000_i1216" type="#_x0000_t75" style="width:2in;height:27.6pt" o:ole="">
-            <v:imagedata r:id="rId392" o:title=""/>
-          </v:shape>
-          <o:OLEObject Type="Embed" ProgID="Equation.DSMT4" ShapeID="_x0000_i1216" DrawAspect="Content" ObjectID="_1656763719" r:id="rId393"/>
+            <v:imagedata r:id="rId395" o:title=""/>
+          </v:shape>
+          <o:OLEObject Type="Embed" ProgID="Equation.DSMT4" ShapeID="_x0000_i1216" DrawAspect="Content" ObjectID="_1656917262" r:id="rId396"/>
         </w:object>
       </w:r>
       <w:r>
@@ -5621,9 +5650,9 @@
         </w:rPr>
         <w:object w:dxaOrig="3220" w:dyaOrig="560" w14:anchorId="5A721F47">
           <v:shape id="_x0000_i1217" type="#_x0000_t75" style="width:162pt;height:27.6pt" o:ole="">
-            <v:imagedata r:id="rId394" o:title=""/>
-          </v:shape>
-          <o:OLEObject Type="Embed" ProgID="Equation.DSMT4" ShapeID="_x0000_i1217" DrawAspect="Content" ObjectID="_1656763720" r:id="rId395"/>
+            <v:imagedata r:id="rId397" o:title=""/>
+          </v:shape>
+          <o:OLEObject Type="Embed" ProgID="Equation.DSMT4" ShapeID="_x0000_i1217" DrawAspect="Content" ObjectID="_1656917263" r:id="rId398"/>
         </w:object>
       </w:r>
     </w:p>
@@ -5644,9 +5673,9 @@
         </w:rPr>
         <w:object w:dxaOrig="2700" w:dyaOrig="1080" w14:anchorId="6726C7D3">
           <v:shape id="_x0000_i1218" type="#_x0000_t75" style="width:135pt;height:54.6pt" o:ole="">
-            <v:imagedata r:id="rId396" o:title=""/>
-          </v:shape>
-          <o:OLEObject Type="Embed" ProgID="Equation.DSMT4" ShapeID="_x0000_i1218" DrawAspect="Content" ObjectID="_1656763721" r:id="rId397"/>
+            <v:imagedata r:id="rId399" o:title=""/>
+          </v:shape>
+          <o:OLEObject Type="Embed" ProgID="Equation.DSMT4" ShapeID="_x0000_i1218" DrawAspect="Content" ObjectID="_1656917264" r:id="rId400"/>
         </w:object>
       </w:r>
     </w:p>
@@ -5670,9 +5699,9 @@
         </w:rPr>
         <w:object w:dxaOrig="720" w:dyaOrig="520" w14:anchorId="55CCCC1B">
           <v:shape id="_x0000_i1219" type="#_x0000_t75" style="width:36.6pt;height:26.4pt" o:ole="">
-            <v:imagedata r:id="rId398" o:title=""/>
-          </v:shape>
-          <o:OLEObject Type="Embed" ProgID="Equation.DSMT4" ShapeID="_x0000_i1219" DrawAspect="Content" ObjectID="_1656763722" r:id="rId399"/>
+            <v:imagedata r:id="rId401" o:title=""/>
+          </v:shape>
+          <o:OLEObject Type="Embed" ProgID="Equation.DSMT4" ShapeID="_x0000_i1219" DrawAspect="Content" ObjectID="_1656917265" r:id="rId402"/>
         </w:object>
       </w:r>
       <w:r>
@@ -5689,9 +5718,9 @@
         </w:rPr>
         <w:object w:dxaOrig="4580" w:dyaOrig="960" w14:anchorId="2CBF1B93">
           <v:shape id="_x0000_i1220" type="#_x0000_t75" style="width:228.6pt;height:48pt" o:ole="">
-            <v:imagedata r:id="rId400" o:title=""/>
-          </v:shape>
-          <o:OLEObject Type="Embed" ProgID="Equation.DSMT4" ShapeID="_x0000_i1220" DrawAspect="Content" ObjectID="_1656763723" r:id="rId401"/>
+            <v:imagedata r:id="rId403" o:title=""/>
+          </v:shape>
+          <o:OLEObject Type="Embed" ProgID="Equation.DSMT4" ShapeID="_x0000_i1220" DrawAspect="Content" ObjectID="_1656917266" r:id="rId404"/>
         </w:object>
       </w:r>
     </w:p>
@@ -5711,9 +5740,9 @@
         </w:rPr>
         <w:object w:dxaOrig="1600" w:dyaOrig="560" w14:anchorId="3A91A23B">
           <v:shape id="_x0000_i1221" type="#_x0000_t75" style="width:80.4pt;height:27.6pt" o:ole="">
-            <v:imagedata r:id="rId402" o:title=""/>
-          </v:shape>
-          <o:OLEObject Type="Embed" ProgID="Equation.DSMT4" ShapeID="_x0000_i1221" DrawAspect="Content" ObjectID="_1656763724" r:id="rId403"/>
+            <v:imagedata r:id="rId405" o:title=""/>
+          </v:shape>
+          <o:OLEObject Type="Embed" ProgID="Equation.DSMT4" ShapeID="_x0000_i1221" DrawAspect="Content" ObjectID="_1656917267" r:id="rId406"/>
         </w:object>
       </w:r>
       <w:r>
@@ -5733,9 +5762,9 @@
         </w:rPr>
         <w:object w:dxaOrig="540" w:dyaOrig="520" w14:anchorId="00098462">
           <v:shape id="_x0000_i1222" type="#_x0000_t75" style="width:27pt;height:26.4pt" o:ole="">
-            <v:imagedata r:id="rId404" o:title=""/>
-          </v:shape>
-          <o:OLEObject Type="Embed" ProgID="Equation.DSMT4" ShapeID="_x0000_i1222" DrawAspect="Content" ObjectID="_1656763725" r:id="rId405"/>
+            <v:imagedata r:id="rId407" o:title=""/>
+          </v:shape>
+          <o:OLEObject Type="Embed" ProgID="Equation.DSMT4" ShapeID="_x0000_i1222" DrawAspect="Content" ObjectID="_1656917268" r:id="rId408"/>
         </w:object>
       </w:r>
       <w:r>
@@ -5747,9 +5776,9 @@
         </w:rPr>
         <w:object w:dxaOrig="1140" w:dyaOrig="560" w14:anchorId="08285A01">
           <v:shape id="_x0000_i1223" type="#_x0000_t75" style="width:57pt;height:27.6pt" o:ole="">
-            <v:imagedata r:id="rId406" o:title=""/>
-          </v:shape>
-          <o:OLEObject Type="Embed" ProgID="Equation.DSMT4" ShapeID="_x0000_i1223" DrawAspect="Content" ObjectID="_1656763726" r:id="rId407"/>
+            <v:imagedata r:id="rId409" o:title=""/>
+          </v:shape>
+          <o:OLEObject Type="Embed" ProgID="Equation.DSMT4" ShapeID="_x0000_i1223" DrawAspect="Content" ObjectID="_1656917269" r:id="rId410"/>
         </w:object>
       </w:r>
       <w:r>
@@ -5761,9 +5790,9 @@
         </w:rPr>
         <w:object w:dxaOrig="1260" w:dyaOrig="520" w14:anchorId="0F1186E6">
           <v:shape id="_x0000_i1224" type="#_x0000_t75" style="width:63pt;height:26.4pt" o:ole="">
-            <v:imagedata r:id="rId408" o:title=""/>
-          </v:shape>
-          <o:OLEObject Type="Embed" ProgID="Equation.DSMT4" ShapeID="_x0000_i1224" DrawAspect="Content" ObjectID="_1656763727" r:id="rId409"/>
+            <v:imagedata r:id="rId411" o:title=""/>
+          </v:shape>
+          <o:OLEObject Type="Embed" ProgID="Equation.DSMT4" ShapeID="_x0000_i1224" DrawAspect="Content" ObjectID="_1656917270" r:id="rId412"/>
         </w:object>
       </w:r>
       <w:r>
@@ -5786,9 +5815,9 @@
         </w:rPr>
         <w:object w:dxaOrig="3540" w:dyaOrig="680" w14:anchorId="2E70DEF8">
           <v:shape id="_x0000_i1225" type="#_x0000_t75" style="width:177pt;height:33.6pt" o:ole="">
-            <v:imagedata r:id="rId410" o:title=""/>
-          </v:shape>
-          <o:OLEObject Type="Embed" ProgID="Equation.DSMT4" ShapeID="_x0000_i1225" DrawAspect="Content" ObjectID="_1656763728" r:id="rId411"/>
+            <v:imagedata r:id="rId413" o:title=""/>
+          </v:shape>
+          <o:OLEObject Type="Embed" ProgID="Equation.DSMT4" ShapeID="_x0000_i1225" DrawAspect="Content" ObjectID="_1656917271" r:id="rId414"/>
         </w:object>
       </w:r>
     </w:p>
@@ -5815,9 +5844,9 @@
         </w:rPr>
         <w:object w:dxaOrig="580" w:dyaOrig="400" w14:anchorId="3B26A754">
           <v:shape id="_x0000_i1226" type="#_x0000_t75" style="width:28.8pt;height:19.8pt" o:ole="">
-            <v:imagedata r:id="rId412" o:title=""/>
-          </v:shape>
-          <o:OLEObject Type="Embed" ProgID="Equation.DSMT4" ShapeID="_x0000_i1226" DrawAspect="Content" ObjectID="_1656763729" r:id="rId413"/>
+            <v:imagedata r:id="rId415" o:title=""/>
+          </v:shape>
+          <o:OLEObject Type="Embed" ProgID="Equation.DSMT4" ShapeID="_x0000_i1226" DrawAspect="Content" ObjectID="_1656917272" r:id="rId416"/>
         </w:object>
       </w:r>
       <w:r>
@@ -5829,9 +5858,9 @@
         </w:rPr>
         <w:object w:dxaOrig="520" w:dyaOrig="380" w14:anchorId="54EE23F8">
           <v:shape id="_x0000_i1227" type="#_x0000_t75" style="width:25.8pt;height:19.2pt" o:ole="">
-            <v:imagedata r:id="rId414" o:title=""/>
-          </v:shape>
-          <o:OLEObject Type="Embed" ProgID="Equation.DSMT4" ShapeID="_x0000_i1227" DrawAspect="Content" ObjectID="_1656763730" r:id="rId415"/>
+            <v:imagedata r:id="rId417" o:title=""/>
+          </v:shape>
+          <o:OLEObject Type="Embed" ProgID="Equation.DSMT4" ShapeID="_x0000_i1227" DrawAspect="Content" ObjectID="_1656917273" r:id="rId418"/>
         </w:object>
       </w:r>
       <w:r>
@@ -5857,9 +5886,9 @@
         </w:rPr>
         <w:object w:dxaOrig="1980" w:dyaOrig="480" w14:anchorId="4EE6D4DB">
           <v:shape id="_x0000_i1228" type="#_x0000_t75" style="width:99pt;height:24pt" o:ole="">
-            <v:imagedata r:id="rId416" o:title=""/>
-          </v:shape>
-          <o:OLEObject Type="Embed" ProgID="Equation.DSMT4" ShapeID="_x0000_i1228" DrawAspect="Content" ObjectID="_1656763731" r:id="rId417"/>
+            <v:imagedata r:id="rId419" o:title=""/>
+          </v:shape>
+          <o:OLEObject Type="Embed" ProgID="Equation.DSMT4" ShapeID="_x0000_i1228" DrawAspect="Content" ObjectID="_1656917274" r:id="rId420"/>
         </w:object>
       </w:r>
       <w:r>
@@ -5885,9 +5914,9 @@
         </w:rPr>
         <w:object w:dxaOrig="1240" w:dyaOrig="460" w14:anchorId="0880C7C1">
           <v:shape id="_x0000_i1229" type="#_x0000_t75" style="width:61.8pt;height:22.8pt" o:ole="">
-            <v:imagedata r:id="rId418" o:title=""/>
-          </v:shape>
-          <o:OLEObject Type="Embed" ProgID="Equation.DSMT4" ShapeID="_x0000_i1229" DrawAspect="Content" ObjectID="_1656763732" r:id="rId419"/>
+            <v:imagedata r:id="rId421" o:title=""/>
+          </v:shape>
+          <o:OLEObject Type="Embed" ProgID="Equation.DSMT4" ShapeID="_x0000_i1229" DrawAspect="Content" ObjectID="_1656917275" r:id="rId422"/>
         </w:object>
       </w:r>
       <w:r>
@@ -5938,9 +5967,9 @@
         </w:rPr>
         <w:object w:dxaOrig="2700" w:dyaOrig="920" w14:anchorId="4F7BE3B2">
           <v:shape id="_x0000_i1230" type="#_x0000_t75" style="width:135pt;height:46.2pt" o:ole="">
-            <v:imagedata r:id="rId420" o:title=""/>
-          </v:shape>
-          <o:OLEObject Type="Embed" ProgID="Equation.DSMT4" ShapeID="_x0000_i1230" DrawAspect="Content" ObjectID="_1656763733" r:id="rId421"/>
+            <v:imagedata r:id="rId423" o:title=""/>
+          </v:shape>
+          <o:OLEObject Type="Embed" ProgID="Equation.DSMT4" ShapeID="_x0000_i1230" DrawAspect="Content" ObjectID="_1656917276" r:id="rId424"/>
         </w:object>
       </w:r>
       <w:r>
@@ -5966,9 +5995,9 @@
         </w:rPr>
         <w:object w:dxaOrig="999" w:dyaOrig="400" w14:anchorId="5EDB006C">
           <v:shape id="_x0000_i1231" type="#_x0000_t75" style="width:49.8pt;height:19.8pt" o:ole="">
-            <v:imagedata r:id="rId422" o:title=""/>
-          </v:shape>
-          <o:OLEObject Type="Embed" ProgID="Equation.DSMT4" ShapeID="_x0000_i1231" DrawAspect="Content" ObjectID="_1656763734" r:id="rId423"/>
+            <v:imagedata r:id="rId425" o:title=""/>
+          </v:shape>
+          <o:OLEObject Type="Embed" ProgID="Equation.DSMT4" ShapeID="_x0000_i1231" DrawAspect="Content" ObjectID="_1656917277" r:id="rId426"/>
         </w:object>
       </w:r>
     </w:p>
@@ -5991,9 +6020,9 @@
         </w:rPr>
         <w:object w:dxaOrig="1100" w:dyaOrig="460" w14:anchorId="12AC2A7F">
           <v:shape id="_x0000_i1232" type="#_x0000_t75" style="width:55.2pt;height:22.8pt" o:ole="">
-            <v:imagedata r:id="rId424" o:title=""/>
-          </v:shape>
-          <o:OLEObject Type="Embed" ProgID="Equation.DSMT4" ShapeID="_x0000_i1232" DrawAspect="Content" ObjectID="_1656763735" r:id="rId425"/>
+            <v:imagedata r:id="rId427" o:title=""/>
+          </v:shape>
+          <o:OLEObject Type="Embed" ProgID="Equation.DSMT4" ShapeID="_x0000_i1232" DrawAspect="Content" ObjectID="_1656917278" r:id="rId428"/>
         </w:object>
       </w:r>
       <w:r>
@@ -6016,9 +6045,9 @@
         </w:rPr>
         <w:object w:dxaOrig="240" w:dyaOrig="320" w14:anchorId="71E6F5E4">
           <v:shape id="_x0000_i1233" type="#_x0000_t75" style="width:12pt;height:16.2pt" o:ole="">
-            <v:imagedata r:id="rId426" o:title=""/>
-          </v:shape>
-          <o:OLEObject Type="Embed" ProgID="Equation.DSMT4" ShapeID="_x0000_i1233" DrawAspect="Content" ObjectID="_1656763736" r:id="rId427"/>
+            <v:imagedata r:id="rId429" o:title=""/>
+          </v:shape>
+          <o:OLEObject Type="Embed" ProgID="Equation.DSMT4" ShapeID="_x0000_i1233" DrawAspect="Content" ObjectID="_1656917279" r:id="rId430"/>
         </w:object>
       </w:r>
       <w:r>
@@ -6044,9 +6073,9 @@
         </w:rPr>
         <w:object w:dxaOrig="240" w:dyaOrig="320" w14:anchorId="44742F07">
           <v:shape id="_x0000_i1234" type="#_x0000_t75" style="width:12pt;height:16.2pt" o:ole="">
-            <v:imagedata r:id="rId426" o:title=""/>
-          </v:shape>
-          <o:OLEObject Type="Embed" ProgID="Equation.DSMT4" ShapeID="_x0000_i1234" DrawAspect="Content" ObjectID="_1656763737" r:id="rId428"/>
+            <v:imagedata r:id="rId429" o:title=""/>
+          </v:shape>
+          <o:OLEObject Type="Embed" ProgID="Equation.DSMT4" ShapeID="_x0000_i1234" DrawAspect="Content" ObjectID="_1656917280" r:id="rId431"/>
         </w:object>
       </w:r>
       <w:r>
@@ -6058,9 +6087,9 @@
         </w:rPr>
         <w:object w:dxaOrig="240" w:dyaOrig="320" w14:anchorId="383CFB7B">
           <v:shape id="_x0000_i1235" type="#_x0000_t75" style="width:12pt;height:16.2pt" o:ole="">
-            <v:imagedata r:id="rId426" o:title=""/>
-          </v:shape>
-          <o:OLEObject Type="Embed" ProgID="Equation.DSMT4" ShapeID="_x0000_i1235" DrawAspect="Content" ObjectID="_1656763738" r:id="rId429"/>
+            <v:imagedata r:id="rId429" o:title=""/>
+          </v:shape>
+          <o:OLEObject Type="Embed" ProgID="Equation.DSMT4" ShapeID="_x0000_i1235" DrawAspect="Content" ObjectID="_1656917281" r:id="rId432"/>
         </w:object>
       </w:r>
       <w:r>
@@ -6072,9 +6101,9 @@
         </w:rPr>
         <w:object w:dxaOrig="580" w:dyaOrig="279" w14:anchorId="168872A8">
           <v:shape id="_x0000_i1236" type="#_x0000_t75" style="width:28.8pt;height:13.8pt" o:ole="">
-            <v:imagedata r:id="rId430" o:title=""/>
-          </v:shape>
-          <o:OLEObject Type="Embed" ProgID="Equation.DSMT4" ShapeID="_x0000_i1236" DrawAspect="Content" ObjectID="_1656763739" r:id="rId431"/>
+            <v:imagedata r:id="rId433" o:title=""/>
+          </v:shape>
+          <o:OLEObject Type="Embed" ProgID="Equation.DSMT4" ShapeID="_x0000_i1236" DrawAspect="Content" ObjectID="_1656917282" r:id="rId434"/>
         </w:object>
       </w:r>
       <w:r>
@@ -6123,9 +6152,9 @@
         </w:rPr>
         <w:object w:dxaOrig="220" w:dyaOrig="520" w14:anchorId="0BA349C3">
           <v:shape id="_x0000_i1237" type="#_x0000_t75" style="width:10.8pt;height:25.8pt" o:ole="">
-            <v:imagedata r:id="rId432" o:title=""/>
-          </v:shape>
-          <o:OLEObject Type="Embed" ProgID="Equation.DSMT4" ShapeID="_x0000_i1237" DrawAspect="Content" ObjectID="_1656763740" r:id="rId433"/>
+            <v:imagedata r:id="rId435" o:title=""/>
+          </v:shape>
+          <o:OLEObject Type="Embed" ProgID="Equation.DSMT4" ShapeID="_x0000_i1237" DrawAspect="Content" ObjectID="_1656917283" r:id="rId436"/>
         </w:object>
       </w:r>
       <w:r>
@@ -6169,9 +6198,9 @@
         </w:rPr>
         <w:object w:dxaOrig="1500" w:dyaOrig="1160" w14:anchorId="12517032">
           <v:shape id="_x0000_i1238" type="#_x0000_t75" style="width:75pt;height:58.2pt" o:ole="">
-            <v:imagedata r:id="rId434" o:title=""/>
-          </v:shape>
-          <o:OLEObject Type="Embed" ProgID="Equation.DSMT4" ShapeID="_x0000_i1238" DrawAspect="Content" ObjectID="_1656763741" r:id="rId435"/>
+            <v:imagedata r:id="rId437" o:title=""/>
+          </v:shape>
+          <o:OLEObject Type="Embed" ProgID="Equation.DSMT4" ShapeID="_x0000_i1238" DrawAspect="Content" ObjectID="_1656917284" r:id="rId438"/>
         </w:object>
       </w:r>
       <w:r>
@@ -6197,20 +6226,22 @@
         </w:rPr>
         <w:object w:dxaOrig="1719" w:dyaOrig="1160" w14:anchorId="5949E409">
           <v:shape id="_x0000_i1239" type="#_x0000_t75" style="width:85.8pt;height:58.2pt" o:ole="">
-            <v:imagedata r:id="rId436" o:title=""/>
-          </v:shape>
-          <o:OLEObject Type="Embed" ProgID="Equation.DSMT4" ShapeID="_x0000_i1239" DrawAspect="Content" ObjectID="_1656763742" r:id="rId437"/>
+            <v:imagedata r:id="rId439" o:title=""/>
+          </v:shape>
+          <o:OLEObject Type="Embed" ProgID="Equation.DSMT4" ShapeID="_x0000_i1239" DrawAspect="Content" ObjectID="_1656917285" r:id="rId440"/>
         </w:object>
       </w:r>
       <w:r>
         <w:t>. Evaluate this series.</w:t>
       </w:r>
     </w:p>
+    <w:p/>
+    <w:p/>
     <w:sectPr>
-      <w:footerReference w:type="default" r:id="rId438"/>
+      <w:footerReference w:type="default" r:id="rId441"/>
       <w:pgSz w:w="12240" w:h="15840" w:code="1"/>
       <w:pgMar w:top="720" w:right="720" w:bottom="720" w:left="1008" w:header="288" w:footer="144" w:gutter="0"/>
-      <w:pgNumType w:start="185"/>
+      <w:pgNumType w:start="334"/>
       <w:cols w:space="720"/>
       <w:docGrid w:linePitch="360"/>
     </w:sectPr>
@@ -6898,6 +6929,7 @@
     <w:lsdException w:name="HTML Sample" w:semiHidden="1" w:unhideWhenUsed="1"/>
     <w:lsdException w:name="HTML Typewriter" w:semiHidden="1" w:unhideWhenUsed="1"/>
     <w:lsdException w:name="HTML Variable" w:semiHidden="1" w:unhideWhenUsed="1"/>
+    <w:lsdException w:name="Normal Table" w:semiHidden="1" w:unhideWhenUsed="1"/>
     <w:lsdException w:name="annotation subject" w:semiHidden="1" w:unhideWhenUsed="1"/>
     <w:lsdException w:name="No List" w:semiHidden="1" w:unhideWhenUsed="1"/>
     <w:lsdException w:name="Outline List 1" w:semiHidden="1" w:unhideWhenUsed="1"/>
@@ -6944,8 +6976,10 @@
     <w:lsdException w:name="Table Subtle 2" w:semiHidden="1" w:unhideWhenUsed="1"/>
     <w:lsdException w:name="Table Web 1" w:semiHidden="1" w:unhideWhenUsed="1"/>
     <w:lsdException w:name="Table Web 2" w:semiHidden="1" w:unhideWhenUsed="1"/>
+    <w:lsdException w:name="Table Web 3" w:semiHidden="1" w:unhideWhenUsed="1"/>
     <w:lsdException w:name="Balloon Text" w:semiHidden="1" w:unhideWhenUsed="1"/>
     <w:lsdException w:name="Table Grid" w:uiPriority="59"/>
+    <w:lsdException w:name="Table Theme" w:semiHidden="1" w:unhideWhenUsed="1"/>
     <w:lsdException w:name="Placeholder Text" w:semiHidden="1"/>
     <w:lsdException w:name="No Spacing" w:uiPriority="1" w:qFormat="1"/>
     <w:lsdException w:name="Light Shading" w:uiPriority="60"/>
